--- a/User Experience Design/Assignament_one/Assignment 1 GITVersion.docx
+++ b/User Experience Design/Assignament_one/Assignment 1 GITVersion.docx
@@ -95,19 +95,13 @@
     </w:p>
     <w:p>
       <w:r>
-        <w:t xml:space="preserve">Assess how easy it is for new users to create sketches using the Sketchpad website. Will they be able to successfully use the </w:t>
-      </w:r>
-      <w:r>
-        <w:t>Crop</w:t>
+        <w:t>Assess how easy it is for new users to create sketches using the Sketchpad website. Will they be able to successfully use the Crop</w:t>
       </w:r>
       <w:r>
         <w:t xml:space="preserve"> &amp; </w:t>
       </w:r>
       <w:r>
-        <w:t>Resize</w:t>
-      </w:r>
-      <w:r>
-        <w:t>, Text, Pen, Fill Vector, Star, Clipart tools. Also, will new users be able to save a sketch or export an existing one.</w:t>
+        <w:t>Resize, Text, Pen, Fill Vector, Star, Clipart tools. Also, will new users be able to save a sketch or export an existing one.</w:t>
       </w:r>
     </w:p>
     <w:p>
@@ -146,9 +140,6 @@
           <w:ilvl w:val="0"/>
           <w:numId w:val="10"/>
         </w:numPr>
-        <w:rPr>
-          <w:lang w:val="ru-RU"/>
-        </w:rPr>
       </w:pPr>
       <w:r>
         <w:t>How effectively can you use drawing tools?</w:t>
@@ -161,9 +152,6 @@
           <w:ilvl w:val="0"/>
           <w:numId w:val="10"/>
         </w:numPr>
-        <w:rPr>
-          <w:lang w:val="ru-RU"/>
-        </w:rPr>
       </w:pPr>
       <w:r>
         <w:t>Can users find the eraser in the current site layout?</w:t>
@@ -341,6 +329,12 @@
       <w:r>
         <w:t>Consent form</w:t>
       </w:r>
+      <w:r>
+        <w:t xml:space="preserve"> </w:t>
+      </w:r>
+      <w:r>
+        <w:t>(oner per participant)</w:t>
+      </w:r>
     </w:p>
     <w:p>
       <w:pPr>
@@ -353,6 +347,15 @@
       <w:r>
         <w:t>Task sheet</w:t>
       </w:r>
+      <w:r>
+        <w:t xml:space="preserve"> (oner per </w:t>
+      </w:r>
+      <w:r>
+        <w:t>participant</w:t>
+      </w:r>
+      <w:r>
+        <w:t>)</w:t>
+      </w:r>
     </w:p>
     <w:p>
       <w:pPr>
@@ -372,10 +375,19 @@
         <w:t>–</w:t>
       </w:r>
       <w:r>
-        <w:t xml:space="preserve"> </w:t>
-      </w:r>
-      <w:r>
-        <w:t>I will leave notes on how successfully or unsuccessfully users were able to use the website.</w:t>
+        <w:t xml:space="preserve"> I will leave notes on how successfully or unsuccessfully users were able to use the website.</w:t>
+      </w:r>
+    </w:p>
+    <w:p>
+      <w:pPr>
+        <w:pStyle w:val="ListParagraph"/>
+        <w:numPr>
+          <w:ilvl w:val="0"/>
+          <w:numId w:val="1"/>
+        </w:numPr>
+      </w:pPr>
+      <w:r>
+        <w:t>Pens, highlighter</w:t>
       </w:r>
     </w:p>
     <w:p>
@@ -471,6 +483,7 @@
         <w:rPr>
           <w:lang w:val="en-US"/>
         </w:rPr>
+        <w:lastRenderedPageBreak/>
         <w:t>Age 16-45, mixed gender</w:t>
       </w:r>
     </w:p>
@@ -489,7 +502,6 @@
         <w:rPr>
           <w:lang w:val="en-US"/>
         </w:rPr>
-        <w:lastRenderedPageBreak/>
         <w:t>Basic computer literacy; no previous experience with Sketchpad</w:t>
       </w:r>
     </w:p>
@@ -530,10 +542,22 @@
           <w:sz w:val="28"/>
           <w:szCs w:val="28"/>
         </w:rPr>
-        <w:t xml:space="preserve"> Tasks </w:t>
+        <w:t xml:space="preserve"> Tasks</w:t>
       </w:r>
     </w:p>
     <w:p>
+      <w:r>
+        <w:t>Participants must complete five tasks. Each task has success criteria and a time limit for independent completion</w:t>
+      </w:r>
+      <w:r>
+        <w:t xml:space="preserve"> </w:t>
+      </w:r>
+      <w:r>
+        <w:t>(until help is offered).</w:t>
+      </w:r>
+    </w:p>
+    <w:p/>
+    <w:p>
       <w:pPr>
         <w:rPr>
           <w:b/>
@@ -591,20 +615,232 @@
     </w:p>
     <w:p>
       <w:pPr>
+        <w:pStyle w:val="ListParagraph"/>
+        <w:numPr>
+          <w:ilvl w:val="0"/>
+          <w:numId w:val="14"/>
+        </w:numPr>
+        <w:rPr>
+          <w:b/>
+          <w:bCs/>
+          <w:lang w:val="ru-RU"/>
+        </w:rPr>
+      </w:pPr>
+      <w:r>
+        <w:rPr>
+          <w:b/>
+          <w:bCs/>
+          <w:lang w:val="ru-RU"/>
+        </w:rPr>
+        <w:t>Quantitative</w:t>
+      </w:r>
+    </w:p>
+    <w:p>
+      <w:pPr>
+        <w:pStyle w:val="ListParagraph"/>
+        <w:numPr>
+          <w:ilvl w:val="0"/>
+          <w:numId w:val="15"/>
+        </w:numPr>
+        <w:rPr>
+          <w:lang w:val="en-US"/>
+        </w:rPr>
+      </w:pPr>
+      <w:r>
+        <w:rPr>
+          <w:lang w:val="ru-RU"/>
+        </w:rPr>
+        <w:t>Task completion times</w:t>
+      </w:r>
+    </w:p>
+    <w:p>
+      <w:pPr>
+        <w:pStyle w:val="ListParagraph"/>
+        <w:numPr>
+          <w:ilvl w:val="0"/>
+          <w:numId w:val="15"/>
+        </w:numPr>
+        <w:rPr>
+          <w:lang w:val="en-US"/>
+        </w:rPr>
+      </w:pPr>
+      <w:r>
+        <w:rPr>
+          <w:lang w:val="en-US"/>
+        </w:rPr>
+        <w:t>Success rates</w:t>
+      </w:r>
+      <w:r>
+        <w:t xml:space="preserve"> </w:t>
+      </w:r>
+      <w:r>
+        <w:rPr>
+          <w:lang w:val="en-US"/>
+        </w:rPr>
+        <w:t>per task (Y/N), assistance required (Y/N)</w:t>
+      </w:r>
+    </w:p>
+    <w:p>
+      <w:pPr>
+        <w:pStyle w:val="ListParagraph"/>
+        <w:numPr>
+          <w:ilvl w:val="0"/>
+          <w:numId w:val="15"/>
+        </w:numPr>
+        <w:rPr>
+          <w:lang w:val="en-US"/>
+        </w:rPr>
+      </w:pPr>
+      <w:r>
+        <w:rPr>
+          <w:lang w:val="en-US"/>
+        </w:rPr>
+        <w:t>SUS total score</w:t>
+      </w:r>
+    </w:p>
+    <w:p>
+      <w:pPr>
+        <w:pStyle w:val="ListParagraph"/>
+        <w:numPr>
+          <w:ilvl w:val="0"/>
+          <w:numId w:val="14"/>
+        </w:numPr>
+        <w:rPr>
+          <w:b/>
+          <w:bCs/>
+          <w:lang w:val="ru-RU"/>
+        </w:rPr>
+      </w:pPr>
+      <w:r>
+        <w:rPr>
+          <w:b/>
+          <w:bCs/>
+          <w:lang w:val="en-US"/>
+        </w:rPr>
+        <w:t>Qualitative</w:t>
+      </w:r>
+    </w:p>
+    <w:p>
+      <w:pPr>
+        <w:pStyle w:val="ListParagraph"/>
+        <w:numPr>
+          <w:ilvl w:val="0"/>
+          <w:numId w:val="15"/>
+        </w:numPr>
+        <w:rPr>
+          <w:lang w:val="en-US"/>
+        </w:rPr>
+      </w:pPr>
+      <w:r>
+        <w:rPr>
+          <w:lang w:val="en-US"/>
+        </w:rPr>
+        <w:t>Post-session inte</w:t>
+      </w:r>
+      <w:r>
+        <w:rPr>
+          <w:lang w:val="en-US"/>
+        </w:rPr>
+        <w:t xml:space="preserve">rview - </w:t>
+      </w:r>
+      <w:r>
+        <w:rPr>
+          <w:i/>
+          <w:iCs/>
+          <w:lang w:val="en-US"/>
+        </w:rPr>
+        <w:t>What was the most confusing?</w:t>
+      </w:r>
+      <w:r>
+        <w:rPr>
+          <w:i/>
+          <w:iCs/>
+          <w:lang w:val="en-US"/>
+        </w:rPr>
+        <w:t xml:space="preserve"> </w:t>
+      </w:r>
+      <w:r>
+        <w:rPr>
+          <w:i/>
+          <w:iCs/>
+          <w:lang w:val="en-US"/>
+        </w:rPr>
+        <w:t>What would you change about the interface</w:t>
+      </w:r>
+      <w:r>
+        <w:rPr>
+          <w:i/>
+          <w:iCs/>
+          <w:lang w:val="en-US"/>
+        </w:rPr>
+        <w:t>?</w:t>
+      </w:r>
+    </w:p>
+    <w:p>
+      <w:pPr>
+        <w:pStyle w:val="ListParagraph"/>
+        <w:numPr>
+          <w:ilvl w:val="0"/>
+          <w:numId w:val="13"/>
+        </w:numPr>
+        <w:rPr>
+          <w:b/>
+          <w:bCs/>
+          <w:lang w:val="en-US"/>
+        </w:rPr>
+      </w:pPr>
+      <w:r>
+        <w:rPr>
+          <w:b/>
+          <w:bCs/>
+          <w:lang w:val="en-US"/>
+        </w:rPr>
+        <w:t>Recording</w:t>
+      </w:r>
+    </w:p>
+    <w:p>
+      <w:pPr>
+        <w:pStyle w:val="ListParagraph"/>
+        <w:numPr>
+          <w:ilvl w:val="0"/>
+          <w:numId w:val="16"/>
+        </w:numPr>
+        <w:rPr>
+          <w:lang w:val="en-US"/>
+        </w:rPr>
+      </w:pPr>
+      <w:r>
+        <w:rPr>
+          <w:lang w:val="en-US"/>
+        </w:rPr>
+        <w:t>Screen capture + audio per session</w:t>
+      </w:r>
+    </w:p>
+    <w:p>
+      <w:pPr>
+        <w:pStyle w:val="ListParagraph"/>
+        <w:numPr>
+          <w:ilvl w:val="0"/>
+          <w:numId w:val="16"/>
+        </w:numPr>
+        <w:rPr>
+          <w:lang w:val="en-US"/>
+        </w:rPr>
+      </w:pPr>
+      <w:r>
+        <w:rPr>
+          <w:lang w:val="en-US"/>
+        </w:rPr>
+        <w:t>Signed consent forms</w:t>
+      </w:r>
+    </w:p>
+    <w:p>
+      <w:pPr>
         <w:rPr>
           <w:sz w:val="28"/>
           <w:szCs w:val="28"/>
         </w:rPr>
       </w:pPr>
-      <w:r>
-        <w:rPr>
-          <w:b/>
-          <w:bCs/>
-          <w:sz w:val="28"/>
-          <w:szCs w:val="28"/>
-        </w:rPr>
-        <w:t xml:space="preserve"> </w:t>
-      </w:r>
       <w:r>
         <w:rPr>
           <w:b/>
@@ -731,6 +967,345 @@
 <file path=word/numbering.xml><?xml version="1.0" encoding="utf-8"?>
 <w:numbering xmlns:wpc="http://schemas.microsoft.com/office/word/2010/wordprocessingCanvas" xmlns:cx="http://schemas.microsoft.com/office/drawing/2014/chartex" xmlns:cx1="http://schemas.microsoft.com/office/drawing/2015/9/8/chartex" xmlns:cx2="http://schemas.microsoft.com/office/drawing/2015/10/21/chartex" xmlns:cx3="http://schemas.microsoft.com/office/drawing/2016/5/9/chartex" xmlns:cx4="http://schemas.microsoft.com/office/drawing/2016/5/10/chartex" xmlns:cx5="http://schemas.microsoft.com/office/drawing/2016/5/11/chartex" xmlns:cx6="http://schemas.microsoft.com/office/drawing/2016/5/12/chartex" xmlns:cx7="http://schemas.microsoft.com/office/drawing/2016/5/13/chartex" xmlns:cx8="http://schemas.microsoft.com/office/drawing/2016/5/14/chartex" xmlns:mc="http://schemas.openxmlformats.org/markup-compatibility/2006" xmlns:aink="http://schemas.microsoft.com/office/drawing/2016/ink" xmlns:am3d="http://schemas.microsoft.com/office/drawing/2017/model3d" xmlns:o="urn:schemas-microsoft-com:office:office" xmlns:oel="http://schemas.microsoft.com/office/2019/extlst" xmlns:r="http://schemas.openxmlformats.org/officeDocument/2006/relationships" xmlns:m="http://schemas.openxmlformats.org/officeDocument/2006/math" xmlns:v="urn:schemas-microsoft-com:vml" xmlns:wp14="http://schemas.microsoft.com/office/word/2010/wordprocessingDrawing" xmlns:wp="http://schemas.openxmlformats.org/drawingml/2006/wordprocessingDrawing" xmlns:w10="urn:schemas-microsoft-com:office:word" xmlns:w="http://schemas.openxmlformats.org/wordprocessingml/2006/main" xmlns:w14="http://schemas.microsoft.com/office/word/2010/wordml" xmlns:w15="http://schemas.microsoft.com/office/word/2012/wordml" xmlns:w16cex="http://schemas.microsoft.com/office/word/2018/wordml/cex" xmlns:w16cid="http://schemas.microsoft.com/office/word/2016/wordml/cid" xmlns:w16="http://schemas.microsoft.com/office/word/2018/wordml" xmlns:w16du="http://schemas.microsoft.com/office/word/2023/wordml/word16du" xmlns:w16sdtdh="http://schemas.microsoft.com/office/word/2020/wordml/sdtdatahash" xmlns:w16sdtfl="http://schemas.microsoft.com/office/word/2024/wordml/sdtformatlock" xmlns:w16se="http://schemas.microsoft.com/office/word/2015/wordml/symex" xmlns:wpg="http://schemas.microsoft.com/office/word/2010/wordprocessingGroup" xmlns:wpi="http://schemas.microsoft.com/office/word/2010/wordprocessingInk" xmlns:wne="http://schemas.microsoft.com/office/word/2006/wordml" xmlns:wps="http://schemas.microsoft.com/office/word/2010/wordprocessingShape" mc:Ignorable="w14 w15 w16se w16cid w16 w16cex w16sdtdh w16sdtfl w16du wp14">
   <w:abstractNum w:abstractNumId="0" w15:restartNumberingAfterBreak="0">
+    <w:nsid w:val="01716D60"/>
+    <w:multiLevelType w:val="hybridMultilevel"/>
+    <w:tmpl w:val="5FA6F554"/>
+    <w:lvl w:ilvl="0" w:tplc="1409000B">
+      <w:start w:val="1"/>
+      <w:numFmt w:val="bullet"/>
+      <w:lvlText w:val=""/>
+      <w:lvlJc w:val="left"/>
+      <w:pPr>
+        <w:ind w:left="720" w:hanging="360"/>
+      </w:pPr>
+      <w:rPr>
+        <w:rFonts w:ascii="Wingdings" w:hAnsi="Wingdings" w:hint="default"/>
+      </w:rPr>
+    </w:lvl>
+    <w:lvl w:ilvl="1" w:tplc="14090003" w:tentative="1">
+      <w:start w:val="1"/>
+      <w:numFmt w:val="bullet"/>
+      <w:lvlText w:val="o"/>
+      <w:lvlJc w:val="left"/>
+      <w:pPr>
+        <w:ind w:left="1440" w:hanging="360"/>
+      </w:pPr>
+      <w:rPr>
+        <w:rFonts w:ascii="Courier New" w:hAnsi="Courier New" w:cs="Courier New" w:hint="default"/>
+      </w:rPr>
+    </w:lvl>
+    <w:lvl w:ilvl="2" w:tplc="14090005" w:tentative="1">
+      <w:start w:val="1"/>
+      <w:numFmt w:val="bullet"/>
+      <w:lvlText w:val=""/>
+      <w:lvlJc w:val="left"/>
+      <w:pPr>
+        <w:ind w:left="2160" w:hanging="360"/>
+      </w:pPr>
+      <w:rPr>
+        <w:rFonts w:ascii="Wingdings" w:hAnsi="Wingdings" w:hint="default"/>
+      </w:rPr>
+    </w:lvl>
+    <w:lvl w:ilvl="3" w:tplc="14090001" w:tentative="1">
+      <w:start w:val="1"/>
+      <w:numFmt w:val="bullet"/>
+      <w:lvlText w:val=""/>
+      <w:lvlJc w:val="left"/>
+      <w:pPr>
+        <w:ind w:left="2880" w:hanging="360"/>
+      </w:pPr>
+      <w:rPr>
+        <w:rFonts w:ascii="Symbol" w:hAnsi="Symbol" w:hint="default"/>
+      </w:rPr>
+    </w:lvl>
+    <w:lvl w:ilvl="4" w:tplc="14090003" w:tentative="1">
+      <w:start w:val="1"/>
+      <w:numFmt w:val="bullet"/>
+      <w:lvlText w:val="o"/>
+      <w:lvlJc w:val="left"/>
+      <w:pPr>
+        <w:ind w:left="3600" w:hanging="360"/>
+      </w:pPr>
+      <w:rPr>
+        <w:rFonts w:ascii="Courier New" w:hAnsi="Courier New" w:cs="Courier New" w:hint="default"/>
+      </w:rPr>
+    </w:lvl>
+    <w:lvl w:ilvl="5" w:tplc="14090005" w:tentative="1">
+      <w:start w:val="1"/>
+      <w:numFmt w:val="bullet"/>
+      <w:lvlText w:val=""/>
+      <w:lvlJc w:val="left"/>
+      <w:pPr>
+        <w:ind w:left="4320" w:hanging="360"/>
+      </w:pPr>
+      <w:rPr>
+        <w:rFonts w:ascii="Wingdings" w:hAnsi="Wingdings" w:hint="default"/>
+      </w:rPr>
+    </w:lvl>
+    <w:lvl w:ilvl="6" w:tplc="14090001" w:tentative="1">
+      <w:start w:val="1"/>
+      <w:numFmt w:val="bullet"/>
+      <w:lvlText w:val=""/>
+      <w:lvlJc w:val="left"/>
+      <w:pPr>
+        <w:ind w:left="5040" w:hanging="360"/>
+      </w:pPr>
+      <w:rPr>
+        <w:rFonts w:ascii="Symbol" w:hAnsi="Symbol" w:hint="default"/>
+      </w:rPr>
+    </w:lvl>
+    <w:lvl w:ilvl="7" w:tplc="14090003" w:tentative="1">
+      <w:start w:val="1"/>
+      <w:numFmt w:val="bullet"/>
+      <w:lvlText w:val="o"/>
+      <w:lvlJc w:val="left"/>
+      <w:pPr>
+        <w:ind w:left="5760" w:hanging="360"/>
+      </w:pPr>
+      <w:rPr>
+        <w:rFonts w:ascii="Courier New" w:hAnsi="Courier New" w:cs="Courier New" w:hint="default"/>
+      </w:rPr>
+    </w:lvl>
+    <w:lvl w:ilvl="8" w:tplc="14090005" w:tentative="1">
+      <w:start w:val="1"/>
+      <w:numFmt w:val="bullet"/>
+      <w:lvlText w:val=""/>
+      <w:lvlJc w:val="left"/>
+      <w:pPr>
+        <w:ind w:left="6480" w:hanging="360"/>
+      </w:pPr>
+      <w:rPr>
+        <w:rFonts w:ascii="Wingdings" w:hAnsi="Wingdings" w:hint="default"/>
+      </w:rPr>
+    </w:lvl>
+  </w:abstractNum>
+  <w:abstractNum w:abstractNumId="1" w15:restartNumberingAfterBreak="0">
+    <w:nsid w:val="04DB7318"/>
+    <w:multiLevelType w:val="hybridMultilevel"/>
+    <w:tmpl w:val="403E057A"/>
+    <w:lvl w:ilvl="0" w:tplc="14090001">
+      <w:start w:val="1"/>
+      <w:numFmt w:val="bullet"/>
+      <w:lvlText w:val=""/>
+      <w:lvlJc w:val="left"/>
+      <w:pPr>
+        <w:ind w:left="1211" w:hanging="360"/>
+      </w:pPr>
+      <w:rPr>
+        <w:rFonts w:ascii="Symbol" w:hAnsi="Symbol" w:hint="default"/>
+      </w:rPr>
+    </w:lvl>
+    <w:lvl w:ilvl="1" w:tplc="14090003" w:tentative="1">
+      <w:start w:val="1"/>
+      <w:numFmt w:val="bullet"/>
+      <w:lvlText w:val="o"/>
+      <w:lvlJc w:val="left"/>
+      <w:pPr>
+        <w:ind w:left="1931" w:hanging="360"/>
+      </w:pPr>
+      <w:rPr>
+        <w:rFonts w:ascii="Courier New" w:hAnsi="Courier New" w:cs="Courier New" w:hint="default"/>
+      </w:rPr>
+    </w:lvl>
+    <w:lvl w:ilvl="2" w:tplc="14090005" w:tentative="1">
+      <w:start w:val="1"/>
+      <w:numFmt w:val="bullet"/>
+      <w:lvlText w:val=""/>
+      <w:lvlJc w:val="left"/>
+      <w:pPr>
+        <w:ind w:left="2651" w:hanging="360"/>
+      </w:pPr>
+      <w:rPr>
+        <w:rFonts w:ascii="Wingdings" w:hAnsi="Wingdings" w:hint="default"/>
+      </w:rPr>
+    </w:lvl>
+    <w:lvl w:ilvl="3" w:tplc="14090001" w:tentative="1">
+      <w:start w:val="1"/>
+      <w:numFmt w:val="bullet"/>
+      <w:lvlText w:val=""/>
+      <w:lvlJc w:val="left"/>
+      <w:pPr>
+        <w:ind w:left="3371" w:hanging="360"/>
+      </w:pPr>
+      <w:rPr>
+        <w:rFonts w:ascii="Symbol" w:hAnsi="Symbol" w:hint="default"/>
+      </w:rPr>
+    </w:lvl>
+    <w:lvl w:ilvl="4" w:tplc="14090003" w:tentative="1">
+      <w:start w:val="1"/>
+      <w:numFmt w:val="bullet"/>
+      <w:lvlText w:val="o"/>
+      <w:lvlJc w:val="left"/>
+      <w:pPr>
+        <w:ind w:left="4091" w:hanging="360"/>
+      </w:pPr>
+      <w:rPr>
+        <w:rFonts w:ascii="Courier New" w:hAnsi="Courier New" w:cs="Courier New" w:hint="default"/>
+      </w:rPr>
+    </w:lvl>
+    <w:lvl w:ilvl="5" w:tplc="14090005" w:tentative="1">
+      <w:start w:val="1"/>
+      <w:numFmt w:val="bullet"/>
+      <w:lvlText w:val=""/>
+      <w:lvlJc w:val="left"/>
+      <w:pPr>
+        <w:ind w:left="4811" w:hanging="360"/>
+      </w:pPr>
+      <w:rPr>
+        <w:rFonts w:ascii="Wingdings" w:hAnsi="Wingdings" w:hint="default"/>
+      </w:rPr>
+    </w:lvl>
+    <w:lvl w:ilvl="6" w:tplc="14090001" w:tentative="1">
+      <w:start w:val="1"/>
+      <w:numFmt w:val="bullet"/>
+      <w:lvlText w:val=""/>
+      <w:lvlJc w:val="left"/>
+      <w:pPr>
+        <w:ind w:left="5531" w:hanging="360"/>
+      </w:pPr>
+      <w:rPr>
+        <w:rFonts w:ascii="Symbol" w:hAnsi="Symbol" w:hint="default"/>
+      </w:rPr>
+    </w:lvl>
+    <w:lvl w:ilvl="7" w:tplc="14090003" w:tentative="1">
+      <w:start w:val="1"/>
+      <w:numFmt w:val="bullet"/>
+      <w:lvlText w:val="o"/>
+      <w:lvlJc w:val="left"/>
+      <w:pPr>
+        <w:ind w:left="6251" w:hanging="360"/>
+      </w:pPr>
+      <w:rPr>
+        <w:rFonts w:ascii="Courier New" w:hAnsi="Courier New" w:cs="Courier New" w:hint="default"/>
+      </w:rPr>
+    </w:lvl>
+    <w:lvl w:ilvl="8" w:tplc="14090005" w:tentative="1">
+      <w:start w:val="1"/>
+      <w:numFmt w:val="bullet"/>
+      <w:lvlText w:val=""/>
+      <w:lvlJc w:val="left"/>
+      <w:pPr>
+        <w:ind w:left="6971" w:hanging="360"/>
+      </w:pPr>
+      <w:rPr>
+        <w:rFonts w:ascii="Wingdings" w:hAnsi="Wingdings" w:hint="default"/>
+      </w:rPr>
+    </w:lvl>
+  </w:abstractNum>
+  <w:abstractNum w:abstractNumId="2" w15:restartNumberingAfterBreak="0">
+    <w:nsid w:val="0F30518A"/>
+    <w:multiLevelType w:val="hybridMultilevel"/>
+    <w:tmpl w:val="D83885E4"/>
+    <w:lvl w:ilvl="0" w:tplc="14090001">
+      <w:start w:val="1"/>
+      <w:numFmt w:val="bullet"/>
+      <w:lvlText w:val=""/>
+      <w:lvlJc w:val="left"/>
+      <w:pPr>
+        <w:ind w:left="720" w:hanging="360"/>
+      </w:pPr>
+      <w:rPr>
+        <w:rFonts w:ascii="Symbol" w:hAnsi="Symbol" w:hint="default"/>
+      </w:rPr>
+    </w:lvl>
+    <w:lvl w:ilvl="1" w:tplc="FFFFFFFF" w:tentative="1">
+      <w:start w:val="1"/>
+      <w:numFmt w:val="bullet"/>
+      <w:lvlText w:val="o"/>
+      <w:lvlJc w:val="left"/>
+      <w:pPr>
+        <w:ind w:left="1440" w:hanging="360"/>
+      </w:pPr>
+      <w:rPr>
+        <w:rFonts w:ascii="Courier New" w:hAnsi="Courier New" w:cs="Courier New" w:hint="default"/>
+      </w:rPr>
+    </w:lvl>
+    <w:lvl w:ilvl="2" w:tplc="FFFFFFFF" w:tentative="1">
+      <w:start w:val="1"/>
+      <w:numFmt w:val="bullet"/>
+      <w:lvlText w:val=""/>
+      <w:lvlJc w:val="left"/>
+      <w:pPr>
+        <w:ind w:left="2160" w:hanging="360"/>
+      </w:pPr>
+      <w:rPr>
+        <w:rFonts w:ascii="Wingdings" w:hAnsi="Wingdings" w:hint="default"/>
+      </w:rPr>
+    </w:lvl>
+    <w:lvl w:ilvl="3" w:tplc="FFFFFFFF" w:tentative="1">
+      <w:start w:val="1"/>
+      <w:numFmt w:val="bullet"/>
+      <w:lvlText w:val=""/>
+      <w:lvlJc w:val="left"/>
+      <w:pPr>
+        <w:ind w:left="2880" w:hanging="360"/>
+      </w:pPr>
+      <w:rPr>
+        <w:rFonts w:ascii="Symbol" w:hAnsi="Symbol" w:hint="default"/>
+      </w:rPr>
+    </w:lvl>
+    <w:lvl w:ilvl="4" w:tplc="FFFFFFFF" w:tentative="1">
+      <w:start w:val="1"/>
+      <w:numFmt w:val="bullet"/>
+      <w:lvlText w:val="o"/>
+      <w:lvlJc w:val="left"/>
+      <w:pPr>
+        <w:ind w:left="3600" w:hanging="360"/>
+      </w:pPr>
+      <w:rPr>
+        <w:rFonts w:ascii="Courier New" w:hAnsi="Courier New" w:cs="Courier New" w:hint="default"/>
+      </w:rPr>
+    </w:lvl>
+    <w:lvl w:ilvl="5" w:tplc="FFFFFFFF" w:tentative="1">
+      <w:start w:val="1"/>
+      <w:numFmt w:val="bullet"/>
+      <w:lvlText w:val=""/>
+      <w:lvlJc w:val="left"/>
+      <w:pPr>
+        <w:ind w:left="4320" w:hanging="360"/>
+      </w:pPr>
+      <w:rPr>
+        <w:rFonts w:ascii="Wingdings" w:hAnsi="Wingdings" w:hint="default"/>
+      </w:rPr>
+    </w:lvl>
+    <w:lvl w:ilvl="6" w:tplc="FFFFFFFF" w:tentative="1">
+      <w:start w:val="1"/>
+      <w:numFmt w:val="bullet"/>
+      <w:lvlText w:val=""/>
+      <w:lvlJc w:val="left"/>
+      <w:pPr>
+        <w:ind w:left="5040" w:hanging="360"/>
+      </w:pPr>
+      <w:rPr>
+        <w:rFonts w:ascii="Symbol" w:hAnsi="Symbol" w:hint="default"/>
+      </w:rPr>
+    </w:lvl>
+    <w:lvl w:ilvl="7" w:tplc="FFFFFFFF" w:tentative="1">
+      <w:start w:val="1"/>
+      <w:numFmt w:val="bullet"/>
+      <w:lvlText w:val="o"/>
+      <w:lvlJc w:val="left"/>
+      <w:pPr>
+        <w:ind w:left="5760" w:hanging="360"/>
+      </w:pPr>
+      <w:rPr>
+        <w:rFonts w:ascii="Courier New" w:hAnsi="Courier New" w:cs="Courier New" w:hint="default"/>
+      </w:rPr>
+    </w:lvl>
+    <w:lvl w:ilvl="8" w:tplc="FFFFFFFF" w:tentative="1">
+      <w:start w:val="1"/>
+      <w:numFmt w:val="bullet"/>
+      <w:lvlText w:val=""/>
+      <w:lvlJc w:val="left"/>
+      <w:pPr>
+        <w:ind w:left="6480" w:hanging="360"/>
+      </w:pPr>
+      <w:rPr>
+        <w:rFonts w:ascii="Wingdings" w:hAnsi="Wingdings" w:hint="default"/>
+      </w:rPr>
+    </w:lvl>
+  </w:abstractNum>
+  <w:abstractNum w:abstractNumId="3" w15:restartNumberingAfterBreak="0">
     <w:nsid w:val="130B48EA"/>
     <w:multiLevelType w:val="hybridMultilevel"/>
     <w:tmpl w:val="F718019E"/>
@@ -843,7 +1418,7 @@
       </w:rPr>
     </w:lvl>
   </w:abstractNum>
-  <w:abstractNum w:abstractNumId="1" w15:restartNumberingAfterBreak="0">
+  <w:abstractNum w:abstractNumId="4" w15:restartNumberingAfterBreak="0">
     <w:nsid w:val="231754B4"/>
     <w:multiLevelType w:val="hybridMultilevel"/>
     <w:tmpl w:val="77C07D22"/>
@@ -956,7 +1531,7 @@
       </w:rPr>
     </w:lvl>
   </w:abstractNum>
-  <w:abstractNum w:abstractNumId="2" w15:restartNumberingAfterBreak="0">
+  <w:abstractNum w:abstractNumId="5" w15:restartNumberingAfterBreak="0">
     <w:nsid w:val="336D0A92"/>
     <w:multiLevelType w:val="hybridMultilevel"/>
     <w:tmpl w:val="661222B0"/>
@@ -1069,7 +1644,7 @@
       </w:rPr>
     </w:lvl>
   </w:abstractNum>
-  <w:abstractNum w:abstractNumId="3" w15:restartNumberingAfterBreak="0">
+  <w:abstractNum w:abstractNumId="6" w15:restartNumberingAfterBreak="0">
     <w:nsid w:val="34783041"/>
     <w:multiLevelType w:val="hybridMultilevel"/>
     <w:tmpl w:val="C07E1A66"/>
@@ -1155,7 +1730,120 @@
       </w:pPr>
     </w:lvl>
   </w:abstractNum>
-  <w:abstractNum w:abstractNumId="4" w15:restartNumberingAfterBreak="0">
+  <w:abstractNum w:abstractNumId="7" w15:restartNumberingAfterBreak="0">
+    <w:nsid w:val="391A4D6A"/>
+    <w:multiLevelType w:val="hybridMultilevel"/>
+    <w:tmpl w:val="ECDC33CE"/>
+    <w:lvl w:ilvl="0" w:tplc="14090001">
+      <w:start w:val="1"/>
+      <w:numFmt w:val="bullet"/>
+      <w:lvlText w:val=""/>
+      <w:lvlJc w:val="left"/>
+      <w:pPr>
+        <w:ind w:left="1080" w:hanging="360"/>
+      </w:pPr>
+      <w:rPr>
+        <w:rFonts w:ascii="Symbol" w:hAnsi="Symbol" w:hint="default"/>
+      </w:rPr>
+    </w:lvl>
+    <w:lvl w:ilvl="1" w:tplc="FFFFFFFF" w:tentative="1">
+      <w:start w:val="1"/>
+      <w:numFmt w:val="bullet"/>
+      <w:lvlText w:val="o"/>
+      <w:lvlJc w:val="left"/>
+      <w:pPr>
+        <w:ind w:left="1800" w:hanging="360"/>
+      </w:pPr>
+      <w:rPr>
+        <w:rFonts w:ascii="Courier New" w:hAnsi="Courier New" w:cs="Courier New" w:hint="default"/>
+      </w:rPr>
+    </w:lvl>
+    <w:lvl w:ilvl="2" w:tplc="FFFFFFFF" w:tentative="1">
+      <w:start w:val="1"/>
+      <w:numFmt w:val="bullet"/>
+      <w:lvlText w:val=""/>
+      <w:lvlJc w:val="left"/>
+      <w:pPr>
+        <w:ind w:left="2520" w:hanging="360"/>
+      </w:pPr>
+      <w:rPr>
+        <w:rFonts w:ascii="Wingdings" w:hAnsi="Wingdings" w:hint="default"/>
+      </w:rPr>
+    </w:lvl>
+    <w:lvl w:ilvl="3" w:tplc="FFFFFFFF" w:tentative="1">
+      <w:start w:val="1"/>
+      <w:numFmt w:val="bullet"/>
+      <w:lvlText w:val=""/>
+      <w:lvlJc w:val="left"/>
+      <w:pPr>
+        <w:ind w:left="3240" w:hanging="360"/>
+      </w:pPr>
+      <w:rPr>
+        <w:rFonts w:ascii="Symbol" w:hAnsi="Symbol" w:hint="default"/>
+      </w:rPr>
+    </w:lvl>
+    <w:lvl w:ilvl="4" w:tplc="FFFFFFFF" w:tentative="1">
+      <w:start w:val="1"/>
+      <w:numFmt w:val="bullet"/>
+      <w:lvlText w:val="o"/>
+      <w:lvlJc w:val="left"/>
+      <w:pPr>
+        <w:ind w:left="3960" w:hanging="360"/>
+      </w:pPr>
+      <w:rPr>
+        <w:rFonts w:ascii="Courier New" w:hAnsi="Courier New" w:cs="Courier New" w:hint="default"/>
+      </w:rPr>
+    </w:lvl>
+    <w:lvl w:ilvl="5" w:tplc="FFFFFFFF" w:tentative="1">
+      <w:start w:val="1"/>
+      <w:numFmt w:val="bullet"/>
+      <w:lvlText w:val=""/>
+      <w:lvlJc w:val="left"/>
+      <w:pPr>
+        <w:ind w:left="4680" w:hanging="360"/>
+      </w:pPr>
+      <w:rPr>
+        <w:rFonts w:ascii="Wingdings" w:hAnsi="Wingdings" w:hint="default"/>
+      </w:rPr>
+    </w:lvl>
+    <w:lvl w:ilvl="6" w:tplc="FFFFFFFF" w:tentative="1">
+      <w:start w:val="1"/>
+      <w:numFmt w:val="bullet"/>
+      <w:lvlText w:val=""/>
+      <w:lvlJc w:val="left"/>
+      <w:pPr>
+        <w:ind w:left="5400" w:hanging="360"/>
+      </w:pPr>
+      <w:rPr>
+        <w:rFonts w:ascii="Symbol" w:hAnsi="Symbol" w:hint="default"/>
+      </w:rPr>
+    </w:lvl>
+    <w:lvl w:ilvl="7" w:tplc="FFFFFFFF" w:tentative="1">
+      <w:start w:val="1"/>
+      <w:numFmt w:val="bullet"/>
+      <w:lvlText w:val="o"/>
+      <w:lvlJc w:val="left"/>
+      <w:pPr>
+        <w:ind w:left="6120" w:hanging="360"/>
+      </w:pPr>
+      <w:rPr>
+        <w:rFonts w:ascii="Courier New" w:hAnsi="Courier New" w:cs="Courier New" w:hint="default"/>
+      </w:rPr>
+    </w:lvl>
+    <w:lvl w:ilvl="8" w:tplc="FFFFFFFF" w:tentative="1">
+      <w:start w:val="1"/>
+      <w:numFmt w:val="bullet"/>
+      <w:lvlText w:val=""/>
+      <w:lvlJc w:val="left"/>
+      <w:pPr>
+        <w:ind w:left="6840" w:hanging="360"/>
+      </w:pPr>
+      <w:rPr>
+        <w:rFonts w:ascii="Wingdings" w:hAnsi="Wingdings" w:hint="default"/>
+      </w:rPr>
+    </w:lvl>
+  </w:abstractNum>
+  <w:abstractNum w:abstractNumId="8" w15:restartNumberingAfterBreak="0">
     <w:nsid w:val="4A7D54CE"/>
     <w:multiLevelType w:val="hybridMultilevel"/>
     <w:tmpl w:val="5E58C1A6"/>
@@ -1268,7 +1956,120 @@
       </w:rPr>
     </w:lvl>
   </w:abstractNum>
-  <w:abstractNum w:abstractNumId="5" w15:restartNumberingAfterBreak="0">
+  <w:abstractNum w:abstractNumId="9" w15:restartNumberingAfterBreak="0">
+    <w:nsid w:val="4B1E1238"/>
+    <w:multiLevelType w:val="hybridMultilevel"/>
+    <w:tmpl w:val="7A9A0544"/>
+    <w:lvl w:ilvl="0" w:tplc="14090001">
+      <w:start w:val="1"/>
+      <w:numFmt w:val="bullet"/>
+      <w:lvlText w:val=""/>
+      <w:lvlJc w:val="left"/>
+      <w:pPr>
+        <w:ind w:left="1080" w:hanging="360"/>
+      </w:pPr>
+      <w:rPr>
+        <w:rFonts w:ascii="Symbol" w:hAnsi="Symbol" w:hint="default"/>
+      </w:rPr>
+    </w:lvl>
+    <w:lvl w:ilvl="1" w:tplc="FFFFFFFF" w:tentative="1">
+      <w:start w:val="1"/>
+      <w:numFmt w:val="bullet"/>
+      <w:lvlText w:val="o"/>
+      <w:lvlJc w:val="left"/>
+      <w:pPr>
+        <w:ind w:left="1800" w:hanging="360"/>
+      </w:pPr>
+      <w:rPr>
+        <w:rFonts w:ascii="Courier New" w:hAnsi="Courier New" w:cs="Courier New" w:hint="default"/>
+      </w:rPr>
+    </w:lvl>
+    <w:lvl w:ilvl="2" w:tplc="FFFFFFFF" w:tentative="1">
+      <w:start w:val="1"/>
+      <w:numFmt w:val="bullet"/>
+      <w:lvlText w:val=""/>
+      <w:lvlJc w:val="left"/>
+      <w:pPr>
+        <w:ind w:left="2520" w:hanging="360"/>
+      </w:pPr>
+      <w:rPr>
+        <w:rFonts w:ascii="Wingdings" w:hAnsi="Wingdings" w:hint="default"/>
+      </w:rPr>
+    </w:lvl>
+    <w:lvl w:ilvl="3" w:tplc="FFFFFFFF" w:tentative="1">
+      <w:start w:val="1"/>
+      <w:numFmt w:val="bullet"/>
+      <w:lvlText w:val=""/>
+      <w:lvlJc w:val="left"/>
+      <w:pPr>
+        <w:ind w:left="3240" w:hanging="360"/>
+      </w:pPr>
+      <w:rPr>
+        <w:rFonts w:ascii="Symbol" w:hAnsi="Symbol" w:hint="default"/>
+      </w:rPr>
+    </w:lvl>
+    <w:lvl w:ilvl="4" w:tplc="FFFFFFFF" w:tentative="1">
+      <w:start w:val="1"/>
+      <w:numFmt w:val="bullet"/>
+      <w:lvlText w:val="o"/>
+      <w:lvlJc w:val="left"/>
+      <w:pPr>
+        <w:ind w:left="3960" w:hanging="360"/>
+      </w:pPr>
+      <w:rPr>
+        <w:rFonts w:ascii="Courier New" w:hAnsi="Courier New" w:cs="Courier New" w:hint="default"/>
+      </w:rPr>
+    </w:lvl>
+    <w:lvl w:ilvl="5" w:tplc="FFFFFFFF" w:tentative="1">
+      <w:start w:val="1"/>
+      <w:numFmt w:val="bullet"/>
+      <w:lvlText w:val=""/>
+      <w:lvlJc w:val="left"/>
+      <w:pPr>
+        <w:ind w:left="4680" w:hanging="360"/>
+      </w:pPr>
+      <w:rPr>
+        <w:rFonts w:ascii="Wingdings" w:hAnsi="Wingdings" w:hint="default"/>
+      </w:rPr>
+    </w:lvl>
+    <w:lvl w:ilvl="6" w:tplc="FFFFFFFF" w:tentative="1">
+      <w:start w:val="1"/>
+      <w:numFmt w:val="bullet"/>
+      <w:lvlText w:val=""/>
+      <w:lvlJc w:val="left"/>
+      <w:pPr>
+        <w:ind w:left="5400" w:hanging="360"/>
+      </w:pPr>
+      <w:rPr>
+        <w:rFonts w:ascii="Symbol" w:hAnsi="Symbol" w:hint="default"/>
+      </w:rPr>
+    </w:lvl>
+    <w:lvl w:ilvl="7" w:tplc="FFFFFFFF" w:tentative="1">
+      <w:start w:val="1"/>
+      <w:numFmt w:val="bullet"/>
+      <w:lvlText w:val="o"/>
+      <w:lvlJc w:val="left"/>
+      <w:pPr>
+        <w:ind w:left="6120" w:hanging="360"/>
+      </w:pPr>
+      <w:rPr>
+        <w:rFonts w:ascii="Courier New" w:hAnsi="Courier New" w:cs="Courier New" w:hint="default"/>
+      </w:rPr>
+    </w:lvl>
+    <w:lvl w:ilvl="8" w:tplc="FFFFFFFF" w:tentative="1">
+      <w:start w:val="1"/>
+      <w:numFmt w:val="bullet"/>
+      <w:lvlText w:val=""/>
+      <w:lvlJc w:val="left"/>
+      <w:pPr>
+        <w:ind w:left="6840" w:hanging="360"/>
+      </w:pPr>
+      <w:rPr>
+        <w:rFonts w:ascii="Wingdings" w:hAnsi="Wingdings" w:hint="default"/>
+      </w:rPr>
+    </w:lvl>
+  </w:abstractNum>
+  <w:abstractNum w:abstractNumId="10" w15:restartNumberingAfterBreak="0">
     <w:nsid w:val="533B49D6"/>
     <w:multiLevelType w:val="hybridMultilevel"/>
     <w:tmpl w:val="A13C05BE"/>
@@ -1381,7 +2182,120 @@
       </w:rPr>
     </w:lvl>
   </w:abstractNum>
-  <w:abstractNum w:abstractNumId="6" w15:restartNumberingAfterBreak="0">
+  <w:abstractNum w:abstractNumId="11" w15:restartNumberingAfterBreak="0">
+    <w:nsid w:val="5382631C"/>
+    <w:multiLevelType w:val="hybridMultilevel"/>
+    <w:tmpl w:val="F8743C84"/>
+    <w:lvl w:ilvl="0" w:tplc="1409000B">
+      <w:start w:val="1"/>
+      <w:numFmt w:val="bullet"/>
+      <w:lvlText w:val=""/>
+      <w:lvlJc w:val="left"/>
+      <w:pPr>
+        <w:ind w:left="720" w:hanging="360"/>
+      </w:pPr>
+      <w:rPr>
+        <w:rFonts w:ascii="Wingdings" w:hAnsi="Wingdings" w:hint="default"/>
+      </w:rPr>
+    </w:lvl>
+    <w:lvl w:ilvl="1" w:tplc="14090003" w:tentative="1">
+      <w:start w:val="1"/>
+      <w:numFmt w:val="bullet"/>
+      <w:lvlText w:val="o"/>
+      <w:lvlJc w:val="left"/>
+      <w:pPr>
+        <w:ind w:left="1440" w:hanging="360"/>
+      </w:pPr>
+      <w:rPr>
+        <w:rFonts w:ascii="Courier New" w:hAnsi="Courier New" w:cs="Courier New" w:hint="default"/>
+      </w:rPr>
+    </w:lvl>
+    <w:lvl w:ilvl="2" w:tplc="14090005" w:tentative="1">
+      <w:start w:val="1"/>
+      <w:numFmt w:val="bullet"/>
+      <w:lvlText w:val=""/>
+      <w:lvlJc w:val="left"/>
+      <w:pPr>
+        <w:ind w:left="2160" w:hanging="360"/>
+      </w:pPr>
+      <w:rPr>
+        <w:rFonts w:ascii="Wingdings" w:hAnsi="Wingdings" w:hint="default"/>
+      </w:rPr>
+    </w:lvl>
+    <w:lvl w:ilvl="3" w:tplc="14090001" w:tentative="1">
+      <w:start w:val="1"/>
+      <w:numFmt w:val="bullet"/>
+      <w:lvlText w:val=""/>
+      <w:lvlJc w:val="left"/>
+      <w:pPr>
+        <w:ind w:left="2880" w:hanging="360"/>
+      </w:pPr>
+      <w:rPr>
+        <w:rFonts w:ascii="Symbol" w:hAnsi="Symbol" w:hint="default"/>
+      </w:rPr>
+    </w:lvl>
+    <w:lvl w:ilvl="4" w:tplc="14090003" w:tentative="1">
+      <w:start w:val="1"/>
+      <w:numFmt w:val="bullet"/>
+      <w:lvlText w:val="o"/>
+      <w:lvlJc w:val="left"/>
+      <w:pPr>
+        <w:ind w:left="3600" w:hanging="360"/>
+      </w:pPr>
+      <w:rPr>
+        <w:rFonts w:ascii="Courier New" w:hAnsi="Courier New" w:cs="Courier New" w:hint="default"/>
+      </w:rPr>
+    </w:lvl>
+    <w:lvl w:ilvl="5" w:tplc="14090005" w:tentative="1">
+      <w:start w:val="1"/>
+      <w:numFmt w:val="bullet"/>
+      <w:lvlText w:val=""/>
+      <w:lvlJc w:val="left"/>
+      <w:pPr>
+        <w:ind w:left="4320" w:hanging="360"/>
+      </w:pPr>
+      <w:rPr>
+        <w:rFonts w:ascii="Wingdings" w:hAnsi="Wingdings" w:hint="default"/>
+      </w:rPr>
+    </w:lvl>
+    <w:lvl w:ilvl="6" w:tplc="14090001" w:tentative="1">
+      <w:start w:val="1"/>
+      <w:numFmt w:val="bullet"/>
+      <w:lvlText w:val=""/>
+      <w:lvlJc w:val="left"/>
+      <w:pPr>
+        <w:ind w:left="5040" w:hanging="360"/>
+      </w:pPr>
+      <w:rPr>
+        <w:rFonts w:ascii="Symbol" w:hAnsi="Symbol" w:hint="default"/>
+      </w:rPr>
+    </w:lvl>
+    <w:lvl w:ilvl="7" w:tplc="14090003" w:tentative="1">
+      <w:start w:val="1"/>
+      <w:numFmt w:val="bullet"/>
+      <w:lvlText w:val="o"/>
+      <w:lvlJc w:val="left"/>
+      <w:pPr>
+        <w:ind w:left="5760" w:hanging="360"/>
+      </w:pPr>
+      <w:rPr>
+        <w:rFonts w:ascii="Courier New" w:hAnsi="Courier New" w:cs="Courier New" w:hint="default"/>
+      </w:rPr>
+    </w:lvl>
+    <w:lvl w:ilvl="8" w:tplc="14090005" w:tentative="1">
+      <w:start w:val="1"/>
+      <w:numFmt w:val="bullet"/>
+      <w:lvlText w:val=""/>
+      <w:lvlJc w:val="left"/>
+      <w:pPr>
+        <w:ind w:left="6480" w:hanging="360"/>
+      </w:pPr>
+      <w:rPr>
+        <w:rFonts w:ascii="Wingdings" w:hAnsi="Wingdings" w:hint="default"/>
+      </w:rPr>
+    </w:lvl>
+  </w:abstractNum>
+  <w:abstractNum w:abstractNumId="12" w15:restartNumberingAfterBreak="0">
     <w:nsid w:val="63D646A6"/>
     <w:multiLevelType w:val="hybridMultilevel"/>
     <w:tmpl w:val="27D0BDEE"/>
@@ -1494,7 +2408,120 @@
       </w:rPr>
     </w:lvl>
   </w:abstractNum>
-  <w:abstractNum w:abstractNumId="7" w15:restartNumberingAfterBreak="0">
+  <w:abstractNum w:abstractNumId="13" w15:restartNumberingAfterBreak="0">
+    <w:nsid w:val="69AB0214"/>
+    <w:multiLevelType w:val="hybridMultilevel"/>
+    <w:tmpl w:val="ABA0A7EA"/>
+    <w:lvl w:ilvl="0" w:tplc="1409000B">
+      <w:start w:val="1"/>
+      <w:numFmt w:val="bullet"/>
+      <w:lvlText w:val=""/>
+      <w:lvlJc w:val="left"/>
+      <w:pPr>
+        <w:ind w:left="720" w:hanging="360"/>
+      </w:pPr>
+      <w:rPr>
+        <w:rFonts w:ascii="Wingdings" w:hAnsi="Wingdings" w:hint="default"/>
+      </w:rPr>
+    </w:lvl>
+    <w:lvl w:ilvl="1" w:tplc="14090003" w:tentative="1">
+      <w:start w:val="1"/>
+      <w:numFmt w:val="bullet"/>
+      <w:lvlText w:val="o"/>
+      <w:lvlJc w:val="left"/>
+      <w:pPr>
+        <w:ind w:left="1440" w:hanging="360"/>
+      </w:pPr>
+      <w:rPr>
+        <w:rFonts w:ascii="Courier New" w:hAnsi="Courier New" w:cs="Courier New" w:hint="default"/>
+      </w:rPr>
+    </w:lvl>
+    <w:lvl w:ilvl="2" w:tplc="14090005" w:tentative="1">
+      <w:start w:val="1"/>
+      <w:numFmt w:val="bullet"/>
+      <w:lvlText w:val=""/>
+      <w:lvlJc w:val="left"/>
+      <w:pPr>
+        <w:ind w:left="2160" w:hanging="360"/>
+      </w:pPr>
+      <w:rPr>
+        <w:rFonts w:ascii="Wingdings" w:hAnsi="Wingdings" w:hint="default"/>
+      </w:rPr>
+    </w:lvl>
+    <w:lvl w:ilvl="3" w:tplc="14090001" w:tentative="1">
+      <w:start w:val="1"/>
+      <w:numFmt w:val="bullet"/>
+      <w:lvlText w:val=""/>
+      <w:lvlJc w:val="left"/>
+      <w:pPr>
+        <w:ind w:left="2880" w:hanging="360"/>
+      </w:pPr>
+      <w:rPr>
+        <w:rFonts w:ascii="Symbol" w:hAnsi="Symbol" w:hint="default"/>
+      </w:rPr>
+    </w:lvl>
+    <w:lvl w:ilvl="4" w:tplc="14090003" w:tentative="1">
+      <w:start w:val="1"/>
+      <w:numFmt w:val="bullet"/>
+      <w:lvlText w:val="o"/>
+      <w:lvlJc w:val="left"/>
+      <w:pPr>
+        <w:ind w:left="3600" w:hanging="360"/>
+      </w:pPr>
+      <w:rPr>
+        <w:rFonts w:ascii="Courier New" w:hAnsi="Courier New" w:cs="Courier New" w:hint="default"/>
+      </w:rPr>
+    </w:lvl>
+    <w:lvl w:ilvl="5" w:tplc="14090005" w:tentative="1">
+      <w:start w:val="1"/>
+      <w:numFmt w:val="bullet"/>
+      <w:lvlText w:val=""/>
+      <w:lvlJc w:val="left"/>
+      <w:pPr>
+        <w:ind w:left="4320" w:hanging="360"/>
+      </w:pPr>
+      <w:rPr>
+        <w:rFonts w:ascii="Wingdings" w:hAnsi="Wingdings" w:hint="default"/>
+      </w:rPr>
+    </w:lvl>
+    <w:lvl w:ilvl="6" w:tplc="14090001" w:tentative="1">
+      <w:start w:val="1"/>
+      <w:numFmt w:val="bullet"/>
+      <w:lvlText w:val=""/>
+      <w:lvlJc w:val="left"/>
+      <w:pPr>
+        <w:ind w:left="5040" w:hanging="360"/>
+      </w:pPr>
+      <w:rPr>
+        <w:rFonts w:ascii="Symbol" w:hAnsi="Symbol" w:hint="default"/>
+      </w:rPr>
+    </w:lvl>
+    <w:lvl w:ilvl="7" w:tplc="14090003" w:tentative="1">
+      <w:start w:val="1"/>
+      <w:numFmt w:val="bullet"/>
+      <w:lvlText w:val="o"/>
+      <w:lvlJc w:val="left"/>
+      <w:pPr>
+        <w:ind w:left="5760" w:hanging="360"/>
+      </w:pPr>
+      <w:rPr>
+        <w:rFonts w:ascii="Courier New" w:hAnsi="Courier New" w:cs="Courier New" w:hint="default"/>
+      </w:rPr>
+    </w:lvl>
+    <w:lvl w:ilvl="8" w:tplc="14090005" w:tentative="1">
+      <w:start w:val="1"/>
+      <w:numFmt w:val="bullet"/>
+      <w:lvlText w:val=""/>
+      <w:lvlJc w:val="left"/>
+      <w:pPr>
+        <w:ind w:left="6480" w:hanging="360"/>
+      </w:pPr>
+      <w:rPr>
+        <w:rFonts w:ascii="Wingdings" w:hAnsi="Wingdings" w:hint="default"/>
+      </w:rPr>
+    </w:lvl>
+  </w:abstractNum>
+  <w:abstractNum w:abstractNumId="14" w15:restartNumberingAfterBreak="0">
     <w:nsid w:val="6A5D3547"/>
     <w:multiLevelType w:val="hybridMultilevel"/>
     <w:tmpl w:val="24622E16"/>
@@ -1580,7 +2607,7 @@
       </w:pPr>
     </w:lvl>
   </w:abstractNum>
-  <w:abstractNum w:abstractNumId="8" w15:restartNumberingAfterBreak="0">
+  <w:abstractNum w:abstractNumId="15" w15:restartNumberingAfterBreak="0">
     <w:nsid w:val="71B447CE"/>
     <w:multiLevelType w:val="hybridMultilevel"/>
     <w:tmpl w:val="BED22150"/>
@@ -1666,7 +2693,7 @@
       </w:pPr>
     </w:lvl>
   </w:abstractNum>
-  <w:abstractNum w:abstractNumId="9" w15:restartNumberingAfterBreak="0">
+  <w:abstractNum w:abstractNumId="16" w15:restartNumberingAfterBreak="0">
     <w:nsid w:val="736E02A0"/>
     <w:multiLevelType w:val="hybridMultilevel"/>
     <w:tmpl w:val="D4C416BA"/>
@@ -1779,7 +2806,7 @@
       </w:rPr>
     </w:lvl>
   </w:abstractNum>
-  <w:abstractNum w:abstractNumId="10" w15:restartNumberingAfterBreak="0">
+  <w:abstractNum w:abstractNumId="17" w15:restartNumberingAfterBreak="0">
     <w:nsid w:val="7A2A6BC7"/>
     <w:multiLevelType w:val="hybridMultilevel"/>
     <w:tmpl w:val="F634BC70"/>
@@ -1892,38 +2919,175 @@
       </w:rPr>
     </w:lvl>
   </w:abstractNum>
+  <w:abstractNum w:abstractNumId="18" w15:restartNumberingAfterBreak="0">
+    <w:nsid w:val="7B583743"/>
+    <w:multiLevelType w:val="hybridMultilevel"/>
+    <w:tmpl w:val="AE7EBEDC"/>
+    <w:lvl w:ilvl="0" w:tplc="14090001">
+      <w:start w:val="1"/>
+      <w:numFmt w:val="bullet"/>
+      <w:lvlText w:val=""/>
+      <w:lvlJc w:val="left"/>
+      <w:pPr>
+        <w:ind w:left="720" w:hanging="360"/>
+      </w:pPr>
+      <w:rPr>
+        <w:rFonts w:ascii="Symbol" w:hAnsi="Symbol" w:hint="default"/>
+      </w:rPr>
+    </w:lvl>
+    <w:lvl w:ilvl="1" w:tplc="FFFFFFFF" w:tentative="1">
+      <w:start w:val="1"/>
+      <w:numFmt w:val="bullet"/>
+      <w:lvlText w:val="o"/>
+      <w:lvlJc w:val="left"/>
+      <w:pPr>
+        <w:ind w:left="1440" w:hanging="360"/>
+      </w:pPr>
+      <w:rPr>
+        <w:rFonts w:ascii="Courier New" w:hAnsi="Courier New" w:cs="Courier New" w:hint="default"/>
+      </w:rPr>
+    </w:lvl>
+    <w:lvl w:ilvl="2" w:tplc="FFFFFFFF" w:tentative="1">
+      <w:start w:val="1"/>
+      <w:numFmt w:val="bullet"/>
+      <w:lvlText w:val=""/>
+      <w:lvlJc w:val="left"/>
+      <w:pPr>
+        <w:ind w:left="2160" w:hanging="360"/>
+      </w:pPr>
+      <w:rPr>
+        <w:rFonts w:ascii="Wingdings" w:hAnsi="Wingdings" w:hint="default"/>
+      </w:rPr>
+    </w:lvl>
+    <w:lvl w:ilvl="3" w:tplc="FFFFFFFF" w:tentative="1">
+      <w:start w:val="1"/>
+      <w:numFmt w:val="bullet"/>
+      <w:lvlText w:val=""/>
+      <w:lvlJc w:val="left"/>
+      <w:pPr>
+        <w:ind w:left="2880" w:hanging="360"/>
+      </w:pPr>
+      <w:rPr>
+        <w:rFonts w:ascii="Symbol" w:hAnsi="Symbol" w:hint="default"/>
+      </w:rPr>
+    </w:lvl>
+    <w:lvl w:ilvl="4" w:tplc="FFFFFFFF" w:tentative="1">
+      <w:start w:val="1"/>
+      <w:numFmt w:val="bullet"/>
+      <w:lvlText w:val="o"/>
+      <w:lvlJc w:val="left"/>
+      <w:pPr>
+        <w:ind w:left="3600" w:hanging="360"/>
+      </w:pPr>
+      <w:rPr>
+        <w:rFonts w:ascii="Courier New" w:hAnsi="Courier New" w:cs="Courier New" w:hint="default"/>
+      </w:rPr>
+    </w:lvl>
+    <w:lvl w:ilvl="5" w:tplc="FFFFFFFF" w:tentative="1">
+      <w:start w:val="1"/>
+      <w:numFmt w:val="bullet"/>
+      <w:lvlText w:val=""/>
+      <w:lvlJc w:val="left"/>
+      <w:pPr>
+        <w:ind w:left="4320" w:hanging="360"/>
+      </w:pPr>
+      <w:rPr>
+        <w:rFonts w:ascii="Wingdings" w:hAnsi="Wingdings" w:hint="default"/>
+      </w:rPr>
+    </w:lvl>
+    <w:lvl w:ilvl="6" w:tplc="FFFFFFFF" w:tentative="1">
+      <w:start w:val="1"/>
+      <w:numFmt w:val="bullet"/>
+      <w:lvlText w:val=""/>
+      <w:lvlJc w:val="left"/>
+      <w:pPr>
+        <w:ind w:left="5040" w:hanging="360"/>
+      </w:pPr>
+      <w:rPr>
+        <w:rFonts w:ascii="Symbol" w:hAnsi="Symbol" w:hint="default"/>
+      </w:rPr>
+    </w:lvl>
+    <w:lvl w:ilvl="7" w:tplc="FFFFFFFF" w:tentative="1">
+      <w:start w:val="1"/>
+      <w:numFmt w:val="bullet"/>
+      <w:lvlText w:val="o"/>
+      <w:lvlJc w:val="left"/>
+      <w:pPr>
+        <w:ind w:left="5760" w:hanging="360"/>
+      </w:pPr>
+      <w:rPr>
+        <w:rFonts w:ascii="Courier New" w:hAnsi="Courier New" w:cs="Courier New" w:hint="default"/>
+      </w:rPr>
+    </w:lvl>
+    <w:lvl w:ilvl="8" w:tplc="FFFFFFFF" w:tentative="1">
+      <w:start w:val="1"/>
+      <w:numFmt w:val="bullet"/>
+      <w:lvlText w:val=""/>
+      <w:lvlJc w:val="left"/>
+      <w:pPr>
+        <w:ind w:left="6480" w:hanging="360"/>
+      </w:pPr>
+      <w:rPr>
+        <w:rFonts w:ascii="Wingdings" w:hAnsi="Wingdings" w:hint="default"/>
+      </w:rPr>
+    </w:lvl>
+  </w:abstractNum>
   <w:num w:numId="1" w16cid:durableId="1165512763">
+    <w:abstractNumId w:val="6"/>
+  </w:num>
+  <w:num w:numId="2" w16cid:durableId="1410226306">
+    <w:abstractNumId w:val="5"/>
+  </w:num>
+  <w:num w:numId="3" w16cid:durableId="161047624">
+    <w:abstractNumId w:val="15"/>
+  </w:num>
+  <w:num w:numId="4" w16cid:durableId="190847059">
+    <w:abstractNumId w:val="10"/>
+  </w:num>
+  <w:num w:numId="5" w16cid:durableId="1940138651">
+    <w:abstractNumId w:val="8"/>
+  </w:num>
+  <w:num w:numId="6" w16cid:durableId="2110274552">
+    <w:abstractNumId w:val="14"/>
+  </w:num>
+  <w:num w:numId="7" w16cid:durableId="226452616">
+    <w:abstractNumId w:val="17"/>
+  </w:num>
+  <w:num w:numId="8" w16cid:durableId="561527463">
+    <w:abstractNumId w:val="12"/>
+  </w:num>
+  <w:num w:numId="9" w16cid:durableId="642808463">
     <w:abstractNumId w:val="3"/>
   </w:num>
-  <w:num w:numId="2" w16cid:durableId="1410226306">
-    <w:abstractNumId w:val="2"/>
-  </w:num>
-  <w:num w:numId="3" w16cid:durableId="161047624">
-    <w:abstractNumId w:val="8"/>
-  </w:num>
-  <w:num w:numId="4" w16cid:durableId="190847059">
-    <w:abstractNumId w:val="5"/>
-  </w:num>
-  <w:num w:numId="5" w16cid:durableId="1940138651">
+  <w:num w:numId="10" w16cid:durableId="1145976899">
     <w:abstractNumId w:val="4"/>
   </w:num>
-  <w:num w:numId="6" w16cid:durableId="2110274552">
+  <w:num w:numId="11" w16cid:durableId="1279600394">
+    <w:abstractNumId w:val="16"/>
+  </w:num>
+  <w:num w:numId="12" w16cid:durableId="1506631199">
+    <w:abstractNumId w:val="1"/>
+  </w:num>
+  <w:num w:numId="13" w16cid:durableId="1447239714">
+    <w:abstractNumId w:val="13"/>
+  </w:num>
+  <w:num w:numId="14" w16cid:durableId="215507393">
+    <w:abstractNumId w:val="0"/>
+  </w:num>
+  <w:num w:numId="15" w16cid:durableId="533077183">
     <w:abstractNumId w:val="7"/>
   </w:num>
-  <w:num w:numId="7" w16cid:durableId="226452616">
-    <w:abstractNumId w:val="10"/>
+  <w:num w:numId="16" w16cid:durableId="703359621">
+    <w:abstractNumId w:val="9"/>
   </w:num>
-  <w:num w:numId="8" w16cid:durableId="561527463">
-    <w:abstractNumId w:val="6"/>
+  <w:num w:numId="17" w16cid:durableId="561016370">
+    <w:abstractNumId w:val="11"/>
   </w:num>
-  <w:num w:numId="9" w16cid:durableId="642808463">
-    <w:abstractNumId w:val="0"/>
+  <w:num w:numId="18" w16cid:durableId="1307513178">
+    <w:abstractNumId w:val="18"/>
   </w:num>
-  <w:num w:numId="10" w16cid:durableId="1145976899">
-    <w:abstractNumId w:val="1"/>
-  </w:num>
-  <w:num w:numId="11" w16cid:durableId="1279600394">
-    <w:abstractNumId w:val="9"/>
+  <w:num w:numId="19" w16cid:durableId="1446538309">
+    <w:abstractNumId w:val="2"/>
   </w:num>
 </w:numbering>
 </file>
@@ -2531,7 +3695,6 @@
   <w:style w:type="character" w:default="1" w:styleId="DefaultParagraphFont">
     <w:name w:val="Default Paragraph Font"/>
     <w:uiPriority w:val="1"/>
-    <w:semiHidden/>
     <w:unhideWhenUsed/>
   </w:style>
   <w:style w:type="table" w:default="1" w:styleId="TableNormal">
@@ -2843,6 +4006,33 @@
       <w:smallCaps/>
       <w:color w:val="0F4761" w:themeColor="accent1" w:themeShade="BF"/>
       <w:spacing w:val="5"/>
+    </w:rPr>
+  </w:style>
+  <w:style w:type="paragraph" w:styleId="NormalWeb">
+    <w:name w:val="Normal (Web)"/>
+    <w:basedOn w:val="Normal"/>
+    <w:uiPriority w:val="99"/>
+    <w:unhideWhenUsed/>
+    <w:rsid w:val="00306E5B"/>
+    <w:pPr>
+      <w:spacing w:before="100" w:beforeAutospacing="1" w:after="100" w:afterAutospacing="1" w:line="240" w:lineRule="auto"/>
+    </w:pPr>
+    <w:rPr>
+      <w:rFonts w:ascii="Times New Roman" w:eastAsia="Times New Roman" w:hAnsi="Times New Roman" w:cs="Times New Roman"/>
+      <w:kern w:val="0"/>
+      <w:lang w:eastAsia="en-NZ"/>
+      <w14:ligatures w14:val="none"/>
+    </w:rPr>
+  </w:style>
+  <w:style w:type="character" w:styleId="Strong">
+    <w:name w:val="Strong"/>
+    <w:basedOn w:val="DefaultParagraphFont"/>
+    <w:uiPriority w:val="22"/>
+    <w:qFormat/>
+    <w:rsid w:val="00306E5B"/>
+    <w:rPr>
+      <w:b/>
+      <w:bCs/>
     </w:rPr>
   </w:style>
 </w:styles>

--- a/User Experience Design/Assignament_one/Assignment 1 GITVersion.docx
+++ b/User Experience Design/Assignament_one/Assignment 1 GITVersion.docx
@@ -330,10 +330,7 @@
         <w:t>Consent form</w:t>
       </w:r>
       <w:r>
-        <w:t xml:space="preserve"> </w:t>
-      </w:r>
-      <w:r>
-        <w:t>(oner per participant)</w:t>
+        <w:t xml:space="preserve"> (oner per participant)</w:t>
       </w:r>
     </w:p>
     <w:p>
@@ -547,7 +544,16 @@
     </w:p>
     <w:p>
       <w:r>
-        <w:t>Participants must complete five tasks. Each task has success criteria and a time limit for independent completion</w:t>
+        <w:t xml:space="preserve">Participants must complete </w:t>
+      </w:r>
+      <w:r>
+        <w:rPr>
+          <w:lang w:val="en-US"/>
+        </w:rPr>
+        <w:t>six</w:t>
+      </w:r>
+      <w:r>
+        <w:t xml:space="preserve"> tasks. Each task has success criteria and a time limit for independent completion</w:t>
       </w:r>
       <w:r>
         <w:t xml:space="preserve"> </w:t>
@@ -556,7 +562,1000 @@
         <w:t>(until help is offered).</w:t>
       </w:r>
     </w:p>
-    <w:p/>
+    <w:p>
+      <w:pPr>
+        <w:pStyle w:val="ListParagraph"/>
+        <w:numPr>
+          <w:ilvl w:val="0"/>
+          <w:numId w:val="14"/>
+        </w:numPr>
+        <w:rPr>
+          <w:b/>
+          <w:bCs/>
+          <w:lang w:val="ru-RU"/>
+        </w:rPr>
+      </w:pPr>
+      <w:r>
+        <w:rPr>
+          <w:b/>
+          <w:bCs/>
+          <w:lang w:val="en-US"/>
+        </w:rPr>
+        <w:t>Task 1</w:t>
+      </w:r>
+      <w:r>
+        <w:rPr>
+          <w:b/>
+          <w:bCs/>
+          <w:lang w:val="en-US"/>
+        </w:rPr>
+        <w:t xml:space="preserve"> – Freehand drawing (Pencil)</w:t>
+      </w:r>
+    </w:p>
+    <w:p>
+      <w:pPr>
+        <w:pStyle w:val="ListParagraph"/>
+        <w:numPr>
+          <w:ilvl w:val="0"/>
+          <w:numId w:val="15"/>
+        </w:numPr>
+        <w:rPr>
+          <w:lang w:val="en-US"/>
+        </w:rPr>
+      </w:pPr>
+      <w:r>
+        <w:rPr>
+          <w:b/>
+          <w:bCs/>
+          <w:lang w:val="en-US"/>
+        </w:rPr>
+        <w:t>Instruction:</w:t>
+      </w:r>
+      <w:r>
+        <w:rPr>
+          <w:lang w:val="en-US"/>
+        </w:rPr>
+        <w:t xml:space="preserve"> “Select the pencil, change the stroke color to read and </w:t>
+      </w:r>
+      <w:r>
+        <w:rPr>
+          <w:lang w:val="en-US"/>
+        </w:rPr>
+        <w:t>draw a start shape</w:t>
+      </w:r>
+      <w:r>
+        <w:rPr>
+          <w:lang w:val="en-US"/>
+        </w:rPr>
+        <w:t>”</w:t>
+      </w:r>
+    </w:p>
+    <w:p>
+      <w:pPr>
+        <w:pStyle w:val="ListParagraph"/>
+        <w:numPr>
+          <w:ilvl w:val="0"/>
+          <w:numId w:val="15"/>
+        </w:numPr>
+        <w:rPr>
+          <w:lang w:val="en-US"/>
+        </w:rPr>
+      </w:pPr>
+      <w:r>
+        <w:rPr>
+          <w:b/>
+          <w:bCs/>
+          <w:lang w:val="en-US"/>
+        </w:rPr>
+        <w:t>Success criteria</w:t>
+      </w:r>
+      <w:r>
+        <w:rPr>
+          <w:lang w:val="en-US"/>
+        </w:rPr>
+        <w:t>: Pencil selected,</w:t>
+      </w:r>
+      <w:r>
+        <w:rPr>
+          <w:lang w:val="en-US"/>
+        </w:rPr>
+        <w:t xml:space="preserve"> red star visible on canvas</w:t>
+      </w:r>
+    </w:p>
+    <w:p>
+      <w:pPr>
+        <w:pStyle w:val="ListParagraph"/>
+        <w:numPr>
+          <w:ilvl w:val="0"/>
+          <w:numId w:val="15"/>
+        </w:numPr>
+        <w:rPr>
+          <w:lang w:val="en-US"/>
+        </w:rPr>
+      </w:pPr>
+      <w:r>
+        <w:rPr>
+          <w:b/>
+          <w:bCs/>
+          <w:lang w:val="en-US"/>
+        </w:rPr>
+        <w:t>Time limit before help</w:t>
+      </w:r>
+      <w:r>
+        <w:rPr>
+          <w:lang w:val="en-US"/>
+        </w:rPr>
+        <w:t>:</w:t>
+      </w:r>
+      <w:r>
+        <w:rPr>
+          <w:lang w:val="en-US"/>
+        </w:rPr>
+        <w:t xml:space="preserve"> 2 minutes</w:t>
+      </w:r>
+    </w:p>
+    <w:p>
+      <w:pPr>
+        <w:pStyle w:val="ListParagraph"/>
+        <w:ind w:left="1080"/>
+        <w:rPr>
+          <w:lang w:val="en-US"/>
+        </w:rPr>
+      </w:pPr>
+    </w:p>
+    <w:p>
+      <w:pPr>
+        <w:pStyle w:val="ListParagraph"/>
+        <w:numPr>
+          <w:ilvl w:val="0"/>
+          <w:numId w:val="14"/>
+        </w:numPr>
+        <w:rPr>
+          <w:b/>
+          <w:bCs/>
+        </w:rPr>
+      </w:pPr>
+      <w:r>
+        <w:rPr>
+          <w:b/>
+          <w:bCs/>
+          <w:lang w:val="en-US"/>
+        </w:rPr>
+        <w:t xml:space="preserve">Task </w:t>
+      </w:r>
+      <w:r>
+        <w:rPr>
+          <w:b/>
+          <w:bCs/>
+          <w:lang w:val="en-US"/>
+        </w:rPr>
+        <w:t>2</w:t>
+      </w:r>
+      <w:r>
+        <w:rPr>
+          <w:b/>
+          <w:bCs/>
+          <w:lang w:val="en-US"/>
+        </w:rPr>
+        <w:t xml:space="preserve"> – </w:t>
+      </w:r>
+      <w:r>
+        <w:rPr>
+          <w:b/>
+          <w:bCs/>
+          <w:lang w:val="en-US"/>
+        </w:rPr>
+        <w:t>Se</w:t>
+      </w:r>
+      <w:r>
+        <w:rPr>
+          <w:b/>
+          <w:bCs/>
+          <w:lang w:val="en-US"/>
+        </w:rPr>
+        <w:t>lect and Resize tools</w:t>
+      </w:r>
+    </w:p>
+    <w:p>
+      <w:pPr>
+        <w:pStyle w:val="ListParagraph"/>
+        <w:numPr>
+          <w:ilvl w:val="0"/>
+          <w:numId w:val="15"/>
+        </w:numPr>
+        <w:rPr>
+          <w:lang w:val="en-US"/>
+        </w:rPr>
+      </w:pPr>
+      <w:r>
+        <w:rPr>
+          <w:b/>
+          <w:bCs/>
+          <w:lang w:val="en-US"/>
+        </w:rPr>
+        <w:t>Instruction:</w:t>
+      </w:r>
+      <w:r>
+        <w:rPr>
+          <w:lang w:val="en-US"/>
+        </w:rPr>
+        <w:t xml:space="preserve"> “</w:t>
+      </w:r>
+      <w:r>
+        <w:rPr>
+          <w:lang w:val="en-US"/>
+        </w:rPr>
+        <w:t>Select a star and increase or decrease its size depending on the original size of the star</w:t>
+      </w:r>
+      <w:r>
+        <w:rPr>
+          <w:lang w:val="en-US"/>
+        </w:rPr>
+        <w:t>”</w:t>
+      </w:r>
+    </w:p>
+    <w:p>
+      <w:pPr>
+        <w:pStyle w:val="ListParagraph"/>
+        <w:numPr>
+          <w:ilvl w:val="0"/>
+          <w:numId w:val="15"/>
+        </w:numPr>
+        <w:rPr>
+          <w:lang w:val="en-US"/>
+        </w:rPr>
+      </w:pPr>
+      <w:r>
+        <w:rPr>
+          <w:b/>
+          <w:bCs/>
+          <w:lang w:val="en-US"/>
+        </w:rPr>
+        <w:t>Success criteria</w:t>
+      </w:r>
+      <w:r>
+        <w:rPr>
+          <w:lang w:val="en-US"/>
+        </w:rPr>
+        <w:t xml:space="preserve">: </w:t>
+      </w:r>
+      <w:r>
+        <w:rPr>
+          <w:lang w:val="en-US"/>
+        </w:rPr>
+        <w:t>Start</w:t>
+      </w:r>
+      <w:r>
+        <w:rPr>
+          <w:lang w:val="en-US"/>
+        </w:rPr>
+        <w:t xml:space="preserve"> selected</w:t>
+      </w:r>
+      <w:r>
+        <w:t xml:space="preserve"> </w:t>
+      </w:r>
+      <w:r>
+        <w:rPr>
+          <w:lang w:val="en-US"/>
+        </w:rPr>
+        <w:t>and c</w:t>
+      </w:r>
+      <w:r>
+        <w:rPr>
+          <w:lang w:val="en-US"/>
+        </w:rPr>
+        <w:t>hanged star size</w:t>
+      </w:r>
+    </w:p>
+    <w:p>
+      <w:pPr>
+        <w:pStyle w:val="ListParagraph"/>
+        <w:numPr>
+          <w:ilvl w:val="0"/>
+          <w:numId w:val="15"/>
+        </w:numPr>
+        <w:rPr>
+          <w:lang w:val="en-US"/>
+        </w:rPr>
+      </w:pPr>
+      <w:r>
+        <w:rPr>
+          <w:b/>
+          <w:bCs/>
+          <w:lang w:val="en-US"/>
+        </w:rPr>
+        <w:t>Time limit before help</w:t>
+      </w:r>
+      <w:r>
+        <w:rPr>
+          <w:lang w:val="en-US"/>
+        </w:rPr>
+        <w:t>: 2 minutes</w:t>
+      </w:r>
+    </w:p>
+    <w:p>
+      <w:pPr>
+        <w:pStyle w:val="ListParagraph"/>
+        <w:ind w:left="1080"/>
+        <w:rPr>
+          <w:lang w:val="en-US"/>
+        </w:rPr>
+      </w:pPr>
+    </w:p>
+    <w:p>
+      <w:pPr>
+        <w:pStyle w:val="ListParagraph"/>
+        <w:numPr>
+          <w:ilvl w:val="0"/>
+          <w:numId w:val="14"/>
+        </w:numPr>
+        <w:rPr>
+          <w:b/>
+          <w:bCs/>
+        </w:rPr>
+      </w:pPr>
+      <w:r>
+        <w:rPr>
+          <w:b/>
+          <w:bCs/>
+          <w:lang w:val="en-US"/>
+        </w:rPr>
+        <w:t xml:space="preserve">Task </w:t>
+      </w:r>
+      <w:r>
+        <w:rPr>
+          <w:b/>
+          <w:bCs/>
+        </w:rPr>
+        <w:t>3</w:t>
+      </w:r>
+      <w:r>
+        <w:rPr>
+          <w:b/>
+          <w:bCs/>
+          <w:lang w:val="en-US"/>
+        </w:rPr>
+        <w:t xml:space="preserve"> – </w:t>
+      </w:r>
+      <w:r>
+        <w:rPr>
+          <w:b/>
+          <w:bCs/>
+        </w:rPr>
+        <w:t>Eraser usage</w:t>
+      </w:r>
+    </w:p>
+    <w:p>
+      <w:pPr>
+        <w:pStyle w:val="ListParagraph"/>
+        <w:numPr>
+          <w:ilvl w:val="0"/>
+          <w:numId w:val="15"/>
+        </w:numPr>
+        <w:rPr>
+          <w:lang w:val="en-US"/>
+        </w:rPr>
+      </w:pPr>
+      <w:r>
+        <w:rPr>
+          <w:b/>
+          <w:bCs/>
+          <w:lang w:val="en-US"/>
+        </w:rPr>
+        <w:t>Instruction:</w:t>
+      </w:r>
+      <w:r>
+        <w:rPr>
+          <w:lang w:val="en-US"/>
+        </w:rPr>
+        <w:t xml:space="preserve"> “</w:t>
+      </w:r>
+      <w:r>
+        <w:rPr>
+          <w:lang w:val="en-US"/>
+        </w:rPr>
+        <w:t>Switch to the eraser and erase one edge of the star</w:t>
+      </w:r>
+      <w:r>
+        <w:rPr>
+          <w:lang w:val="en-US"/>
+        </w:rPr>
+        <w:t>”</w:t>
+      </w:r>
+    </w:p>
+    <w:p>
+      <w:pPr>
+        <w:pStyle w:val="ListParagraph"/>
+        <w:numPr>
+          <w:ilvl w:val="0"/>
+          <w:numId w:val="15"/>
+        </w:numPr>
+        <w:rPr>
+          <w:lang w:val="en-US"/>
+        </w:rPr>
+      </w:pPr>
+      <w:r>
+        <w:rPr>
+          <w:b/>
+          <w:bCs/>
+          <w:lang w:val="en-US"/>
+        </w:rPr>
+        <w:t>Success criteria</w:t>
+      </w:r>
+      <w:r>
+        <w:rPr>
+          <w:lang w:val="en-US"/>
+        </w:rPr>
+        <w:t xml:space="preserve">: </w:t>
+      </w:r>
+      <w:r>
+        <w:rPr>
+          <w:lang w:val="en-US"/>
+        </w:rPr>
+        <w:t>The edge of the star has been successfully erased</w:t>
+      </w:r>
+    </w:p>
+    <w:p>
+      <w:pPr>
+        <w:pStyle w:val="ListParagraph"/>
+        <w:numPr>
+          <w:ilvl w:val="0"/>
+          <w:numId w:val="15"/>
+        </w:numPr>
+        <w:rPr>
+          <w:lang w:val="en-US"/>
+        </w:rPr>
+      </w:pPr>
+      <w:r>
+        <w:rPr>
+          <w:b/>
+          <w:bCs/>
+          <w:lang w:val="en-US"/>
+        </w:rPr>
+        <w:t>Time limit before help</w:t>
+      </w:r>
+      <w:r>
+        <w:rPr>
+          <w:lang w:val="en-US"/>
+        </w:rPr>
+        <w:t xml:space="preserve">: </w:t>
+      </w:r>
+      <w:r>
+        <w:rPr>
+          <w:lang w:val="ru-RU"/>
+        </w:rPr>
+        <w:t>3</w:t>
+      </w:r>
+      <w:r>
+        <w:rPr>
+          <w:lang w:val="en-US"/>
+        </w:rPr>
+        <w:t xml:space="preserve"> minutes</w:t>
+      </w:r>
+    </w:p>
+    <w:p>
+      <w:pPr>
+        <w:pStyle w:val="ListParagraph"/>
+        <w:ind w:left="1080"/>
+        <w:rPr>
+          <w:lang w:val="en-US"/>
+        </w:rPr>
+      </w:pPr>
+    </w:p>
+    <w:p>
+      <w:pPr>
+        <w:pStyle w:val="ListParagraph"/>
+        <w:numPr>
+          <w:ilvl w:val="0"/>
+          <w:numId w:val="14"/>
+        </w:numPr>
+        <w:rPr>
+          <w:b/>
+          <w:bCs/>
+        </w:rPr>
+      </w:pPr>
+      <w:r>
+        <w:rPr>
+          <w:b/>
+          <w:bCs/>
+          <w:lang w:val="en-US"/>
+        </w:rPr>
+        <w:t xml:space="preserve">Task </w:t>
+      </w:r>
+      <w:r>
+        <w:rPr>
+          <w:b/>
+          <w:bCs/>
+          <w:lang w:val="ru-RU"/>
+        </w:rPr>
+        <w:t>4</w:t>
+      </w:r>
+      <w:r>
+        <w:rPr>
+          <w:b/>
+          <w:bCs/>
+          <w:lang w:val="en-US"/>
+        </w:rPr>
+        <w:t xml:space="preserve"> – </w:t>
+      </w:r>
+      <w:r>
+        <w:rPr>
+          <w:b/>
+          <w:bCs/>
+          <w:lang w:val="en-US"/>
+        </w:rPr>
+        <w:t>Increase the size of the star line</w:t>
+      </w:r>
+    </w:p>
+    <w:p>
+      <w:pPr>
+        <w:pStyle w:val="ListParagraph"/>
+        <w:numPr>
+          <w:ilvl w:val="0"/>
+          <w:numId w:val="15"/>
+        </w:numPr>
+        <w:rPr>
+          <w:lang w:val="en-US"/>
+        </w:rPr>
+      </w:pPr>
+      <w:r>
+        <w:rPr>
+          <w:b/>
+          <w:bCs/>
+          <w:lang w:val="en-US"/>
+        </w:rPr>
+        <w:t>Instruction:</w:t>
+      </w:r>
+      <w:r>
+        <w:rPr>
+          <w:lang w:val="en-US"/>
+        </w:rPr>
+        <w:t xml:space="preserve"> “</w:t>
+      </w:r>
+      <w:r>
+        <w:rPr>
+          <w:lang w:val="en-US"/>
+        </w:rPr>
+        <w:t>Select a star and increase the star line size to your choice</w:t>
+      </w:r>
+      <w:r>
+        <w:rPr>
+          <w:lang w:val="en-US"/>
+        </w:rPr>
+        <w:t>”</w:t>
+      </w:r>
+    </w:p>
+    <w:p>
+      <w:pPr>
+        <w:pStyle w:val="ListParagraph"/>
+        <w:numPr>
+          <w:ilvl w:val="0"/>
+          <w:numId w:val="15"/>
+        </w:numPr>
+        <w:rPr>
+          <w:lang w:val="en-US"/>
+        </w:rPr>
+      </w:pPr>
+      <w:r>
+        <w:rPr>
+          <w:b/>
+          <w:bCs/>
+          <w:lang w:val="en-US"/>
+        </w:rPr>
+        <w:t>Success criteria</w:t>
+      </w:r>
+      <w:r>
+        <w:rPr>
+          <w:lang w:val="en-US"/>
+        </w:rPr>
+        <w:t xml:space="preserve">: </w:t>
+      </w:r>
+      <w:r>
+        <w:rPr>
+          <w:lang w:val="en-US"/>
+        </w:rPr>
+        <w:t>The star line size has been increased</w:t>
+      </w:r>
+    </w:p>
+    <w:p>
+      <w:pPr>
+        <w:pStyle w:val="ListParagraph"/>
+        <w:numPr>
+          <w:ilvl w:val="0"/>
+          <w:numId w:val="15"/>
+        </w:numPr>
+        <w:rPr>
+          <w:lang w:val="en-US"/>
+        </w:rPr>
+      </w:pPr>
+      <w:r>
+        <w:rPr>
+          <w:b/>
+          <w:bCs/>
+          <w:lang w:val="en-US"/>
+        </w:rPr>
+        <w:t>Time limit before help</w:t>
+      </w:r>
+      <w:r>
+        <w:rPr>
+          <w:lang w:val="en-US"/>
+        </w:rPr>
+        <w:t xml:space="preserve">: </w:t>
+      </w:r>
+      <w:r>
+        <w:rPr>
+          <w:lang w:val="ru-RU"/>
+        </w:rPr>
+        <w:t>3</w:t>
+      </w:r>
+      <w:r>
+        <w:rPr>
+          <w:lang w:val="en-US"/>
+        </w:rPr>
+        <w:t xml:space="preserve"> minutes</w:t>
+      </w:r>
+    </w:p>
+    <w:p>
+      <w:pPr>
+        <w:pStyle w:val="ListParagraph"/>
+        <w:ind w:left="1080"/>
+        <w:rPr>
+          <w:lang w:val="en-US"/>
+        </w:rPr>
+      </w:pPr>
+    </w:p>
+    <w:p>
+      <w:pPr>
+        <w:pStyle w:val="ListParagraph"/>
+        <w:numPr>
+          <w:ilvl w:val="0"/>
+          <w:numId w:val="14"/>
+        </w:numPr>
+        <w:rPr>
+          <w:b/>
+          <w:bCs/>
+        </w:rPr>
+      </w:pPr>
+      <w:r>
+        <w:rPr>
+          <w:b/>
+          <w:bCs/>
+          <w:lang w:val="en-US"/>
+        </w:rPr>
+        <w:t xml:space="preserve">Task </w:t>
+      </w:r>
+      <w:r>
+        <w:rPr>
+          <w:b/>
+          <w:bCs/>
+        </w:rPr>
+        <w:t>5</w:t>
+      </w:r>
+      <w:r>
+        <w:rPr>
+          <w:b/>
+          <w:bCs/>
+          <w:lang w:val="en-US"/>
+        </w:rPr>
+        <w:t xml:space="preserve"> – </w:t>
+      </w:r>
+      <w:r>
+        <w:rPr>
+          <w:b/>
+          <w:bCs/>
+        </w:rPr>
+        <w:t>Layers</w:t>
+      </w:r>
+      <w:r>
+        <w:rPr>
+          <w:b/>
+          <w:bCs/>
+        </w:rPr>
+        <w:t>, drawing tools, stickers</w:t>
+      </w:r>
+    </w:p>
+    <w:p>
+      <w:pPr>
+        <w:pStyle w:val="ListParagraph"/>
+        <w:numPr>
+          <w:ilvl w:val="0"/>
+          <w:numId w:val="15"/>
+        </w:numPr>
+        <w:rPr>
+          <w:lang w:val="en-US"/>
+        </w:rPr>
+      </w:pPr>
+      <w:r>
+        <w:rPr>
+          <w:b/>
+          <w:bCs/>
+          <w:lang w:val="en-US"/>
+        </w:rPr>
+        <w:t>Instruction:</w:t>
+      </w:r>
+      <w:r>
+        <w:rPr>
+          <w:lang w:val="en-US"/>
+        </w:rPr>
+        <w:t xml:space="preserve"> “</w:t>
+      </w:r>
+      <w:r>
+        <w:rPr>
+          <w:lang w:val="en-US"/>
+        </w:rPr>
+        <w:t>Select any other drawing tool. Draw any two objects.</w:t>
+      </w:r>
+      <w:r>
+        <w:rPr>
+          <w:lang w:val="en-US"/>
+        </w:rPr>
+        <w:t xml:space="preserve"> C</w:t>
+      </w:r>
+      <w:r>
+        <w:rPr>
+          <w:lang w:val="en-US"/>
+        </w:rPr>
+        <w:t>an use a sticker and place one object behind the star and the other in front. That is, use different layers.</w:t>
+      </w:r>
+      <w:r>
+        <w:rPr>
+          <w:lang w:val="en-US"/>
+        </w:rPr>
+        <w:t>”</w:t>
+      </w:r>
+    </w:p>
+    <w:p>
+      <w:pPr>
+        <w:pStyle w:val="ListParagraph"/>
+        <w:numPr>
+          <w:ilvl w:val="0"/>
+          <w:numId w:val="15"/>
+        </w:numPr>
+        <w:rPr>
+          <w:lang w:val="en-US"/>
+        </w:rPr>
+      </w:pPr>
+      <w:r>
+        <w:rPr>
+          <w:b/>
+          <w:bCs/>
+          <w:lang w:val="en-US"/>
+        </w:rPr>
+        <w:t>Success criteria</w:t>
+      </w:r>
+      <w:r>
+        <w:rPr>
+          <w:lang w:val="en-US"/>
+        </w:rPr>
+        <w:t xml:space="preserve">: </w:t>
+      </w:r>
+      <w:r>
+        <w:rPr>
+          <w:lang w:val="en-US"/>
+        </w:rPr>
+        <w:t xml:space="preserve">One object is behind the </w:t>
+      </w:r>
+      <w:r>
+        <w:rPr>
+          <w:lang w:val="en-US"/>
+        </w:rPr>
+        <w:t>star;</w:t>
+      </w:r>
+      <w:r>
+        <w:rPr>
+          <w:lang w:val="en-US"/>
+        </w:rPr>
+        <w:t xml:space="preserve"> the other is in front</w:t>
+      </w:r>
+    </w:p>
+    <w:p>
+      <w:pPr>
+        <w:pStyle w:val="ListParagraph"/>
+        <w:numPr>
+          <w:ilvl w:val="0"/>
+          <w:numId w:val="15"/>
+        </w:numPr>
+        <w:rPr>
+          <w:lang w:val="en-US"/>
+        </w:rPr>
+      </w:pPr>
+      <w:r>
+        <w:rPr>
+          <w:b/>
+          <w:bCs/>
+          <w:lang w:val="en-US"/>
+        </w:rPr>
+        <w:t>Time limit before help</w:t>
+      </w:r>
+      <w:r>
+        <w:rPr>
+          <w:lang w:val="en-US"/>
+        </w:rPr>
+        <w:t xml:space="preserve">: </w:t>
+      </w:r>
+      <w:r>
+        <w:t>5</w:t>
+      </w:r>
+      <w:r>
+        <w:rPr>
+          <w:lang w:val="en-US"/>
+        </w:rPr>
+        <w:t xml:space="preserve"> minutes</w:t>
+      </w:r>
+    </w:p>
+    <w:p>
+      <w:pPr>
+        <w:pStyle w:val="ListParagraph"/>
+        <w:ind w:left="1080"/>
+        <w:rPr>
+          <w:lang w:val="en-US"/>
+        </w:rPr>
+      </w:pPr>
+    </w:p>
+    <w:p>
+      <w:pPr>
+        <w:pStyle w:val="ListParagraph"/>
+        <w:numPr>
+          <w:ilvl w:val="0"/>
+          <w:numId w:val="14"/>
+        </w:numPr>
+        <w:rPr>
+          <w:b/>
+          <w:bCs/>
+        </w:rPr>
+      </w:pPr>
+      <w:r>
+        <w:rPr>
+          <w:b/>
+          <w:bCs/>
+          <w:lang w:val="en-US"/>
+        </w:rPr>
+        <w:t xml:space="preserve">Task </w:t>
+      </w:r>
+      <w:r>
+        <w:rPr>
+          <w:b/>
+          <w:bCs/>
+          <w:lang w:val="ru-RU"/>
+        </w:rPr>
+        <w:t>6</w:t>
+      </w:r>
+      <w:r>
+        <w:rPr>
+          <w:b/>
+          <w:bCs/>
+          <w:lang w:val="en-US"/>
+        </w:rPr>
+        <w:t xml:space="preserve"> – </w:t>
+      </w:r>
+      <w:r>
+        <w:rPr>
+          <w:b/>
+          <w:bCs/>
+          <w:lang w:val="en-US"/>
+        </w:rPr>
+        <w:t>Export</w:t>
+      </w:r>
+    </w:p>
+    <w:p>
+      <w:pPr>
+        <w:pStyle w:val="ListParagraph"/>
+        <w:numPr>
+          <w:ilvl w:val="0"/>
+          <w:numId w:val="15"/>
+        </w:numPr>
+        <w:rPr>
+          <w:lang w:val="en-US"/>
+        </w:rPr>
+      </w:pPr>
+      <w:r>
+        <w:rPr>
+          <w:b/>
+          <w:bCs/>
+          <w:lang w:val="en-US"/>
+        </w:rPr>
+        <w:t>Instruction:</w:t>
+      </w:r>
+      <w:r>
+        <w:rPr>
+          <w:lang w:val="en-US"/>
+        </w:rPr>
+        <w:t xml:space="preserve"> “</w:t>
+      </w:r>
+      <w:r>
+        <w:rPr>
+          <w:lang w:val="en-US"/>
+        </w:rPr>
+        <w:t>Save the image to your computer in .png format</w:t>
+      </w:r>
+      <w:r>
+        <w:rPr>
+          <w:lang w:val="en-US"/>
+        </w:rPr>
+        <w:t>”</w:t>
+      </w:r>
+    </w:p>
+    <w:p>
+      <w:pPr>
+        <w:pStyle w:val="ListParagraph"/>
+        <w:numPr>
+          <w:ilvl w:val="0"/>
+          <w:numId w:val="15"/>
+        </w:numPr>
+        <w:rPr>
+          <w:lang w:val="en-US"/>
+        </w:rPr>
+      </w:pPr>
+      <w:r>
+        <w:rPr>
+          <w:b/>
+          <w:bCs/>
+          <w:lang w:val="en-US"/>
+        </w:rPr>
+        <w:t>Success criteria</w:t>
+      </w:r>
+      <w:r>
+        <w:rPr>
+          <w:lang w:val="en-US"/>
+        </w:rPr>
+        <w:t xml:space="preserve">: </w:t>
+      </w:r>
+      <w:r>
+        <w:rPr>
+          <w:lang w:val="en-US"/>
+        </w:rPr>
+        <w:t>The file has been successfully saved in .png format</w:t>
+      </w:r>
+    </w:p>
+    <w:p>
+      <w:pPr>
+        <w:pStyle w:val="ListParagraph"/>
+        <w:numPr>
+          <w:ilvl w:val="0"/>
+          <w:numId w:val="15"/>
+        </w:numPr>
+        <w:rPr>
+          <w:lang w:val="en-US"/>
+        </w:rPr>
+      </w:pPr>
+      <w:r>
+        <w:rPr>
+          <w:b/>
+          <w:bCs/>
+          <w:lang w:val="en-US"/>
+        </w:rPr>
+        <w:lastRenderedPageBreak/>
+        <w:t>Time limit before help</w:t>
+      </w:r>
+      <w:r>
+        <w:rPr>
+          <w:lang w:val="en-US"/>
+        </w:rPr>
+        <w:t xml:space="preserve">: </w:t>
+      </w:r>
+      <w:r>
+        <w:t>3</w:t>
+      </w:r>
+      <w:r>
+        <w:rPr>
+          <w:lang w:val="en-US"/>
+        </w:rPr>
+        <w:t xml:space="preserve"> minutes</w:t>
+      </w:r>
+    </w:p>
+    <w:p>
+      <w:pPr>
+        <w:ind w:left="720"/>
+      </w:pPr>
+    </w:p>
+    <w:p>
+      <w:pPr>
+        <w:ind w:left="720"/>
+        <w:rPr>
+          <w:lang w:val="en-US"/>
+        </w:rPr>
+      </w:pPr>
+    </w:p>
     <w:p>
       <w:pPr>
         <w:rPr>

--- a/User Experience Design/Assignament_one/Assignment 1 GITVersion.docx
+++ b/User Experience Design/Assignament_one/Assignment 1 GITVersion.docx
@@ -462,7 +462,7 @@
           <w:bCs/>
           <w:lang w:val="en-US"/>
         </w:rPr>
-        <w:t>Ideal Participants:</w:t>
+        <w:t>Ideal Participants</w:t>
       </w:r>
     </w:p>
     <w:p>
@@ -1066,7 +1066,6 @@
         <w:rPr>
           <w:b/>
           <w:bCs/>
-          <w:lang w:val="ru-RU"/>
         </w:rPr>
         <w:t>4</w:t>
       </w:r>
@@ -1333,19 +1332,7 @@
         <w:rPr>
           <w:lang w:val="en-US"/>
         </w:rPr>
-        <w:t xml:space="preserve">One object is behind the </w:t>
-      </w:r>
-      <w:r>
-        <w:rPr>
-          <w:lang w:val="en-US"/>
-        </w:rPr>
-        <w:t>star;</w:t>
-      </w:r>
-      <w:r>
-        <w:rPr>
-          <w:lang w:val="en-US"/>
-        </w:rPr>
-        <w:t xml:space="preserve"> the other is in front</w:t>
+        <w:t>One object is behind the star; the other is in front</w:t>
       </w:r>
     </w:p>
     <w:p>
@@ -1585,6 +1572,23 @@
       </w:r>
     </w:p>
     <w:p>
+      <w:r>
+        <w:t xml:space="preserve">Each session lasts approximately </w:t>
+      </w:r>
+      <w:r>
+        <w:t>30</w:t>
+      </w:r>
+      <w:r>
+        <w:t>-</w:t>
+      </w:r>
+      <w:r>
+        <w:t>4</w:t>
+      </w:r>
+      <w:r>
+        <w:t>5 minutes. The following checklist will ensure consistency between sessions.</w:t>
+      </w:r>
+    </w:p>
+    <w:p>
       <w:pPr>
         <w:rPr>
           <w:b/>
@@ -1597,9 +1601,451 @@
         <w:rPr>
           <w:b/>
           <w:bCs/>
+        </w:rPr>
+        <w:t>Before</w:t>
+      </w:r>
+      <w:r>
+        <w:rPr>
+          <w:b/>
+          <w:bCs/>
+        </w:rPr>
+        <w:t xml:space="preserve"> participant arrives</w:t>
+      </w:r>
+    </w:p>
+    <w:p>
+      <w:pPr>
+        <w:pStyle w:val="ListParagraph"/>
+        <w:numPr>
+          <w:ilvl w:val="0"/>
+          <w:numId w:val="27"/>
+        </w:numPr>
+        <w:rPr>
+          <w:b/>
+          <w:bCs/>
           <w:sz w:val="28"/>
           <w:szCs w:val="28"/>
         </w:rPr>
+      </w:pPr>
+      <w:r>
+        <w:t>Make sure</w:t>
+      </w:r>
+      <w:r>
+        <w:t xml:space="preserve"> </w:t>
+      </w:r>
+      <w:r>
+        <w:t>recording equipment is ready (video recorder, microphone).</w:t>
+      </w:r>
+    </w:p>
+    <w:p>
+      <w:pPr>
+        <w:pStyle w:val="ListParagraph"/>
+        <w:numPr>
+          <w:ilvl w:val="0"/>
+          <w:numId w:val="27"/>
+        </w:numPr>
+      </w:pPr>
+      <w:r>
+        <w:t xml:space="preserve">Prepare printed consent forms and </w:t>
+      </w:r>
+      <w:r>
+        <w:t>task sheet</w:t>
+      </w:r>
+      <w:r>
+        <w:t>s</w:t>
+      </w:r>
+      <w:r>
+        <w:t>.</w:t>
+      </w:r>
+    </w:p>
+    <w:p>
+      <w:pPr>
+        <w:rPr>
+          <w:b/>
+          <w:bCs/>
+        </w:rPr>
+      </w:pPr>
+      <w:r>
+        <w:rPr>
+          <w:b/>
+          <w:bCs/>
+        </w:rPr>
+        <w:t>Session flow</w:t>
+      </w:r>
+    </w:p>
+    <w:p>
+      <w:pPr>
+        <w:pStyle w:val="ListParagraph"/>
+        <w:numPr>
+          <w:ilvl w:val="0"/>
+          <w:numId w:val="28"/>
+        </w:numPr>
+        <w:rPr>
+          <w:b/>
+          <w:bCs/>
+        </w:rPr>
+      </w:pPr>
+      <w:r>
+        <w:rPr>
+          <w:b/>
+          <w:bCs/>
+        </w:rPr>
+        <w:t>Welcome &amp; consent</w:t>
+      </w:r>
+      <w:r>
+        <w:rPr>
+          <w:b/>
+          <w:bCs/>
+        </w:rPr>
+        <w:t xml:space="preserve"> (3-5 min)</w:t>
+      </w:r>
+    </w:p>
+    <w:p>
+      <w:pPr>
+        <w:pStyle w:val="ListParagraph"/>
+        <w:numPr>
+          <w:ilvl w:val="0"/>
+          <w:numId w:val="29"/>
+        </w:numPr>
+      </w:pPr>
+      <w:r>
+        <w:t>Greeting and consent</w:t>
+      </w:r>
+    </w:p>
+    <w:p>
+      <w:pPr>
+        <w:pStyle w:val="ListParagraph"/>
+        <w:numPr>
+          <w:ilvl w:val="0"/>
+          <w:numId w:val="29"/>
+        </w:numPr>
+      </w:pPr>
+      <w:r>
+        <w:t>Greeting the participant; confirm age ≥16 years.</w:t>
+      </w:r>
+    </w:p>
+    <w:p>
+      <w:pPr>
+        <w:pStyle w:val="ListParagraph"/>
+        <w:numPr>
+          <w:ilvl w:val="0"/>
+          <w:numId w:val="29"/>
+        </w:numPr>
+      </w:pPr>
+      <w:r>
+        <w:t>Provide information sheet; questions.</w:t>
+      </w:r>
+    </w:p>
+    <w:p>
+      <w:pPr>
+        <w:pStyle w:val="ListParagraph"/>
+        <w:numPr>
+          <w:ilvl w:val="0"/>
+          <w:numId w:val="29"/>
+        </w:numPr>
+      </w:pPr>
+      <w:r>
+        <w:t>Participant signs consent form; assign participant ID (P01, P02).</w:t>
+      </w:r>
+    </w:p>
+    <w:p>
+      <w:pPr>
+        <w:pStyle w:val="ListParagraph"/>
+        <w:numPr>
+          <w:ilvl w:val="0"/>
+          <w:numId w:val="30"/>
+        </w:numPr>
+        <w:rPr>
+          <w:b/>
+          <w:bCs/>
+        </w:rPr>
+      </w:pPr>
+      <w:r>
+        <w:rPr>
+          <w:b/>
+          <w:bCs/>
+        </w:rPr>
+        <w:t>Setup &amp; recording</w:t>
+      </w:r>
+      <w:r>
+        <w:rPr>
+          <w:b/>
+          <w:bCs/>
+        </w:rPr>
+        <w:t xml:space="preserve"> </w:t>
+      </w:r>
+      <w:r>
+        <w:rPr>
+          <w:b/>
+          <w:bCs/>
+        </w:rPr>
+        <w:t>(2 min)</w:t>
+      </w:r>
+    </w:p>
+    <w:p>
+      <w:pPr>
+        <w:pStyle w:val="ListParagraph"/>
+        <w:numPr>
+          <w:ilvl w:val="0"/>
+          <w:numId w:val="31"/>
+        </w:numPr>
+      </w:pPr>
+      <w:r>
+        <w:t xml:space="preserve">Launch </w:t>
+      </w:r>
+      <w:r>
+        <w:t>video recorder</w:t>
+      </w:r>
+      <w:r>
+        <w:t xml:space="preserve"> screen </w:t>
+      </w:r>
+      <w:r>
+        <w:t xml:space="preserve">(OBS) </w:t>
+      </w:r>
+      <w:r>
+        <w:t>+ audio recording; check the sound (10 sec test)</w:t>
+      </w:r>
+    </w:p>
+    <w:p>
+      <w:pPr>
+        <w:pStyle w:val="ListParagraph"/>
+        <w:numPr>
+          <w:ilvl w:val="0"/>
+          <w:numId w:val="32"/>
+        </w:numPr>
+        <w:rPr>
+          <w:b/>
+          <w:bCs/>
+        </w:rPr>
+      </w:pPr>
+      <w:r>
+        <w:rPr>
+          <w:b/>
+          <w:bCs/>
+        </w:rPr>
+        <w:t>Pre-task instructions (1-2 min)</w:t>
+      </w:r>
+    </w:p>
+    <w:p>
+      <w:pPr>
+        <w:pStyle w:val="ListParagraph"/>
+        <w:numPr>
+          <w:ilvl w:val="0"/>
+          <w:numId w:val="33"/>
+        </w:numPr>
+      </w:pPr>
+      <w:r>
+        <w:t>Explain the think-aloud protocol and encourage verbal expression.</w:t>
+      </w:r>
+    </w:p>
+    <w:p>
+      <w:pPr>
+        <w:pStyle w:val="ListParagraph"/>
+        <w:numPr>
+          <w:ilvl w:val="0"/>
+          <w:numId w:val="33"/>
+        </w:numPr>
+      </w:pPr>
+      <w:r>
+        <w:t>Provide the task sheet and explain the time limit and that help will be provided after the time limit.</w:t>
+      </w:r>
+    </w:p>
+    <w:p>
+      <w:pPr>
+        <w:pStyle w:val="ListParagraph"/>
+        <w:numPr>
+          <w:ilvl w:val="0"/>
+          <w:numId w:val="34"/>
+        </w:numPr>
+        <w:rPr>
+          <w:b/>
+          <w:bCs/>
+        </w:rPr>
+      </w:pPr>
+      <w:r>
+        <w:rPr>
+          <w:b/>
+          <w:bCs/>
+        </w:rPr>
+        <w:t>Performing the task (</w:t>
+      </w:r>
+      <w:r>
+        <w:rPr>
+          <w:b/>
+          <w:bCs/>
+        </w:rPr>
+        <w:t>20</w:t>
+      </w:r>
+      <w:r>
+        <w:rPr>
+          <w:b/>
+          <w:bCs/>
+        </w:rPr>
+        <w:t>-</w:t>
+      </w:r>
+      <w:r>
+        <w:rPr>
+          <w:b/>
+          <w:bCs/>
+        </w:rPr>
+        <w:t>25</w:t>
+      </w:r>
+      <w:r>
+        <w:rPr>
+          <w:b/>
+          <w:bCs/>
+        </w:rPr>
+        <w:t xml:space="preserve"> min)</w:t>
+      </w:r>
+    </w:p>
+    <w:p>
+      <w:pPr>
+        <w:pStyle w:val="ListParagraph"/>
+        <w:numPr>
+          <w:ilvl w:val="0"/>
+          <w:numId w:val="35"/>
+        </w:numPr>
+      </w:pPr>
+      <w:r>
+        <w:t>Introduce the tasks in order.</w:t>
+      </w:r>
+    </w:p>
+    <w:p>
+      <w:pPr>
+        <w:pStyle w:val="ListParagraph"/>
+        <w:numPr>
+          <w:ilvl w:val="0"/>
+          <w:numId w:val="35"/>
+        </w:numPr>
+      </w:pPr>
+      <w:r>
+        <w:t>For each task: start the timer, watch silently, take notes (start time, end time, success (yes/no), help (yes/no), mistakes).</w:t>
+      </w:r>
+    </w:p>
+    <w:p>
+      <w:pPr>
+        <w:pStyle w:val="ListParagraph"/>
+        <w:numPr>
+          <w:ilvl w:val="0"/>
+          <w:numId w:val="35"/>
+        </w:numPr>
+      </w:pPr>
+      <w:r>
+        <w:t>If a participant is silent for more than 20 seconds, ask him to think out loud.</w:t>
+      </w:r>
+    </w:p>
+    <w:p>
+      <w:pPr>
+        <w:pStyle w:val="ListParagraph"/>
+        <w:numPr>
+          <w:ilvl w:val="0"/>
+          <w:numId w:val="36"/>
+        </w:numPr>
+        <w:rPr>
+          <w:b/>
+          <w:bCs/>
+        </w:rPr>
+      </w:pPr>
+      <w:r>
+        <w:rPr>
+          <w:b/>
+          <w:bCs/>
+        </w:rPr>
+        <w:t>Questionnaire (5 min)</w:t>
+      </w:r>
+    </w:p>
+    <w:p>
+      <w:pPr>
+        <w:pStyle w:val="ListParagraph"/>
+        <w:numPr>
+          <w:ilvl w:val="0"/>
+          <w:numId w:val="37"/>
+        </w:numPr>
+      </w:pPr>
+      <w:r>
+        <w:t>The participant completes the SUS test and three short Likert scale tests.</w:t>
+      </w:r>
+    </w:p>
+    <w:p>
+      <w:pPr>
+        <w:pStyle w:val="ListParagraph"/>
+        <w:numPr>
+          <w:ilvl w:val="0"/>
+          <w:numId w:val="38"/>
+        </w:numPr>
+        <w:rPr>
+          <w:b/>
+          <w:bCs/>
+        </w:rPr>
+      </w:pPr>
+      <w:r>
+        <w:rPr>
+          <w:b/>
+          <w:bCs/>
+        </w:rPr>
+        <w:t>Post-task interview (3-5 min)</w:t>
+      </w:r>
+    </w:p>
+    <w:p>
+      <w:pPr>
+        <w:pStyle w:val="ListParagraph"/>
+        <w:numPr>
+          <w:ilvl w:val="0"/>
+          <w:numId w:val="39"/>
+        </w:numPr>
+      </w:pPr>
+      <w:r>
+        <w:t>Ask open-ended questions: “What was the most difficult?” “What did you like?” “Any suggestions for improvement?”</w:t>
+      </w:r>
+    </w:p>
+    <w:p>
+      <w:pPr>
+        <w:pStyle w:val="ListParagraph"/>
+        <w:numPr>
+          <w:ilvl w:val="0"/>
+          <w:numId w:val="40"/>
+        </w:numPr>
+        <w:rPr>
+          <w:b/>
+          <w:bCs/>
+        </w:rPr>
+      </w:pPr>
+      <w:r>
+        <w:rPr>
+          <w:b/>
+          <w:bCs/>
+        </w:rPr>
+        <w:t>Wrap-up (1 min)</w:t>
+      </w:r>
+    </w:p>
+    <w:p>
+      <w:pPr>
+        <w:pStyle w:val="ListParagraph"/>
+        <w:numPr>
+          <w:ilvl w:val="0"/>
+          <w:numId w:val="41"/>
+        </w:numPr>
+      </w:pPr>
+      <w:r>
+        <w:t>Stop recording; confirm saving the exported file; thank the participant and award him.</w:t>
+      </w:r>
+    </w:p>
+    <w:p>
+      <w:pPr>
+        <w:rPr>
+          <w:b/>
+          <w:bCs/>
+          <w:sz w:val="28"/>
+          <w:szCs w:val="28"/>
+        </w:rPr>
+      </w:pPr>
+      <w:r>
+        <w:rPr>
+          <w:b/>
+          <w:bCs/>
+          <w:sz w:val="28"/>
+          <w:szCs w:val="28"/>
+        </w:rPr>
+        <w:lastRenderedPageBreak/>
         <w:sym w:font="Symbol" w:char="F0B7"/>
       </w:r>
       <w:r>
@@ -2192,6 +2638,119 @@
     </w:lvl>
   </w:abstractNum>
   <w:abstractNum w:abstractNumId="2" w15:restartNumberingAfterBreak="0">
+    <w:nsid w:val="09B04ED8"/>
+    <w:multiLevelType w:val="hybridMultilevel"/>
+    <w:tmpl w:val="FD1CDA50"/>
+    <w:lvl w:ilvl="0" w:tplc="1409000B">
+      <w:start w:val="1"/>
+      <w:numFmt w:val="bullet"/>
+      <w:lvlText w:val=""/>
+      <w:lvlJc w:val="left"/>
+      <w:pPr>
+        <w:ind w:left="720" w:hanging="360"/>
+      </w:pPr>
+      <w:rPr>
+        <w:rFonts w:ascii="Wingdings" w:hAnsi="Wingdings" w:hint="default"/>
+      </w:rPr>
+    </w:lvl>
+    <w:lvl w:ilvl="1" w:tplc="14090003" w:tentative="1">
+      <w:start w:val="1"/>
+      <w:numFmt w:val="bullet"/>
+      <w:lvlText w:val="o"/>
+      <w:lvlJc w:val="left"/>
+      <w:pPr>
+        <w:ind w:left="1440" w:hanging="360"/>
+      </w:pPr>
+      <w:rPr>
+        <w:rFonts w:ascii="Courier New" w:hAnsi="Courier New" w:cs="Courier New" w:hint="default"/>
+      </w:rPr>
+    </w:lvl>
+    <w:lvl w:ilvl="2" w:tplc="14090005" w:tentative="1">
+      <w:start w:val="1"/>
+      <w:numFmt w:val="bullet"/>
+      <w:lvlText w:val=""/>
+      <w:lvlJc w:val="left"/>
+      <w:pPr>
+        <w:ind w:left="2160" w:hanging="360"/>
+      </w:pPr>
+      <w:rPr>
+        <w:rFonts w:ascii="Wingdings" w:hAnsi="Wingdings" w:hint="default"/>
+      </w:rPr>
+    </w:lvl>
+    <w:lvl w:ilvl="3" w:tplc="14090001" w:tentative="1">
+      <w:start w:val="1"/>
+      <w:numFmt w:val="bullet"/>
+      <w:lvlText w:val=""/>
+      <w:lvlJc w:val="left"/>
+      <w:pPr>
+        <w:ind w:left="2880" w:hanging="360"/>
+      </w:pPr>
+      <w:rPr>
+        <w:rFonts w:ascii="Symbol" w:hAnsi="Symbol" w:hint="default"/>
+      </w:rPr>
+    </w:lvl>
+    <w:lvl w:ilvl="4" w:tplc="14090003" w:tentative="1">
+      <w:start w:val="1"/>
+      <w:numFmt w:val="bullet"/>
+      <w:lvlText w:val="o"/>
+      <w:lvlJc w:val="left"/>
+      <w:pPr>
+        <w:ind w:left="3600" w:hanging="360"/>
+      </w:pPr>
+      <w:rPr>
+        <w:rFonts w:ascii="Courier New" w:hAnsi="Courier New" w:cs="Courier New" w:hint="default"/>
+      </w:rPr>
+    </w:lvl>
+    <w:lvl w:ilvl="5" w:tplc="14090005" w:tentative="1">
+      <w:start w:val="1"/>
+      <w:numFmt w:val="bullet"/>
+      <w:lvlText w:val=""/>
+      <w:lvlJc w:val="left"/>
+      <w:pPr>
+        <w:ind w:left="4320" w:hanging="360"/>
+      </w:pPr>
+      <w:rPr>
+        <w:rFonts w:ascii="Wingdings" w:hAnsi="Wingdings" w:hint="default"/>
+      </w:rPr>
+    </w:lvl>
+    <w:lvl w:ilvl="6" w:tplc="14090001" w:tentative="1">
+      <w:start w:val="1"/>
+      <w:numFmt w:val="bullet"/>
+      <w:lvlText w:val=""/>
+      <w:lvlJc w:val="left"/>
+      <w:pPr>
+        <w:ind w:left="5040" w:hanging="360"/>
+      </w:pPr>
+      <w:rPr>
+        <w:rFonts w:ascii="Symbol" w:hAnsi="Symbol" w:hint="default"/>
+      </w:rPr>
+    </w:lvl>
+    <w:lvl w:ilvl="7" w:tplc="14090003" w:tentative="1">
+      <w:start w:val="1"/>
+      <w:numFmt w:val="bullet"/>
+      <w:lvlText w:val="o"/>
+      <w:lvlJc w:val="left"/>
+      <w:pPr>
+        <w:ind w:left="5760" w:hanging="360"/>
+      </w:pPr>
+      <w:rPr>
+        <w:rFonts w:ascii="Courier New" w:hAnsi="Courier New" w:cs="Courier New" w:hint="default"/>
+      </w:rPr>
+    </w:lvl>
+    <w:lvl w:ilvl="8" w:tplc="14090005" w:tentative="1">
+      <w:start w:val="1"/>
+      <w:numFmt w:val="bullet"/>
+      <w:lvlText w:val=""/>
+      <w:lvlJc w:val="left"/>
+      <w:pPr>
+        <w:ind w:left="6480" w:hanging="360"/>
+      </w:pPr>
+      <w:rPr>
+        <w:rFonts w:ascii="Wingdings" w:hAnsi="Wingdings" w:hint="default"/>
+      </w:rPr>
+    </w:lvl>
+  </w:abstractNum>
+  <w:abstractNum w:abstractNumId="3" w15:restartNumberingAfterBreak="0">
     <w:nsid w:val="0F30518A"/>
     <w:multiLevelType w:val="hybridMultilevel"/>
     <w:tmpl w:val="D83885E4"/>
@@ -2304,7 +2863,120 @@
       </w:rPr>
     </w:lvl>
   </w:abstractNum>
-  <w:abstractNum w:abstractNumId="3" w15:restartNumberingAfterBreak="0">
+  <w:abstractNum w:abstractNumId="4" w15:restartNumberingAfterBreak="0">
+    <w:nsid w:val="129C1CAF"/>
+    <w:multiLevelType w:val="hybridMultilevel"/>
+    <w:tmpl w:val="24068138"/>
+    <w:lvl w:ilvl="0" w:tplc="14090001">
+      <w:start w:val="1"/>
+      <w:numFmt w:val="bullet"/>
+      <w:lvlText w:val=""/>
+      <w:lvlJc w:val="left"/>
+      <w:pPr>
+        <w:ind w:left="1080" w:hanging="360"/>
+      </w:pPr>
+      <w:rPr>
+        <w:rFonts w:ascii="Symbol" w:hAnsi="Symbol" w:hint="default"/>
+      </w:rPr>
+    </w:lvl>
+    <w:lvl w:ilvl="1" w:tplc="14090003" w:tentative="1">
+      <w:start w:val="1"/>
+      <w:numFmt w:val="bullet"/>
+      <w:lvlText w:val="o"/>
+      <w:lvlJc w:val="left"/>
+      <w:pPr>
+        <w:ind w:left="1800" w:hanging="360"/>
+      </w:pPr>
+      <w:rPr>
+        <w:rFonts w:ascii="Courier New" w:hAnsi="Courier New" w:cs="Courier New" w:hint="default"/>
+      </w:rPr>
+    </w:lvl>
+    <w:lvl w:ilvl="2" w:tplc="14090005" w:tentative="1">
+      <w:start w:val="1"/>
+      <w:numFmt w:val="bullet"/>
+      <w:lvlText w:val=""/>
+      <w:lvlJc w:val="left"/>
+      <w:pPr>
+        <w:ind w:left="2520" w:hanging="360"/>
+      </w:pPr>
+      <w:rPr>
+        <w:rFonts w:ascii="Wingdings" w:hAnsi="Wingdings" w:hint="default"/>
+      </w:rPr>
+    </w:lvl>
+    <w:lvl w:ilvl="3" w:tplc="14090001" w:tentative="1">
+      <w:start w:val="1"/>
+      <w:numFmt w:val="bullet"/>
+      <w:lvlText w:val=""/>
+      <w:lvlJc w:val="left"/>
+      <w:pPr>
+        <w:ind w:left="3240" w:hanging="360"/>
+      </w:pPr>
+      <w:rPr>
+        <w:rFonts w:ascii="Symbol" w:hAnsi="Symbol" w:hint="default"/>
+      </w:rPr>
+    </w:lvl>
+    <w:lvl w:ilvl="4" w:tplc="14090003" w:tentative="1">
+      <w:start w:val="1"/>
+      <w:numFmt w:val="bullet"/>
+      <w:lvlText w:val="o"/>
+      <w:lvlJc w:val="left"/>
+      <w:pPr>
+        <w:ind w:left="3960" w:hanging="360"/>
+      </w:pPr>
+      <w:rPr>
+        <w:rFonts w:ascii="Courier New" w:hAnsi="Courier New" w:cs="Courier New" w:hint="default"/>
+      </w:rPr>
+    </w:lvl>
+    <w:lvl w:ilvl="5" w:tplc="14090005" w:tentative="1">
+      <w:start w:val="1"/>
+      <w:numFmt w:val="bullet"/>
+      <w:lvlText w:val=""/>
+      <w:lvlJc w:val="left"/>
+      <w:pPr>
+        <w:ind w:left="4680" w:hanging="360"/>
+      </w:pPr>
+      <w:rPr>
+        <w:rFonts w:ascii="Wingdings" w:hAnsi="Wingdings" w:hint="default"/>
+      </w:rPr>
+    </w:lvl>
+    <w:lvl w:ilvl="6" w:tplc="14090001" w:tentative="1">
+      <w:start w:val="1"/>
+      <w:numFmt w:val="bullet"/>
+      <w:lvlText w:val=""/>
+      <w:lvlJc w:val="left"/>
+      <w:pPr>
+        <w:ind w:left="5400" w:hanging="360"/>
+      </w:pPr>
+      <w:rPr>
+        <w:rFonts w:ascii="Symbol" w:hAnsi="Symbol" w:hint="default"/>
+      </w:rPr>
+    </w:lvl>
+    <w:lvl w:ilvl="7" w:tplc="14090003" w:tentative="1">
+      <w:start w:val="1"/>
+      <w:numFmt w:val="bullet"/>
+      <w:lvlText w:val="o"/>
+      <w:lvlJc w:val="left"/>
+      <w:pPr>
+        <w:ind w:left="6120" w:hanging="360"/>
+      </w:pPr>
+      <w:rPr>
+        <w:rFonts w:ascii="Courier New" w:hAnsi="Courier New" w:cs="Courier New" w:hint="default"/>
+      </w:rPr>
+    </w:lvl>
+    <w:lvl w:ilvl="8" w:tplc="14090005" w:tentative="1">
+      <w:start w:val="1"/>
+      <w:numFmt w:val="bullet"/>
+      <w:lvlText w:val=""/>
+      <w:lvlJc w:val="left"/>
+      <w:pPr>
+        <w:ind w:left="6840" w:hanging="360"/>
+      </w:pPr>
+      <w:rPr>
+        <w:rFonts w:ascii="Wingdings" w:hAnsi="Wingdings" w:hint="default"/>
+      </w:rPr>
+    </w:lvl>
+  </w:abstractNum>
+  <w:abstractNum w:abstractNumId="5" w15:restartNumberingAfterBreak="0">
     <w:nsid w:val="130B48EA"/>
     <w:multiLevelType w:val="hybridMultilevel"/>
     <w:tmpl w:val="F718019E"/>
@@ -2417,7 +3089,346 @@
       </w:rPr>
     </w:lvl>
   </w:abstractNum>
-  <w:abstractNum w:abstractNumId="4" w15:restartNumberingAfterBreak="0">
+  <w:abstractNum w:abstractNumId="6" w15:restartNumberingAfterBreak="0">
+    <w:nsid w:val="13486003"/>
+    <w:multiLevelType w:val="hybridMultilevel"/>
+    <w:tmpl w:val="59F2EAFC"/>
+    <w:lvl w:ilvl="0" w:tplc="14090001">
+      <w:start w:val="1"/>
+      <w:numFmt w:val="bullet"/>
+      <w:lvlText w:val=""/>
+      <w:lvlJc w:val="left"/>
+      <w:pPr>
+        <w:ind w:left="1080" w:hanging="360"/>
+      </w:pPr>
+      <w:rPr>
+        <w:rFonts w:ascii="Symbol" w:hAnsi="Symbol" w:hint="default"/>
+      </w:rPr>
+    </w:lvl>
+    <w:lvl w:ilvl="1" w:tplc="14090003" w:tentative="1">
+      <w:start w:val="1"/>
+      <w:numFmt w:val="bullet"/>
+      <w:lvlText w:val="o"/>
+      <w:lvlJc w:val="left"/>
+      <w:pPr>
+        <w:ind w:left="1800" w:hanging="360"/>
+      </w:pPr>
+      <w:rPr>
+        <w:rFonts w:ascii="Courier New" w:hAnsi="Courier New" w:cs="Courier New" w:hint="default"/>
+      </w:rPr>
+    </w:lvl>
+    <w:lvl w:ilvl="2" w:tplc="14090005" w:tentative="1">
+      <w:start w:val="1"/>
+      <w:numFmt w:val="bullet"/>
+      <w:lvlText w:val=""/>
+      <w:lvlJc w:val="left"/>
+      <w:pPr>
+        <w:ind w:left="2520" w:hanging="360"/>
+      </w:pPr>
+      <w:rPr>
+        <w:rFonts w:ascii="Wingdings" w:hAnsi="Wingdings" w:hint="default"/>
+      </w:rPr>
+    </w:lvl>
+    <w:lvl w:ilvl="3" w:tplc="14090001" w:tentative="1">
+      <w:start w:val="1"/>
+      <w:numFmt w:val="bullet"/>
+      <w:lvlText w:val=""/>
+      <w:lvlJc w:val="left"/>
+      <w:pPr>
+        <w:ind w:left="3240" w:hanging="360"/>
+      </w:pPr>
+      <w:rPr>
+        <w:rFonts w:ascii="Symbol" w:hAnsi="Symbol" w:hint="default"/>
+      </w:rPr>
+    </w:lvl>
+    <w:lvl w:ilvl="4" w:tplc="14090003" w:tentative="1">
+      <w:start w:val="1"/>
+      <w:numFmt w:val="bullet"/>
+      <w:lvlText w:val="o"/>
+      <w:lvlJc w:val="left"/>
+      <w:pPr>
+        <w:ind w:left="3960" w:hanging="360"/>
+      </w:pPr>
+      <w:rPr>
+        <w:rFonts w:ascii="Courier New" w:hAnsi="Courier New" w:cs="Courier New" w:hint="default"/>
+      </w:rPr>
+    </w:lvl>
+    <w:lvl w:ilvl="5" w:tplc="14090005" w:tentative="1">
+      <w:start w:val="1"/>
+      <w:numFmt w:val="bullet"/>
+      <w:lvlText w:val=""/>
+      <w:lvlJc w:val="left"/>
+      <w:pPr>
+        <w:ind w:left="4680" w:hanging="360"/>
+      </w:pPr>
+      <w:rPr>
+        <w:rFonts w:ascii="Wingdings" w:hAnsi="Wingdings" w:hint="default"/>
+      </w:rPr>
+    </w:lvl>
+    <w:lvl w:ilvl="6" w:tplc="14090001" w:tentative="1">
+      <w:start w:val="1"/>
+      <w:numFmt w:val="bullet"/>
+      <w:lvlText w:val=""/>
+      <w:lvlJc w:val="left"/>
+      <w:pPr>
+        <w:ind w:left="5400" w:hanging="360"/>
+      </w:pPr>
+      <w:rPr>
+        <w:rFonts w:ascii="Symbol" w:hAnsi="Symbol" w:hint="default"/>
+      </w:rPr>
+    </w:lvl>
+    <w:lvl w:ilvl="7" w:tplc="14090003" w:tentative="1">
+      <w:start w:val="1"/>
+      <w:numFmt w:val="bullet"/>
+      <w:lvlText w:val="o"/>
+      <w:lvlJc w:val="left"/>
+      <w:pPr>
+        <w:ind w:left="6120" w:hanging="360"/>
+      </w:pPr>
+      <w:rPr>
+        <w:rFonts w:ascii="Courier New" w:hAnsi="Courier New" w:cs="Courier New" w:hint="default"/>
+      </w:rPr>
+    </w:lvl>
+    <w:lvl w:ilvl="8" w:tplc="14090005" w:tentative="1">
+      <w:start w:val="1"/>
+      <w:numFmt w:val="bullet"/>
+      <w:lvlText w:val=""/>
+      <w:lvlJc w:val="left"/>
+      <w:pPr>
+        <w:ind w:left="6840" w:hanging="360"/>
+      </w:pPr>
+      <w:rPr>
+        <w:rFonts w:ascii="Wingdings" w:hAnsi="Wingdings" w:hint="default"/>
+      </w:rPr>
+    </w:lvl>
+  </w:abstractNum>
+  <w:abstractNum w:abstractNumId="7" w15:restartNumberingAfterBreak="0">
+    <w:nsid w:val="18511B2D"/>
+    <w:multiLevelType w:val="hybridMultilevel"/>
+    <w:tmpl w:val="86CE266E"/>
+    <w:lvl w:ilvl="0" w:tplc="14090001">
+      <w:start w:val="1"/>
+      <w:numFmt w:val="bullet"/>
+      <w:lvlText w:val=""/>
+      <w:lvlJc w:val="left"/>
+      <w:pPr>
+        <w:ind w:left="1080" w:hanging="360"/>
+      </w:pPr>
+      <w:rPr>
+        <w:rFonts w:ascii="Symbol" w:hAnsi="Symbol" w:hint="default"/>
+      </w:rPr>
+    </w:lvl>
+    <w:lvl w:ilvl="1" w:tplc="14090003" w:tentative="1">
+      <w:start w:val="1"/>
+      <w:numFmt w:val="bullet"/>
+      <w:lvlText w:val="o"/>
+      <w:lvlJc w:val="left"/>
+      <w:pPr>
+        <w:ind w:left="1800" w:hanging="360"/>
+      </w:pPr>
+      <w:rPr>
+        <w:rFonts w:ascii="Courier New" w:hAnsi="Courier New" w:cs="Courier New" w:hint="default"/>
+      </w:rPr>
+    </w:lvl>
+    <w:lvl w:ilvl="2" w:tplc="14090005" w:tentative="1">
+      <w:start w:val="1"/>
+      <w:numFmt w:val="bullet"/>
+      <w:lvlText w:val=""/>
+      <w:lvlJc w:val="left"/>
+      <w:pPr>
+        <w:ind w:left="2520" w:hanging="360"/>
+      </w:pPr>
+      <w:rPr>
+        <w:rFonts w:ascii="Wingdings" w:hAnsi="Wingdings" w:hint="default"/>
+      </w:rPr>
+    </w:lvl>
+    <w:lvl w:ilvl="3" w:tplc="14090001" w:tentative="1">
+      <w:start w:val="1"/>
+      <w:numFmt w:val="bullet"/>
+      <w:lvlText w:val=""/>
+      <w:lvlJc w:val="left"/>
+      <w:pPr>
+        <w:ind w:left="3240" w:hanging="360"/>
+      </w:pPr>
+      <w:rPr>
+        <w:rFonts w:ascii="Symbol" w:hAnsi="Symbol" w:hint="default"/>
+      </w:rPr>
+    </w:lvl>
+    <w:lvl w:ilvl="4" w:tplc="14090003" w:tentative="1">
+      <w:start w:val="1"/>
+      <w:numFmt w:val="bullet"/>
+      <w:lvlText w:val="o"/>
+      <w:lvlJc w:val="left"/>
+      <w:pPr>
+        <w:ind w:left="3960" w:hanging="360"/>
+      </w:pPr>
+      <w:rPr>
+        <w:rFonts w:ascii="Courier New" w:hAnsi="Courier New" w:cs="Courier New" w:hint="default"/>
+      </w:rPr>
+    </w:lvl>
+    <w:lvl w:ilvl="5" w:tplc="14090005" w:tentative="1">
+      <w:start w:val="1"/>
+      <w:numFmt w:val="bullet"/>
+      <w:lvlText w:val=""/>
+      <w:lvlJc w:val="left"/>
+      <w:pPr>
+        <w:ind w:left="4680" w:hanging="360"/>
+      </w:pPr>
+      <w:rPr>
+        <w:rFonts w:ascii="Wingdings" w:hAnsi="Wingdings" w:hint="default"/>
+      </w:rPr>
+    </w:lvl>
+    <w:lvl w:ilvl="6" w:tplc="14090001" w:tentative="1">
+      <w:start w:val="1"/>
+      <w:numFmt w:val="bullet"/>
+      <w:lvlText w:val=""/>
+      <w:lvlJc w:val="left"/>
+      <w:pPr>
+        <w:ind w:left="5400" w:hanging="360"/>
+      </w:pPr>
+      <w:rPr>
+        <w:rFonts w:ascii="Symbol" w:hAnsi="Symbol" w:hint="default"/>
+      </w:rPr>
+    </w:lvl>
+    <w:lvl w:ilvl="7" w:tplc="14090003" w:tentative="1">
+      <w:start w:val="1"/>
+      <w:numFmt w:val="bullet"/>
+      <w:lvlText w:val="o"/>
+      <w:lvlJc w:val="left"/>
+      <w:pPr>
+        <w:ind w:left="6120" w:hanging="360"/>
+      </w:pPr>
+      <w:rPr>
+        <w:rFonts w:ascii="Courier New" w:hAnsi="Courier New" w:cs="Courier New" w:hint="default"/>
+      </w:rPr>
+    </w:lvl>
+    <w:lvl w:ilvl="8" w:tplc="14090005" w:tentative="1">
+      <w:start w:val="1"/>
+      <w:numFmt w:val="bullet"/>
+      <w:lvlText w:val=""/>
+      <w:lvlJc w:val="left"/>
+      <w:pPr>
+        <w:ind w:left="6840" w:hanging="360"/>
+      </w:pPr>
+      <w:rPr>
+        <w:rFonts w:ascii="Wingdings" w:hAnsi="Wingdings" w:hint="default"/>
+      </w:rPr>
+    </w:lvl>
+  </w:abstractNum>
+  <w:abstractNum w:abstractNumId="8" w15:restartNumberingAfterBreak="0">
+    <w:nsid w:val="20AA5371"/>
+    <w:multiLevelType w:val="hybridMultilevel"/>
+    <w:tmpl w:val="B0E6043E"/>
+    <w:lvl w:ilvl="0" w:tplc="14090001">
+      <w:start w:val="1"/>
+      <w:numFmt w:val="bullet"/>
+      <w:lvlText w:val=""/>
+      <w:lvlJc w:val="left"/>
+      <w:pPr>
+        <w:ind w:left="1080" w:hanging="360"/>
+      </w:pPr>
+      <w:rPr>
+        <w:rFonts w:ascii="Symbol" w:hAnsi="Symbol" w:hint="default"/>
+      </w:rPr>
+    </w:lvl>
+    <w:lvl w:ilvl="1" w:tplc="14090003" w:tentative="1">
+      <w:start w:val="1"/>
+      <w:numFmt w:val="bullet"/>
+      <w:lvlText w:val="o"/>
+      <w:lvlJc w:val="left"/>
+      <w:pPr>
+        <w:ind w:left="1800" w:hanging="360"/>
+      </w:pPr>
+      <w:rPr>
+        <w:rFonts w:ascii="Courier New" w:hAnsi="Courier New" w:cs="Courier New" w:hint="default"/>
+      </w:rPr>
+    </w:lvl>
+    <w:lvl w:ilvl="2" w:tplc="14090005" w:tentative="1">
+      <w:start w:val="1"/>
+      <w:numFmt w:val="bullet"/>
+      <w:lvlText w:val=""/>
+      <w:lvlJc w:val="left"/>
+      <w:pPr>
+        <w:ind w:left="2520" w:hanging="360"/>
+      </w:pPr>
+      <w:rPr>
+        <w:rFonts w:ascii="Wingdings" w:hAnsi="Wingdings" w:hint="default"/>
+      </w:rPr>
+    </w:lvl>
+    <w:lvl w:ilvl="3" w:tplc="14090001" w:tentative="1">
+      <w:start w:val="1"/>
+      <w:numFmt w:val="bullet"/>
+      <w:lvlText w:val=""/>
+      <w:lvlJc w:val="left"/>
+      <w:pPr>
+        <w:ind w:left="3240" w:hanging="360"/>
+      </w:pPr>
+      <w:rPr>
+        <w:rFonts w:ascii="Symbol" w:hAnsi="Symbol" w:hint="default"/>
+      </w:rPr>
+    </w:lvl>
+    <w:lvl w:ilvl="4" w:tplc="14090003" w:tentative="1">
+      <w:start w:val="1"/>
+      <w:numFmt w:val="bullet"/>
+      <w:lvlText w:val="o"/>
+      <w:lvlJc w:val="left"/>
+      <w:pPr>
+        <w:ind w:left="3960" w:hanging="360"/>
+      </w:pPr>
+      <w:rPr>
+        <w:rFonts w:ascii="Courier New" w:hAnsi="Courier New" w:cs="Courier New" w:hint="default"/>
+      </w:rPr>
+    </w:lvl>
+    <w:lvl w:ilvl="5" w:tplc="14090005" w:tentative="1">
+      <w:start w:val="1"/>
+      <w:numFmt w:val="bullet"/>
+      <w:lvlText w:val=""/>
+      <w:lvlJc w:val="left"/>
+      <w:pPr>
+        <w:ind w:left="4680" w:hanging="360"/>
+      </w:pPr>
+      <w:rPr>
+        <w:rFonts w:ascii="Wingdings" w:hAnsi="Wingdings" w:hint="default"/>
+      </w:rPr>
+    </w:lvl>
+    <w:lvl w:ilvl="6" w:tplc="14090001" w:tentative="1">
+      <w:start w:val="1"/>
+      <w:numFmt w:val="bullet"/>
+      <w:lvlText w:val=""/>
+      <w:lvlJc w:val="left"/>
+      <w:pPr>
+        <w:ind w:left="5400" w:hanging="360"/>
+      </w:pPr>
+      <w:rPr>
+        <w:rFonts w:ascii="Symbol" w:hAnsi="Symbol" w:hint="default"/>
+      </w:rPr>
+    </w:lvl>
+    <w:lvl w:ilvl="7" w:tplc="14090003" w:tentative="1">
+      <w:start w:val="1"/>
+      <w:numFmt w:val="bullet"/>
+      <w:lvlText w:val="o"/>
+      <w:lvlJc w:val="left"/>
+      <w:pPr>
+        <w:ind w:left="6120" w:hanging="360"/>
+      </w:pPr>
+      <w:rPr>
+        <w:rFonts w:ascii="Courier New" w:hAnsi="Courier New" w:cs="Courier New" w:hint="default"/>
+      </w:rPr>
+    </w:lvl>
+    <w:lvl w:ilvl="8" w:tplc="14090005" w:tentative="1">
+      <w:start w:val="1"/>
+      <w:numFmt w:val="bullet"/>
+      <w:lvlText w:val=""/>
+      <w:lvlJc w:val="left"/>
+      <w:pPr>
+        <w:ind w:left="6840" w:hanging="360"/>
+      </w:pPr>
+      <w:rPr>
+        <w:rFonts w:ascii="Wingdings" w:hAnsi="Wingdings" w:hint="default"/>
+      </w:rPr>
+    </w:lvl>
+  </w:abstractNum>
+  <w:abstractNum w:abstractNumId="9" w15:restartNumberingAfterBreak="0">
     <w:nsid w:val="231754B4"/>
     <w:multiLevelType w:val="hybridMultilevel"/>
     <w:tmpl w:val="77C07D22"/>
@@ -2530,7 +3541,233 @@
       </w:rPr>
     </w:lvl>
   </w:abstractNum>
-  <w:abstractNum w:abstractNumId="5" w15:restartNumberingAfterBreak="0">
+  <w:abstractNum w:abstractNumId="10" w15:restartNumberingAfterBreak="0">
+    <w:nsid w:val="23F76153"/>
+    <w:multiLevelType w:val="hybridMultilevel"/>
+    <w:tmpl w:val="3CD65B94"/>
+    <w:lvl w:ilvl="0" w:tplc="14090001">
+      <w:start w:val="1"/>
+      <w:numFmt w:val="bullet"/>
+      <w:lvlText w:val=""/>
+      <w:lvlJc w:val="left"/>
+      <w:pPr>
+        <w:ind w:left="1080" w:hanging="360"/>
+      </w:pPr>
+      <w:rPr>
+        <w:rFonts w:ascii="Symbol" w:hAnsi="Symbol" w:hint="default"/>
+      </w:rPr>
+    </w:lvl>
+    <w:lvl w:ilvl="1" w:tplc="FFFFFFFF" w:tentative="1">
+      <w:start w:val="1"/>
+      <w:numFmt w:val="bullet"/>
+      <w:lvlText w:val="o"/>
+      <w:lvlJc w:val="left"/>
+      <w:pPr>
+        <w:ind w:left="1800" w:hanging="360"/>
+      </w:pPr>
+      <w:rPr>
+        <w:rFonts w:ascii="Courier New" w:hAnsi="Courier New" w:cs="Courier New" w:hint="default"/>
+      </w:rPr>
+    </w:lvl>
+    <w:lvl w:ilvl="2" w:tplc="FFFFFFFF" w:tentative="1">
+      <w:start w:val="1"/>
+      <w:numFmt w:val="bullet"/>
+      <w:lvlText w:val=""/>
+      <w:lvlJc w:val="left"/>
+      <w:pPr>
+        <w:ind w:left="2520" w:hanging="360"/>
+      </w:pPr>
+      <w:rPr>
+        <w:rFonts w:ascii="Wingdings" w:hAnsi="Wingdings" w:hint="default"/>
+      </w:rPr>
+    </w:lvl>
+    <w:lvl w:ilvl="3" w:tplc="FFFFFFFF" w:tentative="1">
+      <w:start w:val="1"/>
+      <w:numFmt w:val="bullet"/>
+      <w:lvlText w:val=""/>
+      <w:lvlJc w:val="left"/>
+      <w:pPr>
+        <w:ind w:left="3240" w:hanging="360"/>
+      </w:pPr>
+      <w:rPr>
+        <w:rFonts w:ascii="Symbol" w:hAnsi="Symbol" w:hint="default"/>
+      </w:rPr>
+    </w:lvl>
+    <w:lvl w:ilvl="4" w:tplc="FFFFFFFF" w:tentative="1">
+      <w:start w:val="1"/>
+      <w:numFmt w:val="bullet"/>
+      <w:lvlText w:val="o"/>
+      <w:lvlJc w:val="left"/>
+      <w:pPr>
+        <w:ind w:left="3960" w:hanging="360"/>
+      </w:pPr>
+      <w:rPr>
+        <w:rFonts w:ascii="Courier New" w:hAnsi="Courier New" w:cs="Courier New" w:hint="default"/>
+      </w:rPr>
+    </w:lvl>
+    <w:lvl w:ilvl="5" w:tplc="FFFFFFFF" w:tentative="1">
+      <w:start w:val="1"/>
+      <w:numFmt w:val="bullet"/>
+      <w:lvlText w:val=""/>
+      <w:lvlJc w:val="left"/>
+      <w:pPr>
+        <w:ind w:left="4680" w:hanging="360"/>
+      </w:pPr>
+      <w:rPr>
+        <w:rFonts w:ascii="Wingdings" w:hAnsi="Wingdings" w:hint="default"/>
+      </w:rPr>
+    </w:lvl>
+    <w:lvl w:ilvl="6" w:tplc="FFFFFFFF" w:tentative="1">
+      <w:start w:val="1"/>
+      <w:numFmt w:val="bullet"/>
+      <w:lvlText w:val=""/>
+      <w:lvlJc w:val="left"/>
+      <w:pPr>
+        <w:ind w:left="5400" w:hanging="360"/>
+      </w:pPr>
+      <w:rPr>
+        <w:rFonts w:ascii="Symbol" w:hAnsi="Symbol" w:hint="default"/>
+      </w:rPr>
+    </w:lvl>
+    <w:lvl w:ilvl="7" w:tplc="FFFFFFFF" w:tentative="1">
+      <w:start w:val="1"/>
+      <w:numFmt w:val="bullet"/>
+      <w:lvlText w:val="o"/>
+      <w:lvlJc w:val="left"/>
+      <w:pPr>
+        <w:ind w:left="6120" w:hanging="360"/>
+      </w:pPr>
+      <w:rPr>
+        <w:rFonts w:ascii="Courier New" w:hAnsi="Courier New" w:cs="Courier New" w:hint="default"/>
+      </w:rPr>
+    </w:lvl>
+    <w:lvl w:ilvl="8" w:tplc="FFFFFFFF" w:tentative="1">
+      <w:start w:val="1"/>
+      <w:numFmt w:val="bullet"/>
+      <w:lvlText w:val=""/>
+      <w:lvlJc w:val="left"/>
+      <w:pPr>
+        <w:ind w:left="6840" w:hanging="360"/>
+      </w:pPr>
+      <w:rPr>
+        <w:rFonts w:ascii="Wingdings" w:hAnsi="Wingdings" w:hint="default"/>
+      </w:rPr>
+    </w:lvl>
+  </w:abstractNum>
+  <w:abstractNum w:abstractNumId="11" w15:restartNumberingAfterBreak="0">
+    <w:nsid w:val="27B45CE9"/>
+    <w:multiLevelType w:val="hybridMultilevel"/>
+    <w:tmpl w:val="601A407E"/>
+    <w:lvl w:ilvl="0" w:tplc="1409000B">
+      <w:start w:val="1"/>
+      <w:numFmt w:val="bullet"/>
+      <w:lvlText w:val=""/>
+      <w:lvlJc w:val="left"/>
+      <w:pPr>
+        <w:ind w:left="720" w:hanging="360"/>
+      </w:pPr>
+      <w:rPr>
+        <w:rFonts w:ascii="Wingdings" w:hAnsi="Wingdings" w:hint="default"/>
+      </w:rPr>
+    </w:lvl>
+    <w:lvl w:ilvl="1" w:tplc="14090003" w:tentative="1">
+      <w:start w:val="1"/>
+      <w:numFmt w:val="bullet"/>
+      <w:lvlText w:val="o"/>
+      <w:lvlJc w:val="left"/>
+      <w:pPr>
+        <w:ind w:left="1440" w:hanging="360"/>
+      </w:pPr>
+      <w:rPr>
+        <w:rFonts w:ascii="Courier New" w:hAnsi="Courier New" w:cs="Courier New" w:hint="default"/>
+      </w:rPr>
+    </w:lvl>
+    <w:lvl w:ilvl="2" w:tplc="14090005" w:tentative="1">
+      <w:start w:val="1"/>
+      <w:numFmt w:val="bullet"/>
+      <w:lvlText w:val=""/>
+      <w:lvlJc w:val="left"/>
+      <w:pPr>
+        <w:ind w:left="2160" w:hanging="360"/>
+      </w:pPr>
+      <w:rPr>
+        <w:rFonts w:ascii="Wingdings" w:hAnsi="Wingdings" w:hint="default"/>
+      </w:rPr>
+    </w:lvl>
+    <w:lvl w:ilvl="3" w:tplc="14090001" w:tentative="1">
+      <w:start w:val="1"/>
+      <w:numFmt w:val="bullet"/>
+      <w:lvlText w:val=""/>
+      <w:lvlJc w:val="left"/>
+      <w:pPr>
+        <w:ind w:left="2880" w:hanging="360"/>
+      </w:pPr>
+      <w:rPr>
+        <w:rFonts w:ascii="Symbol" w:hAnsi="Symbol" w:hint="default"/>
+      </w:rPr>
+    </w:lvl>
+    <w:lvl w:ilvl="4" w:tplc="14090003" w:tentative="1">
+      <w:start w:val="1"/>
+      <w:numFmt w:val="bullet"/>
+      <w:lvlText w:val="o"/>
+      <w:lvlJc w:val="left"/>
+      <w:pPr>
+        <w:ind w:left="3600" w:hanging="360"/>
+      </w:pPr>
+      <w:rPr>
+        <w:rFonts w:ascii="Courier New" w:hAnsi="Courier New" w:cs="Courier New" w:hint="default"/>
+      </w:rPr>
+    </w:lvl>
+    <w:lvl w:ilvl="5" w:tplc="14090005" w:tentative="1">
+      <w:start w:val="1"/>
+      <w:numFmt w:val="bullet"/>
+      <w:lvlText w:val=""/>
+      <w:lvlJc w:val="left"/>
+      <w:pPr>
+        <w:ind w:left="4320" w:hanging="360"/>
+      </w:pPr>
+      <w:rPr>
+        <w:rFonts w:ascii="Wingdings" w:hAnsi="Wingdings" w:hint="default"/>
+      </w:rPr>
+    </w:lvl>
+    <w:lvl w:ilvl="6" w:tplc="14090001" w:tentative="1">
+      <w:start w:val="1"/>
+      <w:numFmt w:val="bullet"/>
+      <w:lvlText w:val=""/>
+      <w:lvlJc w:val="left"/>
+      <w:pPr>
+        <w:ind w:left="5040" w:hanging="360"/>
+      </w:pPr>
+      <w:rPr>
+        <w:rFonts w:ascii="Symbol" w:hAnsi="Symbol" w:hint="default"/>
+      </w:rPr>
+    </w:lvl>
+    <w:lvl w:ilvl="7" w:tplc="14090003" w:tentative="1">
+      <w:start w:val="1"/>
+      <w:numFmt w:val="bullet"/>
+      <w:lvlText w:val="o"/>
+      <w:lvlJc w:val="left"/>
+      <w:pPr>
+        <w:ind w:left="5760" w:hanging="360"/>
+      </w:pPr>
+      <w:rPr>
+        <w:rFonts w:ascii="Courier New" w:hAnsi="Courier New" w:cs="Courier New" w:hint="default"/>
+      </w:rPr>
+    </w:lvl>
+    <w:lvl w:ilvl="8" w:tplc="14090005" w:tentative="1">
+      <w:start w:val="1"/>
+      <w:numFmt w:val="bullet"/>
+      <w:lvlText w:val=""/>
+      <w:lvlJc w:val="left"/>
+      <w:pPr>
+        <w:ind w:left="6480" w:hanging="360"/>
+      </w:pPr>
+      <w:rPr>
+        <w:rFonts w:ascii="Wingdings" w:hAnsi="Wingdings" w:hint="default"/>
+      </w:rPr>
+    </w:lvl>
+  </w:abstractNum>
+  <w:abstractNum w:abstractNumId="12" w15:restartNumberingAfterBreak="0">
     <w:nsid w:val="336D0A92"/>
     <w:multiLevelType w:val="hybridMultilevel"/>
     <w:tmpl w:val="661222B0"/>
@@ -2643,7 +3880,7 @@
       </w:rPr>
     </w:lvl>
   </w:abstractNum>
-  <w:abstractNum w:abstractNumId="6" w15:restartNumberingAfterBreak="0">
+  <w:abstractNum w:abstractNumId="13" w15:restartNumberingAfterBreak="0">
     <w:nsid w:val="34783041"/>
     <w:multiLevelType w:val="hybridMultilevel"/>
     <w:tmpl w:val="C07E1A66"/>
@@ -2729,7 +3966,7 @@
       </w:pPr>
     </w:lvl>
   </w:abstractNum>
-  <w:abstractNum w:abstractNumId="7" w15:restartNumberingAfterBreak="0">
+  <w:abstractNum w:abstractNumId="14" w15:restartNumberingAfterBreak="0">
     <w:nsid w:val="391A4D6A"/>
     <w:multiLevelType w:val="hybridMultilevel"/>
     <w:tmpl w:val="ECDC33CE"/>
@@ -2842,7 +4079,346 @@
       </w:rPr>
     </w:lvl>
   </w:abstractNum>
-  <w:abstractNum w:abstractNumId="8" w15:restartNumberingAfterBreak="0">
+  <w:abstractNum w:abstractNumId="15" w15:restartNumberingAfterBreak="0">
+    <w:nsid w:val="43635FC6"/>
+    <w:multiLevelType w:val="hybridMultilevel"/>
+    <w:tmpl w:val="E13C46E4"/>
+    <w:lvl w:ilvl="0" w:tplc="1409000B">
+      <w:start w:val="1"/>
+      <w:numFmt w:val="bullet"/>
+      <w:lvlText w:val=""/>
+      <w:lvlJc w:val="left"/>
+      <w:pPr>
+        <w:ind w:left="720" w:hanging="360"/>
+      </w:pPr>
+      <w:rPr>
+        <w:rFonts w:ascii="Wingdings" w:hAnsi="Wingdings" w:hint="default"/>
+      </w:rPr>
+    </w:lvl>
+    <w:lvl w:ilvl="1" w:tplc="14090003" w:tentative="1">
+      <w:start w:val="1"/>
+      <w:numFmt w:val="bullet"/>
+      <w:lvlText w:val="o"/>
+      <w:lvlJc w:val="left"/>
+      <w:pPr>
+        <w:ind w:left="1440" w:hanging="360"/>
+      </w:pPr>
+      <w:rPr>
+        <w:rFonts w:ascii="Courier New" w:hAnsi="Courier New" w:cs="Courier New" w:hint="default"/>
+      </w:rPr>
+    </w:lvl>
+    <w:lvl w:ilvl="2" w:tplc="14090005" w:tentative="1">
+      <w:start w:val="1"/>
+      <w:numFmt w:val="bullet"/>
+      <w:lvlText w:val=""/>
+      <w:lvlJc w:val="left"/>
+      <w:pPr>
+        <w:ind w:left="2160" w:hanging="360"/>
+      </w:pPr>
+      <w:rPr>
+        <w:rFonts w:ascii="Wingdings" w:hAnsi="Wingdings" w:hint="default"/>
+      </w:rPr>
+    </w:lvl>
+    <w:lvl w:ilvl="3" w:tplc="14090001" w:tentative="1">
+      <w:start w:val="1"/>
+      <w:numFmt w:val="bullet"/>
+      <w:lvlText w:val=""/>
+      <w:lvlJc w:val="left"/>
+      <w:pPr>
+        <w:ind w:left="2880" w:hanging="360"/>
+      </w:pPr>
+      <w:rPr>
+        <w:rFonts w:ascii="Symbol" w:hAnsi="Symbol" w:hint="default"/>
+      </w:rPr>
+    </w:lvl>
+    <w:lvl w:ilvl="4" w:tplc="14090003" w:tentative="1">
+      <w:start w:val="1"/>
+      <w:numFmt w:val="bullet"/>
+      <w:lvlText w:val="o"/>
+      <w:lvlJc w:val="left"/>
+      <w:pPr>
+        <w:ind w:left="3600" w:hanging="360"/>
+      </w:pPr>
+      <w:rPr>
+        <w:rFonts w:ascii="Courier New" w:hAnsi="Courier New" w:cs="Courier New" w:hint="default"/>
+      </w:rPr>
+    </w:lvl>
+    <w:lvl w:ilvl="5" w:tplc="14090005" w:tentative="1">
+      <w:start w:val="1"/>
+      <w:numFmt w:val="bullet"/>
+      <w:lvlText w:val=""/>
+      <w:lvlJc w:val="left"/>
+      <w:pPr>
+        <w:ind w:left="4320" w:hanging="360"/>
+      </w:pPr>
+      <w:rPr>
+        <w:rFonts w:ascii="Wingdings" w:hAnsi="Wingdings" w:hint="default"/>
+      </w:rPr>
+    </w:lvl>
+    <w:lvl w:ilvl="6" w:tplc="14090001" w:tentative="1">
+      <w:start w:val="1"/>
+      <w:numFmt w:val="bullet"/>
+      <w:lvlText w:val=""/>
+      <w:lvlJc w:val="left"/>
+      <w:pPr>
+        <w:ind w:left="5040" w:hanging="360"/>
+      </w:pPr>
+      <w:rPr>
+        <w:rFonts w:ascii="Symbol" w:hAnsi="Symbol" w:hint="default"/>
+      </w:rPr>
+    </w:lvl>
+    <w:lvl w:ilvl="7" w:tplc="14090003" w:tentative="1">
+      <w:start w:val="1"/>
+      <w:numFmt w:val="bullet"/>
+      <w:lvlText w:val="o"/>
+      <w:lvlJc w:val="left"/>
+      <w:pPr>
+        <w:ind w:left="5760" w:hanging="360"/>
+      </w:pPr>
+      <w:rPr>
+        <w:rFonts w:ascii="Courier New" w:hAnsi="Courier New" w:cs="Courier New" w:hint="default"/>
+      </w:rPr>
+    </w:lvl>
+    <w:lvl w:ilvl="8" w:tplc="14090005" w:tentative="1">
+      <w:start w:val="1"/>
+      <w:numFmt w:val="bullet"/>
+      <w:lvlText w:val=""/>
+      <w:lvlJc w:val="left"/>
+      <w:pPr>
+        <w:ind w:left="6480" w:hanging="360"/>
+      </w:pPr>
+      <w:rPr>
+        <w:rFonts w:ascii="Wingdings" w:hAnsi="Wingdings" w:hint="default"/>
+      </w:rPr>
+    </w:lvl>
+  </w:abstractNum>
+  <w:abstractNum w:abstractNumId="16" w15:restartNumberingAfterBreak="0">
+    <w:nsid w:val="45C72CCC"/>
+    <w:multiLevelType w:val="hybridMultilevel"/>
+    <w:tmpl w:val="05DE98EA"/>
+    <w:lvl w:ilvl="0" w:tplc="1409000B">
+      <w:start w:val="1"/>
+      <w:numFmt w:val="bullet"/>
+      <w:lvlText w:val=""/>
+      <w:lvlJc w:val="left"/>
+      <w:pPr>
+        <w:ind w:left="720" w:hanging="360"/>
+      </w:pPr>
+      <w:rPr>
+        <w:rFonts w:ascii="Wingdings" w:hAnsi="Wingdings" w:hint="default"/>
+      </w:rPr>
+    </w:lvl>
+    <w:lvl w:ilvl="1" w:tplc="14090003" w:tentative="1">
+      <w:start w:val="1"/>
+      <w:numFmt w:val="bullet"/>
+      <w:lvlText w:val="o"/>
+      <w:lvlJc w:val="left"/>
+      <w:pPr>
+        <w:ind w:left="1440" w:hanging="360"/>
+      </w:pPr>
+      <w:rPr>
+        <w:rFonts w:ascii="Courier New" w:hAnsi="Courier New" w:cs="Courier New" w:hint="default"/>
+      </w:rPr>
+    </w:lvl>
+    <w:lvl w:ilvl="2" w:tplc="14090005" w:tentative="1">
+      <w:start w:val="1"/>
+      <w:numFmt w:val="bullet"/>
+      <w:lvlText w:val=""/>
+      <w:lvlJc w:val="left"/>
+      <w:pPr>
+        <w:ind w:left="2160" w:hanging="360"/>
+      </w:pPr>
+      <w:rPr>
+        <w:rFonts w:ascii="Wingdings" w:hAnsi="Wingdings" w:hint="default"/>
+      </w:rPr>
+    </w:lvl>
+    <w:lvl w:ilvl="3" w:tplc="14090001" w:tentative="1">
+      <w:start w:val="1"/>
+      <w:numFmt w:val="bullet"/>
+      <w:lvlText w:val=""/>
+      <w:lvlJc w:val="left"/>
+      <w:pPr>
+        <w:ind w:left="2880" w:hanging="360"/>
+      </w:pPr>
+      <w:rPr>
+        <w:rFonts w:ascii="Symbol" w:hAnsi="Symbol" w:hint="default"/>
+      </w:rPr>
+    </w:lvl>
+    <w:lvl w:ilvl="4" w:tplc="14090003" w:tentative="1">
+      <w:start w:val="1"/>
+      <w:numFmt w:val="bullet"/>
+      <w:lvlText w:val="o"/>
+      <w:lvlJc w:val="left"/>
+      <w:pPr>
+        <w:ind w:left="3600" w:hanging="360"/>
+      </w:pPr>
+      <w:rPr>
+        <w:rFonts w:ascii="Courier New" w:hAnsi="Courier New" w:cs="Courier New" w:hint="default"/>
+      </w:rPr>
+    </w:lvl>
+    <w:lvl w:ilvl="5" w:tplc="14090005" w:tentative="1">
+      <w:start w:val="1"/>
+      <w:numFmt w:val="bullet"/>
+      <w:lvlText w:val=""/>
+      <w:lvlJc w:val="left"/>
+      <w:pPr>
+        <w:ind w:left="4320" w:hanging="360"/>
+      </w:pPr>
+      <w:rPr>
+        <w:rFonts w:ascii="Wingdings" w:hAnsi="Wingdings" w:hint="default"/>
+      </w:rPr>
+    </w:lvl>
+    <w:lvl w:ilvl="6" w:tplc="14090001" w:tentative="1">
+      <w:start w:val="1"/>
+      <w:numFmt w:val="bullet"/>
+      <w:lvlText w:val=""/>
+      <w:lvlJc w:val="left"/>
+      <w:pPr>
+        <w:ind w:left="5040" w:hanging="360"/>
+      </w:pPr>
+      <w:rPr>
+        <w:rFonts w:ascii="Symbol" w:hAnsi="Symbol" w:hint="default"/>
+      </w:rPr>
+    </w:lvl>
+    <w:lvl w:ilvl="7" w:tplc="14090003" w:tentative="1">
+      <w:start w:val="1"/>
+      <w:numFmt w:val="bullet"/>
+      <w:lvlText w:val="o"/>
+      <w:lvlJc w:val="left"/>
+      <w:pPr>
+        <w:ind w:left="5760" w:hanging="360"/>
+      </w:pPr>
+      <w:rPr>
+        <w:rFonts w:ascii="Courier New" w:hAnsi="Courier New" w:cs="Courier New" w:hint="default"/>
+      </w:rPr>
+    </w:lvl>
+    <w:lvl w:ilvl="8" w:tplc="14090005" w:tentative="1">
+      <w:start w:val="1"/>
+      <w:numFmt w:val="bullet"/>
+      <w:lvlText w:val=""/>
+      <w:lvlJc w:val="left"/>
+      <w:pPr>
+        <w:ind w:left="6480" w:hanging="360"/>
+      </w:pPr>
+      <w:rPr>
+        <w:rFonts w:ascii="Wingdings" w:hAnsi="Wingdings" w:hint="default"/>
+      </w:rPr>
+    </w:lvl>
+  </w:abstractNum>
+  <w:abstractNum w:abstractNumId="17" w15:restartNumberingAfterBreak="0">
+    <w:nsid w:val="47071194"/>
+    <w:multiLevelType w:val="hybridMultilevel"/>
+    <w:tmpl w:val="FEBAC258"/>
+    <w:lvl w:ilvl="0" w:tplc="1409000B">
+      <w:start w:val="1"/>
+      <w:numFmt w:val="bullet"/>
+      <w:lvlText w:val=""/>
+      <w:lvlJc w:val="left"/>
+      <w:pPr>
+        <w:ind w:left="720" w:hanging="360"/>
+      </w:pPr>
+      <w:rPr>
+        <w:rFonts w:ascii="Wingdings" w:hAnsi="Wingdings" w:hint="default"/>
+      </w:rPr>
+    </w:lvl>
+    <w:lvl w:ilvl="1" w:tplc="14090003" w:tentative="1">
+      <w:start w:val="1"/>
+      <w:numFmt w:val="bullet"/>
+      <w:lvlText w:val="o"/>
+      <w:lvlJc w:val="left"/>
+      <w:pPr>
+        <w:ind w:left="1440" w:hanging="360"/>
+      </w:pPr>
+      <w:rPr>
+        <w:rFonts w:ascii="Courier New" w:hAnsi="Courier New" w:cs="Courier New" w:hint="default"/>
+      </w:rPr>
+    </w:lvl>
+    <w:lvl w:ilvl="2" w:tplc="14090005" w:tentative="1">
+      <w:start w:val="1"/>
+      <w:numFmt w:val="bullet"/>
+      <w:lvlText w:val=""/>
+      <w:lvlJc w:val="left"/>
+      <w:pPr>
+        <w:ind w:left="2160" w:hanging="360"/>
+      </w:pPr>
+      <w:rPr>
+        <w:rFonts w:ascii="Wingdings" w:hAnsi="Wingdings" w:hint="default"/>
+      </w:rPr>
+    </w:lvl>
+    <w:lvl w:ilvl="3" w:tplc="14090001" w:tentative="1">
+      <w:start w:val="1"/>
+      <w:numFmt w:val="bullet"/>
+      <w:lvlText w:val=""/>
+      <w:lvlJc w:val="left"/>
+      <w:pPr>
+        <w:ind w:left="2880" w:hanging="360"/>
+      </w:pPr>
+      <w:rPr>
+        <w:rFonts w:ascii="Symbol" w:hAnsi="Symbol" w:hint="default"/>
+      </w:rPr>
+    </w:lvl>
+    <w:lvl w:ilvl="4" w:tplc="14090003" w:tentative="1">
+      <w:start w:val="1"/>
+      <w:numFmt w:val="bullet"/>
+      <w:lvlText w:val="o"/>
+      <w:lvlJc w:val="left"/>
+      <w:pPr>
+        <w:ind w:left="3600" w:hanging="360"/>
+      </w:pPr>
+      <w:rPr>
+        <w:rFonts w:ascii="Courier New" w:hAnsi="Courier New" w:cs="Courier New" w:hint="default"/>
+      </w:rPr>
+    </w:lvl>
+    <w:lvl w:ilvl="5" w:tplc="14090005" w:tentative="1">
+      <w:start w:val="1"/>
+      <w:numFmt w:val="bullet"/>
+      <w:lvlText w:val=""/>
+      <w:lvlJc w:val="left"/>
+      <w:pPr>
+        <w:ind w:left="4320" w:hanging="360"/>
+      </w:pPr>
+      <w:rPr>
+        <w:rFonts w:ascii="Wingdings" w:hAnsi="Wingdings" w:hint="default"/>
+      </w:rPr>
+    </w:lvl>
+    <w:lvl w:ilvl="6" w:tplc="14090001" w:tentative="1">
+      <w:start w:val="1"/>
+      <w:numFmt w:val="bullet"/>
+      <w:lvlText w:val=""/>
+      <w:lvlJc w:val="left"/>
+      <w:pPr>
+        <w:ind w:left="5040" w:hanging="360"/>
+      </w:pPr>
+      <w:rPr>
+        <w:rFonts w:ascii="Symbol" w:hAnsi="Symbol" w:hint="default"/>
+      </w:rPr>
+    </w:lvl>
+    <w:lvl w:ilvl="7" w:tplc="14090003" w:tentative="1">
+      <w:start w:val="1"/>
+      <w:numFmt w:val="bullet"/>
+      <w:lvlText w:val="o"/>
+      <w:lvlJc w:val="left"/>
+      <w:pPr>
+        <w:ind w:left="5760" w:hanging="360"/>
+      </w:pPr>
+      <w:rPr>
+        <w:rFonts w:ascii="Courier New" w:hAnsi="Courier New" w:cs="Courier New" w:hint="default"/>
+      </w:rPr>
+    </w:lvl>
+    <w:lvl w:ilvl="8" w:tplc="14090005" w:tentative="1">
+      <w:start w:val="1"/>
+      <w:numFmt w:val="bullet"/>
+      <w:lvlText w:val=""/>
+      <w:lvlJc w:val="left"/>
+      <w:pPr>
+        <w:ind w:left="6480" w:hanging="360"/>
+      </w:pPr>
+      <w:rPr>
+        <w:rFonts w:ascii="Wingdings" w:hAnsi="Wingdings" w:hint="default"/>
+      </w:rPr>
+    </w:lvl>
+  </w:abstractNum>
+  <w:abstractNum w:abstractNumId="18" w15:restartNumberingAfterBreak="0">
     <w:nsid w:val="4A7D54CE"/>
     <w:multiLevelType w:val="hybridMultilevel"/>
     <w:tmpl w:val="5E58C1A6"/>
@@ -2955,7 +4531,7 @@
       </w:rPr>
     </w:lvl>
   </w:abstractNum>
-  <w:abstractNum w:abstractNumId="9" w15:restartNumberingAfterBreak="0">
+  <w:abstractNum w:abstractNumId="19" w15:restartNumberingAfterBreak="0">
     <w:nsid w:val="4B1E1238"/>
     <w:multiLevelType w:val="hybridMultilevel"/>
     <w:tmpl w:val="7A9A0544"/>
@@ -3068,7 +4644,233 @@
       </w:rPr>
     </w:lvl>
   </w:abstractNum>
-  <w:abstractNum w:abstractNumId="10" w15:restartNumberingAfterBreak="0">
+  <w:abstractNum w:abstractNumId="20" w15:restartNumberingAfterBreak="0">
+    <w:nsid w:val="5002281B"/>
+    <w:multiLevelType w:val="hybridMultilevel"/>
+    <w:tmpl w:val="4296DA1C"/>
+    <w:lvl w:ilvl="0" w:tplc="14090001">
+      <w:start w:val="1"/>
+      <w:numFmt w:val="bullet"/>
+      <w:lvlText w:val=""/>
+      <w:lvlJc w:val="left"/>
+      <w:pPr>
+        <w:ind w:left="1080" w:hanging="360"/>
+      </w:pPr>
+      <w:rPr>
+        <w:rFonts w:ascii="Symbol" w:hAnsi="Symbol" w:hint="default"/>
+      </w:rPr>
+    </w:lvl>
+    <w:lvl w:ilvl="1" w:tplc="FFFFFFFF" w:tentative="1">
+      <w:start w:val="1"/>
+      <w:numFmt w:val="bullet"/>
+      <w:lvlText w:val="o"/>
+      <w:lvlJc w:val="left"/>
+      <w:pPr>
+        <w:ind w:left="1800" w:hanging="360"/>
+      </w:pPr>
+      <w:rPr>
+        <w:rFonts w:ascii="Courier New" w:hAnsi="Courier New" w:cs="Courier New" w:hint="default"/>
+      </w:rPr>
+    </w:lvl>
+    <w:lvl w:ilvl="2" w:tplc="FFFFFFFF" w:tentative="1">
+      <w:start w:val="1"/>
+      <w:numFmt w:val="bullet"/>
+      <w:lvlText w:val=""/>
+      <w:lvlJc w:val="left"/>
+      <w:pPr>
+        <w:ind w:left="2520" w:hanging="360"/>
+      </w:pPr>
+      <w:rPr>
+        <w:rFonts w:ascii="Wingdings" w:hAnsi="Wingdings" w:hint="default"/>
+      </w:rPr>
+    </w:lvl>
+    <w:lvl w:ilvl="3" w:tplc="FFFFFFFF" w:tentative="1">
+      <w:start w:val="1"/>
+      <w:numFmt w:val="bullet"/>
+      <w:lvlText w:val=""/>
+      <w:lvlJc w:val="left"/>
+      <w:pPr>
+        <w:ind w:left="3240" w:hanging="360"/>
+      </w:pPr>
+      <w:rPr>
+        <w:rFonts w:ascii="Symbol" w:hAnsi="Symbol" w:hint="default"/>
+      </w:rPr>
+    </w:lvl>
+    <w:lvl w:ilvl="4" w:tplc="FFFFFFFF" w:tentative="1">
+      <w:start w:val="1"/>
+      <w:numFmt w:val="bullet"/>
+      <w:lvlText w:val="o"/>
+      <w:lvlJc w:val="left"/>
+      <w:pPr>
+        <w:ind w:left="3960" w:hanging="360"/>
+      </w:pPr>
+      <w:rPr>
+        <w:rFonts w:ascii="Courier New" w:hAnsi="Courier New" w:cs="Courier New" w:hint="default"/>
+      </w:rPr>
+    </w:lvl>
+    <w:lvl w:ilvl="5" w:tplc="FFFFFFFF" w:tentative="1">
+      <w:start w:val="1"/>
+      <w:numFmt w:val="bullet"/>
+      <w:lvlText w:val=""/>
+      <w:lvlJc w:val="left"/>
+      <w:pPr>
+        <w:ind w:left="4680" w:hanging="360"/>
+      </w:pPr>
+      <w:rPr>
+        <w:rFonts w:ascii="Wingdings" w:hAnsi="Wingdings" w:hint="default"/>
+      </w:rPr>
+    </w:lvl>
+    <w:lvl w:ilvl="6" w:tplc="FFFFFFFF" w:tentative="1">
+      <w:start w:val="1"/>
+      <w:numFmt w:val="bullet"/>
+      <w:lvlText w:val=""/>
+      <w:lvlJc w:val="left"/>
+      <w:pPr>
+        <w:ind w:left="5400" w:hanging="360"/>
+      </w:pPr>
+      <w:rPr>
+        <w:rFonts w:ascii="Symbol" w:hAnsi="Symbol" w:hint="default"/>
+      </w:rPr>
+    </w:lvl>
+    <w:lvl w:ilvl="7" w:tplc="FFFFFFFF" w:tentative="1">
+      <w:start w:val="1"/>
+      <w:numFmt w:val="bullet"/>
+      <w:lvlText w:val="o"/>
+      <w:lvlJc w:val="left"/>
+      <w:pPr>
+        <w:ind w:left="6120" w:hanging="360"/>
+      </w:pPr>
+      <w:rPr>
+        <w:rFonts w:ascii="Courier New" w:hAnsi="Courier New" w:cs="Courier New" w:hint="default"/>
+      </w:rPr>
+    </w:lvl>
+    <w:lvl w:ilvl="8" w:tplc="FFFFFFFF" w:tentative="1">
+      <w:start w:val="1"/>
+      <w:numFmt w:val="bullet"/>
+      <w:lvlText w:val=""/>
+      <w:lvlJc w:val="left"/>
+      <w:pPr>
+        <w:ind w:left="6840" w:hanging="360"/>
+      </w:pPr>
+      <w:rPr>
+        <w:rFonts w:ascii="Wingdings" w:hAnsi="Wingdings" w:hint="default"/>
+      </w:rPr>
+    </w:lvl>
+  </w:abstractNum>
+  <w:abstractNum w:abstractNumId="21" w15:restartNumberingAfterBreak="0">
+    <w:nsid w:val="52751F82"/>
+    <w:multiLevelType w:val="hybridMultilevel"/>
+    <w:tmpl w:val="C91A7CCC"/>
+    <w:lvl w:ilvl="0" w:tplc="1409000B">
+      <w:start w:val="1"/>
+      <w:numFmt w:val="bullet"/>
+      <w:lvlText w:val=""/>
+      <w:lvlJc w:val="left"/>
+      <w:pPr>
+        <w:ind w:left="720" w:hanging="360"/>
+      </w:pPr>
+      <w:rPr>
+        <w:rFonts w:ascii="Wingdings" w:hAnsi="Wingdings" w:hint="default"/>
+      </w:rPr>
+    </w:lvl>
+    <w:lvl w:ilvl="1" w:tplc="14090003" w:tentative="1">
+      <w:start w:val="1"/>
+      <w:numFmt w:val="bullet"/>
+      <w:lvlText w:val="o"/>
+      <w:lvlJc w:val="left"/>
+      <w:pPr>
+        <w:ind w:left="1440" w:hanging="360"/>
+      </w:pPr>
+      <w:rPr>
+        <w:rFonts w:ascii="Courier New" w:hAnsi="Courier New" w:cs="Courier New" w:hint="default"/>
+      </w:rPr>
+    </w:lvl>
+    <w:lvl w:ilvl="2" w:tplc="14090005" w:tentative="1">
+      <w:start w:val="1"/>
+      <w:numFmt w:val="bullet"/>
+      <w:lvlText w:val=""/>
+      <w:lvlJc w:val="left"/>
+      <w:pPr>
+        <w:ind w:left="2160" w:hanging="360"/>
+      </w:pPr>
+      <w:rPr>
+        <w:rFonts w:ascii="Wingdings" w:hAnsi="Wingdings" w:hint="default"/>
+      </w:rPr>
+    </w:lvl>
+    <w:lvl w:ilvl="3" w:tplc="14090001" w:tentative="1">
+      <w:start w:val="1"/>
+      <w:numFmt w:val="bullet"/>
+      <w:lvlText w:val=""/>
+      <w:lvlJc w:val="left"/>
+      <w:pPr>
+        <w:ind w:left="2880" w:hanging="360"/>
+      </w:pPr>
+      <w:rPr>
+        <w:rFonts w:ascii="Symbol" w:hAnsi="Symbol" w:hint="default"/>
+      </w:rPr>
+    </w:lvl>
+    <w:lvl w:ilvl="4" w:tplc="14090003" w:tentative="1">
+      <w:start w:val="1"/>
+      <w:numFmt w:val="bullet"/>
+      <w:lvlText w:val="o"/>
+      <w:lvlJc w:val="left"/>
+      <w:pPr>
+        <w:ind w:left="3600" w:hanging="360"/>
+      </w:pPr>
+      <w:rPr>
+        <w:rFonts w:ascii="Courier New" w:hAnsi="Courier New" w:cs="Courier New" w:hint="default"/>
+      </w:rPr>
+    </w:lvl>
+    <w:lvl w:ilvl="5" w:tplc="14090005" w:tentative="1">
+      <w:start w:val="1"/>
+      <w:numFmt w:val="bullet"/>
+      <w:lvlText w:val=""/>
+      <w:lvlJc w:val="left"/>
+      <w:pPr>
+        <w:ind w:left="4320" w:hanging="360"/>
+      </w:pPr>
+      <w:rPr>
+        <w:rFonts w:ascii="Wingdings" w:hAnsi="Wingdings" w:hint="default"/>
+      </w:rPr>
+    </w:lvl>
+    <w:lvl w:ilvl="6" w:tplc="14090001" w:tentative="1">
+      <w:start w:val="1"/>
+      <w:numFmt w:val="bullet"/>
+      <w:lvlText w:val=""/>
+      <w:lvlJc w:val="left"/>
+      <w:pPr>
+        <w:ind w:left="5040" w:hanging="360"/>
+      </w:pPr>
+      <w:rPr>
+        <w:rFonts w:ascii="Symbol" w:hAnsi="Symbol" w:hint="default"/>
+      </w:rPr>
+    </w:lvl>
+    <w:lvl w:ilvl="7" w:tplc="14090003" w:tentative="1">
+      <w:start w:val="1"/>
+      <w:numFmt w:val="bullet"/>
+      <w:lvlText w:val="o"/>
+      <w:lvlJc w:val="left"/>
+      <w:pPr>
+        <w:ind w:left="5760" w:hanging="360"/>
+      </w:pPr>
+      <w:rPr>
+        <w:rFonts w:ascii="Courier New" w:hAnsi="Courier New" w:cs="Courier New" w:hint="default"/>
+      </w:rPr>
+    </w:lvl>
+    <w:lvl w:ilvl="8" w:tplc="14090005" w:tentative="1">
+      <w:start w:val="1"/>
+      <w:numFmt w:val="bullet"/>
+      <w:lvlText w:val=""/>
+      <w:lvlJc w:val="left"/>
+      <w:pPr>
+        <w:ind w:left="6480" w:hanging="360"/>
+      </w:pPr>
+      <w:rPr>
+        <w:rFonts w:ascii="Wingdings" w:hAnsi="Wingdings" w:hint="default"/>
+      </w:rPr>
+    </w:lvl>
+  </w:abstractNum>
+  <w:abstractNum w:abstractNumId="22" w15:restartNumberingAfterBreak="0">
     <w:nsid w:val="533B49D6"/>
     <w:multiLevelType w:val="hybridMultilevel"/>
     <w:tmpl w:val="A13C05BE"/>
@@ -3181,7 +4983,7 @@
       </w:rPr>
     </w:lvl>
   </w:abstractNum>
-  <w:abstractNum w:abstractNumId="11" w15:restartNumberingAfterBreak="0">
+  <w:abstractNum w:abstractNumId="23" w15:restartNumberingAfterBreak="0">
     <w:nsid w:val="5382631C"/>
     <w:multiLevelType w:val="hybridMultilevel"/>
     <w:tmpl w:val="F8743C84"/>
@@ -3294,7 +5096,798 @@
       </w:rPr>
     </w:lvl>
   </w:abstractNum>
-  <w:abstractNum w:abstractNumId="12" w15:restartNumberingAfterBreak="0">
+  <w:abstractNum w:abstractNumId="24" w15:restartNumberingAfterBreak="0">
+    <w:nsid w:val="5942150A"/>
+    <w:multiLevelType w:val="hybridMultilevel"/>
+    <w:tmpl w:val="B09AA07A"/>
+    <w:lvl w:ilvl="0" w:tplc="14090001">
+      <w:start w:val="1"/>
+      <w:numFmt w:val="bullet"/>
+      <w:lvlText w:val=""/>
+      <w:lvlJc w:val="left"/>
+      <w:pPr>
+        <w:ind w:left="1080" w:hanging="360"/>
+      </w:pPr>
+      <w:rPr>
+        <w:rFonts w:ascii="Symbol" w:hAnsi="Symbol" w:hint="default"/>
+      </w:rPr>
+    </w:lvl>
+    <w:lvl w:ilvl="1" w:tplc="14090003" w:tentative="1">
+      <w:start w:val="1"/>
+      <w:numFmt w:val="bullet"/>
+      <w:lvlText w:val="o"/>
+      <w:lvlJc w:val="left"/>
+      <w:pPr>
+        <w:ind w:left="1800" w:hanging="360"/>
+      </w:pPr>
+      <w:rPr>
+        <w:rFonts w:ascii="Courier New" w:hAnsi="Courier New" w:cs="Courier New" w:hint="default"/>
+      </w:rPr>
+    </w:lvl>
+    <w:lvl w:ilvl="2" w:tplc="14090005" w:tentative="1">
+      <w:start w:val="1"/>
+      <w:numFmt w:val="bullet"/>
+      <w:lvlText w:val=""/>
+      <w:lvlJc w:val="left"/>
+      <w:pPr>
+        <w:ind w:left="2520" w:hanging="360"/>
+      </w:pPr>
+      <w:rPr>
+        <w:rFonts w:ascii="Wingdings" w:hAnsi="Wingdings" w:hint="default"/>
+      </w:rPr>
+    </w:lvl>
+    <w:lvl w:ilvl="3" w:tplc="14090001" w:tentative="1">
+      <w:start w:val="1"/>
+      <w:numFmt w:val="bullet"/>
+      <w:lvlText w:val=""/>
+      <w:lvlJc w:val="left"/>
+      <w:pPr>
+        <w:ind w:left="3240" w:hanging="360"/>
+      </w:pPr>
+      <w:rPr>
+        <w:rFonts w:ascii="Symbol" w:hAnsi="Symbol" w:hint="default"/>
+      </w:rPr>
+    </w:lvl>
+    <w:lvl w:ilvl="4" w:tplc="14090003" w:tentative="1">
+      <w:start w:val="1"/>
+      <w:numFmt w:val="bullet"/>
+      <w:lvlText w:val="o"/>
+      <w:lvlJc w:val="left"/>
+      <w:pPr>
+        <w:ind w:left="3960" w:hanging="360"/>
+      </w:pPr>
+      <w:rPr>
+        <w:rFonts w:ascii="Courier New" w:hAnsi="Courier New" w:cs="Courier New" w:hint="default"/>
+      </w:rPr>
+    </w:lvl>
+    <w:lvl w:ilvl="5" w:tplc="14090005" w:tentative="1">
+      <w:start w:val="1"/>
+      <w:numFmt w:val="bullet"/>
+      <w:lvlText w:val=""/>
+      <w:lvlJc w:val="left"/>
+      <w:pPr>
+        <w:ind w:left="4680" w:hanging="360"/>
+      </w:pPr>
+      <w:rPr>
+        <w:rFonts w:ascii="Wingdings" w:hAnsi="Wingdings" w:hint="default"/>
+      </w:rPr>
+    </w:lvl>
+    <w:lvl w:ilvl="6" w:tplc="14090001" w:tentative="1">
+      <w:start w:val="1"/>
+      <w:numFmt w:val="bullet"/>
+      <w:lvlText w:val=""/>
+      <w:lvlJc w:val="left"/>
+      <w:pPr>
+        <w:ind w:left="5400" w:hanging="360"/>
+      </w:pPr>
+      <w:rPr>
+        <w:rFonts w:ascii="Symbol" w:hAnsi="Symbol" w:hint="default"/>
+      </w:rPr>
+    </w:lvl>
+    <w:lvl w:ilvl="7" w:tplc="14090003" w:tentative="1">
+      <w:start w:val="1"/>
+      <w:numFmt w:val="bullet"/>
+      <w:lvlText w:val="o"/>
+      <w:lvlJc w:val="left"/>
+      <w:pPr>
+        <w:ind w:left="6120" w:hanging="360"/>
+      </w:pPr>
+      <w:rPr>
+        <w:rFonts w:ascii="Courier New" w:hAnsi="Courier New" w:cs="Courier New" w:hint="default"/>
+      </w:rPr>
+    </w:lvl>
+    <w:lvl w:ilvl="8" w:tplc="14090005" w:tentative="1">
+      <w:start w:val="1"/>
+      <w:numFmt w:val="bullet"/>
+      <w:lvlText w:val=""/>
+      <w:lvlJc w:val="left"/>
+      <w:pPr>
+        <w:ind w:left="6840" w:hanging="360"/>
+      </w:pPr>
+      <w:rPr>
+        <w:rFonts w:ascii="Wingdings" w:hAnsi="Wingdings" w:hint="default"/>
+      </w:rPr>
+    </w:lvl>
+  </w:abstractNum>
+  <w:abstractNum w:abstractNumId="25" w15:restartNumberingAfterBreak="0">
+    <w:nsid w:val="594B56D6"/>
+    <w:multiLevelType w:val="hybridMultilevel"/>
+    <w:tmpl w:val="40F0A40A"/>
+    <w:lvl w:ilvl="0" w:tplc="1409000B">
+      <w:start w:val="1"/>
+      <w:numFmt w:val="bullet"/>
+      <w:lvlText w:val=""/>
+      <w:lvlJc w:val="left"/>
+      <w:pPr>
+        <w:ind w:left="720" w:hanging="360"/>
+      </w:pPr>
+      <w:rPr>
+        <w:rFonts w:ascii="Wingdings" w:hAnsi="Wingdings" w:hint="default"/>
+      </w:rPr>
+    </w:lvl>
+    <w:lvl w:ilvl="1" w:tplc="14090003" w:tentative="1">
+      <w:start w:val="1"/>
+      <w:numFmt w:val="bullet"/>
+      <w:lvlText w:val="o"/>
+      <w:lvlJc w:val="left"/>
+      <w:pPr>
+        <w:ind w:left="1440" w:hanging="360"/>
+      </w:pPr>
+      <w:rPr>
+        <w:rFonts w:ascii="Courier New" w:hAnsi="Courier New" w:cs="Courier New" w:hint="default"/>
+      </w:rPr>
+    </w:lvl>
+    <w:lvl w:ilvl="2" w:tplc="14090005" w:tentative="1">
+      <w:start w:val="1"/>
+      <w:numFmt w:val="bullet"/>
+      <w:lvlText w:val=""/>
+      <w:lvlJc w:val="left"/>
+      <w:pPr>
+        <w:ind w:left="2160" w:hanging="360"/>
+      </w:pPr>
+      <w:rPr>
+        <w:rFonts w:ascii="Wingdings" w:hAnsi="Wingdings" w:hint="default"/>
+      </w:rPr>
+    </w:lvl>
+    <w:lvl w:ilvl="3" w:tplc="14090001" w:tentative="1">
+      <w:start w:val="1"/>
+      <w:numFmt w:val="bullet"/>
+      <w:lvlText w:val=""/>
+      <w:lvlJc w:val="left"/>
+      <w:pPr>
+        <w:ind w:left="2880" w:hanging="360"/>
+      </w:pPr>
+      <w:rPr>
+        <w:rFonts w:ascii="Symbol" w:hAnsi="Symbol" w:hint="default"/>
+      </w:rPr>
+    </w:lvl>
+    <w:lvl w:ilvl="4" w:tplc="14090003" w:tentative="1">
+      <w:start w:val="1"/>
+      <w:numFmt w:val="bullet"/>
+      <w:lvlText w:val="o"/>
+      <w:lvlJc w:val="left"/>
+      <w:pPr>
+        <w:ind w:left="3600" w:hanging="360"/>
+      </w:pPr>
+      <w:rPr>
+        <w:rFonts w:ascii="Courier New" w:hAnsi="Courier New" w:cs="Courier New" w:hint="default"/>
+      </w:rPr>
+    </w:lvl>
+    <w:lvl w:ilvl="5" w:tplc="14090005" w:tentative="1">
+      <w:start w:val="1"/>
+      <w:numFmt w:val="bullet"/>
+      <w:lvlText w:val=""/>
+      <w:lvlJc w:val="left"/>
+      <w:pPr>
+        <w:ind w:left="4320" w:hanging="360"/>
+      </w:pPr>
+      <w:rPr>
+        <w:rFonts w:ascii="Wingdings" w:hAnsi="Wingdings" w:hint="default"/>
+      </w:rPr>
+    </w:lvl>
+    <w:lvl w:ilvl="6" w:tplc="14090001" w:tentative="1">
+      <w:start w:val="1"/>
+      <w:numFmt w:val="bullet"/>
+      <w:lvlText w:val=""/>
+      <w:lvlJc w:val="left"/>
+      <w:pPr>
+        <w:ind w:left="5040" w:hanging="360"/>
+      </w:pPr>
+      <w:rPr>
+        <w:rFonts w:ascii="Symbol" w:hAnsi="Symbol" w:hint="default"/>
+      </w:rPr>
+    </w:lvl>
+    <w:lvl w:ilvl="7" w:tplc="14090003" w:tentative="1">
+      <w:start w:val="1"/>
+      <w:numFmt w:val="bullet"/>
+      <w:lvlText w:val="o"/>
+      <w:lvlJc w:val="left"/>
+      <w:pPr>
+        <w:ind w:left="5760" w:hanging="360"/>
+      </w:pPr>
+      <w:rPr>
+        <w:rFonts w:ascii="Courier New" w:hAnsi="Courier New" w:cs="Courier New" w:hint="default"/>
+      </w:rPr>
+    </w:lvl>
+    <w:lvl w:ilvl="8" w:tplc="14090005" w:tentative="1">
+      <w:start w:val="1"/>
+      <w:numFmt w:val="bullet"/>
+      <w:lvlText w:val=""/>
+      <w:lvlJc w:val="left"/>
+      <w:pPr>
+        <w:ind w:left="6480" w:hanging="360"/>
+      </w:pPr>
+      <w:rPr>
+        <w:rFonts w:ascii="Wingdings" w:hAnsi="Wingdings" w:hint="default"/>
+      </w:rPr>
+    </w:lvl>
+  </w:abstractNum>
+  <w:abstractNum w:abstractNumId="26" w15:restartNumberingAfterBreak="0">
+    <w:nsid w:val="5A1179DF"/>
+    <w:multiLevelType w:val="hybridMultilevel"/>
+    <w:tmpl w:val="4F82B780"/>
+    <w:lvl w:ilvl="0" w:tplc="14090001">
+      <w:start w:val="1"/>
+      <w:numFmt w:val="bullet"/>
+      <w:lvlText w:val=""/>
+      <w:lvlJc w:val="left"/>
+      <w:pPr>
+        <w:ind w:left="1080" w:hanging="360"/>
+      </w:pPr>
+      <w:rPr>
+        <w:rFonts w:ascii="Symbol" w:hAnsi="Symbol" w:hint="default"/>
+      </w:rPr>
+    </w:lvl>
+    <w:lvl w:ilvl="1" w:tplc="14090003" w:tentative="1">
+      <w:start w:val="1"/>
+      <w:numFmt w:val="bullet"/>
+      <w:lvlText w:val="o"/>
+      <w:lvlJc w:val="left"/>
+      <w:pPr>
+        <w:ind w:left="1800" w:hanging="360"/>
+      </w:pPr>
+      <w:rPr>
+        <w:rFonts w:ascii="Courier New" w:hAnsi="Courier New" w:cs="Courier New" w:hint="default"/>
+      </w:rPr>
+    </w:lvl>
+    <w:lvl w:ilvl="2" w:tplc="14090005" w:tentative="1">
+      <w:start w:val="1"/>
+      <w:numFmt w:val="bullet"/>
+      <w:lvlText w:val=""/>
+      <w:lvlJc w:val="left"/>
+      <w:pPr>
+        <w:ind w:left="2520" w:hanging="360"/>
+      </w:pPr>
+      <w:rPr>
+        <w:rFonts w:ascii="Wingdings" w:hAnsi="Wingdings" w:hint="default"/>
+      </w:rPr>
+    </w:lvl>
+    <w:lvl w:ilvl="3" w:tplc="14090001" w:tentative="1">
+      <w:start w:val="1"/>
+      <w:numFmt w:val="bullet"/>
+      <w:lvlText w:val=""/>
+      <w:lvlJc w:val="left"/>
+      <w:pPr>
+        <w:ind w:left="3240" w:hanging="360"/>
+      </w:pPr>
+      <w:rPr>
+        <w:rFonts w:ascii="Symbol" w:hAnsi="Symbol" w:hint="default"/>
+      </w:rPr>
+    </w:lvl>
+    <w:lvl w:ilvl="4" w:tplc="14090003" w:tentative="1">
+      <w:start w:val="1"/>
+      <w:numFmt w:val="bullet"/>
+      <w:lvlText w:val="o"/>
+      <w:lvlJc w:val="left"/>
+      <w:pPr>
+        <w:ind w:left="3960" w:hanging="360"/>
+      </w:pPr>
+      <w:rPr>
+        <w:rFonts w:ascii="Courier New" w:hAnsi="Courier New" w:cs="Courier New" w:hint="default"/>
+      </w:rPr>
+    </w:lvl>
+    <w:lvl w:ilvl="5" w:tplc="14090005" w:tentative="1">
+      <w:start w:val="1"/>
+      <w:numFmt w:val="bullet"/>
+      <w:lvlText w:val=""/>
+      <w:lvlJc w:val="left"/>
+      <w:pPr>
+        <w:ind w:left="4680" w:hanging="360"/>
+      </w:pPr>
+      <w:rPr>
+        <w:rFonts w:ascii="Wingdings" w:hAnsi="Wingdings" w:hint="default"/>
+      </w:rPr>
+    </w:lvl>
+    <w:lvl w:ilvl="6" w:tplc="14090001" w:tentative="1">
+      <w:start w:val="1"/>
+      <w:numFmt w:val="bullet"/>
+      <w:lvlText w:val=""/>
+      <w:lvlJc w:val="left"/>
+      <w:pPr>
+        <w:ind w:left="5400" w:hanging="360"/>
+      </w:pPr>
+      <w:rPr>
+        <w:rFonts w:ascii="Symbol" w:hAnsi="Symbol" w:hint="default"/>
+      </w:rPr>
+    </w:lvl>
+    <w:lvl w:ilvl="7" w:tplc="14090003" w:tentative="1">
+      <w:start w:val="1"/>
+      <w:numFmt w:val="bullet"/>
+      <w:lvlText w:val="o"/>
+      <w:lvlJc w:val="left"/>
+      <w:pPr>
+        <w:ind w:left="6120" w:hanging="360"/>
+      </w:pPr>
+      <w:rPr>
+        <w:rFonts w:ascii="Courier New" w:hAnsi="Courier New" w:cs="Courier New" w:hint="default"/>
+      </w:rPr>
+    </w:lvl>
+    <w:lvl w:ilvl="8" w:tplc="14090005" w:tentative="1">
+      <w:start w:val="1"/>
+      <w:numFmt w:val="bullet"/>
+      <w:lvlText w:val=""/>
+      <w:lvlJc w:val="left"/>
+      <w:pPr>
+        <w:ind w:left="6840" w:hanging="360"/>
+      </w:pPr>
+      <w:rPr>
+        <w:rFonts w:ascii="Wingdings" w:hAnsi="Wingdings" w:hint="default"/>
+      </w:rPr>
+    </w:lvl>
+  </w:abstractNum>
+  <w:abstractNum w:abstractNumId="27" w15:restartNumberingAfterBreak="0">
+    <w:nsid w:val="5B325831"/>
+    <w:multiLevelType w:val="hybridMultilevel"/>
+    <w:tmpl w:val="1B7E2218"/>
+    <w:lvl w:ilvl="0" w:tplc="14090001">
+      <w:start w:val="1"/>
+      <w:numFmt w:val="bullet"/>
+      <w:lvlText w:val=""/>
+      <w:lvlJc w:val="left"/>
+      <w:pPr>
+        <w:ind w:left="1080" w:hanging="360"/>
+      </w:pPr>
+      <w:rPr>
+        <w:rFonts w:ascii="Symbol" w:hAnsi="Symbol" w:hint="default"/>
+      </w:rPr>
+    </w:lvl>
+    <w:lvl w:ilvl="1" w:tplc="FFFFFFFF" w:tentative="1">
+      <w:start w:val="1"/>
+      <w:numFmt w:val="bullet"/>
+      <w:lvlText w:val="o"/>
+      <w:lvlJc w:val="left"/>
+      <w:pPr>
+        <w:ind w:left="1800" w:hanging="360"/>
+      </w:pPr>
+      <w:rPr>
+        <w:rFonts w:ascii="Courier New" w:hAnsi="Courier New" w:cs="Courier New" w:hint="default"/>
+      </w:rPr>
+    </w:lvl>
+    <w:lvl w:ilvl="2" w:tplc="FFFFFFFF" w:tentative="1">
+      <w:start w:val="1"/>
+      <w:numFmt w:val="bullet"/>
+      <w:lvlText w:val=""/>
+      <w:lvlJc w:val="left"/>
+      <w:pPr>
+        <w:ind w:left="2520" w:hanging="360"/>
+      </w:pPr>
+      <w:rPr>
+        <w:rFonts w:ascii="Wingdings" w:hAnsi="Wingdings" w:hint="default"/>
+      </w:rPr>
+    </w:lvl>
+    <w:lvl w:ilvl="3" w:tplc="FFFFFFFF" w:tentative="1">
+      <w:start w:val="1"/>
+      <w:numFmt w:val="bullet"/>
+      <w:lvlText w:val=""/>
+      <w:lvlJc w:val="left"/>
+      <w:pPr>
+        <w:ind w:left="3240" w:hanging="360"/>
+      </w:pPr>
+      <w:rPr>
+        <w:rFonts w:ascii="Symbol" w:hAnsi="Symbol" w:hint="default"/>
+      </w:rPr>
+    </w:lvl>
+    <w:lvl w:ilvl="4" w:tplc="FFFFFFFF" w:tentative="1">
+      <w:start w:val="1"/>
+      <w:numFmt w:val="bullet"/>
+      <w:lvlText w:val="o"/>
+      <w:lvlJc w:val="left"/>
+      <w:pPr>
+        <w:ind w:left="3960" w:hanging="360"/>
+      </w:pPr>
+      <w:rPr>
+        <w:rFonts w:ascii="Courier New" w:hAnsi="Courier New" w:cs="Courier New" w:hint="default"/>
+      </w:rPr>
+    </w:lvl>
+    <w:lvl w:ilvl="5" w:tplc="FFFFFFFF" w:tentative="1">
+      <w:start w:val="1"/>
+      <w:numFmt w:val="bullet"/>
+      <w:lvlText w:val=""/>
+      <w:lvlJc w:val="left"/>
+      <w:pPr>
+        <w:ind w:left="4680" w:hanging="360"/>
+      </w:pPr>
+      <w:rPr>
+        <w:rFonts w:ascii="Wingdings" w:hAnsi="Wingdings" w:hint="default"/>
+      </w:rPr>
+    </w:lvl>
+    <w:lvl w:ilvl="6" w:tplc="FFFFFFFF" w:tentative="1">
+      <w:start w:val="1"/>
+      <w:numFmt w:val="bullet"/>
+      <w:lvlText w:val=""/>
+      <w:lvlJc w:val="left"/>
+      <w:pPr>
+        <w:ind w:left="5400" w:hanging="360"/>
+      </w:pPr>
+      <w:rPr>
+        <w:rFonts w:ascii="Symbol" w:hAnsi="Symbol" w:hint="default"/>
+      </w:rPr>
+    </w:lvl>
+    <w:lvl w:ilvl="7" w:tplc="FFFFFFFF" w:tentative="1">
+      <w:start w:val="1"/>
+      <w:numFmt w:val="bullet"/>
+      <w:lvlText w:val="o"/>
+      <w:lvlJc w:val="left"/>
+      <w:pPr>
+        <w:ind w:left="6120" w:hanging="360"/>
+      </w:pPr>
+      <w:rPr>
+        <w:rFonts w:ascii="Courier New" w:hAnsi="Courier New" w:cs="Courier New" w:hint="default"/>
+      </w:rPr>
+    </w:lvl>
+    <w:lvl w:ilvl="8" w:tplc="FFFFFFFF" w:tentative="1">
+      <w:start w:val="1"/>
+      <w:numFmt w:val="bullet"/>
+      <w:lvlText w:val=""/>
+      <w:lvlJc w:val="left"/>
+      <w:pPr>
+        <w:ind w:left="6840" w:hanging="360"/>
+      </w:pPr>
+      <w:rPr>
+        <w:rFonts w:ascii="Wingdings" w:hAnsi="Wingdings" w:hint="default"/>
+      </w:rPr>
+    </w:lvl>
+  </w:abstractNum>
+  <w:abstractNum w:abstractNumId="28" w15:restartNumberingAfterBreak="0">
+    <w:nsid w:val="5D6F3163"/>
+    <w:multiLevelType w:val="hybridMultilevel"/>
+    <w:tmpl w:val="CA6660EC"/>
+    <w:lvl w:ilvl="0" w:tplc="1409000B">
+      <w:start w:val="1"/>
+      <w:numFmt w:val="bullet"/>
+      <w:lvlText w:val=""/>
+      <w:lvlJc w:val="left"/>
+      <w:pPr>
+        <w:ind w:left="720" w:hanging="360"/>
+      </w:pPr>
+      <w:rPr>
+        <w:rFonts w:ascii="Wingdings" w:hAnsi="Wingdings" w:hint="default"/>
+      </w:rPr>
+    </w:lvl>
+    <w:lvl w:ilvl="1" w:tplc="14090003" w:tentative="1">
+      <w:start w:val="1"/>
+      <w:numFmt w:val="bullet"/>
+      <w:lvlText w:val="o"/>
+      <w:lvlJc w:val="left"/>
+      <w:pPr>
+        <w:ind w:left="1440" w:hanging="360"/>
+      </w:pPr>
+      <w:rPr>
+        <w:rFonts w:ascii="Courier New" w:hAnsi="Courier New" w:cs="Courier New" w:hint="default"/>
+      </w:rPr>
+    </w:lvl>
+    <w:lvl w:ilvl="2" w:tplc="14090005" w:tentative="1">
+      <w:start w:val="1"/>
+      <w:numFmt w:val="bullet"/>
+      <w:lvlText w:val=""/>
+      <w:lvlJc w:val="left"/>
+      <w:pPr>
+        <w:ind w:left="2160" w:hanging="360"/>
+      </w:pPr>
+      <w:rPr>
+        <w:rFonts w:ascii="Wingdings" w:hAnsi="Wingdings" w:hint="default"/>
+      </w:rPr>
+    </w:lvl>
+    <w:lvl w:ilvl="3" w:tplc="14090001" w:tentative="1">
+      <w:start w:val="1"/>
+      <w:numFmt w:val="bullet"/>
+      <w:lvlText w:val=""/>
+      <w:lvlJc w:val="left"/>
+      <w:pPr>
+        <w:ind w:left="2880" w:hanging="360"/>
+      </w:pPr>
+      <w:rPr>
+        <w:rFonts w:ascii="Symbol" w:hAnsi="Symbol" w:hint="default"/>
+      </w:rPr>
+    </w:lvl>
+    <w:lvl w:ilvl="4" w:tplc="14090003" w:tentative="1">
+      <w:start w:val="1"/>
+      <w:numFmt w:val="bullet"/>
+      <w:lvlText w:val="o"/>
+      <w:lvlJc w:val="left"/>
+      <w:pPr>
+        <w:ind w:left="3600" w:hanging="360"/>
+      </w:pPr>
+      <w:rPr>
+        <w:rFonts w:ascii="Courier New" w:hAnsi="Courier New" w:cs="Courier New" w:hint="default"/>
+      </w:rPr>
+    </w:lvl>
+    <w:lvl w:ilvl="5" w:tplc="14090005" w:tentative="1">
+      <w:start w:val="1"/>
+      <w:numFmt w:val="bullet"/>
+      <w:lvlText w:val=""/>
+      <w:lvlJc w:val="left"/>
+      <w:pPr>
+        <w:ind w:left="4320" w:hanging="360"/>
+      </w:pPr>
+      <w:rPr>
+        <w:rFonts w:ascii="Wingdings" w:hAnsi="Wingdings" w:hint="default"/>
+      </w:rPr>
+    </w:lvl>
+    <w:lvl w:ilvl="6" w:tplc="14090001" w:tentative="1">
+      <w:start w:val="1"/>
+      <w:numFmt w:val="bullet"/>
+      <w:lvlText w:val=""/>
+      <w:lvlJc w:val="left"/>
+      <w:pPr>
+        <w:ind w:left="5040" w:hanging="360"/>
+      </w:pPr>
+      <w:rPr>
+        <w:rFonts w:ascii="Symbol" w:hAnsi="Symbol" w:hint="default"/>
+      </w:rPr>
+    </w:lvl>
+    <w:lvl w:ilvl="7" w:tplc="14090003" w:tentative="1">
+      <w:start w:val="1"/>
+      <w:numFmt w:val="bullet"/>
+      <w:lvlText w:val="o"/>
+      <w:lvlJc w:val="left"/>
+      <w:pPr>
+        <w:ind w:left="5760" w:hanging="360"/>
+      </w:pPr>
+      <w:rPr>
+        <w:rFonts w:ascii="Courier New" w:hAnsi="Courier New" w:cs="Courier New" w:hint="default"/>
+      </w:rPr>
+    </w:lvl>
+    <w:lvl w:ilvl="8" w:tplc="14090005" w:tentative="1">
+      <w:start w:val="1"/>
+      <w:numFmt w:val="bullet"/>
+      <w:lvlText w:val=""/>
+      <w:lvlJc w:val="left"/>
+      <w:pPr>
+        <w:ind w:left="6480" w:hanging="360"/>
+      </w:pPr>
+      <w:rPr>
+        <w:rFonts w:ascii="Wingdings" w:hAnsi="Wingdings" w:hint="default"/>
+      </w:rPr>
+    </w:lvl>
+  </w:abstractNum>
+  <w:abstractNum w:abstractNumId="29" w15:restartNumberingAfterBreak="0">
+    <w:nsid w:val="62BC04D7"/>
+    <w:multiLevelType w:val="hybridMultilevel"/>
+    <w:tmpl w:val="CA141406"/>
+    <w:lvl w:ilvl="0" w:tplc="1409000B">
+      <w:start w:val="1"/>
+      <w:numFmt w:val="bullet"/>
+      <w:lvlText w:val=""/>
+      <w:lvlJc w:val="left"/>
+      <w:pPr>
+        <w:ind w:left="720" w:hanging="360"/>
+      </w:pPr>
+      <w:rPr>
+        <w:rFonts w:ascii="Wingdings" w:hAnsi="Wingdings" w:hint="default"/>
+      </w:rPr>
+    </w:lvl>
+    <w:lvl w:ilvl="1" w:tplc="14090003" w:tentative="1">
+      <w:start w:val="1"/>
+      <w:numFmt w:val="bullet"/>
+      <w:lvlText w:val="o"/>
+      <w:lvlJc w:val="left"/>
+      <w:pPr>
+        <w:ind w:left="1440" w:hanging="360"/>
+      </w:pPr>
+      <w:rPr>
+        <w:rFonts w:ascii="Courier New" w:hAnsi="Courier New" w:cs="Courier New" w:hint="default"/>
+      </w:rPr>
+    </w:lvl>
+    <w:lvl w:ilvl="2" w:tplc="14090005" w:tentative="1">
+      <w:start w:val="1"/>
+      <w:numFmt w:val="bullet"/>
+      <w:lvlText w:val=""/>
+      <w:lvlJc w:val="left"/>
+      <w:pPr>
+        <w:ind w:left="2160" w:hanging="360"/>
+      </w:pPr>
+      <w:rPr>
+        <w:rFonts w:ascii="Wingdings" w:hAnsi="Wingdings" w:hint="default"/>
+      </w:rPr>
+    </w:lvl>
+    <w:lvl w:ilvl="3" w:tplc="14090001" w:tentative="1">
+      <w:start w:val="1"/>
+      <w:numFmt w:val="bullet"/>
+      <w:lvlText w:val=""/>
+      <w:lvlJc w:val="left"/>
+      <w:pPr>
+        <w:ind w:left="2880" w:hanging="360"/>
+      </w:pPr>
+      <w:rPr>
+        <w:rFonts w:ascii="Symbol" w:hAnsi="Symbol" w:hint="default"/>
+      </w:rPr>
+    </w:lvl>
+    <w:lvl w:ilvl="4" w:tplc="14090003" w:tentative="1">
+      <w:start w:val="1"/>
+      <w:numFmt w:val="bullet"/>
+      <w:lvlText w:val="o"/>
+      <w:lvlJc w:val="left"/>
+      <w:pPr>
+        <w:ind w:left="3600" w:hanging="360"/>
+      </w:pPr>
+      <w:rPr>
+        <w:rFonts w:ascii="Courier New" w:hAnsi="Courier New" w:cs="Courier New" w:hint="default"/>
+      </w:rPr>
+    </w:lvl>
+    <w:lvl w:ilvl="5" w:tplc="14090005" w:tentative="1">
+      <w:start w:val="1"/>
+      <w:numFmt w:val="bullet"/>
+      <w:lvlText w:val=""/>
+      <w:lvlJc w:val="left"/>
+      <w:pPr>
+        <w:ind w:left="4320" w:hanging="360"/>
+      </w:pPr>
+      <w:rPr>
+        <w:rFonts w:ascii="Wingdings" w:hAnsi="Wingdings" w:hint="default"/>
+      </w:rPr>
+    </w:lvl>
+    <w:lvl w:ilvl="6" w:tplc="14090001" w:tentative="1">
+      <w:start w:val="1"/>
+      <w:numFmt w:val="bullet"/>
+      <w:lvlText w:val=""/>
+      <w:lvlJc w:val="left"/>
+      <w:pPr>
+        <w:ind w:left="5040" w:hanging="360"/>
+      </w:pPr>
+      <w:rPr>
+        <w:rFonts w:ascii="Symbol" w:hAnsi="Symbol" w:hint="default"/>
+      </w:rPr>
+    </w:lvl>
+    <w:lvl w:ilvl="7" w:tplc="14090003" w:tentative="1">
+      <w:start w:val="1"/>
+      <w:numFmt w:val="bullet"/>
+      <w:lvlText w:val="o"/>
+      <w:lvlJc w:val="left"/>
+      <w:pPr>
+        <w:ind w:left="5760" w:hanging="360"/>
+      </w:pPr>
+      <w:rPr>
+        <w:rFonts w:ascii="Courier New" w:hAnsi="Courier New" w:cs="Courier New" w:hint="default"/>
+      </w:rPr>
+    </w:lvl>
+    <w:lvl w:ilvl="8" w:tplc="14090005" w:tentative="1">
+      <w:start w:val="1"/>
+      <w:numFmt w:val="bullet"/>
+      <w:lvlText w:val=""/>
+      <w:lvlJc w:val="left"/>
+      <w:pPr>
+        <w:ind w:left="6480" w:hanging="360"/>
+      </w:pPr>
+      <w:rPr>
+        <w:rFonts w:ascii="Wingdings" w:hAnsi="Wingdings" w:hint="default"/>
+      </w:rPr>
+    </w:lvl>
+  </w:abstractNum>
+  <w:abstractNum w:abstractNumId="30" w15:restartNumberingAfterBreak="0">
+    <w:nsid w:val="6378431E"/>
+    <w:multiLevelType w:val="hybridMultilevel"/>
+    <w:tmpl w:val="2460F732"/>
+    <w:lvl w:ilvl="0" w:tplc="14090001">
+      <w:start w:val="1"/>
+      <w:numFmt w:val="bullet"/>
+      <w:lvlText w:val=""/>
+      <w:lvlJc w:val="left"/>
+      <w:pPr>
+        <w:ind w:left="1440" w:hanging="360"/>
+      </w:pPr>
+      <w:rPr>
+        <w:rFonts w:ascii="Symbol" w:hAnsi="Symbol" w:hint="default"/>
+      </w:rPr>
+    </w:lvl>
+    <w:lvl w:ilvl="1" w:tplc="14090003" w:tentative="1">
+      <w:start w:val="1"/>
+      <w:numFmt w:val="bullet"/>
+      <w:lvlText w:val="o"/>
+      <w:lvlJc w:val="left"/>
+      <w:pPr>
+        <w:ind w:left="2160" w:hanging="360"/>
+      </w:pPr>
+      <w:rPr>
+        <w:rFonts w:ascii="Courier New" w:hAnsi="Courier New" w:cs="Courier New" w:hint="default"/>
+      </w:rPr>
+    </w:lvl>
+    <w:lvl w:ilvl="2" w:tplc="14090005" w:tentative="1">
+      <w:start w:val="1"/>
+      <w:numFmt w:val="bullet"/>
+      <w:lvlText w:val=""/>
+      <w:lvlJc w:val="left"/>
+      <w:pPr>
+        <w:ind w:left="2880" w:hanging="360"/>
+      </w:pPr>
+      <w:rPr>
+        <w:rFonts w:ascii="Wingdings" w:hAnsi="Wingdings" w:hint="default"/>
+      </w:rPr>
+    </w:lvl>
+    <w:lvl w:ilvl="3" w:tplc="14090001" w:tentative="1">
+      <w:start w:val="1"/>
+      <w:numFmt w:val="bullet"/>
+      <w:lvlText w:val=""/>
+      <w:lvlJc w:val="left"/>
+      <w:pPr>
+        <w:ind w:left="3600" w:hanging="360"/>
+      </w:pPr>
+      <w:rPr>
+        <w:rFonts w:ascii="Symbol" w:hAnsi="Symbol" w:hint="default"/>
+      </w:rPr>
+    </w:lvl>
+    <w:lvl w:ilvl="4" w:tplc="14090003" w:tentative="1">
+      <w:start w:val="1"/>
+      <w:numFmt w:val="bullet"/>
+      <w:lvlText w:val="o"/>
+      <w:lvlJc w:val="left"/>
+      <w:pPr>
+        <w:ind w:left="4320" w:hanging="360"/>
+      </w:pPr>
+      <w:rPr>
+        <w:rFonts w:ascii="Courier New" w:hAnsi="Courier New" w:cs="Courier New" w:hint="default"/>
+      </w:rPr>
+    </w:lvl>
+    <w:lvl w:ilvl="5" w:tplc="14090005" w:tentative="1">
+      <w:start w:val="1"/>
+      <w:numFmt w:val="bullet"/>
+      <w:lvlText w:val=""/>
+      <w:lvlJc w:val="left"/>
+      <w:pPr>
+        <w:ind w:left="5040" w:hanging="360"/>
+      </w:pPr>
+      <w:rPr>
+        <w:rFonts w:ascii="Wingdings" w:hAnsi="Wingdings" w:hint="default"/>
+      </w:rPr>
+    </w:lvl>
+    <w:lvl w:ilvl="6" w:tplc="14090001" w:tentative="1">
+      <w:start w:val="1"/>
+      <w:numFmt w:val="bullet"/>
+      <w:lvlText w:val=""/>
+      <w:lvlJc w:val="left"/>
+      <w:pPr>
+        <w:ind w:left="5760" w:hanging="360"/>
+      </w:pPr>
+      <w:rPr>
+        <w:rFonts w:ascii="Symbol" w:hAnsi="Symbol" w:hint="default"/>
+      </w:rPr>
+    </w:lvl>
+    <w:lvl w:ilvl="7" w:tplc="14090003" w:tentative="1">
+      <w:start w:val="1"/>
+      <w:numFmt w:val="bullet"/>
+      <w:lvlText w:val="o"/>
+      <w:lvlJc w:val="left"/>
+      <w:pPr>
+        <w:ind w:left="6480" w:hanging="360"/>
+      </w:pPr>
+      <w:rPr>
+        <w:rFonts w:ascii="Courier New" w:hAnsi="Courier New" w:cs="Courier New" w:hint="default"/>
+      </w:rPr>
+    </w:lvl>
+    <w:lvl w:ilvl="8" w:tplc="14090005" w:tentative="1">
+      <w:start w:val="1"/>
+      <w:numFmt w:val="bullet"/>
+      <w:lvlText w:val=""/>
+      <w:lvlJc w:val="left"/>
+      <w:pPr>
+        <w:ind w:left="7200" w:hanging="360"/>
+      </w:pPr>
+      <w:rPr>
+        <w:rFonts w:ascii="Wingdings" w:hAnsi="Wingdings" w:hint="default"/>
+      </w:rPr>
+    </w:lvl>
+  </w:abstractNum>
+  <w:abstractNum w:abstractNumId="31" w15:restartNumberingAfterBreak="0">
     <w:nsid w:val="63D646A6"/>
     <w:multiLevelType w:val="hybridMultilevel"/>
     <w:tmpl w:val="27D0BDEE"/>
@@ -3407,7 +6000,7 @@
       </w:rPr>
     </w:lvl>
   </w:abstractNum>
-  <w:abstractNum w:abstractNumId="13" w15:restartNumberingAfterBreak="0">
+  <w:abstractNum w:abstractNumId="32" w15:restartNumberingAfterBreak="0">
     <w:nsid w:val="69AB0214"/>
     <w:multiLevelType w:val="hybridMultilevel"/>
     <w:tmpl w:val="ABA0A7EA"/>
@@ -3520,7 +6113,120 @@
       </w:rPr>
     </w:lvl>
   </w:abstractNum>
-  <w:abstractNum w:abstractNumId="14" w15:restartNumberingAfterBreak="0">
+  <w:abstractNum w:abstractNumId="33" w15:restartNumberingAfterBreak="0">
+    <w:nsid w:val="69BF1164"/>
+    <w:multiLevelType w:val="hybridMultilevel"/>
+    <w:tmpl w:val="D22C5FAE"/>
+    <w:lvl w:ilvl="0" w:tplc="14090001">
+      <w:start w:val="1"/>
+      <w:numFmt w:val="bullet"/>
+      <w:lvlText w:val=""/>
+      <w:lvlJc w:val="left"/>
+      <w:pPr>
+        <w:ind w:left="720" w:hanging="360"/>
+      </w:pPr>
+      <w:rPr>
+        <w:rFonts w:ascii="Symbol" w:hAnsi="Symbol" w:hint="default"/>
+      </w:rPr>
+    </w:lvl>
+    <w:lvl w:ilvl="1" w:tplc="14090003" w:tentative="1">
+      <w:start w:val="1"/>
+      <w:numFmt w:val="bullet"/>
+      <w:lvlText w:val="o"/>
+      <w:lvlJc w:val="left"/>
+      <w:pPr>
+        <w:ind w:left="1440" w:hanging="360"/>
+      </w:pPr>
+      <w:rPr>
+        <w:rFonts w:ascii="Courier New" w:hAnsi="Courier New" w:cs="Courier New" w:hint="default"/>
+      </w:rPr>
+    </w:lvl>
+    <w:lvl w:ilvl="2" w:tplc="14090005" w:tentative="1">
+      <w:start w:val="1"/>
+      <w:numFmt w:val="bullet"/>
+      <w:lvlText w:val=""/>
+      <w:lvlJc w:val="left"/>
+      <w:pPr>
+        <w:ind w:left="2160" w:hanging="360"/>
+      </w:pPr>
+      <w:rPr>
+        <w:rFonts w:ascii="Wingdings" w:hAnsi="Wingdings" w:hint="default"/>
+      </w:rPr>
+    </w:lvl>
+    <w:lvl w:ilvl="3" w:tplc="14090001" w:tentative="1">
+      <w:start w:val="1"/>
+      <w:numFmt w:val="bullet"/>
+      <w:lvlText w:val=""/>
+      <w:lvlJc w:val="left"/>
+      <w:pPr>
+        <w:ind w:left="2880" w:hanging="360"/>
+      </w:pPr>
+      <w:rPr>
+        <w:rFonts w:ascii="Symbol" w:hAnsi="Symbol" w:hint="default"/>
+      </w:rPr>
+    </w:lvl>
+    <w:lvl w:ilvl="4" w:tplc="14090003" w:tentative="1">
+      <w:start w:val="1"/>
+      <w:numFmt w:val="bullet"/>
+      <w:lvlText w:val="o"/>
+      <w:lvlJc w:val="left"/>
+      <w:pPr>
+        <w:ind w:left="3600" w:hanging="360"/>
+      </w:pPr>
+      <w:rPr>
+        <w:rFonts w:ascii="Courier New" w:hAnsi="Courier New" w:cs="Courier New" w:hint="default"/>
+      </w:rPr>
+    </w:lvl>
+    <w:lvl w:ilvl="5" w:tplc="14090005" w:tentative="1">
+      <w:start w:val="1"/>
+      <w:numFmt w:val="bullet"/>
+      <w:lvlText w:val=""/>
+      <w:lvlJc w:val="left"/>
+      <w:pPr>
+        <w:ind w:left="4320" w:hanging="360"/>
+      </w:pPr>
+      <w:rPr>
+        <w:rFonts w:ascii="Wingdings" w:hAnsi="Wingdings" w:hint="default"/>
+      </w:rPr>
+    </w:lvl>
+    <w:lvl w:ilvl="6" w:tplc="14090001" w:tentative="1">
+      <w:start w:val="1"/>
+      <w:numFmt w:val="bullet"/>
+      <w:lvlText w:val=""/>
+      <w:lvlJc w:val="left"/>
+      <w:pPr>
+        <w:ind w:left="5040" w:hanging="360"/>
+      </w:pPr>
+      <w:rPr>
+        <w:rFonts w:ascii="Symbol" w:hAnsi="Symbol" w:hint="default"/>
+      </w:rPr>
+    </w:lvl>
+    <w:lvl w:ilvl="7" w:tplc="14090003" w:tentative="1">
+      <w:start w:val="1"/>
+      <w:numFmt w:val="bullet"/>
+      <w:lvlText w:val="o"/>
+      <w:lvlJc w:val="left"/>
+      <w:pPr>
+        <w:ind w:left="5760" w:hanging="360"/>
+      </w:pPr>
+      <w:rPr>
+        <w:rFonts w:ascii="Courier New" w:hAnsi="Courier New" w:cs="Courier New" w:hint="default"/>
+      </w:rPr>
+    </w:lvl>
+    <w:lvl w:ilvl="8" w:tplc="14090005" w:tentative="1">
+      <w:start w:val="1"/>
+      <w:numFmt w:val="bullet"/>
+      <w:lvlText w:val=""/>
+      <w:lvlJc w:val="left"/>
+      <w:pPr>
+        <w:ind w:left="6480" w:hanging="360"/>
+      </w:pPr>
+      <w:rPr>
+        <w:rFonts w:ascii="Wingdings" w:hAnsi="Wingdings" w:hint="default"/>
+      </w:rPr>
+    </w:lvl>
+  </w:abstractNum>
+  <w:abstractNum w:abstractNumId="34" w15:restartNumberingAfterBreak="0">
     <w:nsid w:val="6A5D3547"/>
     <w:multiLevelType w:val="hybridMultilevel"/>
     <w:tmpl w:val="24622E16"/>
@@ -3606,7 +6312,7 @@
       </w:pPr>
     </w:lvl>
   </w:abstractNum>
-  <w:abstractNum w:abstractNumId="15" w15:restartNumberingAfterBreak="0">
+  <w:abstractNum w:abstractNumId="35" w15:restartNumberingAfterBreak="0">
     <w:nsid w:val="71B447CE"/>
     <w:multiLevelType w:val="hybridMultilevel"/>
     <w:tmpl w:val="BED22150"/>
@@ -3692,7 +6398,7 @@
       </w:pPr>
     </w:lvl>
   </w:abstractNum>
-  <w:abstractNum w:abstractNumId="16" w15:restartNumberingAfterBreak="0">
+  <w:abstractNum w:abstractNumId="36" w15:restartNumberingAfterBreak="0">
     <w:nsid w:val="736E02A0"/>
     <w:multiLevelType w:val="hybridMultilevel"/>
     <w:tmpl w:val="D4C416BA"/>
@@ -3805,7 +6511,233 @@
       </w:rPr>
     </w:lvl>
   </w:abstractNum>
-  <w:abstractNum w:abstractNumId="17" w15:restartNumberingAfterBreak="0">
+  <w:abstractNum w:abstractNumId="37" w15:restartNumberingAfterBreak="0">
+    <w:nsid w:val="747E5028"/>
+    <w:multiLevelType w:val="hybridMultilevel"/>
+    <w:tmpl w:val="884084A6"/>
+    <w:lvl w:ilvl="0" w:tplc="14090001">
+      <w:start w:val="1"/>
+      <w:numFmt w:val="bullet"/>
+      <w:lvlText w:val=""/>
+      <w:lvlJc w:val="left"/>
+      <w:pPr>
+        <w:ind w:left="1080" w:hanging="360"/>
+      </w:pPr>
+      <w:rPr>
+        <w:rFonts w:ascii="Symbol" w:hAnsi="Symbol" w:hint="default"/>
+      </w:rPr>
+    </w:lvl>
+    <w:lvl w:ilvl="1" w:tplc="14090003" w:tentative="1">
+      <w:start w:val="1"/>
+      <w:numFmt w:val="bullet"/>
+      <w:lvlText w:val="o"/>
+      <w:lvlJc w:val="left"/>
+      <w:pPr>
+        <w:ind w:left="1800" w:hanging="360"/>
+      </w:pPr>
+      <w:rPr>
+        <w:rFonts w:ascii="Courier New" w:hAnsi="Courier New" w:cs="Courier New" w:hint="default"/>
+      </w:rPr>
+    </w:lvl>
+    <w:lvl w:ilvl="2" w:tplc="14090005" w:tentative="1">
+      <w:start w:val="1"/>
+      <w:numFmt w:val="bullet"/>
+      <w:lvlText w:val=""/>
+      <w:lvlJc w:val="left"/>
+      <w:pPr>
+        <w:ind w:left="2520" w:hanging="360"/>
+      </w:pPr>
+      <w:rPr>
+        <w:rFonts w:ascii="Wingdings" w:hAnsi="Wingdings" w:hint="default"/>
+      </w:rPr>
+    </w:lvl>
+    <w:lvl w:ilvl="3" w:tplc="14090001" w:tentative="1">
+      <w:start w:val="1"/>
+      <w:numFmt w:val="bullet"/>
+      <w:lvlText w:val=""/>
+      <w:lvlJc w:val="left"/>
+      <w:pPr>
+        <w:ind w:left="3240" w:hanging="360"/>
+      </w:pPr>
+      <w:rPr>
+        <w:rFonts w:ascii="Symbol" w:hAnsi="Symbol" w:hint="default"/>
+      </w:rPr>
+    </w:lvl>
+    <w:lvl w:ilvl="4" w:tplc="14090003" w:tentative="1">
+      <w:start w:val="1"/>
+      <w:numFmt w:val="bullet"/>
+      <w:lvlText w:val="o"/>
+      <w:lvlJc w:val="left"/>
+      <w:pPr>
+        <w:ind w:left="3960" w:hanging="360"/>
+      </w:pPr>
+      <w:rPr>
+        <w:rFonts w:ascii="Courier New" w:hAnsi="Courier New" w:cs="Courier New" w:hint="default"/>
+      </w:rPr>
+    </w:lvl>
+    <w:lvl w:ilvl="5" w:tplc="14090005" w:tentative="1">
+      <w:start w:val="1"/>
+      <w:numFmt w:val="bullet"/>
+      <w:lvlText w:val=""/>
+      <w:lvlJc w:val="left"/>
+      <w:pPr>
+        <w:ind w:left="4680" w:hanging="360"/>
+      </w:pPr>
+      <w:rPr>
+        <w:rFonts w:ascii="Wingdings" w:hAnsi="Wingdings" w:hint="default"/>
+      </w:rPr>
+    </w:lvl>
+    <w:lvl w:ilvl="6" w:tplc="14090001" w:tentative="1">
+      <w:start w:val="1"/>
+      <w:numFmt w:val="bullet"/>
+      <w:lvlText w:val=""/>
+      <w:lvlJc w:val="left"/>
+      <w:pPr>
+        <w:ind w:left="5400" w:hanging="360"/>
+      </w:pPr>
+      <w:rPr>
+        <w:rFonts w:ascii="Symbol" w:hAnsi="Symbol" w:hint="default"/>
+      </w:rPr>
+    </w:lvl>
+    <w:lvl w:ilvl="7" w:tplc="14090003" w:tentative="1">
+      <w:start w:val="1"/>
+      <w:numFmt w:val="bullet"/>
+      <w:lvlText w:val="o"/>
+      <w:lvlJc w:val="left"/>
+      <w:pPr>
+        <w:ind w:left="6120" w:hanging="360"/>
+      </w:pPr>
+      <w:rPr>
+        <w:rFonts w:ascii="Courier New" w:hAnsi="Courier New" w:cs="Courier New" w:hint="default"/>
+      </w:rPr>
+    </w:lvl>
+    <w:lvl w:ilvl="8" w:tplc="14090005" w:tentative="1">
+      <w:start w:val="1"/>
+      <w:numFmt w:val="bullet"/>
+      <w:lvlText w:val=""/>
+      <w:lvlJc w:val="left"/>
+      <w:pPr>
+        <w:ind w:left="6840" w:hanging="360"/>
+      </w:pPr>
+      <w:rPr>
+        <w:rFonts w:ascii="Wingdings" w:hAnsi="Wingdings" w:hint="default"/>
+      </w:rPr>
+    </w:lvl>
+  </w:abstractNum>
+  <w:abstractNum w:abstractNumId="38" w15:restartNumberingAfterBreak="0">
+    <w:nsid w:val="76F96DF6"/>
+    <w:multiLevelType w:val="hybridMultilevel"/>
+    <w:tmpl w:val="A7EEDE80"/>
+    <w:lvl w:ilvl="0" w:tplc="1409000B">
+      <w:start w:val="1"/>
+      <w:numFmt w:val="bullet"/>
+      <w:lvlText w:val=""/>
+      <w:lvlJc w:val="left"/>
+      <w:pPr>
+        <w:ind w:left="720" w:hanging="360"/>
+      </w:pPr>
+      <w:rPr>
+        <w:rFonts w:ascii="Wingdings" w:hAnsi="Wingdings" w:hint="default"/>
+      </w:rPr>
+    </w:lvl>
+    <w:lvl w:ilvl="1" w:tplc="14090003" w:tentative="1">
+      <w:start w:val="1"/>
+      <w:numFmt w:val="bullet"/>
+      <w:lvlText w:val="o"/>
+      <w:lvlJc w:val="left"/>
+      <w:pPr>
+        <w:ind w:left="1440" w:hanging="360"/>
+      </w:pPr>
+      <w:rPr>
+        <w:rFonts w:ascii="Courier New" w:hAnsi="Courier New" w:cs="Courier New" w:hint="default"/>
+      </w:rPr>
+    </w:lvl>
+    <w:lvl w:ilvl="2" w:tplc="14090005" w:tentative="1">
+      <w:start w:val="1"/>
+      <w:numFmt w:val="bullet"/>
+      <w:lvlText w:val=""/>
+      <w:lvlJc w:val="left"/>
+      <w:pPr>
+        <w:ind w:left="2160" w:hanging="360"/>
+      </w:pPr>
+      <w:rPr>
+        <w:rFonts w:ascii="Wingdings" w:hAnsi="Wingdings" w:hint="default"/>
+      </w:rPr>
+    </w:lvl>
+    <w:lvl w:ilvl="3" w:tplc="14090001" w:tentative="1">
+      <w:start w:val="1"/>
+      <w:numFmt w:val="bullet"/>
+      <w:lvlText w:val=""/>
+      <w:lvlJc w:val="left"/>
+      <w:pPr>
+        <w:ind w:left="2880" w:hanging="360"/>
+      </w:pPr>
+      <w:rPr>
+        <w:rFonts w:ascii="Symbol" w:hAnsi="Symbol" w:hint="default"/>
+      </w:rPr>
+    </w:lvl>
+    <w:lvl w:ilvl="4" w:tplc="14090003" w:tentative="1">
+      <w:start w:val="1"/>
+      <w:numFmt w:val="bullet"/>
+      <w:lvlText w:val="o"/>
+      <w:lvlJc w:val="left"/>
+      <w:pPr>
+        <w:ind w:left="3600" w:hanging="360"/>
+      </w:pPr>
+      <w:rPr>
+        <w:rFonts w:ascii="Courier New" w:hAnsi="Courier New" w:cs="Courier New" w:hint="default"/>
+      </w:rPr>
+    </w:lvl>
+    <w:lvl w:ilvl="5" w:tplc="14090005" w:tentative="1">
+      <w:start w:val="1"/>
+      <w:numFmt w:val="bullet"/>
+      <w:lvlText w:val=""/>
+      <w:lvlJc w:val="left"/>
+      <w:pPr>
+        <w:ind w:left="4320" w:hanging="360"/>
+      </w:pPr>
+      <w:rPr>
+        <w:rFonts w:ascii="Wingdings" w:hAnsi="Wingdings" w:hint="default"/>
+      </w:rPr>
+    </w:lvl>
+    <w:lvl w:ilvl="6" w:tplc="14090001" w:tentative="1">
+      <w:start w:val="1"/>
+      <w:numFmt w:val="bullet"/>
+      <w:lvlText w:val=""/>
+      <w:lvlJc w:val="left"/>
+      <w:pPr>
+        <w:ind w:left="5040" w:hanging="360"/>
+      </w:pPr>
+      <w:rPr>
+        <w:rFonts w:ascii="Symbol" w:hAnsi="Symbol" w:hint="default"/>
+      </w:rPr>
+    </w:lvl>
+    <w:lvl w:ilvl="7" w:tplc="14090003" w:tentative="1">
+      <w:start w:val="1"/>
+      <w:numFmt w:val="bullet"/>
+      <w:lvlText w:val="o"/>
+      <w:lvlJc w:val="left"/>
+      <w:pPr>
+        <w:ind w:left="5760" w:hanging="360"/>
+      </w:pPr>
+      <w:rPr>
+        <w:rFonts w:ascii="Courier New" w:hAnsi="Courier New" w:cs="Courier New" w:hint="default"/>
+      </w:rPr>
+    </w:lvl>
+    <w:lvl w:ilvl="8" w:tplc="14090005" w:tentative="1">
+      <w:start w:val="1"/>
+      <w:numFmt w:val="bullet"/>
+      <w:lvlText w:val=""/>
+      <w:lvlJc w:val="left"/>
+      <w:pPr>
+        <w:ind w:left="6480" w:hanging="360"/>
+      </w:pPr>
+      <w:rPr>
+        <w:rFonts w:ascii="Wingdings" w:hAnsi="Wingdings" w:hint="default"/>
+      </w:rPr>
+    </w:lvl>
+  </w:abstractNum>
+  <w:abstractNum w:abstractNumId="39" w15:restartNumberingAfterBreak="0">
     <w:nsid w:val="7A2A6BC7"/>
     <w:multiLevelType w:val="hybridMultilevel"/>
     <w:tmpl w:val="F634BC70"/>
@@ -3918,7 +6850,7 @@
       </w:rPr>
     </w:lvl>
   </w:abstractNum>
-  <w:abstractNum w:abstractNumId="18" w15:restartNumberingAfterBreak="0">
+  <w:abstractNum w:abstractNumId="40" w15:restartNumberingAfterBreak="0">
     <w:nsid w:val="7B583743"/>
     <w:multiLevelType w:val="hybridMultilevel"/>
     <w:tmpl w:val="AE7EBEDC"/>
@@ -4032,61 +6964,127 @@
     </w:lvl>
   </w:abstractNum>
   <w:num w:numId="1" w16cid:durableId="1165512763">
-    <w:abstractNumId w:val="6"/>
+    <w:abstractNumId w:val="13"/>
   </w:num>
   <w:num w:numId="2" w16cid:durableId="1410226306">
+    <w:abstractNumId w:val="12"/>
+  </w:num>
+  <w:num w:numId="3" w16cid:durableId="161047624">
+    <w:abstractNumId w:val="35"/>
+  </w:num>
+  <w:num w:numId="4" w16cid:durableId="190847059">
+    <w:abstractNumId w:val="22"/>
+  </w:num>
+  <w:num w:numId="5" w16cid:durableId="1940138651">
+    <w:abstractNumId w:val="18"/>
+  </w:num>
+  <w:num w:numId="6" w16cid:durableId="2110274552">
+    <w:abstractNumId w:val="34"/>
+  </w:num>
+  <w:num w:numId="7" w16cid:durableId="226452616">
+    <w:abstractNumId w:val="39"/>
+  </w:num>
+  <w:num w:numId="8" w16cid:durableId="561527463">
+    <w:abstractNumId w:val="31"/>
+  </w:num>
+  <w:num w:numId="9" w16cid:durableId="642808463">
     <w:abstractNumId w:val="5"/>
   </w:num>
-  <w:num w:numId="3" w16cid:durableId="161047624">
-    <w:abstractNumId w:val="15"/>
-  </w:num>
-  <w:num w:numId="4" w16cid:durableId="190847059">
-    <w:abstractNumId w:val="10"/>
-  </w:num>
-  <w:num w:numId="5" w16cid:durableId="1940138651">
-    <w:abstractNumId w:val="8"/>
-  </w:num>
-  <w:num w:numId="6" w16cid:durableId="2110274552">
-    <w:abstractNumId w:val="14"/>
-  </w:num>
-  <w:num w:numId="7" w16cid:durableId="226452616">
-    <w:abstractNumId w:val="17"/>
-  </w:num>
-  <w:num w:numId="8" w16cid:durableId="561527463">
-    <w:abstractNumId w:val="12"/>
-  </w:num>
-  <w:num w:numId="9" w16cid:durableId="642808463">
-    <w:abstractNumId w:val="3"/>
-  </w:num>
   <w:num w:numId="10" w16cid:durableId="1145976899">
-    <w:abstractNumId w:val="4"/>
+    <w:abstractNumId w:val="9"/>
   </w:num>
   <w:num w:numId="11" w16cid:durableId="1279600394">
-    <w:abstractNumId w:val="16"/>
+    <w:abstractNumId w:val="36"/>
   </w:num>
   <w:num w:numId="12" w16cid:durableId="1506631199">
     <w:abstractNumId w:val="1"/>
   </w:num>
   <w:num w:numId="13" w16cid:durableId="1447239714">
-    <w:abstractNumId w:val="13"/>
+    <w:abstractNumId w:val="32"/>
   </w:num>
   <w:num w:numId="14" w16cid:durableId="215507393">
     <w:abstractNumId w:val="0"/>
   </w:num>
   <w:num w:numId="15" w16cid:durableId="533077183">
+    <w:abstractNumId w:val="14"/>
+  </w:num>
+  <w:num w:numId="16" w16cid:durableId="703359621">
+    <w:abstractNumId w:val="19"/>
+  </w:num>
+  <w:num w:numId="17" w16cid:durableId="561016370">
+    <w:abstractNumId w:val="23"/>
+  </w:num>
+  <w:num w:numId="18" w16cid:durableId="1307513178">
+    <w:abstractNumId w:val="40"/>
+  </w:num>
+  <w:num w:numId="19" w16cid:durableId="1446538309">
+    <w:abstractNumId w:val="3"/>
+  </w:num>
+  <w:num w:numId="20" w16cid:durableId="859588351">
+    <w:abstractNumId w:val="38"/>
+  </w:num>
+  <w:num w:numId="21" w16cid:durableId="210922972">
+    <w:abstractNumId w:val="30"/>
+  </w:num>
+  <w:num w:numId="22" w16cid:durableId="1311323104">
+    <w:abstractNumId w:val="16"/>
+  </w:num>
+  <w:num w:numId="23" w16cid:durableId="1192718517">
+    <w:abstractNumId w:val="20"/>
+  </w:num>
+  <w:num w:numId="24" w16cid:durableId="234249202">
+    <w:abstractNumId w:val="27"/>
+  </w:num>
+  <w:num w:numId="25" w16cid:durableId="120080924">
+    <w:abstractNumId w:val="25"/>
+  </w:num>
+  <w:num w:numId="26" w16cid:durableId="2027512418">
+    <w:abstractNumId w:val="10"/>
+  </w:num>
+  <w:num w:numId="27" w16cid:durableId="1093434929">
+    <w:abstractNumId w:val="33"/>
+  </w:num>
+  <w:num w:numId="28" w16cid:durableId="1046754379">
+    <w:abstractNumId w:val="21"/>
+  </w:num>
+  <w:num w:numId="29" w16cid:durableId="810175892">
+    <w:abstractNumId w:val="26"/>
+  </w:num>
+  <w:num w:numId="30" w16cid:durableId="362753876">
+    <w:abstractNumId w:val="29"/>
+  </w:num>
+  <w:num w:numId="31" w16cid:durableId="819735174">
+    <w:abstractNumId w:val="8"/>
+  </w:num>
+  <w:num w:numId="32" w16cid:durableId="1613437251">
+    <w:abstractNumId w:val="17"/>
+  </w:num>
+  <w:num w:numId="33" w16cid:durableId="780534737">
     <w:abstractNumId w:val="7"/>
   </w:num>
-  <w:num w:numId="16" w16cid:durableId="703359621">
-    <w:abstractNumId w:val="9"/>
+  <w:num w:numId="34" w16cid:durableId="1459954462">
+    <w:abstractNumId w:val="28"/>
   </w:num>
-  <w:num w:numId="17" w16cid:durableId="561016370">
+  <w:num w:numId="35" w16cid:durableId="1850363102">
+    <w:abstractNumId w:val="6"/>
+  </w:num>
+  <w:num w:numId="36" w16cid:durableId="1925413363">
     <w:abstractNumId w:val="11"/>
   </w:num>
-  <w:num w:numId="18" w16cid:durableId="1307513178">
-    <w:abstractNumId w:val="18"/>
+  <w:num w:numId="37" w16cid:durableId="504368549">
+    <w:abstractNumId w:val="4"/>
   </w:num>
-  <w:num w:numId="19" w16cid:durableId="1446538309">
+  <w:num w:numId="38" w16cid:durableId="621039377">
     <w:abstractNumId w:val="2"/>
+  </w:num>
+  <w:num w:numId="39" w16cid:durableId="1906212331">
+    <w:abstractNumId w:val="37"/>
+  </w:num>
+  <w:num w:numId="40" w16cid:durableId="709568322">
+    <w:abstractNumId w:val="15"/>
+  </w:num>
+  <w:num w:numId="41" w16cid:durableId="1048726488">
+    <w:abstractNumId w:val="24"/>
   </w:num>
 </w:numbering>
 </file>

--- a/User Experience Design/Assignament_one/Assignment 1 GITVersion.docx
+++ b/User Experience Design/Assignament_one/Assignment 1 GITVersion.docx
@@ -81,16 +81,7 @@
           <w:sz w:val="28"/>
           <w:szCs w:val="28"/>
         </w:rPr>
-        <w:sym w:font="Symbol" w:char="F0B7"/>
-      </w:r>
-      <w:r>
-        <w:rPr>
-          <w:b/>
-          <w:bCs/>
-          <w:sz w:val="28"/>
-          <w:szCs w:val="28"/>
-        </w:rPr>
-        <w:t xml:space="preserve"> Goal </w:t>
+        <w:t xml:space="preserve">Goal </w:t>
       </w:r>
     </w:p>
     <w:p>
@@ -121,16 +112,7 @@
           <w:sz w:val="28"/>
           <w:szCs w:val="28"/>
         </w:rPr>
-        <w:sym w:font="Symbol" w:char="F0B7"/>
-      </w:r>
-      <w:r>
-        <w:rPr>
-          <w:b/>
-          <w:bCs/>
-          <w:sz w:val="28"/>
-          <w:szCs w:val="28"/>
-        </w:rPr>
-        <w:t xml:space="preserve"> Questions</w:t>
+        <w:t>Questions</w:t>
       </w:r>
     </w:p>
     <w:p>
@@ -197,16 +179,7 @@
           <w:sz w:val="28"/>
           <w:szCs w:val="28"/>
         </w:rPr>
-        <w:sym w:font="Symbol" w:char="F0B7"/>
-      </w:r>
-      <w:r>
-        <w:rPr>
-          <w:b/>
-          <w:bCs/>
-          <w:sz w:val="28"/>
-          <w:szCs w:val="28"/>
-        </w:rPr>
-        <w:t xml:space="preserve"> Equipment/Materials/Environment </w:t>
+        <w:t xml:space="preserve">Equipment/Materials/Environment </w:t>
       </w:r>
     </w:p>
     <w:p>
@@ -436,16 +409,7 @@
           <w:sz w:val="28"/>
           <w:szCs w:val="28"/>
         </w:rPr>
-        <w:sym w:font="Symbol" w:char="F0B7"/>
-      </w:r>
-      <w:r>
-        <w:rPr>
-          <w:b/>
-          <w:bCs/>
-          <w:sz w:val="28"/>
-          <w:szCs w:val="28"/>
-        </w:rPr>
-        <w:t xml:space="preserve"> Participants  </w:t>
+        <w:t xml:space="preserve">Participants  </w:t>
       </w:r>
     </w:p>
     <w:p>
@@ -480,7 +444,6 @@
         <w:rPr>
           <w:lang w:val="en-US"/>
         </w:rPr>
-        <w:lastRenderedPageBreak/>
         <w:t>Age 16-45, mixed gender</w:t>
       </w:r>
     </w:p>
@@ -499,6 +462,7 @@
         <w:rPr>
           <w:lang w:val="en-US"/>
         </w:rPr>
+        <w:lastRenderedPageBreak/>
         <w:t>Basic computer literacy; no previous experience with Sketchpad</w:t>
       </w:r>
     </w:p>
@@ -530,16 +494,7 @@
           <w:sz w:val="28"/>
           <w:szCs w:val="28"/>
         </w:rPr>
-        <w:sym w:font="Symbol" w:char="F0B7"/>
-      </w:r>
-      <w:r>
-        <w:rPr>
-          <w:b/>
-          <w:bCs/>
-          <w:sz w:val="28"/>
-          <w:szCs w:val="28"/>
-        </w:rPr>
-        <w:t xml:space="preserve"> Tasks</w:t>
+        <w:t>Tasks</w:t>
       </w:r>
     </w:p>
     <w:p>
@@ -1453,7 +1408,21 @@
         <w:rPr>
           <w:lang w:val="en-US"/>
         </w:rPr>
-        <w:t>Save the image to your computer in .png format</w:t>
+        <w:t>Save the image to your computer in .</w:t>
+      </w:r>
+      <w:proofErr w:type="spellStart"/>
+      <w:r>
+        <w:rPr>
+          <w:lang w:val="en-US"/>
+        </w:rPr>
+        <w:t>png</w:t>
+      </w:r>
+      <w:proofErr w:type="spellEnd"/>
+      <w:r>
+        <w:rPr>
+          <w:lang w:val="en-US"/>
+        </w:rPr>
+        <w:t xml:space="preserve"> format</w:t>
       </w:r>
       <w:r>
         <w:rPr>
@@ -1491,7 +1460,21 @@
         <w:rPr>
           <w:lang w:val="en-US"/>
         </w:rPr>
-        <w:t>The file has been successfully saved in .png format</w:t>
+        <w:t>The file has been successfully saved in .</w:t>
+      </w:r>
+      <w:proofErr w:type="spellStart"/>
+      <w:r>
+        <w:rPr>
+          <w:lang w:val="en-US"/>
+        </w:rPr>
+        <w:t>png</w:t>
+      </w:r>
+      <w:proofErr w:type="spellEnd"/>
+      <w:r>
+        <w:rPr>
+          <w:lang w:val="en-US"/>
+        </w:rPr>
+        <w:t xml:space="preserve"> format</w:t>
       </w:r>
     </w:p>
     <w:p>
@@ -1511,7 +1494,6 @@
           <w:bCs/>
           <w:lang w:val="en-US"/>
         </w:rPr>
-        <w:lastRenderedPageBreak/>
         <w:t>Time limit before help</w:t>
       </w:r>
       <w:r>
@@ -1559,16 +1541,7 @@
           <w:sz w:val="28"/>
           <w:szCs w:val="28"/>
         </w:rPr>
-        <w:sym w:font="Symbol" w:char="F0B7"/>
-      </w:r>
-      <w:r>
-        <w:rPr>
-          <w:b/>
-          <w:bCs/>
-          <w:sz w:val="28"/>
-          <w:szCs w:val="28"/>
-        </w:rPr>
-        <w:t xml:space="preserve"> Test procedure </w:t>
+        <w:t xml:space="preserve">Test procedure </w:t>
       </w:r>
     </w:p>
     <w:p>
@@ -1771,14 +1744,7 @@
           <w:b/>
           <w:bCs/>
         </w:rPr>
-        <w:t xml:space="preserve"> </w:t>
-      </w:r>
-      <w:r>
-        <w:rPr>
-          <w:b/>
-          <w:bCs/>
-        </w:rPr>
-        <w:t>(2 min)</w:t>
+        <w:t xml:space="preserve"> (2 min)</w:t>
       </w:r>
     </w:p>
     <w:p>
@@ -2045,17 +2011,7 @@
           <w:sz w:val="28"/>
           <w:szCs w:val="28"/>
         </w:rPr>
-        <w:lastRenderedPageBreak/>
-        <w:sym w:font="Symbol" w:char="F0B7"/>
-      </w:r>
-      <w:r>
-        <w:rPr>
-          <w:b/>
-          <w:bCs/>
-          <w:sz w:val="28"/>
-          <w:szCs w:val="28"/>
-        </w:rPr>
-        <w:t xml:space="preserve"> Data to be collected </w:t>
+        <w:t xml:space="preserve">Data to be collected </w:t>
       </w:r>
     </w:p>
     <w:p>
@@ -2077,6 +2033,7 @@
           <w:bCs/>
           <w:lang w:val="ru-RU"/>
         </w:rPr>
+        <w:lastRenderedPageBreak/>
         <w:t>Quantitative</w:t>
       </w:r>
     </w:p>
@@ -2282,6 +2239,8 @@
     <w:p>
       <w:pPr>
         <w:rPr>
+          <w:b/>
+          <w:bCs/>
           <w:sz w:val="28"/>
           <w:szCs w:val="28"/>
         </w:rPr>
@@ -2293,16 +2252,127 @@
           <w:sz w:val="28"/>
           <w:szCs w:val="28"/>
         </w:rPr>
-        <w:sym w:font="Symbol" w:char="F0B7"/>
-      </w:r>
-      <w:r>
-        <w:rPr>
-          <w:b/>
-          <w:bCs/>
-          <w:sz w:val="28"/>
-          <w:szCs w:val="28"/>
-        </w:rPr>
-        <w:t xml:space="preserve"> Data analysis</w:t>
+        <w:t>Data analysis</w:t>
+      </w:r>
+    </w:p>
+    <w:p>
+      <w:pPr>
+        <w:pStyle w:val="ListParagraph"/>
+        <w:numPr>
+          <w:ilvl w:val="0"/>
+          <w:numId w:val="43"/>
+        </w:numPr>
+      </w:pPr>
+      <w:r>
+        <w:rPr>
+          <w:b/>
+          <w:bCs/>
+        </w:rPr>
+        <w:t xml:space="preserve">Goal: </w:t>
+      </w:r>
+      <w:r>
+        <w:t>Determine how easy it is for new users to use your selected Sketchpad tools and export images</w:t>
+      </w:r>
+    </w:p>
+    <w:p>
+      <w:pPr>
+        <w:pStyle w:val="ListParagraph"/>
+        <w:numPr>
+          <w:ilvl w:val="0"/>
+          <w:numId w:val="43"/>
+        </w:numPr>
+      </w:pPr>
+      <w:r>
+        <w:rPr>
+          <w:b/>
+          <w:bCs/>
+        </w:rPr>
+        <w:t>Data collected:</w:t>
+      </w:r>
+      <w:r>
+        <w:rPr>
+          <w:b/>
+          <w:bCs/>
+        </w:rPr>
+        <w:t xml:space="preserve"> </w:t>
+      </w:r>
+      <w:r>
+        <w:t>Task logs (success, time, help, errors), screen and audio (thinking out loud), post-task interview quotes, SUS. All data is anonymized.</w:t>
+      </w:r>
+    </w:p>
+    <w:p>
+      <w:pPr>
+        <w:pStyle w:val="ListParagraph"/>
+        <w:numPr>
+          <w:ilvl w:val="0"/>
+          <w:numId w:val="43"/>
+        </w:numPr>
+        <w:rPr>
+          <w:b/>
+          <w:bCs/>
+        </w:rPr>
+      </w:pPr>
+      <w:r>
+        <w:rPr>
+          <w:b/>
+          <w:bCs/>
+        </w:rPr>
+        <w:t>Quantitative analysis (per task):</w:t>
+      </w:r>
+    </w:p>
+    <w:p>
+      <w:pPr>
+        <w:pStyle w:val="ListParagraph"/>
+        <w:numPr>
+          <w:ilvl w:val="0"/>
+          <w:numId w:val="42"/>
+        </w:numPr>
+        <w:rPr>
+          <w:b/>
+          <w:bCs/>
+        </w:rPr>
+      </w:pPr>
+      <w:r>
+        <w:rPr>
+          <w:b/>
+          <w:bCs/>
+        </w:rPr>
+        <w:t xml:space="preserve">Calculate: </w:t>
+      </w:r>
+      <w:r>
+        <w:t>Success, Help, Median Time, Average Errors, Average SUS.</w:t>
+      </w:r>
+    </w:p>
+    <w:p>
+      <w:pPr>
+        <w:pStyle w:val="ListParagraph"/>
+        <w:numPr>
+          <w:ilvl w:val="0"/>
+          <w:numId w:val="45"/>
+        </w:numPr>
+        <w:rPr>
+          <w:b/>
+          <w:bCs/>
+        </w:rPr>
+      </w:pPr>
+      <w:r>
+        <w:rPr>
+          <w:b/>
+          <w:bCs/>
+        </w:rPr>
+        <w:t>Qualitative analysis:</w:t>
+      </w:r>
+    </w:p>
+    <w:p>
+      <w:pPr>
+        <w:pStyle w:val="ListParagraph"/>
+        <w:numPr>
+          <w:ilvl w:val="0"/>
+          <w:numId w:val="42"/>
+        </w:numPr>
+      </w:pPr>
+      <w:r>
+        <w:t>Record critical incidents in recordings (long pauses, repeated clicks).</w:t>
       </w:r>
     </w:p>
     <w:p/>
@@ -2525,6 +2595,119 @@
     </w:lvl>
   </w:abstractNum>
   <w:abstractNum w:abstractNumId="1" w15:restartNumberingAfterBreak="0">
+    <w:nsid w:val="01FA0D2C"/>
+    <w:multiLevelType w:val="hybridMultilevel"/>
+    <w:tmpl w:val="E17C034E"/>
+    <w:lvl w:ilvl="0" w:tplc="1409000B">
+      <w:start w:val="1"/>
+      <w:numFmt w:val="bullet"/>
+      <w:lvlText w:val=""/>
+      <w:lvlJc w:val="left"/>
+      <w:pPr>
+        <w:ind w:left="1080" w:hanging="360"/>
+      </w:pPr>
+      <w:rPr>
+        <w:rFonts w:ascii="Wingdings" w:hAnsi="Wingdings" w:hint="default"/>
+      </w:rPr>
+    </w:lvl>
+    <w:lvl w:ilvl="1" w:tplc="14090003" w:tentative="1">
+      <w:start w:val="1"/>
+      <w:numFmt w:val="bullet"/>
+      <w:lvlText w:val="o"/>
+      <w:lvlJc w:val="left"/>
+      <w:pPr>
+        <w:ind w:left="1800" w:hanging="360"/>
+      </w:pPr>
+      <w:rPr>
+        <w:rFonts w:ascii="Courier New" w:hAnsi="Courier New" w:cs="Courier New" w:hint="default"/>
+      </w:rPr>
+    </w:lvl>
+    <w:lvl w:ilvl="2" w:tplc="14090005" w:tentative="1">
+      <w:start w:val="1"/>
+      <w:numFmt w:val="bullet"/>
+      <w:lvlText w:val=""/>
+      <w:lvlJc w:val="left"/>
+      <w:pPr>
+        <w:ind w:left="2520" w:hanging="360"/>
+      </w:pPr>
+      <w:rPr>
+        <w:rFonts w:ascii="Wingdings" w:hAnsi="Wingdings" w:hint="default"/>
+      </w:rPr>
+    </w:lvl>
+    <w:lvl w:ilvl="3" w:tplc="14090001" w:tentative="1">
+      <w:start w:val="1"/>
+      <w:numFmt w:val="bullet"/>
+      <w:lvlText w:val=""/>
+      <w:lvlJc w:val="left"/>
+      <w:pPr>
+        <w:ind w:left="3240" w:hanging="360"/>
+      </w:pPr>
+      <w:rPr>
+        <w:rFonts w:ascii="Symbol" w:hAnsi="Symbol" w:hint="default"/>
+      </w:rPr>
+    </w:lvl>
+    <w:lvl w:ilvl="4" w:tplc="14090003" w:tentative="1">
+      <w:start w:val="1"/>
+      <w:numFmt w:val="bullet"/>
+      <w:lvlText w:val="o"/>
+      <w:lvlJc w:val="left"/>
+      <w:pPr>
+        <w:ind w:left="3960" w:hanging="360"/>
+      </w:pPr>
+      <w:rPr>
+        <w:rFonts w:ascii="Courier New" w:hAnsi="Courier New" w:cs="Courier New" w:hint="default"/>
+      </w:rPr>
+    </w:lvl>
+    <w:lvl w:ilvl="5" w:tplc="14090005" w:tentative="1">
+      <w:start w:val="1"/>
+      <w:numFmt w:val="bullet"/>
+      <w:lvlText w:val=""/>
+      <w:lvlJc w:val="left"/>
+      <w:pPr>
+        <w:ind w:left="4680" w:hanging="360"/>
+      </w:pPr>
+      <w:rPr>
+        <w:rFonts w:ascii="Wingdings" w:hAnsi="Wingdings" w:hint="default"/>
+      </w:rPr>
+    </w:lvl>
+    <w:lvl w:ilvl="6" w:tplc="14090001" w:tentative="1">
+      <w:start w:val="1"/>
+      <w:numFmt w:val="bullet"/>
+      <w:lvlText w:val=""/>
+      <w:lvlJc w:val="left"/>
+      <w:pPr>
+        <w:ind w:left="5400" w:hanging="360"/>
+      </w:pPr>
+      <w:rPr>
+        <w:rFonts w:ascii="Symbol" w:hAnsi="Symbol" w:hint="default"/>
+      </w:rPr>
+    </w:lvl>
+    <w:lvl w:ilvl="7" w:tplc="14090003" w:tentative="1">
+      <w:start w:val="1"/>
+      <w:numFmt w:val="bullet"/>
+      <w:lvlText w:val="o"/>
+      <w:lvlJc w:val="left"/>
+      <w:pPr>
+        <w:ind w:left="6120" w:hanging="360"/>
+      </w:pPr>
+      <w:rPr>
+        <w:rFonts w:ascii="Courier New" w:hAnsi="Courier New" w:cs="Courier New" w:hint="default"/>
+      </w:rPr>
+    </w:lvl>
+    <w:lvl w:ilvl="8" w:tplc="14090005" w:tentative="1">
+      <w:start w:val="1"/>
+      <w:numFmt w:val="bullet"/>
+      <w:lvlText w:val=""/>
+      <w:lvlJc w:val="left"/>
+      <w:pPr>
+        <w:ind w:left="6840" w:hanging="360"/>
+      </w:pPr>
+      <w:rPr>
+        <w:rFonts w:ascii="Wingdings" w:hAnsi="Wingdings" w:hint="default"/>
+      </w:rPr>
+    </w:lvl>
+  </w:abstractNum>
+  <w:abstractNum w:abstractNumId="2" w15:restartNumberingAfterBreak="0">
     <w:nsid w:val="04DB7318"/>
     <w:multiLevelType w:val="hybridMultilevel"/>
     <w:tmpl w:val="403E057A"/>
@@ -2637,7 +2820,7 @@
       </w:rPr>
     </w:lvl>
   </w:abstractNum>
-  <w:abstractNum w:abstractNumId="2" w15:restartNumberingAfterBreak="0">
+  <w:abstractNum w:abstractNumId="3" w15:restartNumberingAfterBreak="0">
     <w:nsid w:val="09B04ED8"/>
     <w:multiLevelType w:val="hybridMultilevel"/>
     <w:tmpl w:val="FD1CDA50"/>
@@ -2750,7 +2933,7 @@
       </w:rPr>
     </w:lvl>
   </w:abstractNum>
-  <w:abstractNum w:abstractNumId="3" w15:restartNumberingAfterBreak="0">
+  <w:abstractNum w:abstractNumId="4" w15:restartNumberingAfterBreak="0">
     <w:nsid w:val="0F30518A"/>
     <w:multiLevelType w:val="hybridMultilevel"/>
     <w:tmpl w:val="D83885E4"/>
@@ -2863,7 +3046,7 @@
       </w:rPr>
     </w:lvl>
   </w:abstractNum>
-  <w:abstractNum w:abstractNumId="4" w15:restartNumberingAfterBreak="0">
+  <w:abstractNum w:abstractNumId="5" w15:restartNumberingAfterBreak="0">
     <w:nsid w:val="129C1CAF"/>
     <w:multiLevelType w:val="hybridMultilevel"/>
     <w:tmpl w:val="24068138"/>
@@ -2976,7 +3159,7 @@
       </w:rPr>
     </w:lvl>
   </w:abstractNum>
-  <w:abstractNum w:abstractNumId="5" w15:restartNumberingAfterBreak="0">
+  <w:abstractNum w:abstractNumId="6" w15:restartNumberingAfterBreak="0">
     <w:nsid w:val="130B48EA"/>
     <w:multiLevelType w:val="hybridMultilevel"/>
     <w:tmpl w:val="F718019E"/>
@@ -3089,7 +3272,7 @@
       </w:rPr>
     </w:lvl>
   </w:abstractNum>
-  <w:abstractNum w:abstractNumId="6" w15:restartNumberingAfterBreak="0">
+  <w:abstractNum w:abstractNumId="7" w15:restartNumberingAfterBreak="0">
     <w:nsid w:val="13486003"/>
     <w:multiLevelType w:val="hybridMultilevel"/>
     <w:tmpl w:val="59F2EAFC"/>
@@ -3202,7 +3385,7 @@
       </w:rPr>
     </w:lvl>
   </w:abstractNum>
-  <w:abstractNum w:abstractNumId="7" w15:restartNumberingAfterBreak="0">
+  <w:abstractNum w:abstractNumId="8" w15:restartNumberingAfterBreak="0">
     <w:nsid w:val="18511B2D"/>
     <w:multiLevelType w:val="hybridMultilevel"/>
     <w:tmpl w:val="86CE266E"/>
@@ -3315,7 +3498,7 @@
       </w:rPr>
     </w:lvl>
   </w:abstractNum>
-  <w:abstractNum w:abstractNumId="8" w15:restartNumberingAfterBreak="0">
+  <w:abstractNum w:abstractNumId="9" w15:restartNumberingAfterBreak="0">
     <w:nsid w:val="20AA5371"/>
     <w:multiLevelType w:val="hybridMultilevel"/>
     <w:tmpl w:val="B0E6043E"/>
@@ -3428,7 +3611,7 @@
       </w:rPr>
     </w:lvl>
   </w:abstractNum>
-  <w:abstractNum w:abstractNumId="9" w15:restartNumberingAfterBreak="0">
+  <w:abstractNum w:abstractNumId="10" w15:restartNumberingAfterBreak="0">
     <w:nsid w:val="231754B4"/>
     <w:multiLevelType w:val="hybridMultilevel"/>
     <w:tmpl w:val="77C07D22"/>
@@ -3541,7 +3724,7 @@
       </w:rPr>
     </w:lvl>
   </w:abstractNum>
-  <w:abstractNum w:abstractNumId="10" w15:restartNumberingAfterBreak="0">
+  <w:abstractNum w:abstractNumId="11" w15:restartNumberingAfterBreak="0">
     <w:nsid w:val="23F76153"/>
     <w:multiLevelType w:val="hybridMultilevel"/>
     <w:tmpl w:val="3CD65B94"/>
@@ -3654,7 +3837,7 @@
       </w:rPr>
     </w:lvl>
   </w:abstractNum>
-  <w:abstractNum w:abstractNumId="11" w15:restartNumberingAfterBreak="0">
+  <w:abstractNum w:abstractNumId="12" w15:restartNumberingAfterBreak="0">
     <w:nsid w:val="27B45CE9"/>
     <w:multiLevelType w:val="hybridMultilevel"/>
     <w:tmpl w:val="601A407E"/>
@@ -3767,7 +3950,7 @@
       </w:rPr>
     </w:lvl>
   </w:abstractNum>
-  <w:abstractNum w:abstractNumId="12" w15:restartNumberingAfterBreak="0">
+  <w:abstractNum w:abstractNumId="13" w15:restartNumberingAfterBreak="0">
     <w:nsid w:val="336D0A92"/>
     <w:multiLevelType w:val="hybridMultilevel"/>
     <w:tmpl w:val="661222B0"/>
@@ -3880,7 +4063,7 @@
       </w:rPr>
     </w:lvl>
   </w:abstractNum>
-  <w:abstractNum w:abstractNumId="13" w15:restartNumberingAfterBreak="0">
+  <w:abstractNum w:abstractNumId="14" w15:restartNumberingAfterBreak="0">
     <w:nsid w:val="34783041"/>
     <w:multiLevelType w:val="hybridMultilevel"/>
     <w:tmpl w:val="C07E1A66"/>
@@ -3966,7 +4149,120 @@
       </w:pPr>
     </w:lvl>
   </w:abstractNum>
-  <w:abstractNum w:abstractNumId="14" w15:restartNumberingAfterBreak="0">
+  <w:abstractNum w:abstractNumId="15" w15:restartNumberingAfterBreak="0">
+    <w:nsid w:val="38D50418"/>
+    <w:multiLevelType w:val="hybridMultilevel"/>
+    <w:tmpl w:val="9188AC8C"/>
+    <w:lvl w:ilvl="0" w:tplc="14090001">
+      <w:start w:val="1"/>
+      <w:numFmt w:val="bullet"/>
+      <w:lvlText w:val=""/>
+      <w:lvlJc w:val="left"/>
+      <w:pPr>
+        <w:ind w:left="1080" w:hanging="360"/>
+      </w:pPr>
+      <w:rPr>
+        <w:rFonts w:ascii="Symbol" w:hAnsi="Symbol" w:hint="default"/>
+      </w:rPr>
+    </w:lvl>
+    <w:lvl w:ilvl="1" w:tplc="14090003" w:tentative="1">
+      <w:start w:val="1"/>
+      <w:numFmt w:val="bullet"/>
+      <w:lvlText w:val="o"/>
+      <w:lvlJc w:val="left"/>
+      <w:pPr>
+        <w:ind w:left="1800" w:hanging="360"/>
+      </w:pPr>
+      <w:rPr>
+        <w:rFonts w:ascii="Courier New" w:hAnsi="Courier New" w:cs="Courier New" w:hint="default"/>
+      </w:rPr>
+    </w:lvl>
+    <w:lvl w:ilvl="2" w:tplc="14090005" w:tentative="1">
+      <w:start w:val="1"/>
+      <w:numFmt w:val="bullet"/>
+      <w:lvlText w:val=""/>
+      <w:lvlJc w:val="left"/>
+      <w:pPr>
+        <w:ind w:left="2520" w:hanging="360"/>
+      </w:pPr>
+      <w:rPr>
+        <w:rFonts w:ascii="Wingdings" w:hAnsi="Wingdings" w:hint="default"/>
+      </w:rPr>
+    </w:lvl>
+    <w:lvl w:ilvl="3" w:tplc="14090001" w:tentative="1">
+      <w:start w:val="1"/>
+      <w:numFmt w:val="bullet"/>
+      <w:lvlText w:val=""/>
+      <w:lvlJc w:val="left"/>
+      <w:pPr>
+        <w:ind w:left="3240" w:hanging="360"/>
+      </w:pPr>
+      <w:rPr>
+        <w:rFonts w:ascii="Symbol" w:hAnsi="Symbol" w:hint="default"/>
+      </w:rPr>
+    </w:lvl>
+    <w:lvl w:ilvl="4" w:tplc="14090003" w:tentative="1">
+      <w:start w:val="1"/>
+      <w:numFmt w:val="bullet"/>
+      <w:lvlText w:val="o"/>
+      <w:lvlJc w:val="left"/>
+      <w:pPr>
+        <w:ind w:left="3960" w:hanging="360"/>
+      </w:pPr>
+      <w:rPr>
+        <w:rFonts w:ascii="Courier New" w:hAnsi="Courier New" w:cs="Courier New" w:hint="default"/>
+      </w:rPr>
+    </w:lvl>
+    <w:lvl w:ilvl="5" w:tplc="14090005" w:tentative="1">
+      <w:start w:val="1"/>
+      <w:numFmt w:val="bullet"/>
+      <w:lvlText w:val=""/>
+      <w:lvlJc w:val="left"/>
+      <w:pPr>
+        <w:ind w:left="4680" w:hanging="360"/>
+      </w:pPr>
+      <w:rPr>
+        <w:rFonts w:ascii="Wingdings" w:hAnsi="Wingdings" w:hint="default"/>
+      </w:rPr>
+    </w:lvl>
+    <w:lvl w:ilvl="6" w:tplc="14090001" w:tentative="1">
+      <w:start w:val="1"/>
+      <w:numFmt w:val="bullet"/>
+      <w:lvlText w:val=""/>
+      <w:lvlJc w:val="left"/>
+      <w:pPr>
+        <w:ind w:left="5400" w:hanging="360"/>
+      </w:pPr>
+      <w:rPr>
+        <w:rFonts w:ascii="Symbol" w:hAnsi="Symbol" w:hint="default"/>
+      </w:rPr>
+    </w:lvl>
+    <w:lvl w:ilvl="7" w:tplc="14090003" w:tentative="1">
+      <w:start w:val="1"/>
+      <w:numFmt w:val="bullet"/>
+      <w:lvlText w:val="o"/>
+      <w:lvlJc w:val="left"/>
+      <w:pPr>
+        <w:ind w:left="6120" w:hanging="360"/>
+      </w:pPr>
+      <w:rPr>
+        <w:rFonts w:ascii="Courier New" w:hAnsi="Courier New" w:cs="Courier New" w:hint="default"/>
+      </w:rPr>
+    </w:lvl>
+    <w:lvl w:ilvl="8" w:tplc="14090005" w:tentative="1">
+      <w:start w:val="1"/>
+      <w:numFmt w:val="bullet"/>
+      <w:lvlText w:val=""/>
+      <w:lvlJc w:val="left"/>
+      <w:pPr>
+        <w:ind w:left="6840" w:hanging="360"/>
+      </w:pPr>
+      <w:rPr>
+        <w:rFonts w:ascii="Wingdings" w:hAnsi="Wingdings" w:hint="default"/>
+      </w:rPr>
+    </w:lvl>
+  </w:abstractNum>
+  <w:abstractNum w:abstractNumId="16" w15:restartNumberingAfterBreak="0">
     <w:nsid w:val="391A4D6A"/>
     <w:multiLevelType w:val="hybridMultilevel"/>
     <w:tmpl w:val="ECDC33CE"/>
@@ -4079,7 +4375,233 @@
       </w:rPr>
     </w:lvl>
   </w:abstractNum>
-  <w:abstractNum w:abstractNumId="15" w15:restartNumberingAfterBreak="0">
+  <w:abstractNum w:abstractNumId="17" w15:restartNumberingAfterBreak="0">
+    <w:nsid w:val="3BA74860"/>
+    <w:multiLevelType w:val="hybridMultilevel"/>
+    <w:tmpl w:val="B00E7A92"/>
+    <w:lvl w:ilvl="0" w:tplc="1409000B">
+      <w:start w:val="1"/>
+      <w:numFmt w:val="bullet"/>
+      <w:lvlText w:val=""/>
+      <w:lvlJc w:val="left"/>
+      <w:pPr>
+        <w:ind w:left="720" w:hanging="360"/>
+      </w:pPr>
+      <w:rPr>
+        <w:rFonts w:ascii="Wingdings" w:hAnsi="Wingdings" w:hint="default"/>
+      </w:rPr>
+    </w:lvl>
+    <w:lvl w:ilvl="1" w:tplc="14090003" w:tentative="1">
+      <w:start w:val="1"/>
+      <w:numFmt w:val="bullet"/>
+      <w:lvlText w:val="o"/>
+      <w:lvlJc w:val="left"/>
+      <w:pPr>
+        <w:ind w:left="1440" w:hanging="360"/>
+      </w:pPr>
+      <w:rPr>
+        <w:rFonts w:ascii="Courier New" w:hAnsi="Courier New" w:cs="Courier New" w:hint="default"/>
+      </w:rPr>
+    </w:lvl>
+    <w:lvl w:ilvl="2" w:tplc="14090005" w:tentative="1">
+      <w:start w:val="1"/>
+      <w:numFmt w:val="bullet"/>
+      <w:lvlText w:val=""/>
+      <w:lvlJc w:val="left"/>
+      <w:pPr>
+        <w:ind w:left="2160" w:hanging="360"/>
+      </w:pPr>
+      <w:rPr>
+        <w:rFonts w:ascii="Wingdings" w:hAnsi="Wingdings" w:hint="default"/>
+      </w:rPr>
+    </w:lvl>
+    <w:lvl w:ilvl="3" w:tplc="14090001" w:tentative="1">
+      <w:start w:val="1"/>
+      <w:numFmt w:val="bullet"/>
+      <w:lvlText w:val=""/>
+      <w:lvlJc w:val="left"/>
+      <w:pPr>
+        <w:ind w:left="2880" w:hanging="360"/>
+      </w:pPr>
+      <w:rPr>
+        <w:rFonts w:ascii="Symbol" w:hAnsi="Symbol" w:hint="default"/>
+      </w:rPr>
+    </w:lvl>
+    <w:lvl w:ilvl="4" w:tplc="14090003" w:tentative="1">
+      <w:start w:val="1"/>
+      <w:numFmt w:val="bullet"/>
+      <w:lvlText w:val="o"/>
+      <w:lvlJc w:val="left"/>
+      <w:pPr>
+        <w:ind w:left="3600" w:hanging="360"/>
+      </w:pPr>
+      <w:rPr>
+        <w:rFonts w:ascii="Courier New" w:hAnsi="Courier New" w:cs="Courier New" w:hint="default"/>
+      </w:rPr>
+    </w:lvl>
+    <w:lvl w:ilvl="5" w:tplc="14090005" w:tentative="1">
+      <w:start w:val="1"/>
+      <w:numFmt w:val="bullet"/>
+      <w:lvlText w:val=""/>
+      <w:lvlJc w:val="left"/>
+      <w:pPr>
+        <w:ind w:left="4320" w:hanging="360"/>
+      </w:pPr>
+      <w:rPr>
+        <w:rFonts w:ascii="Wingdings" w:hAnsi="Wingdings" w:hint="default"/>
+      </w:rPr>
+    </w:lvl>
+    <w:lvl w:ilvl="6" w:tplc="14090001" w:tentative="1">
+      <w:start w:val="1"/>
+      <w:numFmt w:val="bullet"/>
+      <w:lvlText w:val=""/>
+      <w:lvlJc w:val="left"/>
+      <w:pPr>
+        <w:ind w:left="5040" w:hanging="360"/>
+      </w:pPr>
+      <w:rPr>
+        <w:rFonts w:ascii="Symbol" w:hAnsi="Symbol" w:hint="default"/>
+      </w:rPr>
+    </w:lvl>
+    <w:lvl w:ilvl="7" w:tplc="14090003" w:tentative="1">
+      <w:start w:val="1"/>
+      <w:numFmt w:val="bullet"/>
+      <w:lvlText w:val="o"/>
+      <w:lvlJc w:val="left"/>
+      <w:pPr>
+        <w:ind w:left="5760" w:hanging="360"/>
+      </w:pPr>
+      <w:rPr>
+        <w:rFonts w:ascii="Courier New" w:hAnsi="Courier New" w:cs="Courier New" w:hint="default"/>
+      </w:rPr>
+    </w:lvl>
+    <w:lvl w:ilvl="8" w:tplc="14090005" w:tentative="1">
+      <w:start w:val="1"/>
+      <w:numFmt w:val="bullet"/>
+      <w:lvlText w:val=""/>
+      <w:lvlJc w:val="left"/>
+      <w:pPr>
+        <w:ind w:left="6480" w:hanging="360"/>
+      </w:pPr>
+      <w:rPr>
+        <w:rFonts w:ascii="Wingdings" w:hAnsi="Wingdings" w:hint="default"/>
+      </w:rPr>
+    </w:lvl>
+  </w:abstractNum>
+  <w:abstractNum w:abstractNumId="18" w15:restartNumberingAfterBreak="0">
+    <w:nsid w:val="3D6D3EDE"/>
+    <w:multiLevelType w:val="hybridMultilevel"/>
+    <w:tmpl w:val="35BE0814"/>
+    <w:lvl w:ilvl="0" w:tplc="1409000B">
+      <w:start w:val="1"/>
+      <w:numFmt w:val="bullet"/>
+      <w:lvlText w:val=""/>
+      <w:lvlJc w:val="left"/>
+      <w:pPr>
+        <w:ind w:left="720" w:hanging="360"/>
+      </w:pPr>
+      <w:rPr>
+        <w:rFonts w:ascii="Wingdings" w:hAnsi="Wingdings" w:hint="default"/>
+      </w:rPr>
+    </w:lvl>
+    <w:lvl w:ilvl="1" w:tplc="14090003" w:tentative="1">
+      <w:start w:val="1"/>
+      <w:numFmt w:val="bullet"/>
+      <w:lvlText w:val="o"/>
+      <w:lvlJc w:val="left"/>
+      <w:pPr>
+        <w:ind w:left="1440" w:hanging="360"/>
+      </w:pPr>
+      <w:rPr>
+        <w:rFonts w:ascii="Courier New" w:hAnsi="Courier New" w:cs="Courier New" w:hint="default"/>
+      </w:rPr>
+    </w:lvl>
+    <w:lvl w:ilvl="2" w:tplc="14090005" w:tentative="1">
+      <w:start w:val="1"/>
+      <w:numFmt w:val="bullet"/>
+      <w:lvlText w:val=""/>
+      <w:lvlJc w:val="left"/>
+      <w:pPr>
+        <w:ind w:left="2160" w:hanging="360"/>
+      </w:pPr>
+      <w:rPr>
+        <w:rFonts w:ascii="Wingdings" w:hAnsi="Wingdings" w:hint="default"/>
+      </w:rPr>
+    </w:lvl>
+    <w:lvl w:ilvl="3" w:tplc="14090001" w:tentative="1">
+      <w:start w:val="1"/>
+      <w:numFmt w:val="bullet"/>
+      <w:lvlText w:val=""/>
+      <w:lvlJc w:val="left"/>
+      <w:pPr>
+        <w:ind w:left="2880" w:hanging="360"/>
+      </w:pPr>
+      <w:rPr>
+        <w:rFonts w:ascii="Symbol" w:hAnsi="Symbol" w:hint="default"/>
+      </w:rPr>
+    </w:lvl>
+    <w:lvl w:ilvl="4" w:tplc="14090003" w:tentative="1">
+      <w:start w:val="1"/>
+      <w:numFmt w:val="bullet"/>
+      <w:lvlText w:val="o"/>
+      <w:lvlJc w:val="left"/>
+      <w:pPr>
+        <w:ind w:left="3600" w:hanging="360"/>
+      </w:pPr>
+      <w:rPr>
+        <w:rFonts w:ascii="Courier New" w:hAnsi="Courier New" w:cs="Courier New" w:hint="default"/>
+      </w:rPr>
+    </w:lvl>
+    <w:lvl w:ilvl="5" w:tplc="14090005" w:tentative="1">
+      <w:start w:val="1"/>
+      <w:numFmt w:val="bullet"/>
+      <w:lvlText w:val=""/>
+      <w:lvlJc w:val="left"/>
+      <w:pPr>
+        <w:ind w:left="4320" w:hanging="360"/>
+      </w:pPr>
+      <w:rPr>
+        <w:rFonts w:ascii="Wingdings" w:hAnsi="Wingdings" w:hint="default"/>
+      </w:rPr>
+    </w:lvl>
+    <w:lvl w:ilvl="6" w:tplc="14090001" w:tentative="1">
+      <w:start w:val="1"/>
+      <w:numFmt w:val="bullet"/>
+      <w:lvlText w:val=""/>
+      <w:lvlJc w:val="left"/>
+      <w:pPr>
+        <w:ind w:left="5040" w:hanging="360"/>
+      </w:pPr>
+      <w:rPr>
+        <w:rFonts w:ascii="Symbol" w:hAnsi="Symbol" w:hint="default"/>
+      </w:rPr>
+    </w:lvl>
+    <w:lvl w:ilvl="7" w:tplc="14090003" w:tentative="1">
+      <w:start w:val="1"/>
+      <w:numFmt w:val="bullet"/>
+      <w:lvlText w:val="o"/>
+      <w:lvlJc w:val="left"/>
+      <w:pPr>
+        <w:ind w:left="5760" w:hanging="360"/>
+      </w:pPr>
+      <w:rPr>
+        <w:rFonts w:ascii="Courier New" w:hAnsi="Courier New" w:cs="Courier New" w:hint="default"/>
+      </w:rPr>
+    </w:lvl>
+    <w:lvl w:ilvl="8" w:tplc="14090005" w:tentative="1">
+      <w:start w:val="1"/>
+      <w:numFmt w:val="bullet"/>
+      <w:lvlText w:val=""/>
+      <w:lvlJc w:val="left"/>
+      <w:pPr>
+        <w:ind w:left="6480" w:hanging="360"/>
+      </w:pPr>
+      <w:rPr>
+        <w:rFonts w:ascii="Wingdings" w:hAnsi="Wingdings" w:hint="default"/>
+      </w:rPr>
+    </w:lvl>
+  </w:abstractNum>
+  <w:abstractNum w:abstractNumId="19" w15:restartNumberingAfterBreak="0">
     <w:nsid w:val="43635FC6"/>
     <w:multiLevelType w:val="hybridMultilevel"/>
     <w:tmpl w:val="E13C46E4"/>
@@ -4192,7 +4714,7 @@
       </w:rPr>
     </w:lvl>
   </w:abstractNum>
-  <w:abstractNum w:abstractNumId="16" w15:restartNumberingAfterBreak="0">
+  <w:abstractNum w:abstractNumId="20" w15:restartNumberingAfterBreak="0">
     <w:nsid w:val="45C72CCC"/>
     <w:multiLevelType w:val="hybridMultilevel"/>
     <w:tmpl w:val="05DE98EA"/>
@@ -4305,7 +4827,7 @@
       </w:rPr>
     </w:lvl>
   </w:abstractNum>
-  <w:abstractNum w:abstractNumId="17" w15:restartNumberingAfterBreak="0">
+  <w:abstractNum w:abstractNumId="21" w15:restartNumberingAfterBreak="0">
     <w:nsid w:val="47071194"/>
     <w:multiLevelType w:val="hybridMultilevel"/>
     <w:tmpl w:val="FEBAC258"/>
@@ -4418,7 +4940,7 @@
       </w:rPr>
     </w:lvl>
   </w:abstractNum>
-  <w:abstractNum w:abstractNumId="18" w15:restartNumberingAfterBreak="0">
+  <w:abstractNum w:abstractNumId="22" w15:restartNumberingAfterBreak="0">
     <w:nsid w:val="4A7D54CE"/>
     <w:multiLevelType w:val="hybridMultilevel"/>
     <w:tmpl w:val="5E58C1A6"/>
@@ -4531,7 +5053,7 @@
       </w:rPr>
     </w:lvl>
   </w:abstractNum>
-  <w:abstractNum w:abstractNumId="19" w15:restartNumberingAfterBreak="0">
+  <w:abstractNum w:abstractNumId="23" w15:restartNumberingAfterBreak="0">
     <w:nsid w:val="4B1E1238"/>
     <w:multiLevelType w:val="hybridMultilevel"/>
     <w:tmpl w:val="7A9A0544"/>
@@ -4644,7 +5166,7 @@
       </w:rPr>
     </w:lvl>
   </w:abstractNum>
-  <w:abstractNum w:abstractNumId="20" w15:restartNumberingAfterBreak="0">
+  <w:abstractNum w:abstractNumId="24" w15:restartNumberingAfterBreak="0">
     <w:nsid w:val="5002281B"/>
     <w:multiLevelType w:val="hybridMultilevel"/>
     <w:tmpl w:val="4296DA1C"/>
@@ -4757,7 +5279,7 @@
       </w:rPr>
     </w:lvl>
   </w:abstractNum>
-  <w:abstractNum w:abstractNumId="21" w15:restartNumberingAfterBreak="0">
+  <w:abstractNum w:abstractNumId="25" w15:restartNumberingAfterBreak="0">
     <w:nsid w:val="52751F82"/>
     <w:multiLevelType w:val="hybridMultilevel"/>
     <w:tmpl w:val="C91A7CCC"/>
@@ -4870,7 +5392,7 @@
       </w:rPr>
     </w:lvl>
   </w:abstractNum>
-  <w:abstractNum w:abstractNumId="22" w15:restartNumberingAfterBreak="0">
+  <w:abstractNum w:abstractNumId="26" w15:restartNumberingAfterBreak="0">
     <w:nsid w:val="533B49D6"/>
     <w:multiLevelType w:val="hybridMultilevel"/>
     <w:tmpl w:val="A13C05BE"/>
@@ -4983,7 +5505,7 @@
       </w:rPr>
     </w:lvl>
   </w:abstractNum>
-  <w:abstractNum w:abstractNumId="23" w15:restartNumberingAfterBreak="0">
+  <w:abstractNum w:abstractNumId="27" w15:restartNumberingAfterBreak="0">
     <w:nsid w:val="5382631C"/>
     <w:multiLevelType w:val="hybridMultilevel"/>
     <w:tmpl w:val="F8743C84"/>
@@ -5096,7 +5618,7 @@
       </w:rPr>
     </w:lvl>
   </w:abstractNum>
-  <w:abstractNum w:abstractNumId="24" w15:restartNumberingAfterBreak="0">
+  <w:abstractNum w:abstractNumId="28" w15:restartNumberingAfterBreak="0">
     <w:nsid w:val="5942150A"/>
     <w:multiLevelType w:val="hybridMultilevel"/>
     <w:tmpl w:val="B09AA07A"/>
@@ -5209,7 +5731,7 @@
       </w:rPr>
     </w:lvl>
   </w:abstractNum>
-  <w:abstractNum w:abstractNumId="25" w15:restartNumberingAfterBreak="0">
+  <w:abstractNum w:abstractNumId="29" w15:restartNumberingAfterBreak="0">
     <w:nsid w:val="594B56D6"/>
     <w:multiLevelType w:val="hybridMultilevel"/>
     <w:tmpl w:val="40F0A40A"/>
@@ -5322,7 +5844,7 @@
       </w:rPr>
     </w:lvl>
   </w:abstractNum>
-  <w:abstractNum w:abstractNumId="26" w15:restartNumberingAfterBreak="0">
+  <w:abstractNum w:abstractNumId="30" w15:restartNumberingAfterBreak="0">
     <w:nsid w:val="5A1179DF"/>
     <w:multiLevelType w:val="hybridMultilevel"/>
     <w:tmpl w:val="4F82B780"/>
@@ -5435,7 +5957,7 @@
       </w:rPr>
     </w:lvl>
   </w:abstractNum>
-  <w:abstractNum w:abstractNumId="27" w15:restartNumberingAfterBreak="0">
+  <w:abstractNum w:abstractNumId="31" w15:restartNumberingAfterBreak="0">
     <w:nsid w:val="5B325831"/>
     <w:multiLevelType w:val="hybridMultilevel"/>
     <w:tmpl w:val="1B7E2218"/>
@@ -5548,7 +6070,7 @@
       </w:rPr>
     </w:lvl>
   </w:abstractNum>
-  <w:abstractNum w:abstractNumId="28" w15:restartNumberingAfterBreak="0">
+  <w:abstractNum w:abstractNumId="32" w15:restartNumberingAfterBreak="0">
     <w:nsid w:val="5D6F3163"/>
     <w:multiLevelType w:val="hybridMultilevel"/>
     <w:tmpl w:val="CA6660EC"/>
@@ -5661,7 +6183,7 @@
       </w:rPr>
     </w:lvl>
   </w:abstractNum>
-  <w:abstractNum w:abstractNumId="29" w15:restartNumberingAfterBreak="0">
+  <w:abstractNum w:abstractNumId="33" w15:restartNumberingAfterBreak="0">
     <w:nsid w:val="62BC04D7"/>
     <w:multiLevelType w:val="hybridMultilevel"/>
     <w:tmpl w:val="CA141406"/>
@@ -5774,7 +6296,7 @@
       </w:rPr>
     </w:lvl>
   </w:abstractNum>
-  <w:abstractNum w:abstractNumId="30" w15:restartNumberingAfterBreak="0">
+  <w:abstractNum w:abstractNumId="34" w15:restartNumberingAfterBreak="0">
     <w:nsid w:val="6378431E"/>
     <w:multiLevelType w:val="hybridMultilevel"/>
     <w:tmpl w:val="2460F732"/>
@@ -5887,7 +6409,7 @@
       </w:rPr>
     </w:lvl>
   </w:abstractNum>
-  <w:abstractNum w:abstractNumId="31" w15:restartNumberingAfterBreak="0">
+  <w:abstractNum w:abstractNumId="35" w15:restartNumberingAfterBreak="0">
     <w:nsid w:val="63D646A6"/>
     <w:multiLevelType w:val="hybridMultilevel"/>
     <w:tmpl w:val="27D0BDEE"/>
@@ -6000,7 +6522,7 @@
       </w:rPr>
     </w:lvl>
   </w:abstractNum>
-  <w:abstractNum w:abstractNumId="32" w15:restartNumberingAfterBreak="0">
+  <w:abstractNum w:abstractNumId="36" w15:restartNumberingAfterBreak="0">
     <w:nsid w:val="69AB0214"/>
     <w:multiLevelType w:val="hybridMultilevel"/>
     <w:tmpl w:val="ABA0A7EA"/>
@@ -6113,7 +6635,7 @@
       </w:rPr>
     </w:lvl>
   </w:abstractNum>
-  <w:abstractNum w:abstractNumId="33" w15:restartNumberingAfterBreak="0">
+  <w:abstractNum w:abstractNumId="37" w15:restartNumberingAfterBreak="0">
     <w:nsid w:val="69BF1164"/>
     <w:multiLevelType w:val="hybridMultilevel"/>
     <w:tmpl w:val="D22C5FAE"/>
@@ -6226,7 +6748,7 @@
       </w:rPr>
     </w:lvl>
   </w:abstractNum>
-  <w:abstractNum w:abstractNumId="34" w15:restartNumberingAfterBreak="0">
+  <w:abstractNum w:abstractNumId="38" w15:restartNumberingAfterBreak="0">
     <w:nsid w:val="6A5D3547"/>
     <w:multiLevelType w:val="hybridMultilevel"/>
     <w:tmpl w:val="24622E16"/>
@@ -6312,7 +6834,7 @@
       </w:pPr>
     </w:lvl>
   </w:abstractNum>
-  <w:abstractNum w:abstractNumId="35" w15:restartNumberingAfterBreak="0">
+  <w:abstractNum w:abstractNumId="39" w15:restartNumberingAfterBreak="0">
     <w:nsid w:val="71B447CE"/>
     <w:multiLevelType w:val="hybridMultilevel"/>
     <w:tmpl w:val="BED22150"/>
@@ -6398,7 +6920,7 @@
       </w:pPr>
     </w:lvl>
   </w:abstractNum>
-  <w:abstractNum w:abstractNumId="36" w15:restartNumberingAfterBreak="0">
+  <w:abstractNum w:abstractNumId="40" w15:restartNumberingAfterBreak="0">
     <w:nsid w:val="736E02A0"/>
     <w:multiLevelType w:val="hybridMultilevel"/>
     <w:tmpl w:val="D4C416BA"/>
@@ -6511,7 +7033,7 @@
       </w:rPr>
     </w:lvl>
   </w:abstractNum>
-  <w:abstractNum w:abstractNumId="37" w15:restartNumberingAfterBreak="0">
+  <w:abstractNum w:abstractNumId="41" w15:restartNumberingAfterBreak="0">
     <w:nsid w:val="747E5028"/>
     <w:multiLevelType w:val="hybridMultilevel"/>
     <w:tmpl w:val="884084A6"/>
@@ -6624,7 +7146,7 @@
       </w:rPr>
     </w:lvl>
   </w:abstractNum>
-  <w:abstractNum w:abstractNumId="38" w15:restartNumberingAfterBreak="0">
+  <w:abstractNum w:abstractNumId="42" w15:restartNumberingAfterBreak="0">
     <w:nsid w:val="76F96DF6"/>
     <w:multiLevelType w:val="hybridMultilevel"/>
     <w:tmpl w:val="A7EEDE80"/>
@@ -6737,7 +7259,7 @@
       </w:rPr>
     </w:lvl>
   </w:abstractNum>
-  <w:abstractNum w:abstractNumId="39" w15:restartNumberingAfterBreak="0">
+  <w:abstractNum w:abstractNumId="43" w15:restartNumberingAfterBreak="0">
     <w:nsid w:val="7A2A6BC7"/>
     <w:multiLevelType w:val="hybridMultilevel"/>
     <w:tmpl w:val="F634BC70"/>
@@ -6850,7 +7372,7 @@
       </w:rPr>
     </w:lvl>
   </w:abstractNum>
-  <w:abstractNum w:abstractNumId="40" w15:restartNumberingAfterBreak="0">
+  <w:abstractNum w:abstractNumId="44" w15:restartNumberingAfterBreak="0">
     <w:nsid w:val="7B583743"/>
     <w:multiLevelType w:val="hybridMultilevel"/>
     <w:tmpl w:val="AE7EBEDC"/>
@@ -6964,127 +7486,139 @@
     </w:lvl>
   </w:abstractNum>
   <w:num w:numId="1" w16cid:durableId="1165512763">
+    <w:abstractNumId w:val="14"/>
+  </w:num>
+  <w:num w:numId="2" w16cid:durableId="1410226306">
     <w:abstractNumId w:val="13"/>
   </w:num>
-  <w:num w:numId="2" w16cid:durableId="1410226306">
-    <w:abstractNumId w:val="12"/>
+  <w:num w:numId="3" w16cid:durableId="161047624">
+    <w:abstractNumId w:val="39"/>
   </w:num>
-  <w:num w:numId="3" w16cid:durableId="161047624">
+  <w:num w:numId="4" w16cid:durableId="190847059">
+    <w:abstractNumId w:val="26"/>
+  </w:num>
+  <w:num w:numId="5" w16cid:durableId="1940138651">
+    <w:abstractNumId w:val="22"/>
+  </w:num>
+  <w:num w:numId="6" w16cid:durableId="2110274552">
+    <w:abstractNumId w:val="38"/>
+  </w:num>
+  <w:num w:numId="7" w16cid:durableId="226452616">
+    <w:abstractNumId w:val="43"/>
+  </w:num>
+  <w:num w:numId="8" w16cid:durableId="561527463">
     <w:abstractNumId w:val="35"/>
   </w:num>
-  <w:num w:numId="4" w16cid:durableId="190847059">
-    <w:abstractNumId w:val="22"/>
-  </w:num>
-  <w:num w:numId="5" w16cid:durableId="1940138651">
-    <w:abstractNumId w:val="18"/>
-  </w:num>
-  <w:num w:numId="6" w16cid:durableId="2110274552">
-    <w:abstractNumId w:val="34"/>
-  </w:num>
-  <w:num w:numId="7" w16cid:durableId="226452616">
-    <w:abstractNumId w:val="39"/>
-  </w:num>
-  <w:num w:numId="8" w16cid:durableId="561527463">
-    <w:abstractNumId w:val="31"/>
-  </w:num>
   <w:num w:numId="9" w16cid:durableId="642808463">
-    <w:abstractNumId w:val="5"/>
+    <w:abstractNumId w:val="6"/>
   </w:num>
   <w:num w:numId="10" w16cid:durableId="1145976899">
-    <w:abstractNumId w:val="9"/>
+    <w:abstractNumId w:val="10"/>
   </w:num>
   <w:num w:numId="11" w16cid:durableId="1279600394">
-    <w:abstractNumId w:val="36"/>
+    <w:abstractNumId w:val="40"/>
   </w:num>
   <w:num w:numId="12" w16cid:durableId="1506631199">
-    <w:abstractNumId w:val="1"/>
+    <w:abstractNumId w:val="2"/>
   </w:num>
   <w:num w:numId="13" w16cid:durableId="1447239714">
-    <w:abstractNumId w:val="32"/>
+    <w:abstractNumId w:val="36"/>
   </w:num>
   <w:num w:numId="14" w16cid:durableId="215507393">
     <w:abstractNumId w:val="0"/>
   </w:num>
   <w:num w:numId="15" w16cid:durableId="533077183">
-    <w:abstractNumId w:val="14"/>
+    <w:abstractNumId w:val="16"/>
   </w:num>
   <w:num w:numId="16" w16cid:durableId="703359621">
+    <w:abstractNumId w:val="23"/>
+  </w:num>
+  <w:num w:numId="17" w16cid:durableId="561016370">
+    <w:abstractNumId w:val="27"/>
+  </w:num>
+  <w:num w:numId="18" w16cid:durableId="1307513178">
+    <w:abstractNumId w:val="44"/>
+  </w:num>
+  <w:num w:numId="19" w16cid:durableId="1446538309">
+    <w:abstractNumId w:val="4"/>
+  </w:num>
+  <w:num w:numId="20" w16cid:durableId="859588351">
+    <w:abstractNumId w:val="42"/>
+  </w:num>
+  <w:num w:numId="21" w16cid:durableId="210922972">
+    <w:abstractNumId w:val="34"/>
+  </w:num>
+  <w:num w:numId="22" w16cid:durableId="1311323104">
+    <w:abstractNumId w:val="20"/>
+  </w:num>
+  <w:num w:numId="23" w16cid:durableId="1192718517">
+    <w:abstractNumId w:val="24"/>
+  </w:num>
+  <w:num w:numId="24" w16cid:durableId="234249202">
+    <w:abstractNumId w:val="31"/>
+  </w:num>
+  <w:num w:numId="25" w16cid:durableId="120080924">
+    <w:abstractNumId w:val="29"/>
+  </w:num>
+  <w:num w:numId="26" w16cid:durableId="2027512418">
+    <w:abstractNumId w:val="11"/>
+  </w:num>
+  <w:num w:numId="27" w16cid:durableId="1093434929">
+    <w:abstractNumId w:val="37"/>
+  </w:num>
+  <w:num w:numId="28" w16cid:durableId="1046754379">
+    <w:abstractNumId w:val="25"/>
+  </w:num>
+  <w:num w:numId="29" w16cid:durableId="810175892">
+    <w:abstractNumId w:val="30"/>
+  </w:num>
+  <w:num w:numId="30" w16cid:durableId="362753876">
+    <w:abstractNumId w:val="33"/>
+  </w:num>
+  <w:num w:numId="31" w16cid:durableId="819735174">
+    <w:abstractNumId w:val="9"/>
+  </w:num>
+  <w:num w:numId="32" w16cid:durableId="1613437251">
+    <w:abstractNumId w:val="21"/>
+  </w:num>
+  <w:num w:numId="33" w16cid:durableId="780534737">
+    <w:abstractNumId w:val="8"/>
+  </w:num>
+  <w:num w:numId="34" w16cid:durableId="1459954462">
+    <w:abstractNumId w:val="32"/>
+  </w:num>
+  <w:num w:numId="35" w16cid:durableId="1850363102">
+    <w:abstractNumId w:val="7"/>
+  </w:num>
+  <w:num w:numId="36" w16cid:durableId="1925413363">
+    <w:abstractNumId w:val="12"/>
+  </w:num>
+  <w:num w:numId="37" w16cid:durableId="504368549">
+    <w:abstractNumId w:val="5"/>
+  </w:num>
+  <w:num w:numId="38" w16cid:durableId="621039377">
+    <w:abstractNumId w:val="3"/>
+  </w:num>
+  <w:num w:numId="39" w16cid:durableId="1906212331">
+    <w:abstractNumId w:val="41"/>
+  </w:num>
+  <w:num w:numId="40" w16cid:durableId="709568322">
     <w:abstractNumId w:val="19"/>
   </w:num>
-  <w:num w:numId="17" w16cid:durableId="561016370">
-    <w:abstractNumId w:val="23"/>
+  <w:num w:numId="41" w16cid:durableId="1048726488">
+    <w:abstractNumId w:val="28"/>
   </w:num>
-  <w:num w:numId="18" w16cid:durableId="1307513178">
-    <w:abstractNumId w:val="40"/>
+  <w:num w:numId="42" w16cid:durableId="1719157642">
+    <w:abstractNumId w:val="15"/>
   </w:num>
-  <w:num w:numId="19" w16cid:durableId="1446538309">
-    <w:abstractNumId w:val="3"/>
-  </w:num>
-  <w:num w:numId="20" w16cid:durableId="859588351">
-    <w:abstractNumId w:val="38"/>
-  </w:num>
-  <w:num w:numId="21" w16cid:durableId="210922972">
-    <w:abstractNumId w:val="30"/>
-  </w:num>
-  <w:num w:numId="22" w16cid:durableId="1311323104">
-    <w:abstractNumId w:val="16"/>
-  </w:num>
-  <w:num w:numId="23" w16cid:durableId="1192718517">
-    <w:abstractNumId w:val="20"/>
-  </w:num>
-  <w:num w:numId="24" w16cid:durableId="234249202">
-    <w:abstractNumId w:val="27"/>
-  </w:num>
-  <w:num w:numId="25" w16cid:durableId="120080924">
-    <w:abstractNumId w:val="25"/>
-  </w:num>
-  <w:num w:numId="26" w16cid:durableId="2027512418">
-    <w:abstractNumId w:val="10"/>
-  </w:num>
-  <w:num w:numId="27" w16cid:durableId="1093434929">
-    <w:abstractNumId w:val="33"/>
-  </w:num>
-  <w:num w:numId="28" w16cid:durableId="1046754379">
-    <w:abstractNumId w:val="21"/>
-  </w:num>
-  <w:num w:numId="29" w16cid:durableId="810175892">
-    <w:abstractNumId w:val="26"/>
-  </w:num>
-  <w:num w:numId="30" w16cid:durableId="362753876">
-    <w:abstractNumId w:val="29"/>
-  </w:num>
-  <w:num w:numId="31" w16cid:durableId="819735174">
-    <w:abstractNumId w:val="8"/>
-  </w:num>
-  <w:num w:numId="32" w16cid:durableId="1613437251">
+  <w:num w:numId="43" w16cid:durableId="1910652996">
     <w:abstractNumId w:val="17"/>
   </w:num>
-  <w:num w:numId="33" w16cid:durableId="780534737">
-    <w:abstractNumId w:val="7"/>
+  <w:num w:numId="44" w16cid:durableId="1505632224">
+    <w:abstractNumId w:val="1"/>
   </w:num>
-  <w:num w:numId="34" w16cid:durableId="1459954462">
-    <w:abstractNumId w:val="28"/>
-  </w:num>
-  <w:num w:numId="35" w16cid:durableId="1850363102">
-    <w:abstractNumId w:val="6"/>
-  </w:num>
-  <w:num w:numId="36" w16cid:durableId="1925413363">
-    <w:abstractNumId w:val="11"/>
-  </w:num>
-  <w:num w:numId="37" w16cid:durableId="504368549">
-    <w:abstractNumId w:val="4"/>
-  </w:num>
-  <w:num w:numId="38" w16cid:durableId="621039377">
-    <w:abstractNumId w:val="2"/>
-  </w:num>
-  <w:num w:numId="39" w16cid:durableId="1906212331">
-    <w:abstractNumId w:val="37"/>
-  </w:num>
-  <w:num w:numId="40" w16cid:durableId="709568322">
-    <w:abstractNumId w:val="15"/>
-  </w:num>
-  <w:num w:numId="41" w16cid:durableId="1048726488">
-    <w:abstractNumId w:val="24"/>
+  <w:num w:numId="45" w16cid:durableId="130754096">
+    <w:abstractNumId w:val="18"/>
   </w:num>
 </w:numbering>
 </file>

--- a/User Experience Design/Assignament_one/Assignment 1 GITVersion.docx
+++ b/User Experience Design/Assignament_one/Assignment 1 GITVersion.docx
@@ -2049,10 +2049,7 @@
         </w:rPr>
       </w:pPr>
       <w:r>
-        <w:rPr>
-          <w:lang w:val="ru-RU"/>
-        </w:rPr>
-        <w:t>Task completion times</w:t>
+        <w:t>Time spent on task (seconds)</w:t>
       </w:r>
     </w:p>
     <w:p>
@@ -2070,16 +2067,7 @@
         <w:rPr>
           <w:lang w:val="en-US"/>
         </w:rPr>
-        <w:t>Success rates</w:t>
-      </w:r>
-      <w:r>
-        <w:t xml:space="preserve"> </w:t>
-      </w:r>
-      <w:r>
-        <w:rPr>
-          <w:lang w:val="en-US"/>
-        </w:rPr>
-        <w:t>per task (Y/N), assistance required (Y/N)</w:t>
+        <w:t>Task success (passed/partially/unsuccessfully).</w:t>
       </w:r>
     </w:p>
     <w:p>
@@ -2097,7 +2085,58 @@
         <w:rPr>
           <w:lang w:val="en-US"/>
         </w:rPr>
-        <w:t>SUS total score</w:t>
+        <w:t>Number of errors (mi</w:t>
+      </w:r>
+      <w:r>
+        <w:t>s</w:t>
+      </w:r>
+      <w:r>
+        <w:rPr>
+          <w:lang w:val="en-US"/>
+        </w:rPr>
+        <w:t>clicks</w:t>
+      </w:r>
+      <w:r>
+        <w:rPr>
+          <w:lang w:val="en-US"/>
+        </w:rPr>
+        <w:t>, wrong tool selections)</w:t>
+      </w:r>
+    </w:p>
+    <w:p>
+      <w:pPr>
+        <w:pStyle w:val="ListParagraph"/>
+        <w:numPr>
+          <w:ilvl w:val="0"/>
+          <w:numId w:val="15"/>
+        </w:numPr>
+        <w:rPr>
+          <w:lang w:val="en-US"/>
+        </w:rPr>
+      </w:pPr>
+      <w:r>
+        <w:rPr>
+          <w:lang w:val="en-US"/>
+        </w:rPr>
+        <w:t>SUS score (0–100)</w:t>
+      </w:r>
+    </w:p>
+    <w:p>
+      <w:pPr>
+        <w:pStyle w:val="ListParagraph"/>
+        <w:numPr>
+          <w:ilvl w:val="0"/>
+          <w:numId w:val="15"/>
+        </w:numPr>
+        <w:rPr>
+          <w:lang w:val="en-US"/>
+        </w:rPr>
+      </w:pPr>
+      <w:r>
+        <w:rPr>
+          <w:lang w:val="en-US"/>
+        </w:rPr>
+        <w:t>Number of Undo/Redo uses.</w:t>
       </w:r>
     </w:p>
     <w:p>
@@ -2137,45 +2176,67 @@
         <w:rPr>
           <w:lang w:val="en-US"/>
         </w:rPr>
-        <w:t>Post-session inte</w:t>
-      </w:r>
-      <w:r>
-        <w:rPr>
-          <w:lang w:val="en-US"/>
-        </w:rPr>
-        <w:t xml:space="preserve">rview - </w:t>
-      </w:r>
-      <w:r>
-        <w:rPr>
-          <w:i/>
-          <w:iCs/>
-          <w:lang w:val="en-US"/>
-        </w:rPr>
-        <w:t>What was the most confusing?</w:t>
-      </w:r>
-      <w:r>
-        <w:rPr>
-          <w:i/>
-          <w:iCs/>
-          <w:lang w:val="en-US"/>
-        </w:rPr>
-        <w:t xml:space="preserve"> </w:t>
-      </w:r>
-      <w:r>
-        <w:rPr>
-          <w:i/>
-          <w:iCs/>
-          <w:lang w:val="en-US"/>
-        </w:rPr>
-        <w:t>What would you change about the interface</w:t>
-      </w:r>
-      <w:r>
-        <w:rPr>
-          <w:i/>
-          <w:iCs/>
-          <w:lang w:val="en-US"/>
-        </w:rPr>
-        <w:t>?</w:t>
+        <w:t>Audio recordings of thinking out loud (no face)</w:t>
+      </w:r>
+    </w:p>
+    <w:p>
+      <w:pPr>
+        <w:pStyle w:val="ListParagraph"/>
+        <w:numPr>
+          <w:ilvl w:val="0"/>
+          <w:numId w:val="15"/>
+        </w:numPr>
+        <w:rPr>
+          <w:lang w:val="en-US"/>
+        </w:rPr>
+      </w:pPr>
+      <w:r>
+        <w:rPr>
+          <w:lang w:val="en-US"/>
+        </w:rPr>
+        <w:t>Screen recording (video)</w:t>
+      </w:r>
+    </w:p>
+    <w:p>
+      <w:pPr>
+        <w:pStyle w:val="ListParagraph"/>
+        <w:numPr>
+          <w:ilvl w:val="0"/>
+          <w:numId w:val="15"/>
+        </w:numPr>
+        <w:rPr>
+          <w:lang w:val="en-US"/>
+        </w:rPr>
+      </w:pPr>
+      <w:r>
+        <w:rPr>
+          <w:lang w:val="en-US"/>
+        </w:rPr>
+        <w:t>O</w:t>
+      </w:r>
+      <w:r>
+        <w:rPr>
+          <w:lang w:val="en-US"/>
+        </w:rPr>
+        <w:t>bservational notes</w:t>
+      </w:r>
+    </w:p>
+    <w:p>
+      <w:pPr>
+        <w:pStyle w:val="ListParagraph"/>
+        <w:numPr>
+          <w:ilvl w:val="0"/>
+          <w:numId w:val="15"/>
+        </w:numPr>
+        <w:rPr>
+          <w:lang w:val="en-US"/>
+        </w:rPr>
+      </w:pPr>
+      <w:r>
+        <w:rPr>
+          <w:lang w:val="en-US"/>
+        </w:rPr>
+        <w:t>Ongoing comments and responses</w:t>
       </w:r>
     </w:p>
     <w:p>
@@ -2197,7 +2258,15 @@
           <w:bCs/>
           <w:lang w:val="en-US"/>
         </w:rPr>
-        <w:t>Recording</w:t>
+        <w:t>In</w:t>
+      </w:r>
+      <w:r>
+        <w:rPr>
+          <w:b/>
+          <w:bCs/>
+          <w:lang w:val="en-US"/>
+        </w:rPr>
+        <w:t>terview questions</w:t>
       </w:r>
     </w:p>
     <w:p>
@@ -2208,14 +2277,18 @@
           <w:numId w:val="16"/>
         </w:numPr>
         <w:rPr>
-          <w:lang w:val="en-US"/>
-        </w:rPr>
-      </w:pPr>
-      <w:r>
-        <w:rPr>
-          <w:lang w:val="en-US"/>
-        </w:rPr>
-        <w:t>Screen capture + audio per session</w:t>
+          <w:i/>
+          <w:iCs/>
+          <w:lang w:val="en-US"/>
+        </w:rPr>
+      </w:pPr>
+      <w:r>
+        <w:rPr>
+          <w:i/>
+          <w:iCs/>
+          <w:lang w:val="en-US"/>
+        </w:rPr>
+        <w:t>What did you like about Sketchpad?</w:t>
       </w:r>
     </w:p>
     <w:p>
@@ -2226,14 +2299,40 @@
           <w:numId w:val="16"/>
         </w:numPr>
         <w:rPr>
-          <w:lang w:val="en-US"/>
-        </w:rPr>
-      </w:pPr>
-      <w:r>
-        <w:rPr>
-          <w:lang w:val="en-US"/>
-        </w:rPr>
-        <w:t>Signed consent forms</w:t>
+          <w:i/>
+          <w:iCs/>
+          <w:lang w:val="en-US"/>
+        </w:rPr>
+      </w:pPr>
+      <w:r>
+        <w:rPr>
+          <w:i/>
+          <w:iCs/>
+          <w:lang w:val="en-US"/>
+        </w:rPr>
+        <w:t>What did you find annoying or inconvenient?</w:t>
+      </w:r>
+    </w:p>
+    <w:p>
+      <w:pPr>
+        <w:pStyle w:val="ListParagraph"/>
+        <w:numPr>
+          <w:ilvl w:val="0"/>
+          <w:numId w:val="16"/>
+        </w:numPr>
+        <w:rPr>
+          <w:i/>
+          <w:iCs/>
+          <w:lang w:val="en-US"/>
+        </w:rPr>
+      </w:pPr>
+      <w:r>
+        <w:rPr>
+          <w:i/>
+          <w:iCs/>
+          <w:lang w:val="en-US"/>
+        </w:rPr>
+        <w:t>What 1-2 improvements would you suggest?</w:t>
       </w:r>
     </w:p>
     <w:p>
@@ -2262,62 +2361,17 @@
           <w:ilvl w:val="0"/>
           <w:numId w:val="43"/>
         </w:numPr>
-      </w:pPr>
-      <w:r>
-        <w:rPr>
-          <w:b/>
-          <w:bCs/>
-        </w:rPr>
-        <w:t xml:space="preserve">Goal: </w:t>
-      </w:r>
-      <w:r>
-        <w:t>Determine how easy it is for new users to use your selected Sketchpad tools and export images</w:t>
-      </w:r>
-    </w:p>
-    <w:p>
-      <w:pPr>
-        <w:pStyle w:val="ListParagraph"/>
-        <w:numPr>
-          <w:ilvl w:val="0"/>
-          <w:numId w:val="43"/>
-        </w:numPr>
-      </w:pPr>
-      <w:r>
-        <w:rPr>
-          <w:b/>
-          <w:bCs/>
-        </w:rPr>
-        <w:t>Data collected:</w:t>
-      </w:r>
-      <w:r>
-        <w:rPr>
-          <w:b/>
-          <w:bCs/>
-        </w:rPr>
-        <w:t xml:space="preserve"> </w:t>
-      </w:r>
-      <w:r>
-        <w:t>Task logs (success, time, help, errors), screen and audio (thinking out loud), post-task interview quotes, SUS. All data is anonymized.</w:t>
-      </w:r>
-    </w:p>
-    <w:p>
-      <w:pPr>
-        <w:pStyle w:val="ListParagraph"/>
-        <w:numPr>
-          <w:ilvl w:val="0"/>
-          <w:numId w:val="43"/>
-        </w:numPr>
-        <w:rPr>
-          <w:b/>
-          <w:bCs/>
-        </w:rPr>
-      </w:pPr>
-      <w:r>
-        <w:rPr>
-          <w:b/>
-          <w:bCs/>
-        </w:rPr>
-        <w:t>Quantitative analysis (per task):</w:t>
+        <w:rPr>
+          <w:b/>
+          <w:bCs/>
+        </w:rPr>
+      </w:pPr>
+      <w:r>
+        <w:rPr>
+          <w:b/>
+          <w:bCs/>
+        </w:rPr>
+        <w:t>Quantitative analysis</w:t>
       </w:r>
     </w:p>
     <w:p>
@@ -2327,20 +2381,39 @@
           <w:ilvl w:val="0"/>
           <w:numId w:val="42"/>
         </w:numPr>
-        <w:rPr>
-          <w:b/>
-          <w:bCs/>
-        </w:rPr>
-      </w:pPr>
-      <w:r>
-        <w:rPr>
-          <w:b/>
-          <w:bCs/>
-        </w:rPr>
-        <w:t xml:space="preserve">Calculate: </w:t>
-      </w:r>
-      <w:r>
-        <w:t>Success, Help, Median Time, Average Errors, Average SUS.</w:t>
+      </w:pPr>
+      <w:r>
+        <w:t>Calculate for each task: average time, median, standard deviation</w:t>
+      </w:r>
+    </w:p>
+    <w:p>
+      <w:pPr>
+        <w:pStyle w:val="ListParagraph"/>
+        <w:numPr>
+          <w:ilvl w:val="0"/>
+          <w:numId w:val="42"/>
+        </w:numPr>
+      </w:pPr>
+      <w:r>
+        <w:t>Calculate the percentage of successful task completion (task success rate)</w:t>
+      </w:r>
+      <w:r>
+        <w:t xml:space="preserve"> </w:t>
+      </w:r>
+      <w:r>
+        <w:t>If success &lt; 80% - mark as a critical issue</w:t>
+      </w:r>
+    </w:p>
+    <w:p>
+      <w:pPr>
+        <w:pStyle w:val="ListParagraph"/>
+        <w:numPr>
+          <w:ilvl w:val="0"/>
+          <w:numId w:val="42"/>
+        </w:numPr>
+      </w:pPr>
+      <w:r>
+        <w:t>SUS: calculate the final score using the standard procedure (0-100), average and spread</w:t>
       </w:r>
     </w:p>
     <w:p>
@@ -2360,7 +2433,7 @@
           <w:b/>
           <w:bCs/>
         </w:rPr>
-        <w:t>Qualitative analysis:</w:t>
+        <w:t>Qualitative analysis</w:t>
       </w:r>
     </w:p>
     <w:p>
@@ -2372,10 +2445,36 @@
         </w:numPr>
       </w:pPr>
       <w:r>
-        <w:t>Record critical incidents in recordings (long pauses, repeated clicks).</w:t>
-      </w:r>
-    </w:p>
-    <w:p/>
+        <w:t>Record critical incidents in recordings (long pauses, repeated clicks)</w:t>
+      </w:r>
+    </w:p>
+    <w:p>
+      <w:pPr>
+        <w:pStyle w:val="ListParagraph"/>
+        <w:numPr>
+          <w:ilvl w:val="0"/>
+          <w:numId w:val="42"/>
+        </w:numPr>
+      </w:pPr>
+      <w:r>
+        <w:t>Transcribe short excerpts (main comments and difficulties)</w:t>
+      </w:r>
+    </w:p>
+    <w:p>
+      <w:pPr>
+        <w:pStyle w:val="ListParagraph"/>
+        <w:numPr>
+          <w:ilvl w:val="0"/>
+          <w:numId w:val="42"/>
+        </w:numPr>
+      </w:pPr>
+      <w:r>
+        <w:t>For key issues, assign a severity rating on a three-level scale: high/medium/</w:t>
+      </w:r>
+      <w:r>
+        <w:t>low</w:t>
+      </w:r>
+    </w:p>
     <w:p>
       <w:pPr>
         <w:rPr>
@@ -8226,6 +8325,7 @@
   <w:style w:type="character" w:default="1" w:styleId="DefaultParagraphFont">
     <w:name w:val="Default Paragraph Font"/>
     <w:uiPriority w:val="1"/>
+    <w:semiHidden/>
     <w:unhideWhenUsed/>
   </w:style>
   <w:style w:type="table" w:default="1" w:styleId="TableNormal">
@@ -8882,4 +8982,16 @@
     </a:ext>
   </a:extLst>
 </a:theme>
+</file>
+
+<file path=customXml/item1.xml><?xml version="1.0" encoding="utf-8"?>
+<b:Sources xmlns:b="http://schemas.openxmlformats.org/officeDocument/2006/bibliography" xmlns="http://schemas.openxmlformats.org/officeDocument/2006/bibliography" SelectedStyle="\APASixthEditionOfficeOnline.xsl" StyleName="APA" Version="6"/>
+</file>
+
+<file path=customXml/itemProps1.xml><?xml version="1.0" encoding="utf-8"?>
+<ds:datastoreItem xmlns:ds="http://schemas.openxmlformats.org/officeDocument/2006/customXml" ds:itemID="{72910BA6-233B-4F0A-835D-D70987E1FAED}">
+  <ds:schemaRefs>
+    <ds:schemaRef ds:uri="http://schemas.openxmlformats.org/officeDocument/2006/bibliography"/>
+  </ds:schemaRefs>
+</ds:datastoreItem>
 </file>
--- a/User Experience Design/Assignament_one/Assignment 1 GITVersion.docx
+++ b/User Experience Design/Assignament_one/Assignment 1 GITVersion.docx
@@ -62,7 +62,27 @@
           <w:sz w:val="36"/>
           <w:szCs w:val="36"/>
         </w:rPr>
-        <w:t>Part 2 – Usability evaluation plan</w:t>
+        <w:t xml:space="preserve">Part 2 – </w:t>
+      </w:r>
+      <w:bookmarkStart w:id="0" w:name="_Hlk206504725"/>
+      <w:r>
+        <w:rPr>
+          <w:b/>
+          <w:bCs/>
+          <w:sz w:val="36"/>
+          <w:szCs w:val="36"/>
+        </w:rPr>
+        <w:t xml:space="preserve">Usability evaluation </w:t>
+      </w:r>
+      <w:bookmarkEnd w:id="0"/>
+      <w:r>
+        <w:rPr>
+          <w:b/>
+          <w:bCs/>
+          <w:sz w:val="36"/>
+          <w:szCs w:val="36"/>
+        </w:rPr>
+        <w:t>plan</w:t>
       </w:r>
     </w:p>
     <w:p>
@@ -570,7 +590,7 @@
         <w:rPr>
           <w:lang w:val="en-US"/>
         </w:rPr>
-        <w:t xml:space="preserve"> “Select the pencil, change the stroke color to read and </w:t>
+        <w:t xml:space="preserve"> “Select the pencil, change the stroke color to red and </w:t>
       </w:r>
       <w:r>
         <w:rPr>
@@ -1408,21 +1428,7 @@
         <w:rPr>
           <w:lang w:val="en-US"/>
         </w:rPr>
-        <w:t>Save the image to your computer in .</w:t>
-      </w:r>
-      <w:proofErr w:type="spellStart"/>
-      <w:r>
-        <w:rPr>
-          <w:lang w:val="en-US"/>
-        </w:rPr>
-        <w:t>png</w:t>
-      </w:r>
-      <w:proofErr w:type="spellEnd"/>
-      <w:r>
-        <w:rPr>
-          <w:lang w:val="en-US"/>
-        </w:rPr>
-        <w:t xml:space="preserve"> format</w:t>
+        <w:t>Save the image to your computer in png format</w:t>
       </w:r>
       <w:r>
         <w:rPr>
@@ -1460,21 +1466,7 @@
         <w:rPr>
           <w:lang w:val="en-US"/>
         </w:rPr>
-        <w:t>The file has been successfully saved in .</w:t>
-      </w:r>
-      <w:proofErr w:type="spellStart"/>
-      <w:r>
-        <w:rPr>
-          <w:lang w:val="en-US"/>
-        </w:rPr>
-        <w:t>png</w:t>
-      </w:r>
-      <w:proofErr w:type="spellEnd"/>
-      <w:r>
-        <w:rPr>
-          <w:lang w:val="en-US"/>
-        </w:rPr>
-        <w:t xml:space="preserve"> format</w:t>
+        <w:t>The file has been successfully saved in png format</w:t>
       </w:r>
     </w:p>
     <w:p>
@@ -2094,13 +2086,7 @@
         <w:rPr>
           <w:lang w:val="en-US"/>
         </w:rPr>
-        <w:t>clicks</w:t>
-      </w:r>
-      <w:r>
-        <w:rPr>
-          <w:lang w:val="en-US"/>
-        </w:rPr>
-        <w:t>, wrong tool selections)</w:t>
+        <w:t>clicks, wrong tool selections)</w:t>
       </w:r>
     </w:p>
     <w:p>
@@ -2482,43 +2468,203 @@
           <w:bCs/>
           <w:sz w:val="36"/>
           <w:szCs w:val="36"/>
-        </w:rPr>
-      </w:pPr>
-      <w:r>
+          <w:lang w:val="ru-RU"/>
+        </w:rPr>
+      </w:pPr>
+    </w:p>
+    <w:p>
+      <w:pPr>
         <w:rPr>
           <w:b/>
           <w:bCs/>
           <w:sz w:val="36"/>
           <w:szCs w:val="36"/>
-        </w:rPr>
-        <w:t xml:space="preserve">Part </w:t>
-      </w:r>
-      <w:r>
+          <w:lang w:val="ru-RU"/>
+        </w:rPr>
+      </w:pPr>
+    </w:p>
+    <w:p>
+      <w:pPr>
         <w:rPr>
           <w:b/>
           <w:bCs/>
           <w:sz w:val="36"/>
           <w:szCs w:val="36"/>
-        </w:rPr>
-        <w:t>3</w:t>
-      </w:r>
-      <w:r>
+          <w:lang w:val="ru-RU"/>
+        </w:rPr>
+      </w:pPr>
+    </w:p>
+    <w:p>
+      <w:pPr>
         <w:rPr>
           <w:b/>
           <w:bCs/>
           <w:sz w:val="36"/>
           <w:szCs w:val="36"/>
-        </w:rPr>
-        <w:t xml:space="preserve"> – Usability </w:t>
-      </w:r>
-      <w:r>
+          <w:lang w:val="ru-RU"/>
+        </w:rPr>
+      </w:pPr>
+    </w:p>
+    <w:p>
+      <w:pPr>
         <w:rPr>
           <w:b/>
           <w:bCs/>
           <w:sz w:val="36"/>
           <w:szCs w:val="36"/>
+          <w:lang w:val="ru-RU"/>
+        </w:rPr>
+      </w:pPr>
+    </w:p>
+    <w:p>
+      <w:pPr>
+        <w:rPr>
+          <w:b/>
+          <w:bCs/>
+          <w:sz w:val="36"/>
+          <w:szCs w:val="36"/>
+          <w:lang w:val="ru-RU"/>
+        </w:rPr>
+      </w:pPr>
+    </w:p>
+    <w:p>
+      <w:pPr>
+        <w:rPr>
+          <w:b/>
+          <w:bCs/>
+          <w:sz w:val="36"/>
+          <w:szCs w:val="36"/>
+          <w:lang w:val="ru-RU"/>
+        </w:rPr>
+      </w:pPr>
+      <w:r>
+        <w:rPr>
+          <w:b/>
+          <w:bCs/>
+          <w:sz w:val="36"/>
+          <w:szCs w:val="36"/>
+        </w:rPr>
+        <w:lastRenderedPageBreak/>
+        <w:t xml:space="preserve">Part </w:t>
+      </w:r>
+      <w:r>
+        <w:rPr>
+          <w:b/>
+          <w:bCs/>
+          <w:sz w:val="36"/>
+          <w:szCs w:val="36"/>
+        </w:rPr>
+        <w:t>3</w:t>
+      </w:r>
+      <w:r>
+        <w:rPr>
+          <w:b/>
+          <w:bCs/>
+          <w:sz w:val="36"/>
+          <w:szCs w:val="36"/>
+        </w:rPr>
+        <w:t xml:space="preserve"> – Usability </w:t>
+      </w:r>
+      <w:r>
+        <w:rPr>
+          <w:b/>
+          <w:bCs/>
+          <w:sz w:val="36"/>
+          <w:szCs w:val="36"/>
         </w:rPr>
         <w:t>pilot study</w:t>
+      </w:r>
+    </w:p>
+    <w:p>
+      <w:pPr>
+        <w:rPr>
+          <w:lang w:val="ru-RU"/>
+        </w:rPr>
+      </w:pPr>
+      <w:r>
+        <w:t>I conducted a pilot study of the Sketchpad web app evaluation procedure. A total of 2 participants (P01, P02) were recruited from friends/students; the participants ranged in age from 20 to 45 years. Both participants had no previous experience with similar drawing tools, which allowed them to test the comprehensibility of the interface for beginners.</w:t>
+      </w:r>
+    </w:p>
+    <w:p>
+      <w:pPr>
+        <w:rPr>
+          <w:lang w:val="ru-RU"/>
+        </w:rPr>
+      </w:pPr>
+      <w:r>
+        <w:t>Each session lasted from 11 to 17 minutes. Before the start, each participant was given an information sheet, questions were answered, and a consent form was signed; participants' faces were not recorded, but screen and voice (audio) were recorded. No ethical issues arose: all participants confirmed their understanding of the study objectives and gave written consent for the recording.</w:t>
+      </w:r>
+    </w:p>
+    <w:p>
+      <w:pPr>
+        <w:rPr>
+          <w:lang w:val="ru-RU"/>
+        </w:rPr>
+      </w:pPr>
+      <w:r>
+        <w:t>Upon subsequent review of the recordings, two technical and two procedural issues were noted that affected the quality of the data and the interaction of the participants. Technical issue: the built-in microphone of the laptop recorded the participant's voice quite well, while my voice was of poor quality and sometimes interfered with the analysis of dialogues. It was found in the procedure that newcomers often ask for help too early and instinctively look at me - they are probably afraid of "looking stupid", so they think out loud quietly or wait for a hint, which reduces the completeness of verbal recording.</w:t>
+      </w:r>
+    </w:p>
+    <w:p>
+      <w:r>
+        <w:t xml:space="preserve">Based on the pilot, the following changes were made to the </w:t>
+      </w:r>
+      <w:r>
+        <w:t>u</w:t>
+      </w:r>
+      <w:r>
+        <w:t>sability evaluation</w:t>
+      </w:r>
+      <w:r>
+        <w:t xml:space="preserve"> plan:</w:t>
+      </w:r>
+    </w:p>
+    <w:p>
+      <w:pPr>
+        <w:pStyle w:val="ListParagraph"/>
+        <w:numPr>
+          <w:ilvl w:val="0"/>
+          <w:numId w:val="47"/>
+        </w:numPr>
+      </w:pPr>
+      <w:r>
+        <w:t>Increase the allotted time for each task so that participants do not rush and can think out loud before the time runs out.</w:t>
+      </w:r>
+    </w:p>
+    <w:p>
+      <w:pPr>
+        <w:pStyle w:val="ListParagraph"/>
+        <w:numPr>
+          <w:ilvl w:val="0"/>
+          <w:numId w:val="47"/>
+        </w:numPr>
+      </w:pPr>
+      <w:r>
+        <w:t>Strictly do not provide help before the time for the task runs out; in case of severe blocking, the moderator can remind about think-aloud, but do not direct actions.</w:t>
+      </w:r>
+    </w:p>
+    <w:p>
+      <w:pPr>
+        <w:pStyle w:val="ListParagraph"/>
+        <w:numPr>
+          <w:ilvl w:val="0"/>
+          <w:numId w:val="47"/>
+        </w:numPr>
+      </w:pPr>
+      <w:r>
+        <w:t>Add a short practice of think-aloud before the start of tasks, so that the participant gets used to saying thoughts out loud.</w:t>
+      </w:r>
+    </w:p>
+    <w:p>
+      <w:pPr>
+        <w:pStyle w:val="ListParagraph"/>
+        <w:numPr>
+          <w:ilvl w:val="0"/>
+          <w:numId w:val="47"/>
+        </w:numPr>
+      </w:pPr>
+      <w:r>
+        <w:t>Improve the audio check: before the start of each session, test the levels and, if possible, use an external/headset microphone for the moderator or record the moderator separately to keep the audio track clear.</w:t>
       </w:r>
     </w:p>
     <w:p>
@@ -5379,6 +5525,92 @@
     </w:lvl>
   </w:abstractNum>
   <w:abstractNum w:abstractNumId="25" w15:restartNumberingAfterBreak="0">
+    <w:nsid w:val="50F91CF0"/>
+    <w:multiLevelType w:val="hybridMultilevel"/>
+    <w:tmpl w:val="95B0EEDE"/>
+    <w:lvl w:ilvl="0" w:tplc="1409000F">
+      <w:start w:val="1"/>
+      <w:numFmt w:val="decimal"/>
+      <w:lvlText w:val="%1."/>
+      <w:lvlJc w:val="left"/>
+      <w:pPr>
+        <w:ind w:left="720" w:hanging="360"/>
+      </w:pPr>
+    </w:lvl>
+    <w:lvl w:ilvl="1" w:tplc="14090019" w:tentative="1">
+      <w:start w:val="1"/>
+      <w:numFmt w:val="lowerLetter"/>
+      <w:lvlText w:val="%2."/>
+      <w:lvlJc w:val="left"/>
+      <w:pPr>
+        <w:ind w:left="1440" w:hanging="360"/>
+      </w:pPr>
+    </w:lvl>
+    <w:lvl w:ilvl="2" w:tplc="1409001B" w:tentative="1">
+      <w:start w:val="1"/>
+      <w:numFmt w:val="lowerRoman"/>
+      <w:lvlText w:val="%3."/>
+      <w:lvlJc w:val="right"/>
+      <w:pPr>
+        <w:ind w:left="2160" w:hanging="180"/>
+      </w:pPr>
+    </w:lvl>
+    <w:lvl w:ilvl="3" w:tplc="1409000F" w:tentative="1">
+      <w:start w:val="1"/>
+      <w:numFmt w:val="decimal"/>
+      <w:lvlText w:val="%4."/>
+      <w:lvlJc w:val="left"/>
+      <w:pPr>
+        <w:ind w:left="2880" w:hanging="360"/>
+      </w:pPr>
+    </w:lvl>
+    <w:lvl w:ilvl="4" w:tplc="14090019" w:tentative="1">
+      <w:start w:val="1"/>
+      <w:numFmt w:val="lowerLetter"/>
+      <w:lvlText w:val="%5."/>
+      <w:lvlJc w:val="left"/>
+      <w:pPr>
+        <w:ind w:left="3600" w:hanging="360"/>
+      </w:pPr>
+    </w:lvl>
+    <w:lvl w:ilvl="5" w:tplc="1409001B" w:tentative="1">
+      <w:start w:val="1"/>
+      <w:numFmt w:val="lowerRoman"/>
+      <w:lvlText w:val="%6."/>
+      <w:lvlJc w:val="right"/>
+      <w:pPr>
+        <w:ind w:left="4320" w:hanging="180"/>
+      </w:pPr>
+    </w:lvl>
+    <w:lvl w:ilvl="6" w:tplc="1409000F" w:tentative="1">
+      <w:start w:val="1"/>
+      <w:numFmt w:val="decimal"/>
+      <w:lvlText w:val="%7."/>
+      <w:lvlJc w:val="left"/>
+      <w:pPr>
+        <w:ind w:left="5040" w:hanging="360"/>
+      </w:pPr>
+    </w:lvl>
+    <w:lvl w:ilvl="7" w:tplc="14090019" w:tentative="1">
+      <w:start w:val="1"/>
+      <w:numFmt w:val="lowerLetter"/>
+      <w:lvlText w:val="%8."/>
+      <w:lvlJc w:val="left"/>
+      <w:pPr>
+        <w:ind w:left="5760" w:hanging="360"/>
+      </w:pPr>
+    </w:lvl>
+    <w:lvl w:ilvl="8" w:tplc="1409001B" w:tentative="1">
+      <w:start w:val="1"/>
+      <w:numFmt w:val="lowerRoman"/>
+      <w:lvlText w:val="%9."/>
+      <w:lvlJc w:val="right"/>
+      <w:pPr>
+        <w:ind w:left="6480" w:hanging="180"/>
+      </w:pPr>
+    </w:lvl>
+  </w:abstractNum>
+  <w:abstractNum w:abstractNumId="26" w15:restartNumberingAfterBreak="0">
     <w:nsid w:val="52751F82"/>
     <w:multiLevelType w:val="hybridMultilevel"/>
     <w:tmpl w:val="C91A7CCC"/>
@@ -5491,7 +5723,7 @@
       </w:rPr>
     </w:lvl>
   </w:abstractNum>
-  <w:abstractNum w:abstractNumId="26" w15:restartNumberingAfterBreak="0">
+  <w:abstractNum w:abstractNumId="27" w15:restartNumberingAfterBreak="0">
     <w:nsid w:val="533B49D6"/>
     <w:multiLevelType w:val="hybridMultilevel"/>
     <w:tmpl w:val="A13C05BE"/>
@@ -5604,7 +5836,7 @@
       </w:rPr>
     </w:lvl>
   </w:abstractNum>
-  <w:abstractNum w:abstractNumId="27" w15:restartNumberingAfterBreak="0">
+  <w:abstractNum w:abstractNumId="28" w15:restartNumberingAfterBreak="0">
     <w:nsid w:val="5382631C"/>
     <w:multiLevelType w:val="hybridMultilevel"/>
     <w:tmpl w:val="F8743C84"/>
@@ -5717,7 +5949,7 @@
       </w:rPr>
     </w:lvl>
   </w:abstractNum>
-  <w:abstractNum w:abstractNumId="28" w15:restartNumberingAfterBreak="0">
+  <w:abstractNum w:abstractNumId="29" w15:restartNumberingAfterBreak="0">
     <w:nsid w:val="5942150A"/>
     <w:multiLevelType w:val="hybridMultilevel"/>
     <w:tmpl w:val="B09AA07A"/>
@@ -5830,7 +6062,7 @@
       </w:rPr>
     </w:lvl>
   </w:abstractNum>
-  <w:abstractNum w:abstractNumId="29" w15:restartNumberingAfterBreak="0">
+  <w:abstractNum w:abstractNumId="30" w15:restartNumberingAfterBreak="0">
     <w:nsid w:val="594B56D6"/>
     <w:multiLevelType w:val="hybridMultilevel"/>
     <w:tmpl w:val="40F0A40A"/>
@@ -5943,7 +6175,7 @@
       </w:rPr>
     </w:lvl>
   </w:abstractNum>
-  <w:abstractNum w:abstractNumId="30" w15:restartNumberingAfterBreak="0">
+  <w:abstractNum w:abstractNumId="31" w15:restartNumberingAfterBreak="0">
     <w:nsid w:val="5A1179DF"/>
     <w:multiLevelType w:val="hybridMultilevel"/>
     <w:tmpl w:val="4F82B780"/>
@@ -6056,7 +6288,7 @@
       </w:rPr>
     </w:lvl>
   </w:abstractNum>
-  <w:abstractNum w:abstractNumId="31" w15:restartNumberingAfterBreak="0">
+  <w:abstractNum w:abstractNumId="32" w15:restartNumberingAfterBreak="0">
     <w:nsid w:val="5B325831"/>
     <w:multiLevelType w:val="hybridMultilevel"/>
     <w:tmpl w:val="1B7E2218"/>
@@ -6169,7 +6401,7 @@
       </w:rPr>
     </w:lvl>
   </w:abstractNum>
-  <w:abstractNum w:abstractNumId="32" w15:restartNumberingAfterBreak="0">
+  <w:abstractNum w:abstractNumId="33" w15:restartNumberingAfterBreak="0">
     <w:nsid w:val="5D6F3163"/>
     <w:multiLevelType w:val="hybridMultilevel"/>
     <w:tmpl w:val="CA6660EC"/>
@@ -6282,7 +6514,7 @@
       </w:rPr>
     </w:lvl>
   </w:abstractNum>
-  <w:abstractNum w:abstractNumId="33" w15:restartNumberingAfterBreak="0">
+  <w:abstractNum w:abstractNumId="34" w15:restartNumberingAfterBreak="0">
     <w:nsid w:val="62BC04D7"/>
     <w:multiLevelType w:val="hybridMultilevel"/>
     <w:tmpl w:val="CA141406"/>
@@ -6395,7 +6627,7 @@
       </w:rPr>
     </w:lvl>
   </w:abstractNum>
-  <w:abstractNum w:abstractNumId="34" w15:restartNumberingAfterBreak="0">
+  <w:abstractNum w:abstractNumId="35" w15:restartNumberingAfterBreak="0">
     <w:nsid w:val="6378431E"/>
     <w:multiLevelType w:val="hybridMultilevel"/>
     <w:tmpl w:val="2460F732"/>
@@ -6508,7 +6740,7 @@
       </w:rPr>
     </w:lvl>
   </w:abstractNum>
-  <w:abstractNum w:abstractNumId="35" w15:restartNumberingAfterBreak="0">
+  <w:abstractNum w:abstractNumId="36" w15:restartNumberingAfterBreak="0">
     <w:nsid w:val="63D646A6"/>
     <w:multiLevelType w:val="hybridMultilevel"/>
     <w:tmpl w:val="27D0BDEE"/>
@@ -6621,7 +6853,7 @@
       </w:rPr>
     </w:lvl>
   </w:abstractNum>
-  <w:abstractNum w:abstractNumId="36" w15:restartNumberingAfterBreak="0">
+  <w:abstractNum w:abstractNumId="37" w15:restartNumberingAfterBreak="0">
     <w:nsid w:val="69AB0214"/>
     <w:multiLevelType w:val="hybridMultilevel"/>
     <w:tmpl w:val="ABA0A7EA"/>
@@ -6734,7 +6966,7 @@
       </w:rPr>
     </w:lvl>
   </w:abstractNum>
-  <w:abstractNum w:abstractNumId="37" w15:restartNumberingAfterBreak="0">
+  <w:abstractNum w:abstractNumId="38" w15:restartNumberingAfterBreak="0">
     <w:nsid w:val="69BF1164"/>
     <w:multiLevelType w:val="hybridMultilevel"/>
     <w:tmpl w:val="D22C5FAE"/>
@@ -6847,7 +7079,7 @@
       </w:rPr>
     </w:lvl>
   </w:abstractNum>
-  <w:abstractNum w:abstractNumId="38" w15:restartNumberingAfterBreak="0">
+  <w:abstractNum w:abstractNumId="39" w15:restartNumberingAfterBreak="0">
     <w:nsid w:val="6A5D3547"/>
     <w:multiLevelType w:val="hybridMultilevel"/>
     <w:tmpl w:val="24622E16"/>
@@ -6933,7 +7165,7 @@
       </w:pPr>
     </w:lvl>
   </w:abstractNum>
-  <w:abstractNum w:abstractNumId="39" w15:restartNumberingAfterBreak="0">
+  <w:abstractNum w:abstractNumId="40" w15:restartNumberingAfterBreak="0">
     <w:nsid w:val="71B447CE"/>
     <w:multiLevelType w:val="hybridMultilevel"/>
     <w:tmpl w:val="BED22150"/>
@@ -7019,7 +7251,120 @@
       </w:pPr>
     </w:lvl>
   </w:abstractNum>
-  <w:abstractNum w:abstractNumId="40" w15:restartNumberingAfterBreak="0">
+  <w:abstractNum w:abstractNumId="41" w15:restartNumberingAfterBreak="0">
+    <w:nsid w:val="73066FAF"/>
+    <w:multiLevelType w:val="multilevel"/>
+    <w:tmpl w:val="9C9C94DE"/>
+    <w:lvl w:ilvl="0">
+      <w:start w:val="1"/>
+      <w:numFmt w:val="decimal"/>
+      <w:lvlText w:val="%1."/>
+      <w:lvlJc w:val="left"/>
+      <w:pPr>
+        <w:tabs>
+          <w:tab w:val="num" w:pos="720"/>
+        </w:tabs>
+        <w:ind w:left="720" w:hanging="360"/>
+      </w:pPr>
+    </w:lvl>
+    <w:lvl w:ilvl="1" w:tentative="1">
+      <w:start w:val="1"/>
+      <w:numFmt w:val="decimal"/>
+      <w:lvlText w:val="%2."/>
+      <w:lvlJc w:val="left"/>
+      <w:pPr>
+        <w:tabs>
+          <w:tab w:val="num" w:pos="1440"/>
+        </w:tabs>
+        <w:ind w:left="1440" w:hanging="360"/>
+      </w:pPr>
+    </w:lvl>
+    <w:lvl w:ilvl="2" w:tentative="1">
+      <w:start w:val="1"/>
+      <w:numFmt w:val="decimal"/>
+      <w:lvlText w:val="%3."/>
+      <w:lvlJc w:val="left"/>
+      <w:pPr>
+        <w:tabs>
+          <w:tab w:val="num" w:pos="2160"/>
+        </w:tabs>
+        <w:ind w:left="2160" w:hanging="360"/>
+      </w:pPr>
+    </w:lvl>
+    <w:lvl w:ilvl="3" w:tentative="1">
+      <w:start w:val="1"/>
+      <w:numFmt w:val="decimal"/>
+      <w:lvlText w:val="%4."/>
+      <w:lvlJc w:val="left"/>
+      <w:pPr>
+        <w:tabs>
+          <w:tab w:val="num" w:pos="2880"/>
+        </w:tabs>
+        <w:ind w:left="2880" w:hanging="360"/>
+      </w:pPr>
+    </w:lvl>
+    <w:lvl w:ilvl="4" w:tentative="1">
+      <w:start w:val="1"/>
+      <w:numFmt w:val="decimal"/>
+      <w:lvlText w:val="%5."/>
+      <w:lvlJc w:val="left"/>
+      <w:pPr>
+        <w:tabs>
+          <w:tab w:val="num" w:pos="3600"/>
+        </w:tabs>
+        <w:ind w:left="3600" w:hanging="360"/>
+      </w:pPr>
+    </w:lvl>
+    <w:lvl w:ilvl="5" w:tentative="1">
+      <w:start w:val="1"/>
+      <w:numFmt w:val="decimal"/>
+      <w:lvlText w:val="%6."/>
+      <w:lvlJc w:val="left"/>
+      <w:pPr>
+        <w:tabs>
+          <w:tab w:val="num" w:pos="4320"/>
+        </w:tabs>
+        <w:ind w:left="4320" w:hanging="360"/>
+      </w:pPr>
+    </w:lvl>
+    <w:lvl w:ilvl="6" w:tentative="1">
+      <w:start w:val="1"/>
+      <w:numFmt w:val="decimal"/>
+      <w:lvlText w:val="%7."/>
+      <w:lvlJc w:val="left"/>
+      <w:pPr>
+        <w:tabs>
+          <w:tab w:val="num" w:pos="5040"/>
+        </w:tabs>
+        <w:ind w:left="5040" w:hanging="360"/>
+      </w:pPr>
+    </w:lvl>
+    <w:lvl w:ilvl="7" w:tentative="1">
+      <w:start w:val="1"/>
+      <w:numFmt w:val="decimal"/>
+      <w:lvlText w:val="%8."/>
+      <w:lvlJc w:val="left"/>
+      <w:pPr>
+        <w:tabs>
+          <w:tab w:val="num" w:pos="5760"/>
+        </w:tabs>
+        <w:ind w:left="5760" w:hanging="360"/>
+      </w:pPr>
+    </w:lvl>
+    <w:lvl w:ilvl="8" w:tentative="1">
+      <w:start w:val="1"/>
+      <w:numFmt w:val="decimal"/>
+      <w:lvlText w:val="%9."/>
+      <w:lvlJc w:val="left"/>
+      <w:pPr>
+        <w:tabs>
+          <w:tab w:val="num" w:pos="6480"/>
+        </w:tabs>
+        <w:ind w:left="6480" w:hanging="360"/>
+      </w:pPr>
+    </w:lvl>
+  </w:abstractNum>
+  <w:abstractNum w:abstractNumId="42" w15:restartNumberingAfterBreak="0">
     <w:nsid w:val="736E02A0"/>
     <w:multiLevelType w:val="hybridMultilevel"/>
     <w:tmpl w:val="D4C416BA"/>
@@ -7132,7 +7477,7 @@
       </w:rPr>
     </w:lvl>
   </w:abstractNum>
-  <w:abstractNum w:abstractNumId="41" w15:restartNumberingAfterBreak="0">
+  <w:abstractNum w:abstractNumId="43" w15:restartNumberingAfterBreak="0">
     <w:nsid w:val="747E5028"/>
     <w:multiLevelType w:val="hybridMultilevel"/>
     <w:tmpl w:val="884084A6"/>
@@ -7245,7 +7590,7 @@
       </w:rPr>
     </w:lvl>
   </w:abstractNum>
-  <w:abstractNum w:abstractNumId="42" w15:restartNumberingAfterBreak="0">
+  <w:abstractNum w:abstractNumId="44" w15:restartNumberingAfterBreak="0">
     <w:nsid w:val="76F96DF6"/>
     <w:multiLevelType w:val="hybridMultilevel"/>
     <w:tmpl w:val="A7EEDE80"/>
@@ -7358,7 +7703,7 @@
       </w:rPr>
     </w:lvl>
   </w:abstractNum>
-  <w:abstractNum w:abstractNumId="43" w15:restartNumberingAfterBreak="0">
+  <w:abstractNum w:abstractNumId="45" w15:restartNumberingAfterBreak="0">
     <w:nsid w:val="7A2A6BC7"/>
     <w:multiLevelType w:val="hybridMultilevel"/>
     <w:tmpl w:val="F634BC70"/>
@@ -7471,7 +7816,7 @@
       </w:rPr>
     </w:lvl>
   </w:abstractNum>
-  <w:abstractNum w:abstractNumId="44" w15:restartNumberingAfterBreak="0">
+  <w:abstractNum w:abstractNumId="46" w15:restartNumberingAfterBreak="0">
     <w:nsid w:val="7B583743"/>
     <w:multiLevelType w:val="hybridMultilevel"/>
     <w:tmpl w:val="AE7EBEDC"/>
@@ -7591,22 +7936,22 @@
     <w:abstractNumId w:val="13"/>
   </w:num>
   <w:num w:numId="3" w16cid:durableId="161047624">
-    <w:abstractNumId w:val="39"/>
+    <w:abstractNumId w:val="40"/>
   </w:num>
   <w:num w:numId="4" w16cid:durableId="190847059">
-    <w:abstractNumId w:val="26"/>
+    <w:abstractNumId w:val="27"/>
   </w:num>
   <w:num w:numId="5" w16cid:durableId="1940138651">
     <w:abstractNumId w:val="22"/>
   </w:num>
   <w:num w:numId="6" w16cid:durableId="2110274552">
-    <w:abstractNumId w:val="38"/>
+    <w:abstractNumId w:val="39"/>
   </w:num>
   <w:num w:numId="7" w16cid:durableId="226452616">
-    <w:abstractNumId w:val="43"/>
+    <w:abstractNumId w:val="45"/>
   </w:num>
   <w:num w:numId="8" w16cid:durableId="561527463">
-    <w:abstractNumId w:val="35"/>
+    <w:abstractNumId w:val="36"/>
   </w:num>
   <w:num w:numId="9" w16cid:durableId="642808463">
     <w:abstractNumId w:val="6"/>
@@ -7615,13 +7960,13 @@
     <w:abstractNumId w:val="10"/>
   </w:num>
   <w:num w:numId="11" w16cid:durableId="1279600394">
-    <w:abstractNumId w:val="40"/>
+    <w:abstractNumId w:val="42"/>
   </w:num>
   <w:num w:numId="12" w16cid:durableId="1506631199">
     <w:abstractNumId w:val="2"/>
   </w:num>
   <w:num w:numId="13" w16cid:durableId="1447239714">
-    <w:abstractNumId w:val="36"/>
+    <w:abstractNumId w:val="37"/>
   </w:num>
   <w:num w:numId="14" w16cid:durableId="215507393">
     <w:abstractNumId w:val="0"/>
@@ -7633,19 +7978,19 @@
     <w:abstractNumId w:val="23"/>
   </w:num>
   <w:num w:numId="17" w16cid:durableId="561016370">
-    <w:abstractNumId w:val="27"/>
+    <w:abstractNumId w:val="28"/>
   </w:num>
   <w:num w:numId="18" w16cid:durableId="1307513178">
-    <w:abstractNumId w:val="44"/>
+    <w:abstractNumId w:val="46"/>
   </w:num>
   <w:num w:numId="19" w16cid:durableId="1446538309">
     <w:abstractNumId w:val="4"/>
   </w:num>
   <w:num w:numId="20" w16cid:durableId="859588351">
-    <w:abstractNumId w:val="42"/>
+    <w:abstractNumId w:val="44"/>
   </w:num>
   <w:num w:numId="21" w16cid:durableId="210922972">
-    <w:abstractNumId w:val="34"/>
+    <w:abstractNumId w:val="35"/>
   </w:num>
   <w:num w:numId="22" w16cid:durableId="1311323104">
     <w:abstractNumId w:val="20"/>
@@ -7654,25 +7999,25 @@
     <w:abstractNumId w:val="24"/>
   </w:num>
   <w:num w:numId="24" w16cid:durableId="234249202">
-    <w:abstractNumId w:val="31"/>
+    <w:abstractNumId w:val="32"/>
   </w:num>
   <w:num w:numId="25" w16cid:durableId="120080924">
-    <w:abstractNumId w:val="29"/>
+    <w:abstractNumId w:val="30"/>
   </w:num>
   <w:num w:numId="26" w16cid:durableId="2027512418">
     <w:abstractNumId w:val="11"/>
   </w:num>
   <w:num w:numId="27" w16cid:durableId="1093434929">
-    <w:abstractNumId w:val="37"/>
+    <w:abstractNumId w:val="38"/>
   </w:num>
   <w:num w:numId="28" w16cid:durableId="1046754379">
-    <w:abstractNumId w:val="25"/>
+    <w:abstractNumId w:val="26"/>
   </w:num>
   <w:num w:numId="29" w16cid:durableId="810175892">
-    <w:abstractNumId w:val="30"/>
+    <w:abstractNumId w:val="31"/>
   </w:num>
   <w:num w:numId="30" w16cid:durableId="362753876">
-    <w:abstractNumId w:val="33"/>
+    <w:abstractNumId w:val="34"/>
   </w:num>
   <w:num w:numId="31" w16cid:durableId="819735174">
     <w:abstractNumId w:val="9"/>
@@ -7684,7 +8029,7 @@
     <w:abstractNumId w:val="8"/>
   </w:num>
   <w:num w:numId="34" w16cid:durableId="1459954462">
-    <w:abstractNumId w:val="32"/>
+    <w:abstractNumId w:val="33"/>
   </w:num>
   <w:num w:numId="35" w16cid:durableId="1850363102">
     <w:abstractNumId w:val="7"/>
@@ -7699,13 +8044,13 @@
     <w:abstractNumId w:val="3"/>
   </w:num>
   <w:num w:numId="39" w16cid:durableId="1906212331">
-    <w:abstractNumId w:val="41"/>
+    <w:abstractNumId w:val="43"/>
   </w:num>
   <w:num w:numId="40" w16cid:durableId="709568322">
     <w:abstractNumId w:val="19"/>
   </w:num>
   <w:num w:numId="41" w16cid:durableId="1048726488">
-    <w:abstractNumId w:val="28"/>
+    <w:abstractNumId w:val="29"/>
   </w:num>
   <w:num w:numId="42" w16cid:durableId="1719157642">
     <w:abstractNumId w:val="15"/>
@@ -7718,6 +8063,12 @@
   </w:num>
   <w:num w:numId="45" w16cid:durableId="130754096">
     <w:abstractNumId w:val="18"/>
+  </w:num>
+  <w:num w:numId="46" w16cid:durableId="1305508278">
+    <w:abstractNumId w:val="41"/>
+  </w:num>
+  <w:num w:numId="47" w16cid:durableId="747732255">
+    <w:abstractNumId w:val="25"/>
   </w:num>
 </w:numbering>
 </file>
@@ -8325,7 +8676,6 @@
   <w:style w:type="character" w:default="1" w:styleId="DefaultParagraphFont">
     <w:name w:val="Default Paragraph Font"/>
     <w:uiPriority w:val="1"/>
-    <w:semiHidden/>
     <w:unhideWhenUsed/>
   </w:style>
   <w:style w:type="table" w:default="1" w:styleId="TableNormal">

--- a/User Experience Design/Assignament_one/Assignment 1 GITVersion.docx
+++ b/User Experience Design/Assignament_one/Assignment 1 GITVersion.docx
@@ -666,7 +666,19 @@
         <w:rPr>
           <w:lang w:val="en-US"/>
         </w:rPr>
-        <w:t xml:space="preserve"> 2 minutes</w:t>
+        <w:t xml:space="preserve"> </w:t>
+      </w:r>
+      <w:r>
+        <w:rPr>
+          <w:lang w:val="en-US"/>
+        </w:rPr>
+        <w:t>4</w:t>
+      </w:r>
+      <w:r>
+        <w:rPr>
+          <w:lang w:val="en-US"/>
+        </w:rPr>
+        <w:t xml:space="preserve"> minutes</w:t>
       </w:r>
     </w:p>
     <w:p>
@@ -845,7 +857,19 @@
         <w:rPr>
           <w:lang w:val="en-US"/>
         </w:rPr>
-        <w:t>: 2 minutes</w:t>
+        <w:t xml:space="preserve">: </w:t>
+      </w:r>
+      <w:r>
+        <w:rPr>
+          <w:lang w:val="en-US"/>
+        </w:rPr>
+        <w:t>4</w:t>
+      </w:r>
+      <w:r>
+        <w:rPr>
+          <w:lang w:val="en-US"/>
+        </w:rPr>
+        <w:t xml:space="preserve"> minutes</w:t>
       </w:r>
     </w:p>
     <w:p>
@@ -997,9 +1021,9 @@
       </w:r>
       <w:r>
         <w:rPr>
-          <w:lang w:val="ru-RU"/>
-        </w:rPr>
-        <w:t>3</w:t>
+          <w:lang w:val="en-US"/>
+        </w:rPr>
+        <w:t>6</w:t>
       </w:r>
       <w:r>
         <w:rPr>
@@ -1158,9 +1182,9 @@
       </w:r>
       <w:r>
         <w:rPr>
-          <w:lang w:val="ru-RU"/>
-        </w:rPr>
-        <w:t>3</w:t>
+          <w:lang w:val="en-US"/>
+        </w:rPr>
+        <w:t>6</w:t>
       </w:r>
       <w:r>
         <w:rPr>
@@ -1336,7 +1360,7 @@
         <w:t xml:space="preserve">: </w:t>
       </w:r>
       <w:r>
-        <w:t>5</w:t>
+        <w:t>10</w:t>
       </w:r>
       <w:r>
         <w:rPr>
@@ -1495,7 +1519,7 @@
         <w:t xml:space="preserve">: </w:t>
       </w:r>
       <w:r>
-        <w:t>3</w:t>
+        <w:t>5</w:t>
       </w:r>
       <w:r>
         <w:rPr>
@@ -1541,13 +1565,13 @@
         <w:t xml:space="preserve">Each session lasts approximately </w:t>
       </w:r>
       <w:r>
-        <w:t>30</w:t>
+        <w:t>45</w:t>
       </w:r>
       <w:r>
         <w:t>-</w:t>
       </w:r>
       <w:r>
-        <w:t>4</w:t>
+        <w:t>5</w:t>
       </w:r>
       <w:r>
         <w:t>5 minutes. The following checklist will ensure consistency between sessions.</w:t>
@@ -1717,6 +1741,18 @@
         <w:pStyle w:val="ListParagraph"/>
         <w:numPr>
           <w:ilvl w:val="0"/>
+          <w:numId w:val="29"/>
+        </w:numPr>
+      </w:pPr>
+      <w:r>
+        <w:t>Practice thinking out loud</w:t>
+      </w:r>
+    </w:p>
+    <w:p>
+      <w:pPr>
+        <w:pStyle w:val="ListParagraph"/>
+        <w:numPr>
+          <w:ilvl w:val="0"/>
           <w:numId w:val="30"/>
         </w:numPr>
         <w:rPr>
@@ -1760,7 +1796,13 @@
         <w:t xml:space="preserve">(OBS) </w:t>
       </w:r>
       <w:r>
-        <w:t>+ audio recording; check the sound (10 sec test)</w:t>
+        <w:t>+ audio recording; check the sound (</w:t>
+      </w:r>
+      <w:r>
+        <w:t>30</w:t>
+      </w:r>
+      <w:r>
+        <w:t xml:space="preserve"> sec test)</w:t>
       </w:r>
     </w:p>
     <w:p>
@@ -1830,8 +1872,9 @@
         <w:rPr>
           <w:b/>
           <w:bCs/>
-        </w:rPr>
-        <w:t>20</w:t>
+          <w:lang w:val="ru-RU"/>
+        </w:rPr>
+        <w:t>30</w:t>
       </w:r>
       <w:r>
         <w:rPr>
@@ -1844,8 +1887,16 @@
         <w:rPr>
           <w:b/>
           <w:bCs/>
-        </w:rPr>
-        <w:t>25</w:t>
+          <w:lang w:val="ru-RU"/>
+        </w:rPr>
+        <w:t>3</w:t>
+      </w:r>
+      <w:r>
+        <w:rPr>
+          <w:b/>
+          <w:bCs/>
+        </w:rPr>
+        <w:t>5</w:t>
       </w:r>
       <w:r>
         <w:rPr>
@@ -2468,7 +2519,6 @@
           <w:bCs/>
           <w:sz w:val="36"/>
           <w:szCs w:val="36"/>
-          <w:lang w:val="ru-RU"/>
         </w:rPr>
       </w:pPr>
     </w:p>
@@ -2479,7 +2529,6 @@
           <w:bCs/>
           <w:sz w:val="36"/>
           <w:szCs w:val="36"/>
-          <w:lang w:val="ru-RU"/>
         </w:rPr>
       </w:pPr>
     </w:p>
@@ -2490,7 +2539,6 @@
           <w:bCs/>
           <w:sz w:val="36"/>
           <w:szCs w:val="36"/>
-          <w:lang w:val="ru-RU"/>
         </w:rPr>
       </w:pPr>
     </w:p>
@@ -2501,7 +2549,6 @@
           <w:bCs/>
           <w:sz w:val="36"/>
           <w:szCs w:val="36"/>
-          <w:lang w:val="ru-RU"/>
         </w:rPr>
       </w:pPr>
     </w:p>
@@ -2512,7 +2559,6 @@
           <w:bCs/>
           <w:sz w:val="36"/>
           <w:szCs w:val="36"/>
-          <w:lang w:val="ru-RU"/>
         </w:rPr>
       </w:pPr>
     </w:p>
@@ -2523,7 +2569,6 @@
           <w:bCs/>
           <w:sz w:val="36"/>
           <w:szCs w:val="36"/>
-          <w:lang w:val="ru-RU"/>
         </w:rPr>
       </w:pPr>
     </w:p>
@@ -2534,7 +2579,6 @@
           <w:bCs/>
           <w:sz w:val="36"/>
           <w:szCs w:val="36"/>
-          <w:lang w:val="ru-RU"/>
         </w:rPr>
       </w:pPr>
       <w:r>
@@ -2576,31 +2620,16 @@
       </w:r>
     </w:p>
     <w:p>
-      <w:pPr>
-        <w:rPr>
-          <w:lang w:val="ru-RU"/>
-        </w:rPr>
-      </w:pPr>
       <w:r>
         <w:t>I conducted a pilot study of the Sketchpad web app evaluation procedure. A total of 2 participants (P01, P02) were recruited from friends/students; the participants ranged in age from 20 to 45 years. Both participants had no previous experience with similar drawing tools, which allowed them to test the comprehensibility of the interface for beginners.</w:t>
       </w:r>
     </w:p>
     <w:p>
-      <w:pPr>
-        <w:rPr>
-          <w:lang w:val="ru-RU"/>
-        </w:rPr>
-      </w:pPr>
       <w:r>
         <w:t>Each session lasted from 11 to 17 minutes. Before the start, each participant was given an information sheet, questions were answered, and a consent form was signed; participants' faces were not recorded, but screen and voice (audio) were recorded. No ethical issues arose: all participants confirmed their understanding of the study objectives and gave written consent for the recording.</w:t>
       </w:r>
     </w:p>
     <w:p>
-      <w:pPr>
-        <w:rPr>
-          <w:lang w:val="ru-RU"/>
-        </w:rPr>
-      </w:pPr>
       <w:r>
         <w:t>Upon subsequent review of the recordings, two technical and two procedural issues were noted that affected the quality of the data and the interaction of the participants. Technical issue: the built-in microphone of the laptop recorded the participant's voice quite well, while my voice was of poor quality and sometimes interfered with the analysis of dialogues. It was found in the procedure that newcomers often ask for help too early and instinctively look at me - they are probably afraid of "looking stupid", so they think out loud quietly or wait for a hint, which reduces the completeness of verbal recording.</w:t>
       </w:r>
@@ -2640,7 +2669,13 @@
         </w:numPr>
       </w:pPr>
       <w:r>
-        <w:t>Strictly do not provide help before the time for the task runs out; in case of severe blocking, the moderator can remind about think-aloud, but do not direct actions.</w:t>
+        <w:t>Strictly do not provide help before the time for the task runs out; in case of severe blocking,</w:t>
+      </w:r>
+      <w:r>
+        <w:t xml:space="preserve"> </w:t>
+      </w:r>
+      <w:r>
+        <w:t>can remind about think-aloud, but do not direct actions.</w:t>
       </w:r>
     </w:p>
     <w:p>
@@ -8676,6 +8711,7 @@
   <w:style w:type="character" w:default="1" w:styleId="DefaultParagraphFont">
     <w:name w:val="Default Paragraph Font"/>
     <w:uiPriority w:val="1"/>
+    <w:semiHidden/>
     <w:unhideWhenUsed/>
   </w:style>
   <w:style w:type="table" w:default="1" w:styleId="TableNormal">

--- a/User Experience Design/Assignament_one/Assignment 1 GITVersion.docx
+++ b/User Experience Design/Assignament_one/Assignment 1 GITVersion.docx
@@ -2748,7 +2748,207 @@
         <w:t>Heuristic evaluation</w:t>
       </w:r>
     </w:p>
-    <w:p/>
+    <w:p>
+      <w:pPr>
+        <w:rPr>
+          <w:b/>
+          <w:bCs/>
+          <w:sz w:val="28"/>
+          <w:szCs w:val="28"/>
+          <w:lang w:val="ru-RU"/>
+        </w:rPr>
+      </w:pPr>
+      <w:r>
+        <w:rPr>
+          <w:b/>
+          <w:bCs/>
+          <w:sz w:val="28"/>
+          <w:szCs w:val="28"/>
+        </w:rPr>
+        <w:t>Visibility of system status</w:t>
+      </w:r>
+    </w:p>
+    <w:p>
+      <w:pPr>
+        <w:rPr>
+          <w:b/>
+          <w:bCs/>
+          <w:sz w:val="28"/>
+          <w:szCs w:val="28"/>
+          <w:lang w:val="ru-RU"/>
+        </w:rPr>
+      </w:pPr>
+      <w:r>
+        <w:rPr>
+          <w:b/>
+          <w:bCs/>
+          <w:sz w:val="28"/>
+          <w:szCs w:val="28"/>
+        </w:rPr>
+        <w:t>Match between system and the real world</w:t>
+      </w:r>
+    </w:p>
+    <w:p>
+      <w:pPr>
+        <w:rPr>
+          <w:b/>
+          <w:bCs/>
+          <w:sz w:val="28"/>
+          <w:szCs w:val="28"/>
+          <w:lang w:val="ru-RU"/>
+        </w:rPr>
+      </w:pPr>
+      <w:r>
+        <w:rPr>
+          <w:b/>
+          <w:bCs/>
+          <w:sz w:val="28"/>
+          <w:szCs w:val="28"/>
+        </w:rPr>
+        <w:t>User control and freedom</w:t>
+      </w:r>
+    </w:p>
+    <w:p>
+      <w:pPr>
+        <w:rPr>
+          <w:b/>
+          <w:bCs/>
+          <w:sz w:val="28"/>
+          <w:szCs w:val="28"/>
+          <w:lang w:val="ru-RU"/>
+        </w:rPr>
+      </w:pPr>
+      <w:r>
+        <w:rPr>
+          <w:b/>
+          <w:bCs/>
+          <w:sz w:val="28"/>
+          <w:szCs w:val="28"/>
+        </w:rPr>
+        <w:t>Consistency and standards</w:t>
+      </w:r>
+    </w:p>
+    <w:p>
+      <w:pPr>
+        <w:rPr>
+          <w:b/>
+          <w:bCs/>
+          <w:sz w:val="28"/>
+          <w:szCs w:val="28"/>
+          <w:lang w:val="ru-RU"/>
+        </w:rPr>
+      </w:pPr>
+      <w:r>
+        <w:rPr>
+          <w:b/>
+          <w:bCs/>
+          <w:sz w:val="28"/>
+          <w:szCs w:val="28"/>
+        </w:rPr>
+        <w:lastRenderedPageBreak/>
+        <w:t>Error prevention</w:t>
+      </w:r>
+    </w:p>
+    <w:p>
+      <w:pPr>
+        <w:rPr>
+          <w:b/>
+          <w:bCs/>
+          <w:sz w:val="28"/>
+          <w:szCs w:val="28"/>
+          <w:lang w:val="ru-RU"/>
+        </w:rPr>
+      </w:pPr>
+      <w:r>
+        <w:rPr>
+          <w:b/>
+          <w:bCs/>
+          <w:sz w:val="28"/>
+          <w:szCs w:val="28"/>
+        </w:rPr>
+        <w:t>Recognition rather than recall</w:t>
+      </w:r>
+    </w:p>
+    <w:p>
+      <w:pPr>
+        <w:rPr>
+          <w:b/>
+          <w:bCs/>
+          <w:sz w:val="28"/>
+          <w:szCs w:val="28"/>
+          <w:lang w:val="ru-RU"/>
+        </w:rPr>
+      </w:pPr>
+      <w:r>
+        <w:rPr>
+          <w:b/>
+          <w:bCs/>
+          <w:sz w:val="28"/>
+          <w:szCs w:val="28"/>
+        </w:rPr>
+        <w:t>Flexibility and efficiency of use</w:t>
+      </w:r>
+    </w:p>
+    <w:p>
+      <w:pPr>
+        <w:rPr>
+          <w:b/>
+          <w:bCs/>
+          <w:sz w:val="28"/>
+          <w:szCs w:val="28"/>
+          <w:lang w:val="ru-RU"/>
+        </w:rPr>
+      </w:pPr>
+      <w:r>
+        <w:rPr>
+          <w:b/>
+          <w:bCs/>
+          <w:sz w:val="28"/>
+          <w:szCs w:val="28"/>
+        </w:rPr>
+        <w:t>Aesthetic and minimalist design</w:t>
+      </w:r>
+    </w:p>
+    <w:p>
+      <w:pPr>
+        <w:rPr>
+          <w:b/>
+          <w:bCs/>
+          <w:sz w:val="28"/>
+          <w:szCs w:val="28"/>
+          <w:lang w:val="ru-RU"/>
+        </w:rPr>
+      </w:pPr>
+      <w:r>
+        <w:rPr>
+          <w:b/>
+          <w:bCs/>
+          <w:sz w:val="28"/>
+          <w:szCs w:val="28"/>
+        </w:rPr>
+        <w:t>Help users recognize, diagnose, and recover from errors</w:t>
+      </w:r>
+    </w:p>
+    <w:p>
+      <w:pPr>
+        <w:rPr>
+          <w:b/>
+          <w:bCs/>
+          <w:sz w:val="28"/>
+          <w:szCs w:val="28"/>
+          <w:lang w:val="ru-RU"/>
+        </w:rPr>
+      </w:pPr>
+      <w:r>
+        <w:rPr>
+          <w:b/>
+          <w:bCs/>
+          <w:sz w:val="28"/>
+          <w:szCs w:val="28"/>
+        </w:rPr>
+        <w:t>Help and documentation</w:t>
+      </w:r>
+    </w:p>
     <w:sectPr>
       <w:pgSz w:w="11906" w:h="16838"/>
       <w:pgMar w:top="1440" w:right="1440" w:bottom="1440" w:left="1440" w:header="708" w:footer="708" w:gutter="0"/>
@@ -8711,7 +8911,6 @@
   <w:style w:type="character" w:default="1" w:styleId="DefaultParagraphFont">
     <w:name w:val="Default Paragraph Font"/>
     <w:uiPriority w:val="1"/>
-    <w:semiHidden/>
     <w:unhideWhenUsed/>
   </w:style>
   <w:style w:type="table" w:default="1" w:styleId="TableNormal">

--- a/User Experience Design/Assignament_one/Assignment 1 GITVersion.docx
+++ b/User Experience Design/Assignament_one/Assignment 1 GITVersion.docx
@@ -2699,7 +2699,7 @@
         </w:numPr>
       </w:pPr>
       <w:r>
-        <w:t>Improve the audio check: before the start of each session, test the levels and, if possible, use an external/headset microphone for the moderator or record the moderator separately to keep the audio track clear.</w:t>
+        <w:t>Improve the audio check: before the start of each session, test the levels and, if possible, use an external/headset microphone to keep the audio track clear.</w:t>
       </w:r>
     </w:p>
     <w:p>
@@ -2711,51 +2711,106 @@
           <w:szCs w:val="36"/>
         </w:rPr>
       </w:pPr>
-      <w:r>
+    </w:p>
+    <w:p>
+      <w:pPr>
         <w:rPr>
           <w:b/>
           <w:bCs/>
           <w:sz w:val="36"/>
           <w:szCs w:val="36"/>
         </w:rPr>
-        <w:t xml:space="preserve">Part </w:t>
-      </w:r>
-      <w:r>
+      </w:pPr>
+    </w:p>
+    <w:p>
+      <w:pPr>
         <w:rPr>
           <w:b/>
           <w:bCs/>
           <w:sz w:val="36"/>
           <w:szCs w:val="36"/>
         </w:rPr>
-        <w:t>4</w:t>
-      </w:r>
-      <w:r>
+      </w:pPr>
+    </w:p>
+    <w:p>
+      <w:pPr>
         <w:rPr>
           <w:b/>
           <w:bCs/>
           <w:sz w:val="36"/>
           <w:szCs w:val="36"/>
         </w:rPr>
-        <w:t xml:space="preserve"> – </w:t>
-      </w:r>
-      <w:r>
+      </w:pPr>
+    </w:p>
+    <w:p>
+      <w:pPr>
         <w:rPr>
           <w:b/>
           <w:bCs/>
           <w:sz w:val="36"/>
           <w:szCs w:val="36"/>
         </w:rPr>
+      </w:pPr>
+    </w:p>
+    <w:p>
+      <w:pPr>
+        <w:rPr>
+          <w:b/>
+          <w:bCs/>
+          <w:sz w:val="36"/>
+          <w:szCs w:val="36"/>
+        </w:rPr>
+      </w:pPr>
+      <w:r>
+        <w:rPr>
+          <w:b/>
+          <w:bCs/>
+          <w:sz w:val="36"/>
+          <w:szCs w:val="36"/>
+        </w:rPr>
+        <w:lastRenderedPageBreak/>
+        <w:t xml:space="preserve">Part </w:t>
+      </w:r>
+      <w:r>
+        <w:rPr>
+          <w:b/>
+          <w:bCs/>
+          <w:sz w:val="36"/>
+          <w:szCs w:val="36"/>
+        </w:rPr>
+        <w:t>4</w:t>
+      </w:r>
+      <w:r>
+        <w:rPr>
+          <w:b/>
+          <w:bCs/>
+          <w:sz w:val="36"/>
+          <w:szCs w:val="36"/>
+        </w:rPr>
+        <w:t xml:space="preserve"> – </w:t>
+      </w:r>
+      <w:r>
+        <w:rPr>
+          <w:b/>
+          <w:bCs/>
+          <w:sz w:val="36"/>
+          <w:szCs w:val="36"/>
+        </w:rPr>
         <w:t>Heuristic evaluation</w:t>
       </w:r>
     </w:p>
     <w:p>
       <w:pPr>
+        <w:pStyle w:val="ListParagraph"/>
+        <w:numPr>
+          <w:ilvl w:val="0"/>
+          <w:numId w:val="48"/>
+        </w:numPr>
         <w:rPr>
           <w:b/>
           <w:bCs/>
           <w:sz w:val="28"/>
           <w:szCs w:val="28"/>
-          <w:lang w:val="ru-RU"/>
         </w:rPr>
       </w:pPr>
       <w:r>
@@ -2770,52 +2825,218 @@
     </w:p>
     <w:p>
       <w:pPr>
+        <w:pStyle w:val="ListParagraph"/>
         <w:rPr>
           <w:b/>
           <w:bCs/>
           <w:sz w:val="28"/>
           <w:szCs w:val="28"/>
+        </w:rPr>
+      </w:pPr>
+      <w:r>
+        <w:t>The point is that the interface should give the user quick and clear feedback about the current state.</w:t>
+      </w:r>
+    </w:p>
+    <w:p>
+      <w:pPr>
+        <w:ind w:left="720"/>
+        <w:rPr>
           <w:lang w:val="ru-RU"/>
         </w:rPr>
       </w:pPr>
       <w:r>
+        <w:rPr>
+          <w:b/>
+          <w:bCs/>
+        </w:rPr>
+        <w:t>Observation:</w:t>
+      </w:r>
+      <w:r>
+        <w:t xml:space="preserve"> </w:t>
+      </w:r>
+      <w:r>
+        <w:t>When selecting tools (Pen, Fill Vector), the indication of the selected tool is visible, but it is not visible on which layer the person is working, that is, you need to open a special tab and look at the order of layers.</w:t>
+      </w:r>
+    </w:p>
+    <w:p>
+      <w:pPr>
+        <w:ind w:left="720"/>
+      </w:pPr>
+      <w:r>
+        <w:rPr>
+          <w:b/>
+          <w:bCs/>
+          <w:lang w:val="ru-RU"/>
+        </w:rPr>
+        <w:t>Severity:</w:t>
+      </w:r>
+      <w:r>
+        <w:rPr>
+          <w:lang w:val="ru-RU"/>
+        </w:rPr>
+        <w:t xml:space="preserve"> Medium</w:t>
+      </w:r>
+    </w:p>
+    <w:p>
+      <w:pPr>
+        <w:ind w:left="720"/>
+        <w:rPr>
+          <w:b/>
+          <w:bCs/>
+        </w:rPr>
+      </w:pPr>
+      <w:r>
+        <w:rPr>
+          <w:b/>
+          <w:bCs/>
+        </w:rPr>
+        <w:t>Recommendation:</w:t>
+      </w:r>
+      <w:r>
+        <w:rPr>
+          <w:b/>
+          <w:bCs/>
+        </w:rPr>
+        <w:t xml:space="preserve"> </w:t>
+      </w:r>
+      <w:r>
+        <w:t>Make layers visible without the need to open a special tab</w:t>
+      </w:r>
+      <w:r>
+        <w:t>.</w:t>
+      </w:r>
+      <w:r>
+        <w:t xml:space="preserve"> </w:t>
+      </w:r>
+      <w:r>
+        <w:t>R</w:t>
+      </w:r>
+      <w:r>
+        <w:t xml:space="preserve">emove tab expand/collapse layers. </w:t>
+      </w:r>
+      <w:r>
+        <w:t>Visually highlight which layer a person is working on</w:t>
+      </w:r>
+      <w:r>
+        <w:t>.</w:t>
+      </w:r>
+    </w:p>
+    <w:p>
+      <w:pPr>
+        <w:pStyle w:val="ListParagraph"/>
+        <w:numPr>
+          <w:ilvl w:val="0"/>
+          <w:numId w:val="48"/>
+        </w:numPr>
         <w:rPr>
           <w:b/>
           <w:bCs/>
           <w:sz w:val="28"/>
           <w:szCs w:val="28"/>
         </w:rPr>
-        <w:t>Match between system and the real world</w:t>
-      </w:r>
-    </w:p>
-    <w:p>
-      <w:pPr>
+      </w:pPr>
+      <w:r>
         <w:rPr>
           <w:b/>
           <w:bCs/>
           <w:sz w:val="28"/>
           <w:szCs w:val="28"/>
-          <w:lang w:val="ru-RU"/>
-        </w:rPr>
-      </w:pPr>
-      <w:r>
+        </w:rPr>
+        <w:t>Match between system and the real world</w:t>
+      </w:r>
+    </w:p>
+    <w:p>
+      <w:pPr>
+        <w:pStyle w:val="ListParagraph"/>
         <w:rPr>
           <w:b/>
           <w:bCs/>
           <w:sz w:val="28"/>
           <w:szCs w:val="28"/>
         </w:rPr>
-        <w:t>User control and freedom</w:t>
-      </w:r>
-    </w:p>
-    <w:p>
-      <w:pPr>
+      </w:pPr>
+      <w:r>
+        <w:t>T</w:t>
+      </w:r>
+      <w:r>
+        <w:t>erms and icons should be clear to the user.</w:t>
+      </w:r>
+    </w:p>
+    <w:p>
+      <w:pPr>
+        <w:ind w:left="720"/>
+        <w:rPr>
+          <w:b/>
+          <w:bCs/>
+        </w:rPr>
+      </w:pPr>
+      <w:r>
+        <w:rPr>
+          <w:b/>
+          <w:bCs/>
+        </w:rPr>
+        <w:t>Observation:</w:t>
+      </w:r>
+      <w:r>
+        <w:rPr>
+          <w:b/>
+          <w:bCs/>
+        </w:rPr>
+        <w:t xml:space="preserve"> </w:t>
+      </w:r>
+      <w:r>
+        <w:t>The Crop &amp; Resize icon is misleading when I gave my participants the task of resizing an object (star). They thought it was a tool with which they could resize the object.</w:t>
+      </w:r>
+    </w:p>
+    <w:p>
+      <w:pPr>
+        <w:ind w:left="720"/>
+      </w:pPr>
+      <w:r>
+        <w:rPr>
+          <w:b/>
+          <w:bCs/>
+        </w:rPr>
+        <w:t>Severity:</w:t>
+      </w:r>
+      <w:r>
+        <w:t xml:space="preserve"> Medium</w:t>
+      </w:r>
+    </w:p>
+    <w:p>
+      <w:pPr>
+        <w:ind w:left="720"/>
+      </w:pPr>
+      <w:r>
+        <w:rPr>
+          <w:b/>
+          <w:bCs/>
+        </w:rPr>
+        <w:t>Recommendation:</w:t>
+      </w:r>
+      <w:r>
+        <w:rPr>
+          <w:b/>
+          <w:bCs/>
+        </w:rPr>
+        <w:t xml:space="preserve"> </w:t>
+      </w:r>
+      <w:r>
+        <w:t>Change name to Crop &amp; Resize Canvas</w:t>
+      </w:r>
+    </w:p>
+    <w:p>
+      <w:pPr>
+        <w:pStyle w:val="ListParagraph"/>
+        <w:numPr>
+          <w:ilvl w:val="0"/>
+          <w:numId w:val="48"/>
+        </w:numPr>
         <w:rPr>
           <w:b/>
           <w:bCs/>
           <w:sz w:val="28"/>
           <w:szCs w:val="28"/>
-          <w:lang w:val="ru-RU"/>
         </w:rPr>
       </w:pPr>
       <w:r>
@@ -2825,17 +3046,102 @@
           <w:sz w:val="28"/>
           <w:szCs w:val="28"/>
         </w:rPr>
-        <w:t>Consistency and standards</w:t>
-      </w:r>
-    </w:p>
-    <w:p>
-      <w:pPr>
+        <w:t>User control and freedom</w:t>
+      </w:r>
+    </w:p>
+    <w:p>
+      <w:pPr>
+        <w:pStyle w:val="ListParagraph"/>
+      </w:pPr>
+      <w:r>
+        <w:t>E</w:t>
+      </w:r>
+      <w:r>
+        <w:t>asily undo/redo an action, to get out of an unwanted state.</w:t>
+      </w:r>
+    </w:p>
+    <w:p>
+      <w:pPr>
+        <w:ind w:left="720"/>
+      </w:pPr>
+      <w:r>
+        <w:rPr>
+          <w:b/>
+          <w:bCs/>
+        </w:rPr>
+        <w:t>Observation:</w:t>
+      </w:r>
+      <w:r>
+        <w:rPr>
+          <w:b/>
+          <w:bCs/>
+        </w:rPr>
+        <w:t xml:space="preserve"> </w:t>
+      </w:r>
+      <w:r>
+        <w:t>There is an Undo button, but there is no Redo button. Also, the Undo button works well, but problems arise only when working with layers. Since the eraser is also implemented as a layer and confusion occurs, you delete the eraser action itself or return to the layer where the eraser was not applied.</w:t>
+      </w:r>
+    </w:p>
+    <w:p>
+      <w:pPr>
+        <w:ind w:left="720"/>
+      </w:pPr>
+      <w:r>
+        <w:rPr>
+          <w:b/>
+          <w:bCs/>
+        </w:rPr>
+        <w:t>Severity:</w:t>
+      </w:r>
+      <w:r>
+        <w:t xml:space="preserve"> </w:t>
+      </w:r>
+      <w:r>
+        <w:t>High</w:t>
+      </w:r>
+    </w:p>
+    <w:p>
+      <w:pPr>
+        <w:ind w:left="720"/>
+      </w:pPr>
+      <w:r>
+        <w:rPr>
+          <w:b/>
+          <w:bCs/>
+        </w:rPr>
+        <w:t>Recommendation:</w:t>
+      </w:r>
+      <w:r>
+        <w:rPr>
+          <w:b/>
+          <w:bCs/>
+        </w:rPr>
+        <w:t xml:space="preserve"> </w:t>
+      </w:r>
+      <w:r>
+        <w:t xml:space="preserve">Add a Redo button. Make the Undo button </w:t>
+      </w:r>
+      <w:proofErr w:type="gramStart"/>
+      <w:r>
+        <w:t>work</w:t>
+      </w:r>
+      <w:proofErr w:type="gramEnd"/>
+      <w:r>
+        <w:t xml:space="preserve"> on the selected layer instead of moving layers. Make the eraser work as an object delete instead of a layer.</w:t>
+      </w:r>
+    </w:p>
+    <w:p>
+      <w:pPr>
+        <w:pStyle w:val="ListParagraph"/>
+        <w:numPr>
+          <w:ilvl w:val="0"/>
+          <w:numId w:val="48"/>
+        </w:numPr>
         <w:rPr>
           <w:b/>
           <w:bCs/>
           <w:sz w:val="28"/>
           <w:szCs w:val="28"/>
-          <w:lang w:val="ru-RU"/>
         </w:rPr>
       </w:pPr>
       <w:r>
@@ -2845,18 +3151,108 @@
           <w:sz w:val="28"/>
           <w:szCs w:val="28"/>
         </w:rPr>
+        <w:t>Consistency and standards</w:t>
+      </w:r>
+    </w:p>
+    <w:p>
+      <w:pPr>
+        <w:pStyle w:val="ListParagraph"/>
+        <w:rPr>
+          <w:lang w:val="ru-RU"/>
+        </w:rPr>
+      </w:pPr>
+      <w:r>
+        <w:t>Uniformity of elements and interactions.</w:t>
+      </w:r>
+    </w:p>
+    <w:p>
+      <w:pPr>
+        <w:ind w:left="720"/>
+      </w:pPr>
+      <w:r>
+        <w:rPr>
+          <w:b/>
+          <w:bCs/>
+        </w:rPr>
+        <w:t>Observation:</w:t>
+      </w:r>
+      <w:r>
+        <w:rPr>
+          <w:b/>
+          <w:bCs/>
+        </w:rPr>
+        <w:t xml:space="preserve"> </w:t>
+      </w:r>
+      <w:r>
+        <w:rPr>
+          <w:b/>
+          <w:bCs/>
+        </w:rPr>
+        <w:t xml:space="preserve"> </w:t>
+      </w:r>
+      <w:r>
+        <w:t>All tools are implemented in a uniform manner.</w:t>
+      </w:r>
+    </w:p>
+    <w:p>
+      <w:pPr>
+        <w:ind w:left="720"/>
+        <w:rPr>
+          <w:lang w:val="ru-RU"/>
+        </w:rPr>
+      </w:pPr>
+      <w:r>
+        <w:rPr>
+          <w:b/>
+          <w:bCs/>
+        </w:rPr>
+        <w:t>Severity:</w:t>
+      </w:r>
+      <w:r>
+        <w:t xml:space="preserve"> </w:t>
+      </w:r>
+      <w:r>
+        <w:t>None</w:t>
+      </w:r>
+    </w:p>
+    <w:p>
+      <w:pPr>
+        <w:ind w:left="720"/>
+        <w:rPr>
+          <w:lang w:val="ru-RU"/>
+        </w:rPr>
+      </w:pPr>
+      <w:r>
+        <w:rPr>
+          <w:b/>
+          <w:bCs/>
+        </w:rPr>
         <w:lastRenderedPageBreak/>
-        <w:t>Error prevention</w:t>
-      </w:r>
-    </w:p>
-    <w:p>
-      <w:pPr>
+        <w:t>Recommendation:</w:t>
+      </w:r>
+      <w:r>
+        <w:rPr>
+          <w:b/>
+          <w:bCs/>
+        </w:rPr>
+        <w:t xml:space="preserve"> </w:t>
+      </w:r>
+      <w:r>
+        <w:t>Leave it as is</w:t>
+      </w:r>
+    </w:p>
+    <w:p>
+      <w:pPr>
+        <w:pStyle w:val="ListParagraph"/>
+        <w:numPr>
+          <w:ilvl w:val="0"/>
+          <w:numId w:val="48"/>
+        </w:numPr>
         <w:rPr>
           <w:b/>
           <w:bCs/>
           <w:sz w:val="28"/>
           <w:szCs w:val="28"/>
-          <w:lang w:val="ru-RU"/>
         </w:rPr>
       </w:pPr>
       <w:r>
@@ -2866,17 +3262,94 @@
           <w:sz w:val="28"/>
           <w:szCs w:val="28"/>
         </w:rPr>
-        <w:t>Recognition rather than recall</w:t>
-      </w:r>
-    </w:p>
-    <w:p>
-      <w:pPr>
+        <w:t>Error prevention</w:t>
+      </w:r>
+    </w:p>
+    <w:p>
+      <w:pPr>
+        <w:pStyle w:val="ListParagraph"/>
+        <w:rPr>
+          <w:lang w:val="ru-RU"/>
+        </w:rPr>
+      </w:pPr>
+      <w:r>
+        <w:t>Prevent problems before they occur.</w:t>
+      </w:r>
+    </w:p>
+    <w:p>
+      <w:pPr>
+        <w:ind w:left="720"/>
+      </w:pPr>
+      <w:r>
+        <w:rPr>
+          <w:b/>
+          <w:bCs/>
+        </w:rPr>
+        <w:t>Observation:</w:t>
+      </w:r>
+      <w:r>
+        <w:rPr>
+          <w:b/>
+          <w:bCs/>
+        </w:rPr>
+        <w:t xml:space="preserve"> </w:t>
+      </w:r>
+      <w:r>
+        <w:t>When deleting a layer, there is no dialog box asking whether you want to delete this layer. Also, when selecting a tool, when the user clicks on the canvas, he thinks that this tool selection window will close, but in fact the window closes and the tool is immediately used.</w:t>
+      </w:r>
+    </w:p>
+    <w:p>
+      <w:pPr>
+        <w:ind w:left="720"/>
+      </w:pPr>
+      <w:r>
+        <w:rPr>
+          <w:b/>
+          <w:bCs/>
+        </w:rPr>
+        <w:t>Severity:</w:t>
+      </w:r>
+      <w:r>
+        <w:t xml:space="preserve"> </w:t>
+      </w:r>
+      <w:r>
+        <w:t>Low</w:t>
+      </w:r>
+    </w:p>
+    <w:p>
+      <w:pPr>
+        <w:ind w:left="720"/>
+      </w:pPr>
+      <w:r>
+        <w:rPr>
+          <w:b/>
+          <w:bCs/>
+        </w:rPr>
+        <w:t>Recommendation:</w:t>
+      </w:r>
+      <w:r>
+        <w:rPr>
+          <w:b/>
+          <w:bCs/>
+        </w:rPr>
+        <w:t xml:space="preserve"> </w:t>
+      </w:r>
+      <w:r>
+        <w:t>When selecting a tool, when the user has already selected the tool, the first click on the canvas should simply close this pop-up window. Instead of hiding and using it right away.</w:t>
+      </w:r>
+    </w:p>
+    <w:p>
+      <w:pPr>
+        <w:pStyle w:val="ListParagraph"/>
+        <w:numPr>
+          <w:ilvl w:val="0"/>
+          <w:numId w:val="48"/>
+        </w:numPr>
         <w:rPr>
           <w:b/>
           <w:bCs/>
           <w:sz w:val="28"/>
           <w:szCs w:val="28"/>
-          <w:lang w:val="ru-RU"/>
         </w:rPr>
       </w:pPr>
       <w:r>
@@ -2886,17 +3359,125 @@
           <w:sz w:val="28"/>
           <w:szCs w:val="28"/>
         </w:rPr>
-        <w:t>Flexibility and efficiency of use</w:t>
-      </w:r>
-    </w:p>
-    <w:p>
-      <w:pPr>
+        <w:t>Recognition rather than recall</w:t>
+      </w:r>
+    </w:p>
+    <w:p>
+      <w:pPr>
+        <w:pStyle w:val="ListParagraph"/>
+        <w:rPr>
+          <w:lang w:val="ru-RU"/>
+        </w:rPr>
+      </w:pPr>
+      <w:r>
+        <w:t>Tools and functions should be visible and not require memorization.</w:t>
+      </w:r>
+    </w:p>
+    <w:p>
+      <w:pPr>
+        <w:ind w:left="720"/>
+        <w:rPr>
+          <w:b/>
+          <w:bCs/>
+          <w:lang w:val="ru-RU"/>
+        </w:rPr>
+      </w:pPr>
+      <w:r>
+        <w:rPr>
+          <w:b/>
+          <w:bCs/>
+        </w:rPr>
+        <w:t>Observation:</w:t>
+      </w:r>
+      <w:r>
+        <w:rPr>
+          <w:b/>
+          <w:bCs/>
+        </w:rPr>
+        <w:t xml:space="preserve"> </w:t>
+      </w:r>
+      <w:r>
+        <w:rPr>
+          <w:b/>
+          <w:bCs/>
+        </w:rPr>
+        <w:t xml:space="preserve"> </w:t>
+      </w:r>
+      <w:r>
+        <w:t>All the tools are hidden under icons. The participants had difficulty finding the eraser. I have a personal computer and a large screen. When I click on the tools, I see the eraser. But I conducted the pilot study on a laptop, where the screen is smaller and to find the eraser, you had to scroll down the menu.</w:t>
+      </w:r>
+    </w:p>
+    <w:p>
+      <w:pPr>
+        <w:ind w:left="720"/>
+      </w:pPr>
+      <w:r>
+        <w:rPr>
+          <w:b/>
+          <w:bCs/>
+        </w:rPr>
+        <w:t>Severity:</w:t>
+      </w:r>
+      <w:r>
+        <w:rPr>
+          <w:b/>
+          <w:bCs/>
+        </w:rPr>
+        <w:t xml:space="preserve"> </w:t>
+      </w:r>
+      <w:r>
+        <w:t>Medium</w:t>
+      </w:r>
+      <w:r>
+        <w:t xml:space="preserve"> – </w:t>
+      </w:r>
+      <w:r>
+        <w:t>High (</w:t>
+      </w:r>
+      <w:r>
+        <w:t>For beginners</w:t>
+      </w:r>
+      <w:r>
+        <w:t>)</w:t>
+      </w:r>
+      <w:r>
+        <w:t xml:space="preserve"> </w:t>
+      </w:r>
+    </w:p>
+    <w:p>
+      <w:pPr>
+        <w:ind w:left="720"/>
+      </w:pPr>
+      <w:r>
+        <w:rPr>
+          <w:b/>
+          <w:bCs/>
+        </w:rPr>
+        <w:t>Recommendation:</w:t>
+      </w:r>
+      <w:r>
+        <w:rPr>
+          <w:b/>
+          <w:bCs/>
+        </w:rPr>
+        <w:t xml:space="preserve"> </w:t>
+      </w:r>
+      <w:r>
+        <w:t>Bring important tools to the panel instead of hiding them under icons</w:t>
+      </w:r>
+    </w:p>
+    <w:p>
+      <w:pPr>
+        <w:pStyle w:val="ListParagraph"/>
+        <w:numPr>
+          <w:ilvl w:val="0"/>
+          <w:numId w:val="48"/>
+        </w:numPr>
         <w:rPr>
           <w:b/>
           <w:bCs/>
           <w:sz w:val="28"/>
           <w:szCs w:val="28"/>
-          <w:lang w:val="ru-RU"/>
         </w:rPr>
       </w:pPr>
       <w:r>
@@ -2906,17 +3487,100 @@
           <w:sz w:val="28"/>
           <w:szCs w:val="28"/>
         </w:rPr>
-        <w:t>Aesthetic and minimalist design</w:t>
-      </w:r>
-    </w:p>
-    <w:p>
-      <w:pPr>
+        <w:t>Flexibility and efficiency of use</w:t>
+      </w:r>
+    </w:p>
+    <w:p>
+      <w:pPr>
+        <w:pStyle w:val="ListParagraph"/>
+        <w:rPr>
+          <w:lang w:val="ru-RU"/>
+        </w:rPr>
+      </w:pPr>
+      <w:r>
+        <w:t>The interface should be convenient for both beginners and advanced users - support for accelerations.</w:t>
+      </w:r>
+    </w:p>
+    <w:p>
+      <w:pPr>
+        <w:ind w:left="720"/>
+        <w:rPr>
+          <w:lang w:val="ru-RU"/>
+        </w:rPr>
+      </w:pPr>
+      <w:r>
+        <w:rPr>
+          <w:b/>
+          <w:bCs/>
+        </w:rPr>
+        <w:t>Observation:</w:t>
+      </w:r>
+      <w:r>
+        <w:rPr>
+          <w:b/>
+          <w:bCs/>
+        </w:rPr>
+        <w:t xml:space="preserve"> </w:t>
+      </w:r>
+      <w:r>
+        <w:t xml:space="preserve">There are hotkey hints when working with object options. </w:t>
+      </w:r>
+      <w:r>
+        <w:t>There are hotkeys for switching between tools.</w:t>
+      </w:r>
+    </w:p>
+    <w:p>
+      <w:pPr>
+        <w:ind w:left="720"/>
+      </w:pPr>
+      <w:r>
+        <w:rPr>
+          <w:b/>
+          <w:bCs/>
+        </w:rPr>
+        <w:t>Severity:</w:t>
+      </w:r>
+      <w:r>
+        <w:t xml:space="preserve"> </w:t>
+      </w:r>
+      <w:r>
+        <w:t>None</w:t>
+      </w:r>
+    </w:p>
+    <w:p>
+      <w:pPr>
+        <w:ind w:left="720"/>
+      </w:pPr>
+      <w:r>
+        <w:rPr>
+          <w:b/>
+          <w:bCs/>
+        </w:rPr>
+        <w:t>Recommendation:</w:t>
+      </w:r>
+      <w:r>
+        <w:rPr>
+          <w:b/>
+          <w:bCs/>
+        </w:rPr>
+        <w:t xml:space="preserve"> </w:t>
+      </w:r>
+      <w:r>
+        <w:t>Leave it as is</w:t>
+      </w:r>
+    </w:p>
+    <w:p>
+      <w:pPr>
+        <w:pStyle w:val="ListParagraph"/>
+        <w:numPr>
+          <w:ilvl w:val="0"/>
+          <w:numId w:val="48"/>
+        </w:numPr>
         <w:rPr>
           <w:b/>
           <w:bCs/>
           <w:sz w:val="28"/>
           <w:szCs w:val="28"/>
-          <w:lang w:val="ru-RU"/>
         </w:rPr>
       </w:pPr>
       <w:r>
@@ -2926,17 +3590,98 @@
           <w:sz w:val="28"/>
           <w:szCs w:val="28"/>
         </w:rPr>
-        <w:t>Help users recognize, diagnose, and recover from errors</w:t>
-      </w:r>
-    </w:p>
-    <w:p>
-      <w:pPr>
+        <w:t>Aesthetic and minimalist design</w:t>
+      </w:r>
+    </w:p>
+    <w:p>
+      <w:pPr>
+        <w:pStyle w:val="ListParagraph"/>
+        <w:rPr>
+          <w:lang w:val="ru-RU"/>
+        </w:rPr>
+      </w:pPr>
+      <w:r>
+        <w:t>Don't overload the interface with unnecessary information</w:t>
+      </w:r>
+    </w:p>
+    <w:p>
+      <w:pPr>
+        <w:ind w:left="720"/>
+      </w:pPr>
+      <w:r>
+        <w:rPr>
+          <w:b/>
+          <w:bCs/>
+        </w:rPr>
+        <w:t>Observation:</w:t>
+      </w:r>
+      <w:r>
+        <w:rPr>
+          <w:b/>
+          <w:bCs/>
+        </w:rPr>
+        <w:t xml:space="preserve"> </w:t>
+      </w:r>
+      <w:r>
+        <w:t>The interface is not overloaded and does not merge with the canvas.</w:t>
+      </w:r>
+    </w:p>
+    <w:p>
+      <w:pPr>
+        <w:ind w:left="720"/>
+      </w:pPr>
+      <w:r>
+        <w:rPr>
+          <w:b/>
+          <w:bCs/>
+        </w:rPr>
+        <w:t>Severity:</w:t>
+      </w:r>
+      <w:r>
+        <w:t xml:space="preserve"> </w:t>
+      </w:r>
+      <w:r>
+        <w:t>None</w:t>
+      </w:r>
+    </w:p>
+    <w:p>
+      <w:pPr>
+        <w:ind w:left="720"/>
+        <w:rPr>
+          <w:lang w:val="ru-RU"/>
+        </w:rPr>
+      </w:pPr>
+      <w:r>
+        <w:rPr>
+          <w:b/>
+          <w:bCs/>
+        </w:rPr>
+        <w:lastRenderedPageBreak/>
+        <w:t>Recommendation:</w:t>
+      </w:r>
+      <w:r>
+        <w:rPr>
+          <w:b/>
+          <w:bCs/>
+        </w:rPr>
+        <w:t xml:space="preserve"> </w:t>
+      </w:r>
+      <w:r>
+        <w:t>Leave it as is</w:t>
+      </w:r>
+    </w:p>
+    <w:p>
+      <w:pPr>
+        <w:pStyle w:val="ListParagraph"/>
+        <w:numPr>
+          <w:ilvl w:val="0"/>
+          <w:numId w:val="48"/>
+        </w:numPr>
         <w:rPr>
           <w:b/>
           <w:bCs/>
           <w:sz w:val="28"/>
           <w:szCs w:val="28"/>
-          <w:lang w:val="ru-RU"/>
         </w:rPr>
       </w:pPr>
       <w:r>
@@ -2946,7 +3691,212 @@
           <w:sz w:val="28"/>
           <w:szCs w:val="28"/>
         </w:rPr>
+        <w:t>Help users recognize, diagnose, and recover from errors</w:t>
+      </w:r>
+    </w:p>
+    <w:p>
+      <w:pPr>
+        <w:pStyle w:val="ListParagraph"/>
+        <w:rPr>
+          <w:lang w:val="ru-RU"/>
+        </w:rPr>
+      </w:pPr>
+      <w:r>
+        <w:t>Helpful error messages and recovery steps.</w:t>
+      </w:r>
+    </w:p>
+    <w:p>
+      <w:pPr>
+        <w:ind w:left="720"/>
+        <w:rPr>
+          <w:b/>
+          <w:bCs/>
+        </w:rPr>
+      </w:pPr>
+      <w:r>
+        <w:rPr>
+          <w:b/>
+          <w:bCs/>
+        </w:rPr>
+        <w:t>Observation:</w:t>
+      </w:r>
+      <w:r>
+        <w:rPr>
+          <w:b/>
+          <w:bCs/>
+        </w:rPr>
+        <w:t xml:space="preserve"> </w:t>
+      </w:r>
+      <w:r>
+        <w:t>No errors were found. I don't think there will be any critical errors in this software. I can suggest that the browser can block file downloads. But this will be a hint from the browser itself and its interface.</w:t>
+      </w:r>
+    </w:p>
+    <w:p>
+      <w:pPr>
+        <w:ind w:left="720"/>
+      </w:pPr>
+      <w:r>
+        <w:rPr>
+          <w:b/>
+          <w:bCs/>
+        </w:rPr>
+        <w:t>Severity:</w:t>
+      </w:r>
+      <w:r>
+        <w:t xml:space="preserve"> </w:t>
+      </w:r>
+      <w:r>
+        <w:t>Low</w:t>
+      </w:r>
+    </w:p>
+    <w:p>
+      <w:pPr>
+        <w:ind w:left="720"/>
+      </w:pPr>
+      <w:r>
+        <w:rPr>
+          <w:b/>
+          <w:bCs/>
+        </w:rPr>
+        <w:t>Recommendation:</w:t>
+      </w:r>
+      <w:r>
+        <w:rPr>
+          <w:b/>
+          <w:bCs/>
+        </w:rPr>
+        <w:t xml:space="preserve"> </w:t>
+      </w:r>
+      <w:r>
+        <w:t>No errors were found. But if there are any, make a guide on how to solve them in the Help tab.</w:t>
+      </w:r>
+    </w:p>
+    <w:p>
+      <w:r>
+        <w:rPr>
+          <w:b/>
+          <w:bCs/>
+          <w:sz w:val="28"/>
+          <w:szCs w:val="28"/>
+        </w:rPr>
+        <w:t>10.</w:t>
+      </w:r>
+      <w:r>
+        <w:rPr>
+          <w:b/>
+          <w:bCs/>
+          <w:sz w:val="28"/>
+          <w:szCs w:val="28"/>
+        </w:rPr>
+        <w:t xml:space="preserve"> </w:t>
+      </w:r>
+      <w:r>
+        <w:rPr>
+          <w:b/>
+          <w:bCs/>
+          <w:sz w:val="28"/>
+          <w:szCs w:val="28"/>
+        </w:rPr>
         <w:t>Help and documentation</w:t>
+      </w:r>
+    </w:p>
+    <w:p>
+      <w:pPr>
+        <w:ind w:firstLine="720"/>
+        <w:rPr>
+          <w:lang w:val="ru-RU"/>
+        </w:rPr>
+      </w:pPr>
+      <w:r>
+        <w:t>Easy access to help/tips</w:t>
+      </w:r>
+    </w:p>
+    <w:p>
+      <w:pPr>
+        <w:ind w:left="720"/>
+        <w:rPr>
+          <w:b/>
+          <w:bCs/>
+        </w:rPr>
+      </w:pPr>
+      <w:r>
+        <w:rPr>
+          <w:b/>
+          <w:bCs/>
+        </w:rPr>
+        <w:t>Observation:</w:t>
+      </w:r>
+      <w:r>
+        <w:rPr>
+          <w:b/>
+          <w:bCs/>
+        </w:rPr>
+        <w:t xml:space="preserve"> </w:t>
+      </w:r>
+      <w:r>
+        <w:t>Help information exists. Participants did not look for help, but waited for tips</w:t>
+      </w:r>
+      <w:r>
+        <w:t>.</w:t>
+      </w:r>
+      <w:r>
+        <w:t xml:space="preserve"> </w:t>
+      </w:r>
+      <w:r>
+        <w:t>The Tools, Files, Classroom Set Up, and Contact Us tabs do not work in the Help.</w:t>
+      </w:r>
+    </w:p>
+    <w:p>
+      <w:pPr>
+        <w:ind w:left="720"/>
+      </w:pPr>
+      <w:r>
+        <w:rPr>
+          <w:b/>
+          <w:bCs/>
+        </w:rPr>
+        <w:t>Severity:</w:t>
+      </w:r>
+      <w:r>
+        <w:t xml:space="preserve"> </w:t>
+      </w:r>
+      <w:r>
+        <w:t>Medium</w:t>
+      </w:r>
+      <w:r>
+        <w:t xml:space="preserve"> – </w:t>
+      </w:r>
+      <w:r>
+        <w:t>High</w:t>
+      </w:r>
+    </w:p>
+    <w:p>
+      <w:pPr>
+        <w:ind w:left="720"/>
+      </w:pPr>
+      <w:r>
+        <w:rPr>
+          <w:b/>
+          <w:bCs/>
+        </w:rPr>
+        <w:t>Recommendation:</w:t>
+      </w:r>
+      <w:r>
+        <w:rPr>
+          <w:b/>
+          <w:bCs/>
+        </w:rPr>
+        <w:t xml:space="preserve"> </w:t>
+      </w:r>
+      <w:r>
+        <w:rPr>
+          <w:b/>
+          <w:bCs/>
+        </w:rPr>
+        <w:t xml:space="preserve"> </w:t>
+      </w:r>
+      <w:r>
+        <w:t>First, improve the documentation itself, since there is no documentation on the tools. Then the rest of the tabs that do not work or are not currently implemented. For beginners, add built-in short onboarding videos for the tools. Since new users are unlikely to study the documentation, they come to this site to quickly draw something and need built-in tips.</w:t>
       </w:r>
     </w:p>
     <w:sectPr>
@@ -3979,6 +4929,92 @@
     </w:lvl>
   </w:abstractNum>
   <w:abstractNum w:abstractNumId="9" w15:restartNumberingAfterBreak="0">
+    <w:nsid w:val="1F3320F2"/>
+    <w:multiLevelType w:val="hybridMultilevel"/>
+    <w:tmpl w:val="53AC67E0"/>
+    <w:lvl w:ilvl="0" w:tplc="1409000F">
+      <w:start w:val="1"/>
+      <w:numFmt w:val="decimal"/>
+      <w:lvlText w:val="%1."/>
+      <w:lvlJc w:val="left"/>
+      <w:pPr>
+        <w:ind w:left="720" w:hanging="360"/>
+      </w:pPr>
+    </w:lvl>
+    <w:lvl w:ilvl="1" w:tplc="14090019" w:tentative="1">
+      <w:start w:val="1"/>
+      <w:numFmt w:val="lowerLetter"/>
+      <w:lvlText w:val="%2."/>
+      <w:lvlJc w:val="left"/>
+      <w:pPr>
+        <w:ind w:left="1440" w:hanging="360"/>
+      </w:pPr>
+    </w:lvl>
+    <w:lvl w:ilvl="2" w:tplc="1409001B" w:tentative="1">
+      <w:start w:val="1"/>
+      <w:numFmt w:val="lowerRoman"/>
+      <w:lvlText w:val="%3."/>
+      <w:lvlJc w:val="right"/>
+      <w:pPr>
+        <w:ind w:left="2160" w:hanging="180"/>
+      </w:pPr>
+    </w:lvl>
+    <w:lvl w:ilvl="3" w:tplc="1409000F" w:tentative="1">
+      <w:start w:val="1"/>
+      <w:numFmt w:val="decimal"/>
+      <w:lvlText w:val="%4."/>
+      <w:lvlJc w:val="left"/>
+      <w:pPr>
+        <w:ind w:left="2880" w:hanging="360"/>
+      </w:pPr>
+    </w:lvl>
+    <w:lvl w:ilvl="4" w:tplc="14090019" w:tentative="1">
+      <w:start w:val="1"/>
+      <w:numFmt w:val="lowerLetter"/>
+      <w:lvlText w:val="%5."/>
+      <w:lvlJc w:val="left"/>
+      <w:pPr>
+        <w:ind w:left="3600" w:hanging="360"/>
+      </w:pPr>
+    </w:lvl>
+    <w:lvl w:ilvl="5" w:tplc="1409001B" w:tentative="1">
+      <w:start w:val="1"/>
+      <w:numFmt w:val="lowerRoman"/>
+      <w:lvlText w:val="%6."/>
+      <w:lvlJc w:val="right"/>
+      <w:pPr>
+        <w:ind w:left="4320" w:hanging="180"/>
+      </w:pPr>
+    </w:lvl>
+    <w:lvl w:ilvl="6" w:tplc="1409000F" w:tentative="1">
+      <w:start w:val="1"/>
+      <w:numFmt w:val="decimal"/>
+      <w:lvlText w:val="%7."/>
+      <w:lvlJc w:val="left"/>
+      <w:pPr>
+        <w:ind w:left="5040" w:hanging="360"/>
+      </w:pPr>
+    </w:lvl>
+    <w:lvl w:ilvl="7" w:tplc="14090019" w:tentative="1">
+      <w:start w:val="1"/>
+      <w:numFmt w:val="lowerLetter"/>
+      <w:lvlText w:val="%8."/>
+      <w:lvlJc w:val="left"/>
+      <w:pPr>
+        <w:ind w:left="5760" w:hanging="360"/>
+      </w:pPr>
+    </w:lvl>
+    <w:lvl w:ilvl="8" w:tplc="1409001B" w:tentative="1">
+      <w:start w:val="1"/>
+      <w:numFmt w:val="lowerRoman"/>
+      <w:lvlText w:val="%9."/>
+      <w:lvlJc w:val="right"/>
+      <w:pPr>
+        <w:ind w:left="6480" w:hanging="180"/>
+      </w:pPr>
+    </w:lvl>
+  </w:abstractNum>
+  <w:abstractNum w:abstractNumId="10" w15:restartNumberingAfterBreak="0">
     <w:nsid w:val="20AA5371"/>
     <w:multiLevelType w:val="hybridMultilevel"/>
     <w:tmpl w:val="B0E6043E"/>
@@ -4091,7 +5127,7 @@
       </w:rPr>
     </w:lvl>
   </w:abstractNum>
-  <w:abstractNum w:abstractNumId="10" w15:restartNumberingAfterBreak="0">
+  <w:abstractNum w:abstractNumId="11" w15:restartNumberingAfterBreak="0">
     <w:nsid w:val="231754B4"/>
     <w:multiLevelType w:val="hybridMultilevel"/>
     <w:tmpl w:val="77C07D22"/>
@@ -4204,7 +5240,7 @@
       </w:rPr>
     </w:lvl>
   </w:abstractNum>
-  <w:abstractNum w:abstractNumId="11" w15:restartNumberingAfterBreak="0">
+  <w:abstractNum w:abstractNumId="12" w15:restartNumberingAfterBreak="0">
     <w:nsid w:val="23F76153"/>
     <w:multiLevelType w:val="hybridMultilevel"/>
     <w:tmpl w:val="3CD65B94"/>
@@ -4317,7 +5353,7 @@
       </w:rPr>
     </w:lvl>
   </w:abstractNum>
-  <w:abstractNum w:abstractNumId="12" w15:restartNumberingAfterBreak="0">
+  <w:abstractNum w:abstractNumId="13" w15:restartNumberingAfterBreak="0">
     <w:nsid w:val="27B45CE9"/>
     <w:multiLevelType w:val="hybridMultilevel"/>
     <w:tmpl w:val="601A407E"/>
@@ -4430,7 +5466,7 @@
       </w:rPr>
     </w:lvl>
   </w:abstractNum>
-  <w:abstractNum w:abstractNumId="13" w15:restartNumberingAfterBreak="0">
+  <w:abstractNum w:abstractNumId="14" w15:restartNumberingAfterBreak="0">
     <w:nsid w:val="336D0A92"/>
     <w:multiLevelType w:val="hybridMultilevel"/>
     <w:tmpl w:val="661222B0"/>
@@ -4543,7 +5579,7 @@
       </w:rPr>
     </w:lvl>
   </w:abstractNum>
-  <w:abstractNum w:abstractNumId="14" w15:restartNumberingAfterBreak="0">
+  <w:abstractNum w:abstractNumId="15" w15:restartNumberingAfterBreak="0">
     <w:nsid w:val="34783041"/>
     <w:multiLevelType w:val="hybridMultilevel"/>
     <w:tmpl w:val="C07E1A66"/>
@@ -4629,7 +5665,7 @@
       </w:pPr>
     </w:lvl>
   </w:abstractNum>
-  <w:abstractNum w:abstractNumId="15" w15:restartNumberingAfterBreak="0">
+  <w:abstractNum w:abstractNumId="16" w15:restartNumberingAfterBreak="0">
     <w:nsid w:val="38D50418"/>
     <w:multiLevelType w:val="hybridMultilevel"/>
     <w:tmpl w:val="9188AC8C"/>
@@ -4742,7 +5778,7 @@
       </w:rPr>
     </w:lvl>
   </w:abstractNum>
-  <w:abstractNum w:abstractNumId="16" w15:restartNumberingAfterBreak="0">
+  <w:abstractNum w:abstractNumId="17" w15:restartNumberingAfterBreak="0">
     <w:nsid w:val="391A4D6A"/>
     <w:multiLevelType w:val="hybridMultilevel"/>
     <w:tmpl w:val="ECDC33CE"/>
@@ -4855,7 +5891,7 @@
       </w:rPr>
     </w:lvl>
   </w:abstractNum>
-  <w:abstractNum w:abstractNumId="17" w15:restartNumberingAfterBreak="0">
+  <w:abstractNum w:abstractNumId="18" w15:restartNumberingAfterBreak="0">
     <w:nsid w:val="3BA74860"/>
     <w:multiLevelType w:val="hybridMultilevel"/>
     <w:tmpl w:val="B00E7A92"/>
@@ -4968,7 +6004,7 @@
       </w:rPr>
     </w:lvl>
   </w:abstractNum>
-  <w:abstractNum w:abstractNumId="18" w15:restartNumberingAfterBreak="0">
+  <w:abstractNum w:abstractNumId="19" w15:restartNumberingAfterBreak="0">
     <w:nsid w:val="3D6D3EDE"/>
     <w:multiLevelType w:val="hybridMultilevel"/>
     <w:tmpl w:val="35BE0814"/>
@@ -5081,7 +6117,7 @@
       </w:rPr>
     </w:lvl>
   </w:abstractNum>
-  <w:abstractNum w:abstractNumId="19" w15:restartNumberingAfterBreak="0">
+  <w:abstractNum w:abstractNumId="20" w15:restartNumberingAfterBreak="0">
     <w:nsid w:val="43635FC6"/>
     <w:multiLevelType w:val="hybridMultilevel"/>
     <w:tmpl w:val="E13C46E4"/>
@@ -5194,7 +6230,7 @@
       </w:rPr>
     </w:lvl>
   </w:abstractNum>
-  <w:abstractNum w:abstractNumId="20" w15:restartNumberingAfterBreak="0">
+  <w:abstractNum w:abstractNumId="21" w15:restartNumberingAfterBreak="0">
     <w:nsid w:val="45C72CCC"/>
     <w:multiLevelType w:val="hybridMultilevel"/>
     <w:tmpl w:val="05DE98EA"/>
@@ -5307,7 +6343,7 @@
       </w:rPr>
     </w:lvl>
   </w:abstractNum>
-  <w:abstractNum w:abstractNumId="21" w15:restartNumberingAfterBreak="0">
+  <w:abstractNum w:abstractNumId="22" w15:restartNumberingAfterBreak="0">
     <w:nsid w:val="47071194"/>
     <w:multiLevelType w:val="hybridMultilevel"/>
     <w:tmpl w:val="FEBAC258"/>
@@ -5420,7 +6456,7 @@
       </w:rPr>
     </w:lvl>
   </w:abstractNum>
-  <w:abstractNum w:abstractNumId="22" w15:restartNumberingAfterBreak="0">
+  <w:abstractNum w:abstractNumId="23" w15:restartNumberingAfterBreak="0">
     <w:nsid w:val="4A7D54CE"/>
     <w:multiLevelType w:val="hybridMultilevel"/>
     <w:tmpl w:val="5E58C1A6"/>
@@ -5533,7 +6569,7 @@
       </w:rPr>
     </w:lvl>
   </w:abstractNum>
-  <w:abstractNum w:abstractNumId="23" w15:restartNumberingAfterBreak="0">
+  <w:abstractNum w:abstractNumId="24" w15:restartNumberingAfterBreak="0">
     <w:nsid w:val="4B1E1238"/>
     <w:multiLevelType w:val="hybridMultilevel"/>
     <w:tmpl w:val="7A9A0544"/>
@@ -5646,7 +6682,7 @@
       </w:rPr>
     </w:lvl>
   </w:abstractNum>
-  <w:abstractNum w:abstractNumId="24" w15:restartNumberingAfterBreak="0">
+  <w:abstractNum w:abstractNumId="25" w15:restartNumberingAfterBreak="0">
     <w:nsid w:val="5002281B"/>
     <w:multiLevelType w:val="hybridMultilevel"/>
     <w:tmpl w:val="4296DA1C"/>
@@ -5759,7 +6795,7 @@
       </w:rPr>
     </w:lvl>
   </w:abstractNum>
-  <w:abstractNum w:abstractNumId="25" w15:restartNumberingAfterBreak="0">
+  <w:abstractNum w:abstractNumId="26" w15:restartNumberingAfterBreak="0">
     <w:nsid w:val="50F91CF0"/>
     <w:multiLevelType w:val="hybridMultilevel"/>
     <w:tmpl w:val="95B0EEDE"/>
@@ -5845,7 +6881,7 @@
       </w:pPr>
     </w:lvl>
   </w:abstractNum>
-  <w:abstractNum w:abstractNumId="26" w15:restartNumberingAfterBreak="0">
+  <w:abstractNum w:abstractNumId="27" w15:restartNumberingAfterBreak="0">
     <w:nsid w:val="52751F82"/>
     <w:multiLevelType w:val="hybridMultilevel"/>
     <w:tmpl w:val="C91A7CCC"/>
@@ -5958,7 +6994,7 @@
       </w:rPr>
     </w:lvl>
   </w:abstractNum>
-  <w:abstractNum w:abstractNumId="27" w15:restartNumberingAfterBreak="0">
+  <w:abstractNum w:abstractNumId="28" w15:restartNumberingAfterBreak="0">
     <w:nsid w:val="533B49D6"/>
     <w:multiLevelType w:val="hybridMultilevel"/>
     <w:tmpl w:val="A13C05BE"/>
@@ -6071,7 +7107,7 @@
       </w:rPr>
     </w:lvl>
   </w:abstractNum>
-  <w:abstractNum w:abstractNumId="28" w15:restartNumberingAfterBreak="0">
+  <w:abstractNum w:abstractNumId="29" w15:restartNumberingAfterBreak="0">
     <w:nsid w:val="5382631C"/>
     <w:multiLevelType w:val="hybridMultilevel"/>
     <w:tmpl w:val="F8743C84"/>
@@ -6184,7 +7220,7 @@
       </w:rPr>
     </w:lvl>
   </w:abstractNum>
-  <w:abstractNum w:abstractNumId="29" w15:restartNumberingAfterBreak="0">
+  <w:abstractNum w:abstractNumId="30" w15:restartNumberingAfterBreak="0">
     <w:nsid w:val="5942150A"/>
     <w:multiLevelType w:val="hybridMultilevel"/>
     <w:tmpl w:val="B09AA07A"/>
@@ -6297,7 +7333,7 @@
       </w:rPr>
     </w:lvl>
   </w:abstractNum>
-  <w:abstractNum w:abstractNumId="30" w15:restartNumberingAfterBreak="0">
+  <w:abstractNum w:abstractNumId="31" w15:restartNumberingAfterBreak="0">
     <w:nsid w:val="594B56D6"/>
     <w:multiLevelType w:val="hybridMultilevel"/>
     <w:tmpl w:val="40F0A40A"/>
@@ -6410,7 +7446,7 @@
       </w:rPr>
     </w:lvl>
   </w:abstractNum>
-  <w:abstractNum w:abstractNumId="31" w15:restartNumberingAfterBreak="0">
+  <w:abstractNum w:abstractNumId="32" w15:restartNumberingAfterBreak="0">
     <w:nsid w:val="5A1179DF"/>
     <w:multiLevelType w:val="hybridMultilevel"/>
     <w:tmpl w:val="4F82B780"/>
@@ -6523,7 +7559,7 @@
       </w:rPr>
     </w:lvl>
   </w:abstractNum>
-  <w:abstractNum w:abstractNumId="32" w15:restartNumberingAfterBreak="0">
+  <w:abstractNum w:abstractNumId="33" w15:restartNumberingAfterBreak="0">
     <w:nsid w:val="5B325831"/>
     <w:multiLevelType w:val="hybridMultilevel"/>
     <w:tmpl w:val="1B7E2218"/>
@@ -6636,7 +7672,7 @@
       </w:rPr>
     </w:lvl>
   </w:abstractNum>
-  <w:abstractNum w:abstractNumId="33" w15:restartNumberingAfterBreak="0">
+  <w:abstractNum w:abstractNumId="34" w15:restartNumberingAfterBreak="0">
     <w:nsid w:val="5D6F3163"/>
     <w:multiLevelType w:val="hybridMultilevel"/>
     <w:tmpl w:val="CA6660EC"/>
@@ -6749,7 +7785,7 @@
       </w:rPr>
     </w:lvl>
   </w:abstractNum>
-  <w:abstractNum w:abstractNumId="34" w15:restartNumberingAfterBreak="0">
+  <w:abstractNum w:abstractNumId="35" w15:restartNumberingAfterBreak="0">
     <w:nsid w:val="62BC04D7"/>
     <w:multiLevelType w:val="hybridMultilevel"/>
     <w:tmpl w:val="CA141406"/>
@@ -6862,7 +7898,7 @@
       </w:rPr>
     </w:lvl>
   </w:abstractNum>
-  <w:abstractNum w:abstractNumId="35" w15:restartNumberingAfterBreak="0">
+  <w:abstractNum w:abstractNumId="36" w15:restartNumberingAfterBreak="0">
     <w:nsid w:val="6378431E"/>
     <w:multiLevelType w:val="hybridMultilevel"/>
     <w:tmpl w:val="2460F732"/>
@@ -6975,7 +8011,7 @@
       </w:rPr>
     </w:lvl>
   </w:abstractNum>
-  <w:abstractNum w:abstractNumId="36" w15:restartNumberingAfterBreak="0">
+  <w:abstractNum w:abstractNumId="37" w15:restartNumberingAfterBreak="0">
     <w:nsid w:val="63D646A6"/>
     <w:multiLevelType w:val="hybridMultilevel"/>
     <w:tmpl w:val="27D0BDEE"/>
@@ -7088,7 +8124,7 @@
       </w:rPr>
     </w:lvl>
   </w:abstractNum>
-  <w:abstractNum w:abstractNumId="37" w15:restartNumberingAfterBreak="0">
+  <w:abstractNum w:abstractNumId="38" w15:restartNumberingAfterBreak="0">
     <w:nsid w:val="69AB0214"/>
     <w:multiLevelType w:val="hybridMultilevel"/>
     <w:tmpl w:val="ABA0A7EA"/>
@@ -7201,7 +8237,7 @@
       </w:rPr>
     </w:lvl>
   </w:abstractNum>
-  <w:abstractNum w:abstractNumId="38" w15:restartNumberingAfterBreak="0">
+  <w:abstractNum w:abstractNumId="39" w15:restartNumberingAfterBreak="0">
     <w:nsid w:val="69BF1164"/>
     <w:multiLevelType w:val="hybridMultilevel"/>
     <w:tmpl w:val="D22C5FAE"/>
@@ -7314,7 +8350,7 @@
       </w:rPr>
     </w:lvl>
   </w:abstractNum>
-  <w:abstractNum w:abstractNumId="39" w15:restartNumberingAfterBreak="0">
+  <w:abstractNum w:abstractNumId="40" w15:restartNumberingAfterBreak="0">
     <w:nsid w:val="6A5D3547"/>
     <w:multiLevelType w:val="hybridMultilevel"/>
     <w:tmpl w:val="24622E16"/>
@@ -7400,7 +8436,7 @@
       </w:pPr>
     </w:lvl>
   </w:abstractNum>
-  <w:abstractNum w:abstractNumId="40" w15:restartNumberingAfterBreak="0">
+  <w:abstractNum w:abstractNumId="41" w15:restartNumberingAfterBreak="0">
     <w:nsid w:val="71B447CE"/>
     <w:multiLevelType w:val="hybridMultilevel"/>
     <w:tmpl w:val="BED22150"/>
@@ -7486,7 +8522,7 @@
       </w:pPr>
     </w:lvl>
   </w:abstractNum>
-  <w:abstractNum w:abstractNumId="41" w15:restartNumberingAfterBreak="0">
+  <w:abstractNum w:abstractNumId="42" w15:restartNumberingAfterBreak="0">
     <w:nsid w:val="73066FAF"/>
     <w:multiLevelType w:val="multilevel"/>
     <w:tmpl w:val="9C9C94DE"/>
@@ -7599,7 +8635,7 @@
       </w:pPr>
     </w:lvl>
   </w:abstractNum>
-  <w:abstractNum w:abstractNumId="42" w15:restartNumberingAfterBreak="0">
+  <w:abstractNum w:abstractNumId="43" w15:restartNumberingAfterBreak="0">
     <w:nsid w:val="736E02A0"/>
     <w:multiLevelType w:val="hybridMultilevel"/>
     <w:tmpl w:val="D4C416BA"/>
@@ -7712,7 +8748,7 @@
       </w:rPr>
     </w:lvl>
   </w:abstractNum>
-  <w:abstractNum w:abstractNumId="43" w15:restartNumberingAfterBreak="0">
+  <w:abstractNum w:abstractNumId="44" w15:restartNumberingAfterBreak="0">
     <w:nsid w:val="747E5028"/>
     <w:multiLevelType w:val="hybridMultilevel"/>
     <w:tmpl w:val="884084A6"/>
@@ -7825,7 +8861,7 @@
       </w:rPr>
     </w:lvl>
   </w:abstractNum>
-  <w:abstractNum w:abstractNumId="44" w15:restartNumberingAfterBreak="0">
+  <w:abstractNum w:abstractNumId="45" w15:restartNumberingAfterBreak="0">
     <w:nsid w:val="76F96DF6"/>
     <w:multiLevelType w:val="hybridMultilevel"/>
     <w:tmpl w:val="A7EEDE80"/>
@@ -7938,7 +8974,7 @@
       </w:rPr>
     </w:lvl>
   </w:abstractNum>
-  <w:abstractNum w:abstractNumId="45" w15:restartNumberingAfterBreak="0">
+  <w:abstractNum w:abstractNumId="46" w15:restartNumberingAfterBreak="0">
     <w:nsid w:val="7A2A6BC7"/>
     <w:multiLevelType w:val="hybridMultilevel"/>
     <w:tmpl w:val="F634BC70"/>
@@ -8051,7 +9087,7 @@
       </w:rPr>
     </w:lvl>
   </w:abstractNum>
-  <w:abstractNum w:abstractNumId="46" w15:restartNumberingAfterBreak="0">
+  <w:abstractNum w:abstractNumId="47" w15:restartNumberingAfterBreak="0">
     <w:nsid w:val="7B583743"/>
     <w:multiLevelType w:val="hybridMultilevel"/>
     <w:tmpl w:val="AE7EBEDC"/>
@@ -8165,112 +9201,112 @@
     </w:lvl>
   </w:abstractNum>
   <w:num w:numId="1" w16cid:durableId="1165512763">
+    <w:abstractNumId w:val="15"/>
+  </w:num>
+  <w:num w:numId="2" w16cid:durableId="1410226306">
     <w:abstractNumId w:val="14"/>
   </w:num>
-  <w:num w:numId="2" w16cid:durableId="1410226306">
-    <w:abstractNumId w:val="13"/>
+  <w:num w:numId="3" w16cid:durableId="161047624">
+    <w:abstractNumId w:val="41"/>
   </w:num>
-  <w:num w:numId="3" w16cid:durableId="161047624">
+  <w:num w:numId="4" w16cid:durableId="190847059">
+    <w:abstractNumId w:val="28"/>
+  </w:num>
+  <w:num w:numId="5" w16cid:durableId="1940138651">
+    <w:abstractNumId w:val="23"/>
+  </w:num>
+  <w:num w:numId="6" w16cid:durableId="2110274552">
     <w:abstractNumId w:val="40"/>
   </w:num>
-  <w:num w:numId="4" w16cid:durableId="190847059">
-    <w:abstractNumId w:val="27"/>
-  </w:num>
-  <w:num w:numId="5" w16cid:durableId="1940138651">
-    <w:abstractNumId w:val="22"/>
-  </w:num>
-  <w:num w:numId="6" w16cid:durableId="2110274552">
-    <w:abstractNumId w:val="39"/>
-  </w:num>
   <w:num w:numId="7" w16cid:durableId="226452616">
-    <w:abstractNumId w:val="45"/>
+    <w:abstractNumId w:val="46"/>
   </w:num>
   <w:num w:numId="8" w16cid:durableId="561527463">
-    <w:abstractNumId w:val="36"/>
+    <w:abstractNumId w:val="37"/>
   </w:num>
   <w:num w:numId="9" w16cid:durableId="642808463">
     <w:abstractNumId w:val="6"/>
   </w:num>
   <w:num w:numId="10" w16cid:durableId="1145976899">
-    <w:abstractNumId w:val="10"/>
+    <w:abstractNumId w:val="11"/>
   </w:num>
   <w:num w:numId="11" w16cid:durableId="1279600394">
-    <w:abstractNumId w:val="42"/>
+    <w:abstractNumId w:val="43"/>
   </w:num>
   <w:num w:numId="12" w16cid:durableId="1506631199">
     <w:abstractNumId w:val="2"/>
   </w:num>
   <w:num w:numId="13" w16cid:durableId="1447239714">
-    <w:abstractNumId w:val="37"/>
+    <w:abstractNumId w:val="38"/>
   </w:num>
   <w:num w:numId="14" w16cid:durableId="215507393">
     <w:abstractNumId w:val="0"/>
   </w:num>
   <w:num w:numId="15" w16cid:durableId="533077183">
-    <w:abstractNumId w:val="16"/>
+    <w:abstractNumId w:val="17"/>
   </w:num>
   <w:num w:numId="16" w16cid:durableId="703359621">
-    <w:abstractNumId w:val="23"/>
+    <w:abstractNumId w:val="24"/>
   </w:num>
   <w:num w:numId="17" w16cid:durableId="561016370">
-    <w:abstractNumId w:val="28"/>
+    <w:abstractNumId w:val="29"/>
   </w:num>
   <w:num w:numId="18" w16cid:durableId="1307513178">
-    <w:abstractNumId w:val="46"/>
+    <w:abstractNumId w:val="47"/>
   </w:num>
   <w:num w:numId="19" w16cid:durableId="1446538309">
     <w:abstractNumId w:val="4"/>
   </w:num>
   <w:num w:numId="20" w16cid:durableId="859588351">
-    <w:abstractNumId w:val="44"/>
+    <w:abstractNumId w:val="45"/>
   </w:num>
   <w:num w:numId="21" w16cid:durableId="210922972">
+    <w:abstractNumId w:val="36"/>
+  </w:num>
+  <w:num w:numId="22" w16cid:durableId="1311323104">
+    <w:abstractNumId w:val="21"/>
+  </w:num>
+  <w:num w:numId="23" w16cid:durableId="1192718517">
+    <w:abstractNumId w:val="25"/>
+  </w:num>
+  <w:num w:numId="24" w16cid:durableId="234249202">
+    <w:abstractNumId w:val="33"/>
+  </w:num>
+  <w:num w:numId="25" w16cid:durableId="120080924">
+    <w:abstractNumId w:val="31"/>
+  </w:num>
+  <w:num w:numId="26" w16cid:durableId="2027512418">
+    <w:abstractNumId w:val="12"/>
+  </w:num>
+  <w:num w:numId="27" w16cid:durableId="1093434929">
+    <w:abstractNumId w:val="39"/>
+  </w:num>
+  <w:num w:numId="28" w16cid:durableId="1046754379">
+    <w:abstractNumId w:val="27"/>
+  </w:num>
+  <w:num w:numId="29" w16cid:durableId="810175892">
+    <w:abstractNumId w:val="32"/>
+  </w:num>
+  <w:num w:numId="30" w16cid:durableId="362753876">
     <w:abstractNumId w:val="35"/>
   </w:num>
-  <w:num w:numId="22" w16cid:durableId="1311323104">
-    <w:abstractNumId w:val="20"/>
-  </w:num>
-  <w:num w:numId="23" w16cid:durableId="1192718517">
-    <w:abstractNumId w:val="24"/>
-  </w:num>
-  <w:num w:numId="24" w16cid:durableId="234249202">
-    <w:abstractNumId w:val="32"/>
-  </w:num>
-  <w:num w:numId="25" w16cid:durableId="120080924">
-    <w:abstractNumId w:val="30"/>
-  </w:num>
-  <w:num w:numId="26" w16cid:durableId="2027512418">
-    <w:abstractNumId w:val="11"/>
-  </w:num>
-  <w:num w:numId="27" w16cid:durableId="1093434929">
-    <w:abstractNumId w:val="38"/>
-  </w:num>
-  <w:num w:numId="28" w16cid:durableId="1046754379">
-    <w:abstractNumId w:val="26"/>
-  </w:num>
-  <w:num w:numId="29" w16cid:durableId="810175892">
-    <w:abstractNumId w:val="31"/>
-  </w:num>
-  <w:num w:numId="30" w16cid:durableId="362753876">
-    <w:abstractNumId w:val="34"/>
-  </w:num>
   <w:num w:numId="31" w16cid:durableId="819735174">
-    <w:abstractNumId w:val="9"/>
+    <w:abstractNumId w:val="10"/>
   </w:num>
   <w:num w:numId="32" w16cid:durableId="1613437251">
-    <w:abstractNumId w:val="21"/>
+    <w:abstractNumId w:val="22"/>
   </w:num>
   <w:num w:numId="33" w16cid:durableId="780534737">
     <w:abstractNumId w:val="8"/>
   </w:num>
   <w:num w:numId="34" w16cid:durableId="1459954462">
-    <w:abstractNumId w:val="33"/>
+    <w:abstractNumId w:val="34"/>
   </w:num>
   <w:num w:numId="35" w16cid:durableId="1850363102">
     <w:abstractNumId w:val="7"/>
   </w:num>
   <w:num w:numId="36" w16cid:durableId="1925413363">
-    <w:abstractNumId w:val="12"/>
+    <w:abstractNumId w:val="13"/>
   </w:num>
   <w:num w:numId="37" w16cid:durableId="504368549">
     <w:abstractNumId w:val="5"/>
@@ -8279,31 +9315,34 @@
     <w:abstractNumId w:val="3"/>
   </w:num>
   <w:num w:numId="39" w16cid:durableId="1906212331">
-    <w:abstractNumId w:val="43"/>
+    <w:abstractNumId w:val="44"/>
   </w:num>
   <w:num w:numId="40" w16cid:durableId="709568322">
-    <w:abstractNumId w:val="19"/>
+    <w:abstractNumId w:val="20"/>
   </w:num>
   <w:num w:numId="41" w16cid:durableId="1048726488">
-    <w:abstractNumId w:val="29"/>
+    <w:abstractNumId w:val="30"/>
   </w:num>
   <w:num w:numId="42" w16cid:durableId="1719157642">
-    <w:abstractNumId w:val="15"/>
+    <w:abstractNumId w:val="16"/>
   </w:num>
   <w:num w:numId="43" w16cid:durableId="1910652996">
-    <w:abstractNumId w:val="17"/>
+    <w:abstractNumId w:val="18"/>
   </w:num>
   <w:num w:numId="44" w16cid:durableId="1505632224">
     <w:abstractNumId w:val="1"/>
   </w:num>
   <w:num w:numId="45" w16cid:durableId="130754096">
-    <w:abstractNumId w:val="18"/>
+    <w:abstractNumId w:val="19"/>
   </w:num>
   <w:num w:numId="46" w16cid:durableId="1305508278">
-    <w:abstractNumId w:val="41"/>
+    <w:abstractNumId w:val="42"/>
   </w:num>
   <w:num w:numId="47" w16cid:durableId="747732255">
-    <w:abstractNumId w:val="25"/>
+    <w:abstractNumId w:val="26"/>
+  </w:num>
+  <w:num w:numId="48" w16cid:durableId="750082668">
+    <w:abstractNumId w:val="9"/>
   </w:num>
 </w:numbering>
 </file>
@@ -8911,6 +9950,7 @@
   <w:style w:type="character" w:default="1" w:styleId="DefaultParagraphFont">
     <w:name w:val="Default Paragraph Font"/>
     <w:uiPriority w:val="1"/>
+    <w:semiHidden/>
     <w:unhideWhenUsed/>
   </w:style>
   <w:style w:type="table" w:default="1" w:styleId="TableNormal">

--- a/User Experience Design/Assignament_one/Assignment 1 GITVersion.docx
+++ b/User Experience Design/Assignament_one/Assignment 1 GITVersion.docx
@@ -43,7 +43,75 @@
         <w:t>Teaching and Evaluations involving Human Participants</w:t>
       </w:r>
       <w:r>
-        <w:t>. Both of my participants are aged 16 years or older. All completed ethics documents (ethical compliance statement, low-risk checklist, information sheet, and consent forms) are filed in the “Ethics documents” folder.</w:t>
+        <w:t>. Both of my</w:t>
+      </w:r>
+      <w:r>
+        <w:t xml:space="preserve"> </w:t>
+      </w:r>
+      <w:r>
+        <w:t>participants are aged 1</w:t>
+      </w:r>
+      <w:r>
+        <w:t>8</w:t>
+      </w:r>
+      <w:r>
+        <w:t xml:space="preserve"> years or older. </w:t>
+      </w:r>
+    </w:p>
+    <w:p>
+      <w:r>
+        <w:rPr>
+          <w:noProof/>
+        </w:rPr>
+        <w:lastRenderedPageBreak/>
+        <w:drawing>
+          <wp:inline distT="0" distB="0" distL="0" distR="0" wp14:anchorId="4F6C9427" wp14:editId="36D03B73">
+            <wp:extent cx="5724525" cy="7905750"/>
+            <wp:effectExtent l="0" t="0" r="9525" b="0"/>
+            <wp:docPr id="540008083" name="Picture 1"/>
+            <wp:cNvGraphicFramePr>
+              <a:graphicFrameLocks xmlns:a="http://schemas.openxmlformats.org/drawingml/2006/main" noChangeAspect="1"/>
+            </wp:cNvGraphicFramePr>
+            <a:graphic xmlns:a="http://schemas.openxmlformats.org/drawingml/2006/main">
+              <a:graphicData uri="http://schemas.openxmlformats.org/drawingml/2006/picture">
+                <pic:pic xmlns:pic="http://schemas.openxmlformats.org/drawingml/2006/picture">
+                  <pic:nvPicPr>
+                    <pic:cNvPr id="0" name="Picture 1"/>
+                    <pic:cNvPicPr>
+                      <a:picLocks noChangeAspect="1" noChangeArrowheads="1"/>
+                    </pic:cNvPicPr>
+                  </pic:nvPicPr>
+                  <pic:blipFill>
+                    <a:blip r:embed="rId6">
+                      <a:extLst>
+                        <a:ext uri="{28A0092B-C50C-407E-A947-70E740481C1C}">
+                          <a14:useLocalDpi xmlns:a14="http://schemas.microsoft.com/office/drawing/2010/main" val="0"/>
+                        </a:ext>
+                      </a:extLst>
+                    </a:blip>
+                    <a:srcRect/>
+                    <a:stretch>
+                      <a:fillRect/>
+                    </a:stretch>
+                  </pic:blipFill>
+                  <pic:spPr bwMode="auto">
+                    <a:xfrm>
+                      <a:off x="0" y="0"/>
+                      <a:ext cx="5724525" cy="7905750"/>
+                    </a:xfrm>
+                    <a:prstGeom prst="rect">
+                      <a:avLst/>
+                    </a:prstGeom>
+                    <a:noFill/>
+                    <a:ln>
+                      <a:noFill/>
+                    </a:ln>
+                  </pic:spPr>
+                </pic:pic>
+              </a:graphicData>
+            </a:graphic>
+          </wp:inline>
+        </w:drawing>
       </w:r>
     </w:p>
     <w:p>
@@ -59,9 +127,176 @@
         <w:rPr>
           <w:b/>
           <w:bCs/>
+          <w:noProof/>
           <w:sz w:val="36"/>
           <w:szCs w:val="36"/>
         </w:rPr>
+        <w:lastRenderedPageBreak/>
+        <w:drawing>
+          <wp:inline distT="0" distB="0" distL="0" distR="0" wp14:anchorId="215DCA9C" wp14:editId="7F7FC9C8">
+            <wp:extent cx="5686425" cy="7496175"/>
+            <wp:effectExtent l="0" t="0" r="9525" b="9525"/>
+            <wp:docPr id="519960995" name="Picture 2"/>
+            <wp:cNvGraphicFramePr>
+              <a:graphicFrameLocks xmlns:a="http://schemas.openxmlformats.org/drawingml/2006/main" noChangeAspect="1"/>
+            </wp:cNvGraphicFramePr>
+            <a:graphic xmlns:a="http://schemas.openxmlformats.org/drawingml/2006/main">
+              <a:graphicData uri="http://schemas.openxmlformats.org/drawingml/2006/picture">
+                <pic:pic xmlns:pic="http://schemas.openxmlformats.org/drawingml/2006/picture">
+                  <pic:nvPicPr>
+                    <pic:cNvPr id="0" name="Picture 2"/>
+                    <pic:cNvPicPr>
+                      <a:picLocks noChangeAspect="1" noChangeArrowheads="1"/>
+                    </pic:cNvPicPr>
+                  </pic:nvPicPr>
+                  <pic:blipFill>
+                    <a:blip r:embed="rId7">
+                      <a:extLst>
+                        <a:ext uri="{28A0092B-C50C-407E-A947-70E740481C1C}">
+                          <a14:useLocalDpi xmlns:a14="http://schemas.microsoft.com/office/drawing/2010/main" val="0"/>
+                        </a:ext>
+                      </a:extLst>
+                    </a:blip>
+                    <a:srcRect/>
+                    <a:stretch>
+                      <a:fillRect/>
+                    </a:stretch>
+                  </pic:blipFill>
+                  <pic:spPr bwMode="auto">
+                    <a:xfrm>
+                      <a:off x="0" y="0"/>
+                      <a:ext cx="5686425" cy="7496175"/>
+                    </a:xfrm>
+                    <a:prstGeom prst="rect">
+                      <a:avLst/>
+                    </a:prstGeom>
+                    <a:noFill/>
+                    <a:ln>
+                      <a:noFill/>
+                    </a:ln>
+                  </pic:spPr>
+                </pic:pic>
+              </a:graphicData>
+            </a:graphic>
+          </wp:inline>
+        </w:drawing>
+      </w:r>
+    </w:p>
+    <w:p>
+      <w:pPr>
+        <w:rPr>
+          <w:b/>
+          <w:bCs/>
+          <w:sz w:val="36"/>
+          <w:szCs w:val="36"/>
+        </w:rPr>
+      </w:pPr>
+      <w:r>
+        <w:rPr>
+          <w:b/>
+          <w:bCs/>
+          <w:noProof/>
+          <w:sz w:val="36"/>
+          <w:szCs w:val="36"/>
+        </w:rPr>
+        <w:lastRenderedPageBreak/>
+        <w:drawing>
+          <wp:inline distT="0" distB="0" distL="0" distR="0" wp14:anchorId="59FA60B7" wp14:editId="5FD8DA2F">
+            <wp:extent cx="5724525" cy="7524750"/>
+            <wp:effectExtent l="0" t="0" r="9525" b="0"/>
+            <wp:docPr id="1326927777" name="Picture 3"/>
+            <wp:cNvGraphicFramePr>
+              <a:graphicFrameLocks xmlns:a="http://schemas.openxmlformats.org/drawingml/2006/main" noChangeAspect="1"/>
+            </wp:cNvGraphicFramePr>
+            <a:graphic xmlns:a="http://schemas.openxmlformats.org/drawingml/2006/main">
+              <a:graphicData uri="http://schemas.openxmlformats.org/drawingml/2006/picture">
+                <pic:pic xmlns:pic="http://schemas.openxmlformats.org/drawingml/2006/picture">
+                  <pic:nvPicPr>
+                    <pic:cNvPr id="0" name="Picture 3"/>
+                    <pic:cNvPicPr>
+                      <a:picLocks noChangeAspect="1" noChangeArrowheads="1"/>
+                    </pic:cNvPicPr>
+                  </pic:nvPicPr>
+                  <pic:blipFill>
+                    <a:blip r:embed="rId8">
+                      <a:extLst>
+                        <a:ext uri="{28A0092B-C50C-407E-A947-70E740481C1C}">
+                          <a14:useLocalDpi xmlns:a14="http://schemas.microsoft.com/office/drawing/2010/main" val="0"/>
+                        </a:ext>
+                      </a:extLst>
+                    </a:blip>
+                    <a:srcRect/>
+                    <a:stretch>
+                      <a:fillRect/>
+                    </a:stretch>
+                  </pic:blipFill>
+                  <pic:spPr bwMode="auto">
+                    <a:xfrm>
+                      <a:off x="0" y="0"/>
+                      <a:ext cx="5724525" cy="7524750"/>
+                    </a:xfrm>
+                    <a:prstGeom prst="rect">
+                      <a:avLst/>
+                    </a:prstGeom>
+                    <a:noFill/>
+                    <a:ln>
+                      <a:noFill/>
+                    </a:ln>
+                  </pic:spPr>
+                </pic:pic>
+              </a:graphicData>
+            </a:graphic>
+          </wp:inline>
+        </w:drawing>
+      </w:r>
+    </w:p>
+    <w:p>
+      <w:pPr>
+        <w:rPr>
+          <w:b/>
+          <w:bCs/>
+          <w:sz w:val="36"/>
+          <w:szCs w:val="36"/>
+        </w:rPr>
+      </w:pPr>
+    </w:p>
+    <w:p>
+      <w:pPr>
+        <w:rPr>
+          <w:b/>
+          <w:bCs/>
+          <w:sz w:val="36"/>
+          <w:szCs w:val="36"/>
+        </w:rPr>
+      </w:pPr>
+    </w:p>
+    <w:p>
+      <w:pPr>
+        <w:rPr>
+          <w:b/>
+          <w:bCs/>
+          <w:sz w:val="36"/>
+          <w:szCs w:val="36"/>
+        </w:rPr>
+      </w:pPr>
+    </w:p>
+    <w:p>
+      <w:pPr>
+        <w:rPr>
+          <w:b/>
+          <w:bCs/>
+          <w:sz w:val="36"/>
+          <w:szCs w:val="36"/>
+        </w:rPr>
+      </w:pPr>
+      <w:r>
+        <w:rPr>
+          <w:b/>
+          <w:bCs/>
+          <w:sz w:val="36"/>
+          <w:szCs w:val="36"/>
+        </w:rPr>
+        <w:lastRenderedPageBreak/>
         <w:t xml:space="preserve">Part 2 – </w:t>
       </w:r>
       <w:bookmarkStart w:id="0" w:name="_Hlk206504725"/>
@@ -482,7 +717,6 @@
         <w:rPr>
           <w:lang w:val="en-US"/>
         </w:rPr>
-        <w:lastRenderedPageBreak/>
         <w:t>Basic computer literacy; no previous experience with Sketchpad</w:t>
       </w:r>
     </w:p>
@@ -556,6 +790,7 @@
           <w:bCs/>
           <w:lang w:val="en-US"/>
         </w:rPr>
+        <w:lastRenderedPageBreak/>
         <w:t>Task 1</w:t>
       </w:r>
       <w:r>
@@ -1591,6 +1826,7 @@
           <w:b/>
           <w:bCs/>
         </w:rPr>
+        <w:lastRenderedPageBreak/>
         <w:t>Before</w:t>
       </w:r>
       <w:r>
@@ -2076,7 +2312,6 @@
           <w:bCs/>
           <w:lang w:val="ru-RU"/>
         </w:rPr>
-        <w:lastRenderedPageBreak/>
         <w:t>Quantitative</w:t>
       </w:r>
     </w:p>
@@ -2155,7 +2390,29 @@
         <w:rPr>
           <w:lang w:val="en-US"/>
         </w:rPr>
-        <w:t>SUS score (0–100)</w:t>
+        <w:t>Number of Undo uses.</w:t>
+      </w:r>
+    </w:p>
+    <w:p>
+      <w:pPr>
+        <w:pStyle w:val="ListParagraph"/>
+        <w:numPr>
+          <w:ilvl w:val="0"/>
+          <w:numId w:val="14"/>
+        </w:numPr>
+        <w:rPr>
+          <w:b/>
+          <w:bCs/>
+          <w:lang w:val="ru-RU"/>
+        </w:rPr>
+      </w:pPr>
+      <w:r>
+        <w:rPr>
+          <w:b/>
+          <w:bCs/>
+          <w:lang w:val="en-US"/>
+        </w:rPr>
+        <w:t>Qualitative</w:t>
       </w:r>
     </w:p>
     <w:p>
@@ -2173,29 +2430,8 @@
         <w:rPr>
           <w:lang w:val="en-US"/>
         </w:rPr>
-        <w:t>Number of Undo/Redo uses.</w:t>
-      </w:r>
-    </w:p>
-    <w:p>
-      <w:pPr>
-        <w:pStyle w:val="ListParagraph"/>
-        <w:numPr>
-          <w:ilvl w:val="0"/>
-          <w:numId w:val="14"/>
-        </w:numPr>
-        <w:rPr>
-          <w:b/>
-          <w:bCs/>
-          <w:lang w:val="ru-RU"/>
-        </w:rPr>
-      </w:pPr>
-      <w:r>
-        <w:rPr>
-          <w:b/>
-          <w:bCs/>
-          <w:lang w:val="en-US"/>
-        </w:rPr>
-        <w:t>Qualitative</w:t>
+        <w:lastRenderedPageBreak/>
+        <w:t>Audio recordings of thinking out loud (no face)</w:t>
       </w:r>
     </w:p>
     <w:p>
@@ -2213,7 +2449,7 @@
         <w:rPr>
           <w:lang w:val="en-US"/>
         </w:rPr>
-        <w:t>Audio recordings of thinking out loud (no face)</w:t>
+        <w:t>Screen recording (video)</w:t>
       </w:r>
     </w:p>
     <w:p>
@@ -2231,7 +2467,13 @@
         <w:rPr>
           <w:lang w:val="en-US"/>
         </w:rPr>
-        <w:t>Screen recording (video)</w:t>
+        <w:t>O</w:t>
+      </w:r>
+      <w:r>
+        <w:rPr>
+          <w:lang w:val="en-US"/>
+        </w:rPr>
+        <w:t>bservational notes</w:t>
       </w:r>
     </w:p>
     <w:p>
@@ -2249,30 +2491,6 @@
         <w:rPr>
           <w:lang w:val="en-US"/>
         </w:rPr>
-        <w:t>O</w:t>
-      </w:r>
-      <w:r>
-        <w:rPr>
-          <w:lang w:val="en-US"/>
-        </w:rPr>
-        <w:t>bservational notes</w:t>
-      </w:r>
-    </w:p>
-    <w:p>
-      <w:pPr>
-        <w:pStyle w:val="ListParagraph"/>
-        <w:numPr>
-          <w:ilvl w:val="0"/>
-          <w:numId w:val="15"/>
-        </w:numPr>
-        <w:rPr>
-          <w:lang w:val="en-US"/>
-        </w:rPr>
-      </w:pPr>
-      <w:r>
-        <w:rPr>
-          <w:lang w:val="en-US"/>
-        </w:rPr>
         <w:t>Ongoing comments and responses</w:t>
       </w:r>
     </w:p>
@@ -2420,7 +2638,30 @@
         </w:numPr>
       </w:pPr>
       <w:r>
-        <w:t>Calculate for each task: average time, median, standard deviation</w:t>
+        <w:t>Calculate for each task: average time, median</w:t>
+      </w:r>
+      <w:r>
+        <w:t xml:space="preserve"> time</w:t>
+      </w:r>
+    </w:p>
+    <w:p>
+      <w:pPr>
+        <w:pStyle w:val="ListParagraph"/>
+        <w:numPr>
+          <w:ilvl w:val="0"/>
+          <w:numId w:val="45"/>
+        </w:numPr>
+        <w:rPr>
+          <w:b/>
+          <w:bCs/>
+        </w:rPr>
+      </w:pPr>
+      <w:r>
+        <w:rPr>
+          <w:b/>
+          <w:bCs/>
+        </w:rPr>
+        <w:t>Qualitative analysis</w:t>
       </w:r>
     </w:p>
     <w:p>
@@ -2432,13 +2673,7 @@
         </w:numPr>
       </w:pPr>
       <w:r>
-        <w:t>Calculate the percentage of successful task completion (task success rate)</w:t>
-      </w:r>
-      <w:r>
-        <w:t xml:space="preserve"> </w:t>
-      </w:r>
-      <w:r>
-        <w:t>If success &lt; 80% - mark as a critical issue</w:t>
+        <w:t>Record critical incidents in recordings (long pauses, repeated clicks)</w:t>
       </w:r>
     </w:p>
     <w:p>
@@ -2450,27 +2685,7 @@
         </w:numPr>
       </w:pPr>
       <w:r>
-        <w:t>SUS: calculate the final score using the standard procedure (0-100), average and spread</w:t>
-      </w:r>
-    </w:p>
-    <w:p>
-      <w:pPr>
-        <w:pStyle w:val="ListParagraph"/>
-        <w:numPr>
-          <w:ilvl w:val="0"/>
-          <w:numId w:val="45"/>
-        </w:numPr>
-        <w:rPr>
-          <w:b/>
-          <w:bCs/>
-        </w:rPr>
-      </w:pPr>
-      <w:r>
-        <w:rPr>
-          <w:b/>
-          <w:bCs/>
-        </w:rPr>
-        <w:t>Qualitative analysis</w:t>
+        <w:t>Transcribe short excerpts (main comments and difficulties)</w:t>
       </w:r>
     </w:p>
     <w:p>
@@ -2482,35 +2697,71 @@
         </w:numPr>
       </w:pPr>
       <w:r>
-        <w:t>Record critical incidents in recordings (long pauses, repeated clicks)</w:t>
-      </w:r>
-    </w:p>
-    <w:p>
-      <w:pPr>
-        <w:pStyle w:val="ListParagraph"/>
-        <w:numPr>
-          <w:ilvl w:val="0"/>
-          <w:numId w:val="42"/>
-        </w:numPr>
-      </w:pPr>
-      <w:r>
-        <w:t>Transcribe short excerpts (main comments and difficulties)</w:t>
-      </w:r>
-    </w:p>
-    <w:p>
-      <w:pPr>
-        <w:pStyle w:val="ListParagraph"/>
-        <w:numPr>
-          <w:ilvl w:val="0"/>
-          <w:numId w:val="42"/>
-        </w:numPr>
-      </w:pPr>
-      <w:r>
         <w:t>For key issues, assign a severity rating on a three-level scale: high/medium/</w:t>
       </w:r>
       <w:r>
         <w:t>low</w:t>
       </w:r>
+    </w:p>
+    <w:p>
+      <w:pPr>
+        <w:rPr>
+          <w:b/>
+          <w:bCs/>
+          <w:sz w:val="36"/>
+          <w:szCs w:val="36"/>
+        </w:rPr>
+      </w:pPr>
+    </w:p>
+    <w:p>
+      <w:pPr>
+        <w:rPr>
+          <w:b/>
+          <w:bCs/>
+          <w:sz w:val="36"/>
+          <w:szCs w:val="36"/>
+        </w:rPr>
+      </w:pPr>
+    </w:p>
+    <w:p>
+      <w:pPr>
+        <w:rPr>
+          <w:b/>
+          <w:bCs/>
+          <w:sz w:val="36"/>
+          <w:szCs w:val="36"/>
+        </w:rPr>
+      </w:pPr>
+    </w:p>
+    <w:p>
+      <w:pPr>
+        <w:rPr>
+          <w:b/>
+          <w:bCs/>
+          <w:sz w:val="36"/>
+          <w:szCs w:val="36"/>
+        </w:rPr>
+      </w:pPr>
+    </w:p>
+    <w:p>
+      <w:pPr>
+        <w:rPr>
+          <w:b/>
+          <w:bCs/>
+          <w:sz w:val="36"/>
+          <w:szCs w:val="36"/>
+        </w:rPr>
+      </w:pPr>
+    </w:p>
+    <w:p>
+      <w:pPr>
+        <w:rPr>
+          <w:b/>
+          <w:bCs/>
+          <w:sz w:val="36"/>
+          <w:szCs w:val="36"/>
+        </w:rPr>
+      </w:pPr>
     </w:p>
     <w:p>
       <w:pPr>
@@ -2840,9 +3091,6 @@
     <w:p>
       <w:pPr>
         <w:ind w:left="720"/>
-        <w:rPr>
-          <w:lang w:val="ru-RU"/>
-        </w:rPr>
       </w:pPr>
       <w:r>
         <w:rPr>
@@ -2866,14 +3114,10 @@
         <w:rPr>
           <w:b/>
           <w:bCs/>
-          <w:lang w:val="ru-RU"/>
         </w:rPr>
         <w:t>Severity:</w:t>
       </w:r>
       <w:r>
-        <w:rPr>
-          <w:lang w:val="ru-RU"/>
-        </w:rPr>
         <w:t xml:space="preserve"> Medium</w:t>
       </w:r>
     </w:p>
@@ -2900,10 +3144,7 @@
         <w:t xml:space="preserve"> </w:t>
       </w:r>
       <w:r>
-        <w:t>Make layers visible without the need to open a special tab</w:t>
-      </w:r>
-      <w:r>
-        <w:t>.</w:t>
+        <w:t>Make layers visible without the need to open a special tab.</w:t>
       </w:r>
       <w:r>
         <w:t xml:space="preserve"> </w:t>
@@ -2956,10 +3197,7 @@
         </w:rPr>
       </w:pPr>
       <w:r>
-        <w:t>T</w:t>
-      </w:r>
-      <w:r>
-        <w:t>erms and icons should be clear to the user.</w:t>
+        <w:t>Terms and icons should be clear to the user.</w:t>
       </w:r>
     </w:p>
     <w:p>
@@ -3054,10 +3292,7 @@
         <w:pStyle w:val="ListParagraph"/>
       </w:pPr>
       <w:r>
-        <w:t>E</w:t>
-      </w:r>
-      <w:r>
-        <w:t>asily undo/redo an action, to get out of an unwanted state.</w:t>
+        <w:t>Easily undo/redo an action, to get out of an unwanted state.</w:t>
       </w:r>
     </w:p>
     <w:p>
@@ -3119,15 +3354,7 @@
         <w:t xml:space="preserve"> </w:t>
       </w:r>
       <w:r>
-        <w:t xml:space="preserve">Add a Redo button. Make the Undo button </w:t>
-      </w:r>
-      <w:proofErr w:type="gramStart"/>
-      <w:r>
-        <w:t>work</w:t>
-      </w:r>
-      <w:proofErr w:type="gramEnd"/>
-      <w:r>
-        <w:t xml:space="preserve"> on the selected layer instead of moving layers. Make the eraser work as an object delete instead of a layer.</w:t>
+        <w:t>Add a Redo button. Make the Undo button work on the selected layer instead of moving layers. Make the eraser work as an object delete instead of a layer.</w:t>
       </w:r>
     </w:p>
     <w:p>
@@ -3157,9 +3384,6 @@
     <w:p>
       <w:pPr>
         <w:pStyle w:val="ListParagraph"/>
-        <w:rPr>
-          <w:lang w:val="ru-RU"/>
-        </w:rPr>
       </w:pPr>
       <w:r>
         <w:t>Uniformity of elements and interactions.</w:t>
@@ -3197,9 +3421,6 @@
     <w:p>
       <w:pPr>
         <w:ind w:left="720"/>
-        <w:rPr>
-          <w:lang w:val="ru-RU"/>
-        </w:rPr>
       </w:pPr>
       <w:r>
         <w:rPr>
@@ -3218,9 +3439,6 @@
     <w:p>
       <w:pPr>
         <w:ind w:left="720"/>
-        <w:rPr>
-          <w:lang w:val="ru-RU"/>
-        </w:rPr>
       </w:pPr>
       <w:r>
         <w:rPr>
@@ -3268,9 +3486,6 @@
     <w:p>
       <w:pPr>
         <w:pStyle w:val="ListParagraph"/>
-        <w:rPr>
-          <w:lang w:val="ru-RU"/>
-        </w:rPr>
       </w:pPr>
       <w:r>
         <w:t>Prevent problems before they occur.</w:t>
@@ -3365,9 +3580,6 @@
     <w:p>
       <w:pPr>
         <w:pStyle w:val="ListParagraph"/>
-        <w:rPr>
-          <w:lang w:val="ru-RU"/>
-        </w:rPr>
       </w:pPr>
       <w:r>
         <w:t>Tools and functions should be visible and not require memorization.</w:t>
@@ -3379,7 +3591,6 @@
         <w:rPr>
           <w:b/>
           <w:bCs/>
-          <w:lang w:val="ru-RU"/>
         </w:rPr>
       </w:pPr>
       <w:r>
@@ -3493,9 +3704,6 @@
     <w:p>
       <w:pPr>
         <w:pStyle w:val="ListParagraph"/>
-        <w:rPr>
-          <w:lang w:val="ru-RU"/>
-        </w:rPr>
       </w:pPr>
       <w:r>
         <w:t>The interface should be convenient for both beginners and advanced users - support for accelerations.</w:t>
@@ -3504,9 +3712,6 @@
     <w:p>
       <w:pPr>
         <w:ind w:left="720"/>
-        <w:rPr>
-          <w:lang w:val="ru-RU"/>
-        </w:rPr>
       </w:pPr>
       <w:r>
         <w:rPr>
@@ -3596,9 +3801,6 @@
     <w:p>
       <w:pPr>
         <w:pStyle w:val="ListParagraph"/>
-        <w:rPr>
-          <w:lang w:val="ru-RU"/>
-        </w:rPr>
       </w:pPr>
       <w:r>
         <w:t>Don't overload the interface with unnecessary information</w:t>
@@ -3647,9 +3849,6 @@
     <w:p>
       <w:pPr>
         <w:ind w:left="720"/>
-        <w:rPr>
-          <w:lang w:val="ru-RU"/>
-        </w:rPr>
       </w:pPr>
       <w:r>
         <w:rPr>
@@ -3697,9 +3896,6 @@
     <w:p>
       <w:pPr>
         <w:pStyle w:val="ListParagraph"/>
-        <w:rPr>
-          <w:lang w:val="ru-RU"/>
-        </w:rPr>
       </w:pPr>
       <w:r>
         <w:t>Helpful error messages and recovery steps.</w:t>
@@ -3803,9 +3999,6 @@
     <w:p>
       <w:pPr>
         <w:ind w:firstLine="720"/>
-        <w:rPr>
-          <w:lang w:val="ru-RU"/>
-        </w:rPr>
       </w:pPr>
       <w:r>
         <w:t>Easy access to help/tips</w:t>
@@ -3834,10 +4027,7 @@
         <w:t xml:space="preserve"> </w:t>
       </w:r>
       <w:r>
-        <w:t>Help information exists. Participants did not look for help, but waited for tips</w:t>
-      </w:r>
-      <w:r>
-        <w:t>.</w:t>
+        <w:t>Help information exists. Participants did not look for help, but waited for tips.</w:t>
       </w:r>
       <w:r>
         <w:t xml:space="preserve"> </w:t>
